--- a/FinalProject.docx
+++ b/FinalProject.docx
@@ -7,14 +7,12 @@
         <w:pStyle w:val="Title"/>
         <w:spacing w:line="276" w:lineRule="auto"/>
         <w:rPr>
-          <w:rFonts w:ascii="Verdana" w:hAnsi="Verdana"/>
           <w:sz w:val="48"/>
           <w:szCs w:val="48"/>
         </w:rPr>
       </w:pPr>
       <w:r>
         <w:rPr>
-          <w:rFonts w:ascii="Verdana" w:hAnsi="Verdana"/>
           <w:sz w:val="48"/>
           <w:szCs w:val="48"/>
         </w:rPr>
@@ -22,7 +20,6 @@
       </w:r>
       <w:r>
         <w:rPr>
-          <w:rFonts w:ascii="Verdana" w:hAnsi="Verdana"/>
           <w:sz w:val="48"/>
           <w:szCs w:val="48"/>
         </w:rPr>
@@ -30,7 +27,6 @@
       </w:r>
       <w:r>
         <w:rPr>
-          <w:rFonts w:ascii="Verdana" w:hAnsi="Verdana"/>
           <w:sz w:val="48"/>
           <w:szCs w:val="48"/>
         </w:rPr>
@@ -40,55 +36,61 @@
     <w:p/>
     <w:p>
       <w:pPr>
-        <w:spacing w:line="276" w:lineRule="auto"/>
         <w:jc w:val="center"/>
         <w:rPr>
-          <w:rFonts w:ascii="Verdana" w:hAnsi="Verdana" w:cs="Arial"/>
-        </w:rPr>
-      </w:pPr>
-      <w:r>
-        <w:rPr>
-          <w:rFonts w:ascii="Verdana" w:hAnsi="Verdana" w:cs="Arial"/>
-        </w:rPr>
-        <w:t>&lt;foto</w:t>
-      </w:r>
-      <w:r>
-        <w:rPr>
-          <w:rFonts w:ascii="Verdana" w:hAnsi="Verdana" w:cs="Arial"/>
+          <w:rFonts w:cs="Arial"/>
+        </w:rPr>
+      </w:pPr>
+      <w:r>
+        <w:rPr>
+          <w:rFonts w:cs="Arial"/>
+        </w:rPr>
+        <w:t>&lt;</w:t>
+      </w:r>
+      <w:proofErr w:type="gramStart"/>
+      <w:r>
+        <w:rPr>
+          <w:rFonts w:cs="Arial"/>
+        </w:rPr>
+        <w:t>foto</w:t>
+      </w:r>
+      <w:proofErr w:type="gramEnd"/>
+      <w:r>
+        <w:rPr>
+          <w:rFonts w:cs="Arial"/>
         </w:rPr>
         <w:t xml:space="preserve"> van project</w:t>
       </w:r>
       <w:r>
         <w:rPr>
-          <w:rFonts w:ascii="Verdana" w:hAnsi="Verdana" w:cs="Arial"/>
+          <w:rFonts w:cs="Arial"/>
         </w:rPr>
         <w:t>&gt;</w:t>
       </w:r>
     </w:p>
     <w:p>
       <w:pPr>
-        <w:spacing w:line="276" w:lineRule="auto"/>
-        <w:rPr>
-          <w:rFonts w:ascii="Verdana" w:hAnsi="Verdana" w:cs="Arial"/>
-        </w:rPr>
-      </w:pPr>
-      <w:r>
-        <w:rPr>
-          <w:rFonts w:ascii="Verdana" w:hAnsi="Verdana" w:cs="Arial"/>
+        <w:rPr>
+          <w:rFonts w:cs="Arial"/>
+        </w:rPr>
+      </w:pPr>
+      <w:r>
+        <w:rPr>
+          <w:rFonts w:cs="Arial"/>
         </w:rPr>
         <w:br w:type="page"/>
       </w:r>
     </w:p>
     <w:p>
       <w:pPr>
-        <w:spacing w:after="160" w:line="259" w:lineRule="auto"/>
-        <w:rPr>
-          <w:rFonts w:ascii="Verdana" w:hAnsi="Verdana" w:cs="Arial"/>
-        </w:rPr>
-      </w:pPr>
-      <w:r>
-        <w:rPr>
-          <w:rFonts w:ascii="Verdana" w:hAnsi="Verdana" w:cs="Arial"/>
+        <w:spacing w:after="160"/>
+        <w:rPr>
+          <w:rFonts w:cs="Arial"/>
+        </w:rPr>
+      </w:pPr>
+      <w:r>
+        <w:rPr>
+          <w:rFonts w:cs="Arial"/>
         </w:rPr>
         <w:lastRenderedPageBreak/>
         <w:br w:type="page"/>
@@ -104,7 +106,7 @@
       </w:pPr>
       <w:bookmarkStart w:id="0" w:name="_Toc120282499"/>
       <w:bookmarkStart w:id="1" w:name="_Toc120518036"/>
-      <w:bookmarkStart w:id="2" w:name="_Toc124621074"/>
+      <w:bookmarkStart w:id="2" w:name="_Toc124703450"/>
       <w:r>
         <w:rPr>
           <w:rFonts w:ascii="Verdana" w:hAnsi="Verdana"/>
@@ -127,30 +129,26 @@
       </w:pPr>
       <w:r>
         <w:rPr>
-          <w:rFonts w:ascii="Verdana" w:hAnsi="Verdana"/>
           <w:lang w:eastAsia="ja-JP"/>
         </w:rPr>
         <w:fldChar w:fldCharType="begin"/>
       </w:r>
       <w:r>
         <w:rPr>
-          <w:rFonts w:ascii="Verdana" w:hAnsi="Verdana"/>
           <w:lang w:eastAsia="ja-JP"/>
         </w:rPr>
         <w:instrText xml:space="preserve"> TOC \o "1-1" \f \h \z \t "Kop 1,2,Kop 2,3,Kop 3,4,Kop 4,5" </w:instrText>
       </w:r>
       <w:r>
         <w:rPr>
-          <w:rFonts w:ascii="Verdana" w:hAnsi="Verdana"/>
           <w:lang w:eastAsia="ja-JP"/>
         </w:rPr>
         <w:fldChar w:fldCharType="separate"/>
       </w:r>
-      <w:hyperlink w:anchor="_Toc124621074" w:history="1">
+      <w:hyperlink w:anchor="_Toc124703450" w:history="1">
         <w:r>
           <w:rPr>
             <w:rStyle w:val="Hyperlink"/>
-            <w:rFonts w:ascii="Verdana" w:hAnsi="Verdana"/>
             <w:noProof/>
           </w:rPr>
           <w:t>Inhoudstafel</w:t>
@@ -174,7 +172,7 @@
             <w:noProof/>
             <w:webHidden/>
           </w:rPr>
-          <w:instrText xml:space="preserve"> PAGEREF _Toc124621074 \h </w:instrText>
+          <w:instrText xml:space="preserve"> PAGEREF _Toc124703450 \h </w:instrText>
         </w:r>
         <w:r>
           <w:rPr>
@@ -214,11 +212,10 @@
           <w:lang w:eastAsia="ja-JP"/>
         </w:rPr>
       </w:pPr>
-      <w:hyperlink w:anchor="_Toc124621075" w:history="1">
+      <w:hyperlink w:anchor="_Toc124703451" w:history="1">
         <w:r>
           <w:rPr>
             <w:rStyle w:val="Hyperlink"/>
-            <w:rFonts w:ascii="Verdana" w:hAnsi="Verdana"/>
             <w:noProof/>
           </w:rPr>
           <w:t>Lijst van figuren</w:t>
@@ -242,7 +239,7 @@
             <w:noProof/>
             <w:webHidden/>
           </w:rPr>
-          <w:instrText xml:space="preserve"> PAGEREF _Toc124621075 \h </w:instrText>
+          <w:instrText xml:space="preserve"> PAGEREF _Toc124703451 \h </w:instrText>
         </w:r>
         <w:r>
           <w:rPr>
@@ -282,11 +279,10 @@
           <w:lang w:eastAsia="ja-JP"/>
         </w:rPr>
       </w:pPr>
-      <w:hyperlink w:anchor="_Toc124621076" w:history="1">
+      <w:hyperlink w:anchor="_Toc124703452" w:history="1">
         <w:r>
           <w:rPr>
             <w:rStyle w:val="Hyperlink"/>
-            <w:rFonts w:ascii="Verdana" w:hAnsi="Verdana"/>
             <w:noProof/>
           </w:rPr>
           <w:t>Lijst van tabellen</w:t>
@@ -310,7 +306,7 @@
             <w:noProof/>
             <w:webHidden/>
           </w:rPr>
-          <w:instrText xml:space="preserve"> PAGEREF _Toc124621076 \h </w:instrText>
+          <w:instrText xml:space="preserve"> PAGEREF _Toc124703452 \h </w:instrText>
         </w:r>
         <w:r>
           <w:rPr>
@@ -350,11 +346,10 @@
           <w:lang w:eastAsia="ja-JP"/>
         </w:rPr>
       </w:pPr>
-      <w:hyperlink w:anchor="_Toc124621077" w:history="1">
+      <w:hyperlink w:anchor="_Toc124703453" w:history="1">
         <w:r>
           <w:rPr>
             <w:rStyle w:val="Hyperlink"/>
-            <w:rFonts w:ascii="Verdana" w:hAnsi="Verdana"/>
             <w:noProof/>
           </w:rPr>
           <w:t>Gebruikte afkortingen</w:t>
@@ -378,7 +373,7 @@
             <w:noProof/>
             <w:webHidden/>
           </w:rPr>
-          <w:instrText xml:space="preserve"> PAGEREF _Toc124621077 \h </w:instrText>
+          <w:instrText xml:space="preserve"> PAGEREF _Toc124703453 \h </w:instrText>
         </w:r>
         <w:r>
           <w:rPr>
@@ -418,11 +413,10 @@
           <w:lang w:eastAsia="ja-JP"/>
         </w:rPr>
       </w:pPr>
-      <w:hyperlink w:anchor="_Toc124621078" w:history="1">
+      <w:hyperlink w:anchor="_Toc124703454" w:history="1">
         <w:r>
           <w:rPr>
             <w:rStyle w:val="Hyperlink"/>
-            <w:rFonts w:ascii="Verdana" w:hAnsi="Verdana"/>
             <w:noProof/>
           </w:rPr>
           <w:t>Voorwoord</w:t>
@@ -446,7 +440,7 @@
             <w:noProof/>
             <w:webHidden/>
           </w:rPr>
-          <w:instrText xml:space="preserve"> PAGEREF _Toc124621078 \h </w:instrText>
+          <w:instrText xml:space="preserve"> PAGEREF _Toc124703454 \h </w:instrText>
         </w:r>
         <w:r>
           <w:rPr>
@@ -490,7 +484,7 @@
           <w:lang w:eastAsia="ja-JP"/>
         </w:rPr>
       </w:pPr>
-      <w:hyperlink w:anchor="_Toc124621079" w:history="1">
+      <w:hyperlink w:anchor="_Toc124703455" w:history="1">
         <w:r>
           <w:rPr>
             <w:rStyle w:val="Hyperlink"/>
@@ -532,7 +526,7 @@
             <w:noProof/>
             <w:webHidden/>
           </w:rPr>
-          <w:instrText xml:space="preserve"> PAGEREF _Toc124621079 \h </w:instrText>
+          <w:instrText xml:space="preserve"> PAGEREF _Toc124703455 \h </w:instrText>
         </w:r>
         <w:r>
           <w:rPr>
@@ -576,7 +570,7 @@
           <w:lang w:eastAsia="ja-JP"/>
         </w:rPr>
       </w:pPr>
-      <w:hyperlink w:anchor="_Toc124621080" w:history="1">
+      <w:hyperlink w:anchor="_Toc124703456" w:history="1">
         <w:r>
           <w:rPr>
             <w:rStyle w:val="Hyperlink"/>
@@ -618,7 +612,7 @@
             <w:noProof/>
             <w:webHidden/>
           </w:rPr>
-          <w:instrText xml:space="preserve"> PAGEREF _Toc124621080 \h </w:instrText>
+          <w:instrText xml:space="preserve"> PAGEREF _Toc124703456 \h </w:instrText>
         </w:r>
         <w:r>
           <w:rPr>
@@ -662,7 +656,7 @@
           <w:lang w:eastAsia="ja-JP"/>
         </w:rPr>
       </w:pPr>
-      <w:hyperlink w:anchor="_Toc124621081" w:history="1">
+      <w:hyperlink w:anchor="_Toc124703457" w:history="1">
         <w:r>
           <w:rPr>
             <w:rStyle w:val="Hyperlink"/>
@@ -712,7 +706,7 @@
             <w:noProof/>
             <w:webHidden/>
           </w:rPr>
-          <w:instrText xml:space="preserve"> PAGEREF _Toc124621081 \h </w:instrText>
+          <w:instrText xml:space="preserve"> PAGEREF _Toc124703457 \h </w:instrText>
         </w:r>
         <w:r>
           <w:rPr>
@@ -747,7 +741,7 @@
       <w:pPr>
         <w:pStyle w:val="TOC4"/>
         <w:tabs>
-          <w:tab w:val="left" w:pos="1320"/>
+          <w:tab w:val="left" w:pos="1540"/>
           <w:tab w:val="right" w:leader="dot" w:pos="9016"/>
         </w:tabs>
         <w:rPr>
@@ -756,7 +750,7 @@
           <w:lang w:eastAsia="ja-JP"/>
         </w:rPr>
       </w:pPr>
-      <w:hyperlink w:anchor="_Toc124621082" w:history="1">
+      <w:hyperlink w:anchor="_Toc124703458" w:history="1">
         <w:r>
           <w:rPr>
             <w:rStyle w:val="Hyperlink"/>
@@ -798,7 +792,7 @@
             <w:noProof/>
             <w:webHidden/>
           </w:rPr>
-          <w:instrText xml:space="preserve"> PAGEREF _Toc124621082 \h </w:instrText>
+          <w:instrText xml:space="preserve"> PAGEREF _Toc124703458 \h </w:instrText>
         </w:r>
         <w:r>
           <w:rPr>
@@ -833,7 +827,7 @@
       <w:pPr>
         <w:pStyle w:val="TOC4"/>
         <w:tabs>
-          <w:tab w:val="left" w:pos="1320"/>
+          <w:tab w:val="left" w:pos="1540"/>
           <w:tab w:val="right" w:leader="dot" w:pos="9016"/>
         </w:tabs>
         <w:rPr>
@@ -842,7 +836,7 @@
           <w:lang w:eastAsia="ja-JP"/>
         </w:rPr>
       </w:pPr>
-      <w:hyperlink w:anchor="_Toc124621083" w:history="1">
+      <w:hyperlink w:anchor="_Toc124703459" w:history="1">
         <w:r>
           <w:rPr>
             <w:rStyle w:val="Hyperlink"/>
@@ -884,7 +878,7 @@
             <w:noProof/>
             <w:webHidden/>
           </w:rPr>
-          <w:instrText xml:space="preserve"> PAGEREF _Toc124621083 \h </w:instrText>
+          <w:instrText xml:space="preserve"> PAGEREF _Toc124703459 \h </w:instrText>
         </w:r>
         <w:r>
           <w:rPr>
@@ -928,7 +922,7 @@
           <w:lang w:eastAsia="ja-JP"/>
         </w:rPr>
       </w:pPr>
-      <w:hyperlink w:anchor="_Toc124621084" w:history="1">
+      <w:hyperlink w:anchor="_Toc124703460" w:history="1">
         <w:r>
           <w:rPr>
             <w:rStyle w:val="Hyperlink"/>
@@ -970,7 +964,7 @@
             <w:noProof/>
             <w:webHidden/>
           </w:rPr>
-          <w:instrText xml:space="preserve"> PAGEREF _Toc124621084 \h </w:instrText>
+          <w:instrText xml:space="preserve"> PAGEREF _Toc124703460 \h </w:instrText>
         </w:r>
         <w:r>
           <w:rPr>
@@ -1005,7 +999,7 @@
       <w:pPr>
         <w:pStyle w:val="TOC4"/>
         <w:tabs>
-          <w:tab w:val="left" w:pos="1320"/>
+          <w:tab w:val="left" w:pos="1540"/>
           <w:tab w:val="right" w:leader="dot" w:pos="9016"/>
         </w:tabs>
         <w:rPr>
@@ -1014,7 +1008,7 @@
           <w:lang w:eastAsia="ja-JP"/>
         </w:rPr>
       </w:pPr>
-      <w:hyperlink w:anchor="_Toc124621085" w:history="1">
+      <w:hyperlink w:anchor="_Toc124703461" w:history="1">
         <w:r>
           <w:rPr>
             <w:rStyle w:val="Hyperlink"/>
@@ -1058,7 +1052,7 @@
             <w:noProof/>
             <w:webHidden/>
           </w:rPr>
-          <w:instrText xml:space="preserve"> PAGEREF _Toc124621085 \h </w:instrText>
+          <w:instrText xml:space="preserve"> PAGEREF _Toc124703461 \h </w:instrText>
         </w:r>
         <w:r>
           <w:rPr>
@@ -1093,7 +1087,7 @@
       <w:pPr>
         <w:pStyle w:val="TOC4"/>
         <w:tabs>
-          <w:tab w:val="left" w:pos="1320"/>
+          <w:tab w:val="left" w:pos="1540"/>
           <w:tab w:val="right" w:leader="dot" w:pos="9016"/>
         </w:tabs>
         <w:rPr>
@@ -1102,7 +1096,7 @@
           <w:lang w:eastAsia="ja-JP"/>
         </w:rPr>
       </w:pPr>
-      <w:hyperlink w:anchor="_Toc124621086" w:history="1">
+      <w:hyperlink w:anchor="_Toc124703462" w:history="1">
         <w:r>
           <w:rPr>
             <w:rStyle w:val="Hyperlink"/>
@@ -1146,7 +1140,7 @@
             <w:noProof/>
             <w:webHidden/>
           </w:rPr>
-          <w:instrText xml:space="preserve"> PAGEREF _Toc124621086 \h </w:instrText>
+          <w:instrText xml:space="preserve"> PAGEREF _Toc124703462 \h </w:instrText>
         </w:r>
         <w:r>
           <w:rPr>
@@ -1181,7 +1175,7 @@
       <w:pPr>
         <w:pStyle w:val="TOC4"/>
         <w:tabs>
-          <w:tab w:val="left" w:pos="1320"/>
+          <w:tab w:val="left" w:pos="1540"/>
           <w:tab w:val="right" w:leader="dot" w:pos="9016"/>
         </w:tabs>
         <w:rPr>
@@ -1190,7 +1184,7 @@
           <w:lang w:eastAsia="ja-JP"/>
         </w:rPr>
       </w:pPr>
-      <w:hyperlink w:anchor="_Toc124621087" w:history="1">
+      <w:hyperlink w:anchor="_Toc124703463" w:history="1">
         <w:r>
           <w:rPr>
             <w:rStyle w:val="Hyperlink"/>
@@ -1234,7 +1228,7 @@
             <w:noProof/>
             <w:webHidden/>
           </w:rPr>
-          <w:instrText xml:space="preserve"> PAGEREF _Toc124621087 \h </w:instrText>
+          <w:instrText xml:space="preserve"> PAGEREF _Toc124703463 \h </w:instrText>
         </w:r>
         <w:r>
           <w:rPr>
@@ -1278,7 +1272,7 @@
           <w:lang w:eastAsia="ja-JP"/>
         </w:rPr>
       </w:pPr>
-      <w:hyperlink w:anchor="_Toc124621088" w:history="1">
+      <w:hyperlink w:anchor="_Toc124703464" w:history="1">
         <w:r>
           <w:rPr>
             <w:rStyle w:val="Hyperlink"/>
@@ -1320,7 +1314,7 @@
             <w:noProof/>
             <w:webHidden/>
           </w:rPr>
-          <w:instrText xml:space="preserve"> PAGEREF _Toc124621088 \h </w:instrText>
+          <w:instrText xml:space="preserve"> PAGEREF _Toc124703464 \h </w:instrText>
         </w:r>
         <w:r>
           <w:rPr>
@@ -1364,7 +1358,7 @@
           <w:lang w:eastAsia="ja-JP"/>
         </w:rPr>
       </w:pPr>
-      <w:hyperlink w:anchor="_Toc124621089" w:history="1">
+      <w:hyperlink w:anchor="_Toc124703465" w:history="1">
         <w:r>
           <w:rPr>
             <w:rStyle w:val="Hyperlink"/>
@@ -1406,7 +1400,7 @@
             <w:noProof/>
             <w:webHidden/>
           </w:rPr>
-          <w:instrText xml:space="preserve"> PAGEREF _Toc124621089 \h </w:instrText>
+          <w:instrText xml:space="preserve"> PAGEREF _Toc124703465 \h </w:instrText>
         </w:r>
         <w:r>
           <w:rPr>
@@ -1450,7 +1444,7 @@
           <w:lang w:eastAsia="ja-JP"/>
         </w:rPr>
       </w:pPr>
-      <w:hyperlink w:anchor="_Toc124621090" w:history="1">
+      <w:hyperlink w:anchor="_Toc124703466" w:history="1">
         <w:r>
           <w:rPr>
             <w:rStyle w:val="Hyperlink"/>
@@ -1492,7 +1486,7 @@
             <w:noProof/>
             <w:webHidden/>
           </w:rPr>
-          <w:instrText xml:space="preserve"> PAGEREF _Toc124621090 \h </w:instrText>
+          <w:instrText xml:space="preserve"> PAGEREF _Toc124703466 \h </w:instrText>
         </w:r>
         <w:r>
           <w:rPr>
@@ -1512,7 +1506,7 @@
             <w:noProof/>
             <w:webHidden/>
           </w:rPr>
-          <w:t>3</w:t>
+          <w:t>2</w:t>
         </w:r>
         <w:r>
           <w:rPr>
@@ -1536,7 +1530,7 @@
           <w:lang w:eastAsia="ja-JP"/>
         </w:rPr>
       </w:pPr>
-      <w:hyperlink w:anchor="_Toc124621091" w:history="1">
+      <w:hyperlink w:anchor="_Toc124703467" w:history="1">
         <w:r>
           <w:rPr>
             <w:rStyle w:val="Hyperlink"/>
@@ -1578,7 +1572,7 @@
             <w:noProof/>
             <w:webHidden/>
           </w:rPr>
-          <w:instrText xml:space="preserve"> PAGEREF _Toc124621091 \h </w:instrText>
+          <w:instrText xml:space="preserve"> PAGEREF _Toc124703467 \h </w:instrText>
         </w:r>
         <w:r>
           <w:rPr>
@@ -1613,7 +1607,7 @@
       <w:pPr>
         <w:pStyle w:val="TOC4"/>
         <w:tabs>
-          <w:tab w:val="left" w:pos="1320"/>
+          <w:tab w:val="left" w:pos="1540"/>
           <w:tab w:val="right" w:leader="dot" w:pos="9016"/>
         </w:tabs>
         <w:rPr>
@@ -1622,7 +1616,7 @@
           <w:lang w:eastAsia="ja-JP"/>
         </w:rPr>
       </w:pPr>
-      <w:hyperlink w:anchor="_Toc124621092" w:history="1">
+      <w:hyperlink w:anchor="_Toc124703468" w:history="1">
         <w:r>
           <w:rPr>
             <w:rStyle w:val="Hyperlink"/>
@@ -1664,7 +1658,89 @@
             <w:noProof/>
             <w:webHidden/>
           </w:rPr>
-          <w:instrText xml:space="preserve"> PAGEREF _Toc124621092 \h </w:instrText>
+          <w:instrText xml:space="preserve"> PAGEREF _Toc124703468 \h </w:instrText>
+        </w:r>
+        <w:r>
+          <w:rPr>
+            <w:noProof/>
+            <w:webHidden/>
+          </w:rPr>
+        </w:r>
+        <w:r>
+          <w:rPr>
+            <w:noProof/>
+            <w:webHidden/>
+          </w:rPr>
+          <w:fldChar w:fldCharType="separate"/>
+        </w:r>
+        <w:r>
+          <w:rPr>
+            <w:noProof/>
+            <w:webHidden/>
+          </w:rPr>
+          <w:t>3</w:t>
+        </w:r>
+        <w:r>
+          <w:rPr>
+            <w:noProof/>
+            <w:webHidden/>
+          </w:rPr>
+          <w:fldChar w:fldCharType="end"/>
+        </w:r>
+      </w:hyperlink>
+    </w:p>
+    <w:p>
+      <w:pPr>
+        <w:pStyle w:val="TOC5"/>
+        <w:tabs>
+          <w:tab w:val="left" w:pos="1760"/>
+          <w:tab w:val="right" w:leader="dot" w:pos="9016"/>
+        </w:tabs>
+        <w:rPr>
+          <w:noProof/>
+        </w:rPr>
+      </w:pPr>
+      <w:hyperlink w:anchor="_Toc124703469" w:history="1">
+        <w:r>
+          <w:rPr>
+            <w:rStyle w:val="Hyperlink"/>
+            <w:noProof/>
+          </w:rPr>
+          <w:t>3.1.1.1</w:t>
+        </w:r>
+        <w:r>
+          <w:rPr>
+            <w:noProof/>
+          </w:rPr>
+          <w:tab/>
+        </w:r>
+        <w:r>
+          <w:rPr>
+            <w:rStyle w:val="Hyperlink"/>
+            <w:noProof/>
+          </w:rPr>
+          <w:t>Interview 1</w:t>
+        </w:r>
+        <w:r>
+          <w:rPr>
+            <w:noProof/>
+            <w:webHidden/>
+          </w:rPr>
+          <w:tab/>
+        </w:r>
+        <w:r>
+          <w:rPr>
+            <w:noProof/>
+            <w:webHidden/>
+          </w:rPr>
+          <w:fldChar w:fldCharType="begin"/>
+        </w:r>
+        <w:r>
+          <w:rPr>
+            <w:noProof/>
+            <w:webHidden/>
+          </w:rPr>
+          <w:instrText xml:space="preserve"> PAGEREF _Toc124703469 \h </w:instrText>
         </w:r>
         <w:r>
           <w:rPr>
@@ -1699,7 +1775,7 @@
       <w:pPr>
         <w:pStyle w:val="TOC4"/>
         <w:tabs>
-          <w:tab w:val="left" w:pos="1320"/>
+          <w:tab w:val="left" w:pos="1540"/>
           <w:tab w:val="right" w:leader="dot" w:pos="9016"/>
         </w:tabs>
         <w:rPr>
@@ -1708,7 +1784,7 @@
           <w:lang w:eastAsia="ja-JP"/>
         </w:rPr>
       </w:pPr>
-      <w:hyperlink w:anchor="_Toc124621093" w:history="1">
+      <w:hyperlink w:anchor="_Toc124703470" w:history="1">
         <w:r>
           <w:rPr>
             <w:rStyle w:val="Hyperlink"/>
@@ -1729,7 +1805,7 @@
             <w:rStyle w:val="Hyperlink"/>
             <w:noProof/>
           </w:rPr>
-          <w:t>DIY technieken</w:t>
+          <w:t>DIY-technieken</w:t>
         </w:r>
         <w:r>
           <w:rPr>
@@ -1750,7 +1826,7 @@
             <w:noProof/>
             <w:webHidden/>
           </w:rPr>
-          <w:instrText xml:space="preserve"> PAGEREF _Toc124621093 \h </w:instrText>
+          <w:instrText xml:space="preserve"> PAGEREF _Toc124703470 \h </w:instrText>
         </w:r>
         <w:r>
           <w:rPr>
@@ -1770,7 +1846,7 @@
             <w:noProof/>
             <w:webHidden/>
           </w:rPr>
-          <w:t>3</w:t>
+          <w:t>4</w:t>
         </w:r>
         <w:r>
           <w:rPr>
@@ -1785,7 +1861,7 @@
       <w:pPr>
         <w:pStyle w:val="TOC4"/>
         <w:tabs>
-          <w:tab w:val="left" w:pos="1320"/>
+          <w:tab w:val="left" w:pos="1540"/>
           <w:tab w:val="right" w:leader="dot" w:pos="9016"/>
         </w:tabs>
         <w:rPr>
@@ -1794,11 +1870,12 @@
           <w:lang w:eastAsia="ja-JP"/>
         </w:rPr>
       </w:pPr>
-      <w:hyperlink w:anchor="_Toc124621094" w:history="1">
+      <w:hyperlink w:anchor="_Toc124703471" w:history="1">
         <w:r>
           <w:rPr>
             <w:rStyle w:val="Hyperlink"/>
             <w:noProof/>
+            <w:lang w:eastAsia="ja-JP"/>
           </w:rPr>
           <w:t>3.1.3</w:t>
         </w:r>
@@ -1814,8 +1891,9 @@
           <w:rPr>
             <w:rStyle w:val="Hyperlink"/>
             <w:noProof/>
-          </w:rPr>
-          <w:t>In grote fabrieken</w:t>
+            <w:lang w:eastAsia="ja-JP"/>
+          </w:rPr>
+          <w:t>In plantenwinkels</w:t>
         </w:r>
         <w:r>
           <w:rPr>
@@ -1836,7 +1914,91 @@
             <w:noProof/>
             <w:webHidden/>
           </w:rPr>
-          <w:instrText xml:space="preserve"> PAGEREF _Toc124621094 \h </w:instrText>
+          <w:instrText xml:space="preserve"> PAGEREF _Toc124703471 \h </w:instrText>
+        </w:r>
+        <w:r>
+          <w:rPr>
+            <w:noProof/>
+            <w:webHidden/>
+          </w:rPr>
+        </w:r>
+        <w:r>
+          <w:rPr>
+            <w:noProof/>
+            <w:webHidden/>
+          </w:rPr>
+          <w:fldChar w:fldCharType="separate"/>
+        </w:r>
+        <w:r>
+          <w:rPr>
+            <w:noProof/>
+            <w:webHidden/>
+          </w:rPr>
+          <w:t>4</w:t>
+        </w:r>
+        <w:r>
+          <w:rPr>
+            <w:noProof/>
+            <w:webHidden/>
+          </w:rPr>
+          <w:fldChar w:fldCharType="end"/>
+        </w:r>
+      </w:hyperlink>
+    </w:p>
+    <w:p>
+      <w:pPr>
+        <w:pStyle w:val="TOC5"/>
+        <w:tabs>
+          <w:tab w:val="left" w:pos="1760"/>
+          <w:tab w:val="right" w:leader="dot" w:pos="9016"/>
+        </w:tabs>
+        <w:rPr>
+          <w:noProof/>
+        </w:rPr>
+      </w:pPr>
+      <w:hyperlink w:anchor="_Toc124703472" w:history="1">
+        <w:r>
+          <w:rPr>
+            <w:rStyle w:val="Hyperlink"/>
+            <w:noProof/>
+            <w:lang w:eastAsia="ja-JP"/>
+          </w:rPr>
+          <w:t>3.1.3.1</w:t>
+        </w:r>
+        <w:r>
+          <w:rPr>
+            <w:noProof/>
+          </w:rPr>
+          <w:tab/>
+        </w:r>
+        <w:r>
+          <w:rPr>
+            <w:rStyle w:val="Hyperlink"/>
+            <w:noProof/>
+            <w:lang w:eastAsia="ja-JP"/>
+          </w:rPr>
+          <w:t>Interview 2</w:t>
+        </w:r>
+        <w:r>
+          <w:rPr>
+            <w:noProof/>
+            <w:webHidden/>
+          </w:rPr>
+          <w:tab/>
+        </w:r>
+        <w:r>
+          <w:rPr>
+            <w:noProof/>
+            <w:webHidden/>
+          </w:rPr>
+          <w:fldChar w:fldCharType="begin"/>
+        </w:r>
+        <w:r>
+          <w:rPr>
+            <w:noProof/>
+            <w:webHidden/>
+          </w:rPr>
+          <w:instrText xml:space="preserve"> PAGEREF _Toc124703472 \h </w:instrText>
         </w:r>
         <w:r>
           <w:rPr>
@@ -1871,7 +2033,7 @@
       <w:pPr>
         <w:pStyle w:val="TOC4"/>
         <w:tabs>
-          <w:tab w:val="left" w:pos="1320"/>
+          <w:tab w:val="left" w:pos="1540"/>
           <w:tab w:val="right" w:leader="dot" w:pos="9016"/>
         </w:tabs>
         <w:rPr>
@@ -1880,14 +2042,100 @@
           <w:lang w:eastAsia="ja-JP"/>
         </w:rPr>
       </w:pPr>
-      <w:hyperlink w:anchor="_Toc124621095" w:history="1">
+      <w:hyperlink w:anchor="_Toc124703473" w:history="1">
         <w:r>
           <w:rPr>
             <w:rStyle w:val="Hyperlink"/>
             <w:noProof/>
+          </w:rPr>
+          <w:t>3.1.4</w:t>
+        </w:r>
+        <w:r>
+          <w:rPr>
+            <w:rFonts w:asciiTheme="minorHAnsi" w:eastAsiaTheme="minorEastAsia" w:hAnsiTheme="minorHAnsi"/>
+            <w:noProof/>
             <w:lang w:eastAsia="ja-JP"/>
           </w:rPr>
-          <w:t>3.1.4</w:t>
+          <w:tab/>
+        </w:r>
+        <w:r>
+          <w:rPr>
+            <w:rStyle w:val="Hyperlink"/>
+            <w:noProof/>
+          </w:rPr>
+          <w:t>De grote fabrieken</w:t>
+        </w:r>
+        <w:r>
+          <w:rPr>
+            <w:noProof/>
+            <w:webHidden/>
+          </w:rPr>
+          <w:tab/>
+        </w:r>
+        <w:r>
+          <w:rPr>
+            <w:noProof/>
+            <w:webHidden/>
+          </w:rPr>
+          <w:fldChar w:fldCharType="begin"/>
+        </w:r>
+        <w:r>
+          <w:rPr>
+            <w:noProof/>
+            <w:webHidden/>
+          </w:rPr>
+          <w:instrText xml:space="preserve"> PAGEREF _Toc124703473 \h </w:instrText>
+        </w:r>
+        <w:r>
+          <w:rPr>
+            <w:noProof/>
+            <w:webHidden/>
+          </w:rPr>
+        </w:r>
+        <w:r>
+          <w:rPr>
+            <w:noProof/>
+            <w:webHidden/>
+          </w:rPr>
+          <w:fldChar w:fldCharType="separate"/>
+        </w:r>
+        <w:r>
+          <w:rPr>
+            <w:noProof/>
+            <w:webHidden/>
+          </w:rPr>
+          <w:t>4</w:t>
+        </w:r>
+        <w:r>
+          <w:rPr>
+            <w:noProof/>
+            <w:webHidden/>
+          </w:rPr>
+          <w:fldChar w:fldCharType="end"/>
+        </w:r>
+      </w:hyperlink>
+    </w:p>
+    <w:p>
+      <w:pPr>
+        <w:pStyle w:val="TOC4"/>
+        <w:tabs>
+          <w:tab w:val="left" w:pos="1540"/>
+          <w:tab w:val="right" w:leader="dot" w:pos="9016"/>
+        </w:tabs>
+        <w:rPr>
+          <w:rFonts w:asciiTheme="minorHAnsi" w:eastAsiaTheme="minorEastAsia" w:hAnsiTheme="minorHAnsi"/>
+          <w:noProof/>
+          <w:lang w:eastAsia="ja-JP"/>
+        </w:rPr>
+      </w:pPr>
+      <w:hyperlink w:anchor="_Toc124703474" w:history="1">
+        <w:r>
+          <w:rPr>
+            <w:rStyle w:val="Hyperlink"/>
+            <w:noProof/>
+            <w:lang w:eastAsia="ja-JP"/>
+          </w:rPr>
+          <w:t>3.1.5</w:t>
         </w:r>
         <w:r>
           <w:rPr>
@@ -1924,7 +2172,7 @@
             <w:noProof/>
             <w:webHidden/>
           </w:rPr>
-          <w:instrText xml:space="preserve"> PAGEREF _Toc124621095 \h </w:instrText>
+          <w:instrText xml:space="preserve"> PAGEREF _Toc124703474 \h </w:instrText>
         </w:r>
         <w:r>
           <w:rPr>
@@ -1968,7 +2216,7 @@
           <w:lang w:eastAsia="ja-JP"/>
         </w:rPr>
       </w:pPr>
-      <w:hyperlink w:anchor="_Toc124621096" w:history="1">
+      <w:hyperlink w:anchor="_Toc124703475" w:history="1">
         <w:r>
           <w:rPr>
             <w:rStyle w:val="Hyperlink"/>
@@ -2012,7 +2260,7 @@
             <w:noProof/>
             <w:webHidden/>
           </w:rPr>
-          <w:instrText xml:space="preserve"> PAGEREF _Toc124621096 \h </w:instrText>
+          <w:instrText xml:space="preserve"> PAGEREF _Toc124703475 \h </w:instrText>
         </w:r>
         <w:r>
           <w:rPr>
@@ -2056,7 +2304,7 @@
           <w:lang w:eastAsia="ja-JP"/>
         </w:rPr>
       </w:pPr>
-      <w:hyperlink w:anchor="_Toc124621097" w:history="1">
+      <w:hyperlink w:anchor="_Toc124703476" w:history="1">
         <w:r>
           <w:rPr>
             <w:rStyle w:val="Hyperlink"/>
@@ -2098,7 +2346,7 @@
             <w:noProof/>
             <w:webHidden/>
           </w:rPr>
-          <w:instrText xml:space="preserve"> PAGEREF _Toc124621097 \h </w:instrText>
+          <w:instrText xml:space="preserve"> PAGEREF _Toc124703476 \h </w:instrText>
         </w:r>
         <w:r>
           <w:rPr>
@@ -2142,7 +2390,7 @@
           <w:lang w:eastAsia="ja-JP"/>
         </w:rPr>
       </w:pPr>
-      <w:hyperlink w:anchor="_Toc124621098" w:history="1">
+      <w:hyperlink w:anchor="_Toc124703477" w:history="1">
         <w:r>
           <w:rPr>
             <w:rStyle w:val="Hyperlink"/>
@@ -2184,7 +2432,7 @@
             <w:noProof/>
             <w:webHidden/>
           </w:rPr>
-          <w:instrText xml:space="preserve"> PAGEREF _Toc124621098 \h </w:instrText>
+          <w:instrText xml:space="preserve"> PAGEREF _Toc124703477 \h </w:instrText>
         </w:r>
         <w:r>
           <w:rPr>
@@ -2219,7 +2467,7 @@
       <w:pPr>
         <w:pStyle w:val="TOC4"/>
         <w:tabs>
-          <w:tab w:val="left" w:pos="1320"/>
+          <w:tab w:val="left" w:pos="1540"/>
           <w:tab w:val="right" w:leader="dot" w:pos="9016"/>
         </w:tabs>
         <w:rPr>
@@ -2228,7 +2476,7 @@
           <w:lang w:eastAsia="ja-JP"/>
         </w:rPr>
       </w:pPr>
-      <w:hyperlink w:anchor="_Toc124621099" w:history="1">
+      <w:hyperlink w:anchor="_Toc124703478" w:history="1">
         <w:r>
           <w:rPr>
             <w:rStyle w:val="Hyperlink"/>
@@ -2270,7 +2518,7 @@
             <w:noProof/>
             <w:webHidden/>
           </w:rPr>
-          <w:instrText xml:space="preserve"> PAGEREF _Toc124621099 \h </w:instrText>
+          <w:instrText xml:space="preserve"> PAGEREF _Toc124703478 \h </w:instrText>
         </w:r>
         <w:r>
           <w:rPr>
@@ -2305,7 +2553,7 @@
       <w:pPr>
         <w:pStyle w:val="TOC4"/>
         <w:tabs>
-          <w:tab w:val="left" w:pos="1320"/>
+          <w:tab w:val="left" w:pos="1540"/>
           <w:tab w:val="right" w:leader="dot" w:pos="9016"/>
         </w:tabs>
         <w:rPr>
@@ -2314,7 +2562,7 @@
           <w:lang w:eastAsia="ja-JP"/>
         </w:rPr>
       </w:pPr>
-      <w:hyperlink w:anchor="_Toc124621100" w:history="1">
+      <w:hyperlink w:anchor="_Toc124703479" w:history="1">
         <w:r>
           <w:rPr>
             <w:rStyle w:val="Hyperlink"/>
@@ -2356,7 +2604,7 @@
             <w:noProof/>
             <w:webHidden/>
           </w:rPr>
-          <w:instrText xml:space="preserve"> PAGEREF _Toc124621100 \h </w:instrText>
+          <w:instrText xml:space="preserve"> PAGEREF _Toc124703479 \h </w:instrText>
         </w:r>
         <w:r>
           <w:rPr>
@@ -2391,7 +2639,7 @@
       <w:pPr>
         <w:pStyle w:val="TOC4"/>
         <w:tabs>
-          <w:tab w:val="left" w:pos="1320"/>
+          <w:tab w:val="left" w:pos="1540"/>
           <w:tab w:val="right" w:leader="dot" w:pos="9016"/>
         </w:tabs>
         <w:rPr>
@@ -2400,7 +2648,7 @@
           <w:lang w:eastAsia="ja-JP"/>
         </w:rPr>
       </w:pPr>
-      <w:hyperlink w:anchor="_Toc124621101" w:history="1">
+      <w:hyperlink w:anchor="_Toc124703480" w:history="1">
         <w:r>
           <w:rPr>
             <w:rStyle w:val="Hyperlink"/>
@@ -2421,7 +2669,7 @@
             <w:rStyle w:val="Hyperlink"/>
             <w:noProof/>
           </w:rPr>
-          <w:t>Mijn keuze</w:t>
+          <w:t>De keuze</w:t>
         </w:r>
         <w:r>
           <w:rPr>
@@ -2442,7 +2690,7 @@
             <w:noProof/>
             <w:webHidden/>
           </w:rPr>
-          <w:instrText xml:space="preserve"> PAGEREF _Toc124621101 \h </w:instrText>
+          <w:instrText xml:space="preserve"> PAGEREF _Toc124703480 \h </w:instrText>
         </w:r>
         <w:r>
           <w:rPr>
@@ -2462,7 +2710,7 @@
             <w:noProof/>
             <w:webHidden/>
           </w:rPr>
-          <w:t>4</w:t>
+          <w:t>5</w:t>
         </w:r>
         <w:r>
           <w:rPr>
@@ -2486,7 +2734,7 @@
           <w:lang w:eastAsia="ja-JP"/>
         </w:rPr>
       </w:pPr>
-      <w:hyperlink w:anchor="_Toc124621102" w:history="1">
+      <w:hyperlink w:anchor="_Toc124703481" w:history="1">
         <w:r>
           <w:rPr>
             <w:rStyle w:val="Hyperlink"/>
@@ -2528,7 +2776,7 @@
             <w:noProof/>
             <w:webHidden/>
           </w:rPr>
-          <w:instrText xml:space="preserve"> PAGEREF _Toc124621102 \h </w:instrText>
+          <w:instrText xml:space="preserve"> PAGEREF _Toc124703481 \h </w:instrText>
         </w:r>
         <w:r>
           <w:rPr>
@@ -2548,7 +2796,7 @@
             <w:noProof/>
             <w:webHidden/>
           </w:rPr>
-          <w:t>4</w:t>
+          <w:t>5</w:t>
         </w:r>
         <w:r>
           <w:rPr>
@@ -2563,7 +2811,7 @@
       <w:pPr>
         <w:pStyle w:val="TOC4"/>
         <w:tabs>
-          <w:tab w:val="left" w:pos="1320"/>
+          <w:tab w:val="left" w:pos="1540"/>
           <w:tab w:val="right" w:leader="dot" w:pos="9016"/>
         </w:tabs>
         <w:rPr>
@@ -2572,7 +2820,7 @@
           <w:lang w:eastAsia="ja-JP"/>
         </w:rPr>
       </w:pPr>
-      <w:hyperlink w:anchor="_Toc124621103" w:history="1">
+      <w:hyperlink w:anchor="_Toc124703482" w:history="1">
         <w:r>
           <w:rPr>
             <w:rStyle w:val="Hyperlink"/>
@@ -2614,7 +2862,7 @@
             <w:noProof/>
             <w:webHidden/>
           </w:rPr>
-          <w:instrText xml:space="preserve"> PAGEREF _Toc124621103 \h </w:instrText>
+          <w:instrText xml:space="preserve"> PAGEREF _Toc124703482 \h </w:instrText>
         </w:r>
         <w:r>
           <w:rPr>
@@ -2634,7 +2882,7 @@
             <w:noProof/>
             <w:webHidden/>
           </w:rPr>
-          <w:t>4</w:t>
+          <w:t>5</w:t>
         </w:r>
         <w:r>
           <w:rPr>
@@ -2649,7 +2897,7 @@
       <w:pPr>
         <w:pStyle w:val="TOC4"/>
         <w:tabs>
-          <w:tab w:val="left" w:pos="1320"/>
+          <w:tab w:val="left" w:pos="1540"/>
           <w:tab w:val="right" w:leader="dot" w:pos="9016"/>
         </w:tabs>
         <w:rPr>
@@ -2658,7 +2906,7 @@
           <w:lang w:eastAsia="ja-JP"/>
         </w:rPr>
       </w:pPr>
-      <w:hyperlink w:anchor="_Toc124621104" w:history="1">
+      <w:hyperlink w:anchor="_Toc124703483" w:history="1">
         <w:r>
           <w:rPr>
             <w:rStyle w:val="Hyperlink"/>
@@ -2700,7 +2948,7 @@
             <w:noProof/>
             <w:webHidden/>
           </w:rPr>
-          <w:instrText xml:space="preserve"> PAGEREF _Toc124621104 \h </w:instrText>
+          <w:instrText xml:space="preserve"> PAGEREF _Toc124703483 \h </w:instrText>
         </w:r>
         <w:r>
           <w:rPr>
@@ -2720,7 +2968,7 @@
             <w:noProof/>
             <w:webHidden/>
           </w:rPr>
-          <w:t>4</w:t>
+          <w:t>5</w:t>
         </w:r>
         <w:r>
           <w:rPr>
@@ -2735,7 +2983,7 @@
       <w:pPr>
         <w:pStyle w:val="TOC4"/>
         <w:tabs>
-          <w:tab w:val="left" w:pos="1320"/>
+          <w:tab w:val="left" w:pos="1540"/>
           <w:tab w:val="right" w:leader="dot" w:pos="9016"/>
         </w:tabs>
         <w:rPr>
@@ -2744,7 +2992,7 @@
           <w:lang w:eastAsia="ja-JP"/>
         </w:rPr>
       </w:pPr>
-      <w:hyperlink w:anchor="_Toc124621105" w:history="1">
+      <w:hyperlink w:anchor="_Toc124703484" w:history="1">
         <w:r>
           <w:rPr>
             <w:rStyle w:val="Hyperlink"/>
@@ -2765,7 +3013,7 @@
             <w:rStyle w:val="Hyperlink"/>
             <w:noProof/>
           </w:rPr>
-          <w:t>CO2 in de lucht</w:t>
+          <w:t>TVOC en CO2 halte in de lucht</w:t>
         </w:r>
         <w:r>
           <w:rPr>
@@ -2786,7 +3034,7 @@
             <w:noProof/>
             <w:webHidden/>
           </w:rPr>
-          <w:instrText xml:space="preserve"> PAGEREF _Toc124621105 \h </w:instrText>
+          <w:instrText xml:space="preserve"> PAGEREF _Toc124703484 \h </w:instrText>
         </w:r>
         <w:r>
           <w:rPr>
@@ -2821,7 +3069,7 @@
       <w:pPr>
         <w:pStyle w:val="TOC4"/>
         <w:tabs>
-          <w:tab w:val="left" w:pos="1320"/>
+          <w:tab w:val="left" w:pos="1540"/>
           <w:tab w:val="right" w:leader="dot" w:pos="9016"/>
         </w:tabs>
         <w:rPr>
@@ -2830,7 +3078,7 @@
           <w:lang w:eastAsia="ja-JP"/>
         </w:rPr>
       </w:pPr>
-      <w:hyperlink w:anchor="_Toc124621106" w:history="1">
+      <w:hyperlink w:anchor="_Toc124703485" w:history="1">
         <w:r>
           <w:rPr>
             <w:rStyle w:val="Hyperlink"/>
@@ -2872,7 +3120,7 @@
             <w:noProof/>
             <w:webHidden/>
           </w:rPr>
-          <w:instrText xml:space="preserve"> PAGEREF _Toc124621106 \h </w:instrText>
+          <w:instrText xml:space="preserve"> PAGEREF _Toc124703485 \h </w:instrText>
         </w:r>
         <w:r>
           <w:rPr>
@@ -2916,7 +3164,7 @@
           <w:lang w:eastAsia="ja-JP"/>
         </w:rPr>
       </w:pPr>
-      <w:hyperlink w:anchor="_Toc124621107" w:history="1">
+      <w:hyperlink w:anchor="_Toc124703486" w:history="1">
         <w:r>
           <w:rPr>
             <w:rStyle w:val="Hyperlink"/>
@@ -2937,7 +3185,7 @@
             <w:rStyle w:val="Hyperlink"/>
             <w:noProof/>
           </w:rPr>
-          <w:t>De meetomgeving</w:t>
+          <w:t>De reactiemethode</w:t>
         </w:r>
         <w:r>
           <w:rPr>
@@ -2958,7 +3206,7 @@
             <w:noProof/>
             <w:webHidden/>
           </w:rPr>
-          <w:instrText xml:space="preserve"> PAGEREF _Toc124621107 \h </w:instrText>
+          <w:instrText xml:space="preserve"> PAGEREF _Toc124703486 \h </w:instrText>
         </w:r>
         <w:r>
           <w:rPr>
@@ -3002,7 +3250,7 @@
           <w:lang w:eastAsia="ja-JP"/>
         </w:rPr>
       </w:pPr>
-      <w:hyperlink w:anchor="_Toc124621108" w:history="1">
+      <w:hyperlink w:anchor="_Toc124703487" w:history="1">
         <w:r>
           <w:rPr>
             <w:rStyle w:val="Hyperlink"/>
@@ -3023,7 +3271,7 @@
             <w:rStyle w:val="Hyperlink"/>
             <w:noProof/>
           </w:rPr>
-          <w:t>Overzicht</w:t>
+          <w:t>De meetomgeving</w:t>
         </w:r>
         <w:r>
           <w:rPr>
@@ -3044,7 +3292,7 @@
             <w:noProof/>
             <w:webHidden/>
           </w:rPr>
-          <w:instrText xml:space="preserve"> PAGEREF _Toc124621108 \h </w:instrText>
+          <w:instrText xml:space="preserve"> PAGEREF _Toc124703487 \h </w:instrText>
         </w:r>
         <w:r>
           <w:rPr>
@@ -3077,31 +3325,49 @@
     </w:p>
     <w:p>
       <w:pPr>
-        <w:pStyle w:val="TOC1"/>
+        <w:pStyle w:val="TOC3"/>
+        <w:tabs>
+          <w:tab w:val="left" w:pos="1100"/>
+          <w:tab w:val="right" w:leader="dot" w:pos="9016"/>
+        </w:tabs>
         <w:rPr>
           <w:rFonts w:asciiTheme="minorHAnsi" w:eastAsiaTheme="minorEastAsia" w:hAnsiTheme="minorHAnsi"/>
           <w:noProof/>
           <w:lang w:eastAsia="ja-JP"/>
         </w:rPr>
       </w:pPr>
-      <w:hyperlink w:anchor="_Toc124621109" w:history="1">
+      <w:hyperlink w:anchor="_Toc124703488" w:history="1">
         <w:r>
           <w:rPr>
             <w:rStyle w:val="Hyperlink"/>
-            <w:rFonts w:ascii="Verdana" w:hAnsi="Verdana"/>
-            <w:noProof/>
-          </w:rPr>
-          <w:t>Bibliografie</w:t>
-        </w:r>
-        <w:r>
-          <w:rPr>
-            <w:noProof/>
-            <w:webHidden/>
+            <w:noProof/>
+          </w:rPr>
+          <w:t>4.5</w:t>
+        </w:r>
+        <w:r>
+          <w:rPr>
+            <w:rFonts w:asciiTheme="minorHAnsi" w:eastAsiaTheme="minorEastAsia" w:hAnsiTheme="minorHAnsi"/>
+            <w:noProof/>
+            <w:lang w:eastAsia="ja-JP"/>
           </w:rPr>
           <w:tab/>
         </w:r>
         <w:r>
           <w:rPr>
+            <w:rStyle w:val="Hyperlink"/>
+            <w:noProof/>
+          </w:rPr>
+          <w:t>Overzicht</w:t>
+        </w:r>
+        <w:r>
+          <w:rPr>
+            <w:noProof/>
+            <w:webHidden/>
+          </w:rPr>
+          <w:tab/>
+        </w:r>
+        <w:r>
+          <w:rPr>
             <w:noProof/>
             <w:webHidden/>
           </w:rPr>
@@ -3112,7 +3378,7 @@
             <w:noProof/>
             <w:webHidden/>
           </w:rPr>
-          <w:instrText xml:space="preserve"> PAGEREF _Toc124621109 \h </w:instrText>
+          <w:instrText xml:space="preserve"> PAGEREF _Toc124703488 \h </w:instrText>
         </w:r>
         <w:r>
           <w:rPr>
@@ -3132,7 +3398,7 @@
             <w:noProof/>
             <w:webHidden/>
           </w:rPr>
-          <w:t>VII</w:t>
+          <w:t>5</w:t>
         </w:r>
         <w:r>
           <w:rPr>
@@ -3152,11 +3418,77 @@
           <w:lang w:eastAsia="ja-JP"/>
         </w:rPr>
       </w:pPr>
-      <w:hyperlink w:anchor="_Toc124621110" w:history="1">
+      <w:hyperlink w:anchor="_Toc124703489" w:history="1">
         <w:r>
           <w:rPr>
             <w:rStyle w:val="Hyperlink"/>
-            <w:rFonts w:ascii="Verdana" w:hAnsi="Verdana"/>
+            <w:noProof/>
+          </w:rPr>
+          <w:t>Bibliografie</w:t>
+        </w:r>
+        <w:r>
+          <w:rPr>
+            <w:noProof/>
+            <w:webHidden/>
+          </w:rPr>
+          <w:tab/>
+        </w:r>
+        <w:r>
+          <w:rPr>
+            <w:noProof/>
+            <w:webHidden/>
+          </w:rPr>
+          <w:fldChar w:fldCharType="begin"/>
+        </w:r>
+        <w:r>
+          <w:rPr>
+            <w:noProof/>
+            <w:webHidden/>
+          </w:rPr>
+          <w:instrText xml:space="preserve"> PAGEREF _Toc124703489 \h </w:instrText>
+        </w:r>
+        <w:r>
+          <w:rPr>
+            <w:noProof/>
+            <w:webHidden/>
+          </w:rPr>
+        </w:r>
+        <w:r>
+          <w:rPr>
+            <w:noProof/>
+            <w:webHidden/>
+          </w:rPr>
+          <w:fldChar w:fldCharType="separate"/>
+        </w:r>
+        <w:r>
+          <w:rPr>
+            <w:noProof/>
+            <w:webHidden/>
+          </w:rPr>
+          <w:t>VII</w:t>
+        </w:r>
+        <w:r>
+          <w:rPr>
+            <w:noProof/>
+            <w:webHidden/>
+          </w:rPr>
+          <w:fldChar w:fldCharType="end"/>
+        </w:r>
+      </w:hyperlink>
+    </w:p>
+    <w:p>
+      <w:pPr>
+        <w:pStyle w:val="TOC1"/>
+        <w:rPr>
+          <w:rFonts w:asciiTheme="minorHAnsi" w:eastAsiaTheme="minorEastAsia" w:hAnsiTheme="minorHAnsi"/>
+          <w:noProof/>
+          <w:lang w:eastAsia="ja-JP"/>
+        </w:rPr>
+      </w:pPr>
+      <w:hyperlink w:anchor="_Toc124703490" w:history="1">
+        <w:r>
+          <w:rPr>
+            <w:rStyle w:val="Hyperlink"/>
             <w:noProof/>
           </w:rPr>
           <w:t>Bijlagen</w:t>
@@ -3180,7 +3512,7 @@
             <w:noProof/>
             <w:webHidden/>
           </w:rPr>
-          <w:instrText xml:space="preserve"> PAGEREF _Toc124621110 \h </w:instrText>
+          <w:instrText xml:space="preserve"> PAGEREF _Toc124703490 \h </w:instrText>
         </w:r>
         <w:r>
           <w:rPr>
@@ -3213,22 +3545,18 @@
     </w:p>
     <w:p>
       <w:pPr>
-        <w:spacing w:line="276" w:lineRule="auto"/>
-        <w:rPr>
-          <w:rFonts w:ascii="Verdana" w:hAnsi="Verdana"/>
-          <w:lang w:eastAsia="ja-JP"/>
-        </w:rPr>
-      </w:pPr>
-      <w:r>
-        <w:rPr>
-          <w:rFonts w:ascii="Verdana" w:hAnsi="Verdana"/>
+        <w:rPr>
+          <w:lang w:eastAsia="ja-JP"/>
+        </w:rPr>
+      </w:pPr>
+      <w:r>
+        <w:rPr>
           <w:lang w:eastAsia="ja-JP"/>
         </w:rPr>
         <w:fldChar w:fldCharType="end"/>
       </w:r>
       <w:r>
         <w:rPr>
-          <w:rFonts w:ascii="Verdana" w:hAnsi="Verdana"/>
           <w:lang w:eastAsia="ja-JP"/>
         </w:rPr>
         <w:br w:type="page"/>
@@ -3245,7 +3573,7 @@
       <w:bookmarkStart w:id="3" w:name="_Toc120266201"/>
       <w:bookmarkStart w:id="4" w:name="_Toc120282500"/>
       <w:bookmarkStart w:id="5" w:name="_Toc120518037"/>
-      <w:bookmarkStart w:id="6" w:name="_Toc124621075"/>
+      <w:bookmarkStart w:id="6" w:name="_Toc124703451"/>
       <w:r>
         <w:rPr>
           <w:rFonts w:ascii="Verdana" w:hAnsi="Verdana"/>
@@ -3259,63 +3587,40 @@
       <w:bookmarkEnd w:id="6"/>
     </w:p>
     <w:p>
-      <w:pPr>
-        <w:spacing w:line="276" w:lineRule="auto"/>
-        <w:rPr>
-          <w:rFonts w:ascii="Verdana" w:hAnsi="Verdana"/>
-        </w:rPr>
-      </w:pPr>
-      <w:r>
-        <w:rPr>
-          <w:rFonts w:ascii="Verdana" w:hAnsi="Verdana"/>
-        </w:rPr>
+      <w:proofErr w:type="gramStart"/>
+      <w:r>
         <w:t>x</w:t>
       </w:r>
-      <w:r>
-        <w:rPr>
-          <w:rFonts w:ascii="Verdana" w:hAnsi="Verdana"/>
-        </w:rPr>
+      <w:proofErr w:type="gramEnd"/>
+      <w:r>
         <w:t xml:space="preserve"> </w:t>
       </w:r>
       <w:proofErr w:type="spellStart"/>
       <w:r>
-        <w:rPr>
-          <w:rFonts w:ascii="Verdana" w:hAnsi="Verdana"/>
-        </w:rPr>
         <w:t>Lorem</w:t>
       </w:r>
       <w:proofErr w:type="spellEnd"/>
       <w:r>
-        <w:rPr>
-          <w:rFonts w:ascii="Verdana" w:hAnsi="Verdana"/>
-        </w:rPr>
         <w:t xml:space="preserve"> </w:t>
       </w:r>
       <w:proofErr w:type="spellStart"/>
       <w:r>
-        <w:rPr>
-          <w:rFonts w:ascii="Verdana" w:hAnsi="Verdana"/>
-        </w:rPr>
         <w:t>ipsu</w:t>
       </w:r>
       <w:r>
-        <w:rPr>
-          <w:rFonts w:ascii="Verdana" w:hAnsi="Verdana"/>
-        </w:rPr>
         <w:t>m</w:t>
       </w:r>
       <w:proofErr w:type="spellEnd"/>
     </w:p>
     <w:p>
       <w:pPr>
-        <w:spacing w:line="276" w:lineRule="auto"/>
-        <w:rPr>
-          <w:rFonts w:ascii="Verdana" w:hAnsi="Verdana" w:cs="Arial"/>
-        </w:rPr>
-      </w:pPr>
-      <w:r>
-        <w:rPr>
-          <w:rFonts w:ascii="Verdana" w:hAnsi="Verdana" w:cs="Arial"/>
+        <w:rPr>
+          <w:rFonts w:cs="Arial"/>
+        </w:rPr>
+      </w:pPr>
+      <w:r>
+        <w:rPr>
+          <w:rFonts w:cs="Arial"/>
         </w:rPr>
         <w:br w:type="page"/>
       </w:r>
@@ -3331,7 +3636,7 @@
       <w:bookmarkStart w:id="7" w:name="_Toc120266202"/>
       <w:bookmarkStart w:id="8" w:name="_Toc120282501"/>
       <w:bookmarkStart w:id="9" w:name="_Toc120518038"/>
-      <w:bookmarkStart w:id="10" w:name="_Toc124621076"/>
+      <w:bookmarkStart w:id="10" w:name="_Toc124703452"/>
       <w:r>
         <w:rPr>
           <w:rFonts w:ascii="Verdana" w:hAnsi="Verdana"/>
@@ -3345,53 +3650,38 @@
       <w:bookmarkEnd w:id="10"/>
     </w:p>
     <w:p>
-      <w:pPr>
-        <w:spacing w:line="276" w:lineRule="auto"/>
-        <w:rPr>
-          <w:rFonts w:ascii="Verdana" w:hAnsi="Verdana"/>
-        </w:rPr>
-      </w:pPr>
-      <w:r>
-        <w:rPr>
-          <w:rFonts w:ascii="Verdana" w:hAnsi="Verdana"/>
-        </w:rPr>
-        <w:t xml:space="preserve">x </w:t>
+      <w:proofErr w:type="gramStart"/>
+      <w:r>
+        <w:t>x</w:t>
+      </w:r>
+      <w:proofErr w:type="gramEnd"/>
+      <w:r>
+        <w:t xml:space="preserve"> </w:t>
       </w:r>
       <w:proofErr w:type="spellStart"/>
       <w:r>
-        <w:rPr>
-          <w:rFonts w:ascii="Verdana" w:hAnsi="Verdana"/>
-        </w:rPr>
         <w:t>Lorem</w:t>
       </w:r>
       <w:proofErr w:type="spellEnd"/>
       <w:r>
-        <w:rPr>
-          <w:rFonts w:ascii="Verdana" w:hAnsi="Verdana"/>
-        </w:rPr>
         <w:t xml:space="preserve"> </w:t>
       </w:r>
       <w:proofErr w:type="spellStart"/>
       <w:r>
-        <w:rPr>
-          <w:rFonts w:ascii="Verdana" w:hAnsi="Verdana"/>
-        </w:rPr>
         <w:t>ipsum</w:t>
       </w:r>
       <w:proofErr w:type="spellEnd"/>
     </w:p>
     <w:p>
       <w:pPr>
-        <w:spacing w:line="276" w:lineRule="auto"/>
-        <w:rPr>
-          <w:rFonts w:ascii="Verdana" w:hAnsi="Verdana"/>
+        <w:rPr>
           <w:b/>
           <w:bCs/>
         </w:rPr>
       </w:pPr>
       <w:r>
         <w:rPr>
-          <w:rFonts w:ascii="Verdana" w:hAnsi="Verdana" w:cs="Arial"/>
+          <w:rFonts w:cs="Arial"/>
         </w:rPr>
         <w:br w:type="page"/>
       </w:r>
@@ -3407,7 +3697,7 @@
       <w:bookmarkStart w:id="11" w:name="_Toc120266203"/>
       <w:bookmarkStart w:id="12" w:name="_Toc120282502"/>
       <w:bookmarkStart w:id="13" w:name="_Toc120518039"/>
-      <w:bookmarkStart w:id="14" w:name="_Toc124621077"/>
+      <w:bookmarkStart w:id="14" w:name="_Toc124703453"/>
       <w:r>
         <w:rPr>
           <w:rFonts w:ascii="Verdana" w:hAnsi="Verdana"/>
@@ -3422,47 +3712,48 @@
     </w:p>
     <w:p>
       <w:pPr>
-        <w:spacing w:line="276" w:lineRule="auto"/>
-        <w:rPr>
-          <w:rFonts w:ascii="Verdana" w:hAnsi="Verdana" w:cs="Arial"/>
-        </w:rPr>
-      </w:pPr>
-      <w:r>
-        <w:rPr>
-          <w:rFonts w:ascii="Verdana" w:hAnsi="Verdana" w:cs="Arial"/>
+        <w:rPr>
+          <w:rFonts w:cs="Arial"/>
+        </w:rPr>
+      </w:pPr>
+      <w:proofErr w:type="gramStart"/>
+      <w:r>
+        <w:rPr>
+          <w:rFonts w:cs="Arial"/>
         </w:rPr>
         <w:t>x</w:t>
       </w:r>
-      <w:r>
-        <w:rPr>
-          <w:rFonts w:ascii="Verdana" w:hAnsi="Verdana" w:cs="Arial"/>
+      <w:proofErr w:type="gramEnd"/>
+      <w:r>
+        <w:rPr>
+          <w:rFonts w:cs="Arial"/>
         </w:rPr>
         <w:t xml:space="preserve">: </w:t>
       </w:r>
       <w:proofErr w:type="spellStart"/>
       <w:r>
         <w:rPr>
-          <w:rFonts w:ascii="Verdana" w:hAnsi="Verdana" w:cs="Arial"/>
+          <w:rFonts w:cs="Arial"/>
         </w:rPr>
         <w:t>Lorem</w:t>
       </w:r>
       <w:proofErr w:type="spellEnd"/>
       <w:r>
         <w:rPr>
-          <w:rFonts w:ascii="Verdana" w:hAnsi="Verdana" w:cs="Arial"/>
+          <w:rFonts w:cs="Arial"/>
         </w:rPr>
         <w:t xml:space="preserve"> </w:t>
       </w:r>
       <w:proofErr w:type="spellStart"/>
       <w:r>
         <w:rPr>
-          <w:rFonts w:ascii="Verdana" w:hAnsi="Verdana" w:cs="Arial"/>
+          <w:rFonts w:cs="Arial"/>
         </w:rPr>
         <w:t>ipsu</w:t>
       </w:r>
       <w:r>
         <w:rPr>
-          <w:rFonts w:ascii="Verdana" w:hAnsi="Verdana" w:cs="Arial"/>
+          <w:rFonts w:cs="Arial"/>
         </w:rPr>
         <w:t>m</w:t>
       </w:r>
@@ -3470,14 +3761,13 @@
     </w:p>
     <w:p>
       <w:pPr>
-        <w:spacing w:line="276" w:lineRule="auto"/>
-        <w:rPr>
-          <w:rFonts w:ascii="Verdana" w:hAnsi="Verdana" w:cs="Arial"/>
-        </w:rPr>
-      </w:pPr>
-      <w:r>
-        <w:rPr>
-          <w:rFonts w:ascii="Verdana" w:hAnsi="Verdana" w:cs="Arial"/>
+        <w:rPr>
+          <w:rFonts w:cs="Arial"/>
+        </w:rPr>
+      </w:pPr>
+      <w:r>
+        <w:rPr>
+          <w:rFonts w:cs="Arial"/>
         </w:rPr>
         <w:br w:type="page"/>
       </w:r>
@@ -3494,7 +3784,7 @@
       <w:bookmarkStart w:id="15" w:name="_Toc120266199"/>
       <w:bookmarkStart w:id="16" w:name="_Toc120282498"/>
       <w:bookmarkStart w:id="17" w:name="_Toc120518035"/>
-      <w:bookmarkStart w:id="18" w:name="_Toc124621078"/>
+      <w:bookmarkStart w:id="18" w:name="_Toc124703454"/>
       <w:r>
         <w:rPr>
           <w:rFonts w:ascii="Verdana" w:hAnsi="Verdana"/>
@@ -3509,131 +3799,68 @@
     </w:p>
     <w:p>
       <w:pPr>
-        <w:spacing w:after="160" w:line="276" w:lineRule="auto"/>
+        <w:spacing w:after="160"/>
         <w:jc w:val="both"/>
-        <w:rPr>
-          <w:rFonts w:ascii="Verdana" w:hAnsi="Verdana"/>
-        </w:rPr>
-      </w:pPr>
-      <w:r>
-        <w:rPr>
-          <w:rFonts w:ascii="Verdana" w:hAnsi="Verdana"/>
-        </w:rPr>
+      </w:pPr>
+      <w:r>
         <w:t xml:space="preserve">In mijn vijfde jaar ben ik blijven zitten in de richting Industriële Wetenschappen, een richting die mij eigenlijk niet zo interesseerde. Dus hierna nam ik de beslissing om </w:t>
       </w:r>
       <w:proofErr w:type="spellStart"/>
       <w:r>
-        <w:rPr>
-          <w:rFonts w:ascii="Verdana" w:hAnsi="Verdana"/>
-        </w:rPr>
         <w:t>om</w:t>
       </w:r>
       <w:proofErr w:type="spellEnd"/>
       <w:r>
-        <w:rPr>
-          <w:rFonts w:ascii="Verdana" w:hAnsi="Verdana"/>
-        </w:rPr>
         <w:t xml:space="preserve"> niet verder te gaan in deze richting maar in de plaats iets te zoeken dat mij meer interesseerde. Wat ik later wou doen, wist ik nog altijd niet maar ik ben altijd al geïnteresseerd geweest in technologie en wetenschappen. Daardoor kwam ik tot de conclusie dat Techniek Wetenschappen wel iets beter voor mij moest zijn. Dit was inderdaad iets dat al meer de goede kant op ging, maar pas een jaar later zou ik beseffen dat mijn echte interesses bij informatica en specifieker het programmeren ligt. Iets waar ik mij vanaf volgend jaar nog verder zou in willen verdiepen (website development en/of game development).</w:t>
       </w:r>
     </w:p>
     <w:p>
       <w:pPr>
-        <w:spacing w:after="160" w:line="276" w:lineRule="auto"/>
+        <w:spacing w:after="160"/>
         <w:jc w:val="both"/>
-        <w:rPr>
-          <w:rFonts w:ascii="Verdana" w:hAnsi="Verdana"/>
-        </w:rPr>
-      </w:pPr>
-      <w:r>
-        <w:rPr>
-          <w:rFonts w:ascii="Verdana" w:hAnsi="Verdana"/>
-        </w:rPr>
+      </w:pPr>
+      <w:r>
         <w:t>Ik heb het onderwerp “Het onderhouden van planten automatiseren” gekozen omdat dit de mogelijkheid bood om wat ik de leukste dingen van Techniek Wetenschappen vond te kunnen combineren met waar mijn interesses lagen. Mijn plan met dit project is om data te meten, dit dan door te sturen naar een website waar dit verwerkt wordt. Zodat je deze data dan op een aanvankelijke manier kan monitoren en dat er automatisch gereageerd wordt op deze data. Dit zorgt voor de combinatie van biologie (planten) en fysica (Raspberry pi) met programmeren (website development).</w:t>
       </w:r>
     </w:p>
     <w:p>
       <w:pPr>
-        <w:spacing w:after="160" w:line="276" w:lineRule="auto"/>
+        <w:spacing w:after="160"/>
         <w:jc w:val="both"/>
         <w:rPr>
-          <w:rFonts w:ascii="Verdana" w:hAnsi="Verdana" w:cs="Arial"/>
-        </w:rPr>
-      </w:pPr>
-      <w:r>
-        <w:rPr>
-          <w:rFonts w:ascii="Verdana" w:hAnsi="Verdana"/>
-        </w:rPr>
+          <w:rFonts w:cs="Arial"/>
+        </w:rPr>
+      </w:pPr>
+      <w:r>
         <w:t xml:space="preserve">Als eerst wil ik mijn ouders bedanken voor hun vele steun doorheen de jaren. Ook wil mijn klasgenoten Torsten Goosens en Aaron De </w:t>
       </w:r>
       <w:proofErr w:type="spellStart"/>
       <w:r>
-        <w:rPr>
-          <w:rFonts w:ascii="Verdana" w:hAnsi="Verdana"/>
-        </w:rPr>
         <w:t>Baere</w:t>
       </w:r>
       <w:proofErr w:type="spellEnd"/>
       <w:r>
-        <w:rPr>
-          <w:rFonts w:ascii="Verdana" w:hAnsi="Verdana"/>
-        </w:rPr>
-        <w:t xml:space="preserve"> bedanken voor de tips en support die zij mij hebben gegeven de afgelopen twee jaar. Daarnaast bedank ik natuurlijk ook mijn mentoren, Sam </w:t>
+        <w:t xml:space="preserve"> bedanken voor de tips en support die zij mij hebben gegeven de afgelopen twee jaar. Daarnaast bedank ik natuurlijk ook mijn mentoren, Sam Wesemael voor het delen van zijn kennis en ervaring in vele vlakken verbonden met dit project. </w:t>
       </w:r>
       <w:proofErr w:type="spellStart"/>
       <w:r>
-        <w:rPr>
-          <w:rFonts w:ascii="Verdana" w:hAnsi="Verdana"/>
-        </w:rPr>
-        <w:t>Wesemael</w:t>
+        <w:t>Manuella</w:t>
       </w:r>
       <w:proofErr w:type="spellEnd"/>
       <w:r>
-        <w:rPr>
-          <w:rFonts w:ascii="Verdana" w:hAnsi="Verdana"/>
-        </w:rPr>
-        <w:t xml:space="preserve"> voor het delen van zijn kennis en ervaring in vele vlakken verbonden met dit project. </w:t>
-      </w:r>
-      <w:proofErr w:type="spellStart"/>
-      <w:r>
-        <w:rPr>
-          <w:rFonts w:ascii="Verdana" w:hAnsi="Verdana"/>
-        </w:rPr>
-        <w:t>Manuella</w:t>
-      </w:r>
-      <w:proofErr w:type="spellEnd"/>
-      <w:r>
-        <w:rPr>
-          <w:rFonts w:ascii="Verdana" w:hAnsi="Verdana"/>
-        </w:rPr>
-        <w:t xml:space="preserve"> </w:t>
-      </w:r>
-      <w:proofErr w:type="spellStart"/>
-      <w:r>
-        <w:rPr>
-          <w:rFonts w:ascii="Verdana" w:hAnsi="Verdana"/>
-        </w:rPr>
-        <w:t>Deleu</w:t>
-      </w:r>
-      <w:proofErr w:type="spellEnd"/>
-      <w:r>
-        <w:rPr>
-          <w:rFonts w:ascii="Verdana" w:hAnsi="Verdana"/>
-        </w:rPr>
-        <w:t xml:space="preserve"> voor de vele dingen dat zij mij heeft bijgeleerd in verband met chemie. Tot slot wil ik ook Heleen Van Havermaat de motivatie en info die ze mij gaf voor dit project.</w:t>
-      </w:r>
-    </w:p>
-    <w:p>
-      <w:pPr>
-        <w:spacing w:after="160" w:line="276" w:lineRule="auto"/>
+        <w:t xml:space="preserve"> Deleu voor de vele dingen dat zij mij heeft bijgeleerd in verband met chemie. Tot slot wil ik ook Heleen Van Havermaat de motivatie en info die ze mij gaf voor dit project.</w:t>
+      </w:r>
+    </w:p>
+    <w:p>
+      <w:pPr>
+        <w:spacing w:after="160"/>
         <w:jc w:val="both"/>
         <w:rPr>
-          <w:rFonts w:ascii="Verdana" w:hAnsi="Verdana"/>
-          <w:lang w:eastAsia="ja-JP"/>
-        </w:rPr>
-      </w:pPr>
-      <w:r>
-        <w:rPr>
-          <w:rFonts w:ascii="Verdana" w:hAnsi="Verdana"/>
+          <w:lang w:eastAsia="ja-JP"/>
+        </w:rPr>
+      </w:pPr>
+      <w:r>
+        <w:rPr>
           <w:lang w:eastAsia="ja-JP"/>
         </w:rPr>
         <w:br w:type="page"/>
@@ -3641,9 +3868,8 @@
     </w:p>
     <w:p>
       <w:pPr>
-        <w:spacing w:line="276" w:lineRule="auto"/>
-        <w:rPr>
-          <w:rFonts w:ascii="Verdana" w:hAnsi="Verdana" w:cs="Arial"/>
+        <w:rPr>
+          <w:rFonts w:cs="Arial"/>
         </w:rPr>
         <w:sectPr>
           <w:headerReference w:type="default" r:id="rId8"/>
@@ -3661,12 +3887,11 @@
     <w:p>
       <w:pPr>
         <w:pStyle w:val="Kop1"/>
-        <w:spacing w:line="276" w:lineRule="auto"/>
         <w:jc w:val="both"/>
       </w:pPr>
       <w:bookmarkStart w:id="19" w:name="_Toc120266204"/>
       <w:bookmarkStart w:id="20" w:name="_Toc120518040"/>
-      <w:bookmarkStart w:id="21" w:name="_Toc124621079"/>
+      <w:bookmarkStart w:id="21" w:name="_Toc124703455"/>
       <w:r>
         <w:lastRenderedPageBreak/>
         <w:t>Inleiding</w:t>
@@ -3677,10 +3902,8 @@
     </w:p>
     <w:p>
       <w:pPr>
-        <w:spacing w:line="276" w:lineRule="auto"/>
         <w:jc w:val="both"/>
         <w:rPr>
-          <w:rFonts w:ascii="Verdana" w:hAnsi="Verdana"/>
           <w:b/>
           <w:bCs/>
           <w:i/>
@@ -3690,7 +3913,6 @@
       </w:pPr>
       <w:r>
         <w:rPr>
-          <w:rFonts w:ascii="Verdana" w:hAnsi="Verdana"/>
           <w:b/>
           <w:bCs/>
           <w:i/>
@@ -3702,17 +3924,14 @@
     </w:p>
     <w:p>
       <w:pPr>
-        <w:spacing w:line="276" w:lineRule="auto"/>
         <w:jc w:val="both"/>
         <w:rPr>
-          <w:rFonts w:ascii="Verdana" w:hAnsi="Verdana"/>
           <w:b/>
           <w:bCs/>
         </w:rPr>
       </w:pPr>
       <w:r>
         <w:rPr>
-          <w:rFonts w:ascii="Verdana" w:hAnsi="Verdana"/>
           <w:b/>
           <w:bCs/>
           <w:lang w:val="en-BE"/>
@@ -3721,7 +3940,6 @@
       </w:r>
       <w:r>
         <w:rPr>
-          <w:rFonts w:ascii="Verdana" w:hAnsi="Verdana"/>
           <w:b/>
           <w:bCs/>
         </w:rPr>
@@ -3730,856 +3948,575 @@
     </w:p>
     <w:p>
       <w:pPr>
-        <w:spacing w:line="276" w:lineRule="auto"/>
         <w:jc w:val="both"/>
-        <w:rPr>
-          <w:rFonts w:ascii="Verdana" w:hAnsi="Verdana"/>
-        </w:rPr>
-      </w:pPr>
-    </w:p>
-    <w:p>
-      <w:pPr>
-        <w:spacing w:line="276" w:lineRule="auto"/>
+      </w:pPr>
+    </w:p>
+    <w:p>
+      <w:pPr>
         <w:jc w:val="both"/>
-        <w:rPr>
-          <w:rFonts w:ascii="Verdana" w:hAnsi="Verdana"/>
-        </w:rPr>
-      </w:pPr>
-      <w:r>
-        <w:rPr>
-          <w:rFonts w:ascii="Verdana" w:hAnsi="Verdana"/>
-        </w:rPr>
+      </w:pPr>
+      <w:r>
         <w:t xml:space="preserve">Het doel van dit project is om een zo volledig mogelijke </w:t>
       </w:r>
       <w:r>
-        <w:rPr>
-          <w:rFonts w:ascii="Verdana" w:hAnsi="Verdana"/>
-        </w:rPr>
         <w:t>techniek</w:t>
       </w:r>
       <w:r>
-        <w:rPr>
-          <w:rFonts w:ascii="Verdana" w:hAnsi="Verdana"/>
-        </w:rPr>
         <w:t xml:space="preserve"> te ontwerpen die het onderhouden van </w:t>
       </w:r>
       <w:r>
-        <w:rPr>
-          <w:rFonts w:ascii="Verdana" w:hAnsi="Verdana"/>
-        </w:rPr>
         <w:t>kamer</w:t>
       </w:r>
       <w:r>
-        <w:rPr>
-          <w:rFonts w:ascii="Verdana" w:hAnsi="Verdana"/>
-        </w:rPr>
         <w:t xml:space="preserve">planten </w:t>
       </w:r>
       <w:r>
-        <w:rPr>
-          <w:rFonts w:ascii="Verdana" w:hAnsi="Verdana"/>
-        </w:rPr>
         <w:t>automatiseert</w:t>
       </w:r>
       <w:r>
-        <w:rPr>
-          <w:rFonts w:ascii="Verdana" w:hAnsi="Verdana"/>
-        </w:rPr>
         <w:t xml:space="preserve"> en dan toegankelijk ten toon stelt </w:t>
       </w:r>
       <w:r>
-        <w:rPr>
-          <w:rFonts w:ascii="Verdana" w:hAnsi="Verdana"/>
-        </w:rPr>
         <w:t xml:space="preserve">(aan de hand van een website) </w:t>
       </w:r>
       <w:r>
-        <w:rPr>
-          <w:rFonts w:ascii="Verdana" w:hAnsi="Verdana"/>
-        </w:rPr>
         <w:t>voor de gebruiker van de methode</w:t>
       </w:r>
       <w:r>
-        <w:rPr>
-          <w:rFonts w:ascii="Verdana" w:hAnsi="Verdana"/>
-        </w:rPr>
         <w:t xml:space="preserve">. </w:t>
       </w:r>
       <w:r>
-        <w:rPr>
-          <w:rFonts w:ascii="Verdana" w:hAnsi="Verdana"/>
-        </w:rPr>
         <w:t>Het ontwerpen van deze methode komt natuurlijk ook gepaard met een “prototype</w:t>
       </w:r>
       <w:r>
-        <w:rPr>
-          <w:rFonts w:ascii="Verdana" w:hAnsi="Verdana"/>
-        </w:rPr>
         <w:t>s</w:t>
       </w:r>
       <w:r>
-        <w:rPr>
-          <w:rFonts w:ascii="Verdana" w:hAnsi="Verdana"/>
-        </w:rPr>
         <w:t>” te maken als proof of con</w:t>
       </w:r>
       <w:r>
-        <w:rPr>
-          <w:rFonts w:ascii="Verdana" w:hAnsi="Verdana"/>
-        </w:rPr>
         <w:t xml:space="preserve">cept. </w:t>
       </w:r>
       <w:r>
-        <w:rPr>
-          <w:rFonts w:ascii="Verdana" w:hAnsi="Verdana"/>
-        </w:rPr>
         <w:t xml:space="preserve">Ook is 1 van de doelen om dit </w:t>
       </w:r>
       <w:r>
-        <w:rPr>
-          <w:rFonts w:ascii="Verdana" w:hAnsi="Verdana"/>
-        </w:rPr>
         <w:t xml:space="preserve">alles </w:t>
       </w:r>
       <w:r>
-        <w:rPr>
-          <w:rFonts w:ascii="Verdana" w:hAnsi="Verdana"/>
-        </w:rPr>
         <w:t>zo goed mogelijk te documenteren</w:t>
       </w:r>
       <w:r>
-        <w:rPr>
-          <w:rFonts w:ascii="Verdana" w:hAnsi="Verdana"/>
-        </w:rPr>
         <w:t xml:space="preserve"> zodat anderen deze documentatie zonder problemen kunnen raadplegen in de toekomst.</w:t>
       </w:r>
     </w:p>
     <w:p>
       <w:pPr>
-        <w:spacing w:line="276" w:lineRule="auto"/>
         <w:jc w:val="both"/>
-        <w:rPr>
-          <w:rFonts w:ascii="Verdana" w:hAnsi="Verdana"/>
-        </w:rPr>
-      </w:pPr>
-    </w:p>
-    <w:p>
-      <w:pPr>
-        <w:spacing w:line="276" w:lineRule="auto"/>
+      </w:pPr>
+    </w:p>
+    <w:p>
+      <w:pPr>
         <w:jc w:val="both"/>
-        <w:rPr>
-          <w:rFonts w:ascii="Verdana" w:hAnsi="Verdana"/>
-        </w:rPr>
-      </w:pPr>
-      <w:r>
-        <w:rPr>
-          <w:rFonts w:ascii="Verdana" w:hAnsi="Verdana"/>
-        </w:rPr>
+      </w:pPr>
+      <w:r>
         <w:t xml:space="preserve">Vandaag de dag zijn er zeer veel mensen die </w:t>
       </w:r>
       <w:r>
-        <w:rPr>
-          <w:rFonts w:ascii="Verdana" w:hAnsi="Verdana"/>
-        </w:rPr>
         <w:t>kamer</w:t>
       </w:r>
       <w:r>
-        <w:rPr>
-          <w:rFonts w:ascii="Verdana" w:hAnsi="Verdana"/>
-        </w:rPr>
         <w:t xml:space="preserve">planten </w:t>
       </w:r>
       <w:r>
-        <w:rPr>
-          <w:rFonts w:ascii="Verdana" w:hAnsi="Verdana"/>
-        </w:rPr>
         <w:t>-</w:t>
       </w:r>
       <w:r>
-        <w:rPr>
-          <w:rFonts w:ascii="Verdana" w:hAnsi="Verdana"/>
-        </w:rPr>
         <w:t xml:space="preserve"> v</w:t>
       </w:r>
       <w:r>
-        <w:rPr>
-          <w:rFonts w:ascii="Verdana" w:hAnsi="Verdana"/>
-        </w:rPr>
         <w:t>oor dit project verdiepen we ons in kamerplanten</w:t>
       </w:r>
       <w:r>
-        <w:rPr>
-          <w:rFonts w:ascii="Verdana" w:hAnsi="Verdana"/>
-        </w:rPr>
         <w:t xml:space="preserve"> omdat het onderhoud van deze volledig afhankelijk ik is van de mens</w:t>
       </w:r>
       <w:r>
-        <w:rPr>
-          <w:rFonts w:ascii="Verdana" w:hAnsi="Verdana"/>
-        </w:rPr>
         <w:t xml:space="preserve"> </w:t>
       </w:r>
       <w:r>
-        <w:rPr>
-          <w:rFonts w:ascii="Verdana" w:hAnsi="Verdana"/>
-        </w:rPr>
         <w:t>(</w:t>
       </w:r>
       <w:proofErr w:type="spellStart"/>
       <w:r>
-        <w:rPr>
-          <w:rFonts w:ascii="Verdana" w:hAnsi="Verdana"/>
-        </w:rPr>
         <w:t>Moelard</w:t>
       </w:r>
       <w:proofErr w:type="spellEnd"/>
       <w:r>
-        <w:rPr>
-          <w:rFonts w:ascii="Verdana" w:hAnsi="Verdana"/>
-        </w:rPr>
         <w:t>, 2020)</w:t>
       </w:r>
       <w:r>
-        <w:rPr>
-          <w:rFonts w:ascii="Verdana" w:hAnsi="Verdana"/>
-        </w:rPr>
         <w:t xml:space="preserve"> </w:t>
       </w:r>
       <w:r>
-        <w:rPr>
-          <w:rFonts w:ascii="Verdana" w:hAnsi="Verdana"/>
-        </w:rPr>
         <w:t xml:space="preserve">- </w:t>
       </w:r>
       <w:r>
-        <w:rPr>
-          <w:rFonts w:ascii="Verdana" w:hAnsi="Verdana"/>
-        </w:rPr>
         <w:t xml:space="preserve">hebben, </w:t>
       </w:r>
       <w:r>
-        <w:rPr>
-          <w:rFonts w:ascii="Verdana" w:hAnsi="Verdana"/>
-        </w:rPr>
         <w:t xml:space="preserve">dit omdat ze </w:t>
       </w:r>
       <w:r>
-        <w:rPr>
-          <w:rFonts w:ascii="Verdana" w:hAnsi="Verdana"/>
-        </w:rPr>
         <w:t xml:space="preserve">onder andere </w:t>
       </w:r>
       <w:r>
-        <w:rPr>
-          <w:rFonts w:ascii="Verdana" w:hAnsi="Verdana"/>
-        </w:rPr>
         <w:t>zeer mooi kunnen z</w:t>
       </w:r>
       <w:r>
-        <w:rPr>
-          <w:rFonts w:ascii="Verdana" w:hAnsi="Verdana"/>
-        </w:rPr>
         <w:t>ijn</w:t>
       </w:r>
       <w:r>
-        <w:rPr>
-          <w:rFonts w:ascii="Verdana" w:hAnsi="Verdana"/>
-        </w:rPr>
         <w:t xml:space="preserve"> en aangename sfeer kunnen creëren</w:t>
       </w:r>
       <w:r>
-        <w:rPr>
-          <w:rFonts w:ascii="Verdana" w:hAnsi="Verdana"/>
-        </w:rPr>
         <w:t xml:space="preserve">. Natuurlijk komt dit ook gepaard met het onderhouden van deze </w:t>
       </w:r>
       <w:r>
-        <w:rPr>
-          <w:rFonts w:ascii="Verdana" w:hAnsi="Verdana"/>
-        </w:rPr>
         <w:t>kamer</w:t>
       </w:r>
       <w:r>
-        <w:rPr>
-          <w:rFonts w:ascii="Verdana" w:hAnsi="Verdana"/>
-        </w:rPr>
         <w:t>planten</w:t>
       </w:r>
       <w:r>
-        <w:rPr>
-          <w:rFonts w:ascii="Verdana" w:hAnsi="Verdana"/>
-        </w:rPr>
-        <w:t xml:space="preserve"> en dit kan</w:t>
-      </w:r>
-      <w:r>
-        <w:rPr>
-          <w:rFonts w:ascii="Verdana" w:hAnsi="Verdana"/>
-        </w:rPr>
-        <w:t xml:space="preserve"> zeer veel tijd in beslag kan nemen</w:t>
-      </w:r>
-      <w:r>
-        <w:rPr>
-          <w:rFonts w:ascii="Verdana" w:hAnsi="Verdana"/>
-        </w:rPr>
+        <w:t xml:space="preserve"> en </w:t>
+      </w:r>
+      <w:r>
+        <w:t xml:space="preserve">als </w:t>
+      </w:r>
+      <w:r>
+        <w:t>d</w:t>
+      </w:r>
+      <w:r>
+        <w:t xml:space="preserve">e hoeveelheid kamerplanten toeneemt </w:t>
+      </w:r>
+      <w:r>
+        <w:t>kan</w:t>
+      </w:r>
+      <w:r>
+        <w:t xml:space="preserve"> dit zeer snel redelijk complex worden</w:t>
+      </w:r>
+      <w:r>
+        <w:t xml:space="preserve"> zeer veel tijd in beslag nemen</w:t>
+      </w:r>
+      <w:r>
         <w:t xml:space="preserve"> (wat het onderhouden van </w:t>
       </w:r>
       <w:r>
-        <w:rPr>
-          <w:rFonts w:ascii="Verdana" w:hAnsi="Verdana"/>
-        </w:rPr>
         <w:t>kamer</w:t>
       </w:r>
       <w:r>
-        <w:rPr>
-          <w:rFonts w:ascii="Verdana" w:hAnsi="Verdana"/>
-        </w:rPr>
-        <w:t xml:space="preserve">planten precies inhoud </w:t>
-      </w:r>
-      <w:r>
-        <w:rPr>
-          <w:rFonts w:ascii="Verdana" w:hAnsi="Verdana"/>
-        </w:rPr>
-        <w:t>kom ik later nog op terug)</w:t>
-      </w:r>
-      <w:r>
-        <w:rPr>
-          <w:rFonts w:ascii="Verdana" w:hAnsi="Verdana"/>
-        </w:rPr>
+        <w:t xml:space="preserve">planten precies </w:t>
+      </w:r>
+      <w:proofErr w:type="gramStart"/>
+      <w:r>
+        <w:t>inhoud</w:t>
+      </w:r>
+      <w:proofErr w:type="gramEnd"/>
+      <w:r>
+        <w:t xml:space="preserve"> </w:t>
+      </w:r>
+      <w:r>
+        <w:t xml:space="preserve">wordt er </w:t>
+      </w:r>
+      <w:r>
+        <w:t>later nog op terug</w:t>
+      </w:r>
+      <w:r>
+        <w:t xml:space="preserve"> gekomen</w:t>
+      </w:r>
+      <w:r>
+        <w:t>)</w:t>
+      </w:r>
+      <w:r>
         <w:t xml:space="preserve">. Met als gevolg dat als mensen </w:t>
       </w:r>
       <w:r>
-        <w:rPr>
-          <w:rFonts w:ascii="Verdana" w:hAnsi="Verdana"/>
-        </w:rPr>
         <w:t>redelijk wat planten bezitten ze zeer gemakkelijk zeer veel tijd kunnen verliezen met het onderhouden</w:t>
       </w:r>
       <w:r>
-        <w:rPr>
-          <w:rFonts w:ascii="Verdana" w:hAnsi="Verdana"/>
-        </w:rPr>
         <w:t>.</w:t>
       </w:r>
       <w:r>
         <w:rPr>
-          <w:rFonts w:ascii="Verdana" w:hAnsi="Verdana"/>
           <w:lang w:val="en-BE"/>
         </w:rPr>
         <w:t xml:space="preserve"> </w:t>
       </w:r>
       <w:r>
-        <w:rPr>
-          <w:rFonts w:ascii="Verdana" w:hAnsi="Verdana"/>
-        </w:rPr>
         <w:t>Dit</w:t>
       </w:r>
       <w:r>
-        <w:rPr>
-          <w:rFonts w:ascii="Verdana" w:hAnsi="Verdana"/>
-        </w:rPr>
         <w:t xml:space="preserve"> </w:t>
       </w:r>
       <w:r>
-        <w:rPr>
-          <w:rFonts w:ascii="Verdana" w:hAnsi="Verdana"/>
-        </w:rPr>
         <w:t xml:space="preserve">is ook </w:t>
       </w:r>
       <w:r>
-        <w:rPr>
-          <w:rFonts w:ascii="Verdana" w:hAnsi="Verdana"/>
-        </w:rPr>
         <w:t xml:space="preserve">een </w:t>
       </w:r>
       <w:r>
-        <w:rPr>
-          <w:rFonts w:ascii="Verdana" w:hAnsi="Verdana"/>
-        </w:rPr>
         <w:t>oorzaak</w:t>
       </w:r>
       <w:r>
-        <w:rPr>
-          <w:rFonts w:ascii="Verdana" w:hAnsi="Verdana"/>
-        </w:rPr>
         <w:t xml:space="preserve"> waarom veel mensen al niet te vlug een plant in huis nemen</w:t>
       </w:r>
       <w:r>
-        <w:rPr>
-          <w:rFonts w:ascii="Verdana" w:hAnsi="Verdana"/>
-        </w:rPr>
         <w:t xml:space="preserve"> en waarom er zo veel planten vervroegd sterven</w:t>
       </w:r>
       <w:r>
-        <w:rPr>
-          <w:rFonts w:ascii="Verdana" w:hAnsi="Verdana"/>
-        </w:rPr>
         <w:t xml:space="preserve"> (niet hun standaard levensduur behalen</w:t>
       </w:r>
       <w:r>
-        <w:rPr>
-          <w:rFonts w:ascii="Verdana" w:hAnsi="Verdana"/>
-        </w:rPr>
         <w:t>)</w:t>
       </w:r>
       <w:r>
-        <w:rPr>
-          <w:rFonts w:ascii="Verdana" w:hAnsi="Verdana"/>
-        </w:rPr>
         <w:t xml:space="preserve"> </w:t>
       </w:r>
       <w:r>
-        <w:rPr>
-          <w:rFonts w:ascii="Verdana" w:hAnsi="Verdana"/>
-        </w:rPr>
         <w:t>(</w:t>
       </w:r>
       <w:proofErr w:type="spellStart"/>
       <w:r>
-        <w:rPr>
-          <w:rFonts w:ascii="Verdana" w:hAnsi="Verdana"/>
-        </w:rPr>
         <w:t>Falkenthal</w:t>
       </w:r>
       <w:proofErr w:type="spellEnd"/>
       <w:r>
-        <w:rPr>
-          <w:rFonts w:ascii="Verdana" w:hAnsi="Verdana"/>
-        </w:rPr>
         <w:t>, 2020)</w:t>
       </w:r>
       <w:r>
-        <w:rPr>
-          <w:rFonts w:ascii="Verdana" w:hAnsi="Verdana"/>
-        </w:rPr>
         <w:t>.</w:t>
       </w:r>
     </w:p>
     <w:p>
       <w:pPr>
-        <w:spacing w:line="276" w:lineRule="auto"/>
         <w:jc w:val="both"/>
         <w:rPr>
-          <w:rFonts w:ascii="Verdana" w:hAnsi="Verdana"/>
           <w:lang w:val="en-BE"/>
         </w:rPr>
       </w:pPr>
     </w:p>
     <w:p>
       <w:pPr>
-        <w:spacing w:after="160" w:line="276" w:lineRule="auto"/>
+        <w:spacing w:after="160"/>
         <w:jc w:val="both"/>
         <w:rPr>
-          <w:rFonts w:ascii="Verdana" w:hAnsi="Verdana"/>
           <w:lang w:val="en-BE"/>
         </w:rPr>
       </w:pPr>
       <w:r>
-        <w:rPr>
-          <w:rFonts w:ascii="Verdana" w:hAnsi="Verdana"/>
-        </w:rPr>
         <w:t xml:space="preserve">Ook heb je gevallen waar mensen niet thuis zijn om </w:t>
       </w:r>
       <w:r>
-        <w:rPr>
-          <w:rFonts w:ascii="Verdana" w:hAnsi="Verdana"/>
-        </w:rPr>
         <w:t>op hun kamerplanten te kunnen passen</w:t>
       </w:r>
       <w:r>
-        <w:rPr>
-          <w:rFonts w:ascii="Verdana" w:hAnsi="Verdana"/>
-        </w:rPr>
         <w:t>.</w:t>
       </w:r>
       <w:r>
-        <w:rPr>
-          <w:rFonts w:ascii="Verdana" w:hAnsi="Verdana"/>
-        </w:rPr>
         <w:t xml:space="preserve"> </w:t>
       </w:r>
       <w:r>
-        <w:rPr>
-          <w:rFonts w:ascii="Verdana" w:hAnsi="Verdana"/>
-        </w:rPr>
         <w:t>A</w:t>
       </w:r>
       <w:r>
-        <w:rPr>
-          <w:rFonts w:ascii="Verdana" w:hAnsi="Verdana"/>
-        </w:rPr>
         <w:t>ls dit gebeurt zijn er trucjes om de kans op het overleven van de plant te vergr</w:t>
       </w:r>
       <w:r>
-        <w:rPr>
-          <w:rFonts w:ascii="Verdana" w:hAnsi="Verdana"/>
-        </w:rPr>
         <w:t>oten</w:t>
       </w:r>
       <w:r>
-        <w:rPr>
-          <w:rFonts w:ascii="Verdana" w:hAnsi="Verdana"/>
-        </w:rPr>
+        <w:t xml:space="preserve"> (taak overgeven aan andere mensen of met DIY-technieken)</w:t>
+      </w:r>
+      <w:r>
         <w:t xml:space="preserve"> (</w:t>
       </w:r>
       <w:proofErr w:type="spellStart"/>
       <w:r>
-        <w:rPr>
-          <w:rFonts w:ascii="Verdana" w:hAnsi="Verdana"/>
-        </w:rPr>
         <w:t>z.n</w:t>
       </w:r>
       <w:proofErr w:type="spellEnd"/>
       <w:r>
-        <w:rPr>
-          <w:rFonts w:ascii="Verdana" w:hAnsi="Verdana"/>
-        </w:rPr>
         <w:t>.</w:t>
       </w:r>
       <w:r>
-        <w:rPr>
-          <w:rFonts w:ascii="Verdana" w:hAnsi="Verdana"/>
-        </w:rPr>
         <w:t>,</w:t>
       </w:r>
       <w:r>
-        <w:rPr>
-          <w:rFonts w:ascii="Verdana" w:hAnsi="Verdana"/>
-        </w:rPr>
         <w:t xml:space="preserve"> </w:t>
       </w:r>
       <w:proofErr w:type="spellStart"/>
       <w:r>
-        <w:rPr>
-          <w:rFonts w:ascii="Verdana" w:hAnsi="Verdana"/>
-        </w:rPr>
         <w:t>n.d</w:t>
       </w:r>
       <w:proofErr w:type="spellEnd"/>
       <w:r>
-        <w:rPr>
-          <w:rFonts w:ascii="Verdana" w:hAnsi="Verdana"/>
-        </w:rPr>
         <w:t>.</w:t>
       </w:r>
       <w:r>
-        <w:rPr>
-          <w:rFonts w:ascii="Verdana" w:hAnsi="Verdana"/>
-        </w:rPr>
         <w:t>)</w:t>
       </w:r>
       <w:r>
-        <w:rPr>
-          <w:rFonts w:ascii="Verdana" w:hAnsi="Verdana"/>
-        </w:rPr>
         <w:t xml:space="preserve">, maar vaak is dit gewoon het </w:t>
       </w:r>
       <w:r>
-        <w:rPr>
-          <w:rFonts w:ascii="Verdana" w:hAnsi="Verdana"/>
-        </w:rPr>
         <w:t>uitstellen</w:t>
       </w:r>
       <w:r>
-        <w:rPr>
-          <w:rFonts w:ascii="Verdana" w:hAnsi="Verdana"/>
-        </w:rPr>
         <w:t xml:space="preserve"> van het </w:t>
       </w:r>
       <w:r>
-        <w:rPr>
-          <w:rFonts w:ascii="Verdana" w:hAnsi="Verdana"/>
-        </w:rPr>
         <w:t>onvermijdelijke waarbij de plant dus toch sterft.</w:t>
       </w:r>
     </w:p>
     <w:p>
       <w:pPr>
-        <w:spacing w:after="160" w:line="276" w:lineRule="auto"/>
+        <w:spacing w:after="160"/>
         <w:jc w:val="both"/>
         <w:rPr>
-          <w:rFonts w:ascii="Verdana" w:hAnsi="Verdana"/>
           <w:lang w:val="en-BE"/>
         </w:rPr>
       </w:pPr>
       <w:r>
-        <w:rPr>
-          <w:rFonts w:ascii="Verdana" w:hAnsi="Verdana"/>
-        </w:rPr>
         <w:t xml:space="preserve">Dus de onderzoeksvraag van </w:t>
       </w:r>
       <w:r>
-        <w:rPr>
-          <w:rFonts w:ascii="Verdana" w:hAnsi="Verdana"/>
-        </w:rPr>
-        <w:t xml:space="preserve">mijn </w:t>
-      </w:r>
-      <w:r>
-        <w:rPr>
-          <w:rFonts w:ascii="Verdana" w:hAnsi="Verdana"/>
-        </w:rPr>
-        <w:t xml:space="preserve">project is, “Hoe kan </w:t>
-      </w:r>
-      <w:r>
-        <w:rPr>
-          <w:rFonts w:ascii="Verdana" w:hAnsi="Verdana"/>
-        </w:rPr>
-        <w:t xml:space="preserve">ik het onderhoud van planten automatiseren aan de hand van </w:t>
-      </w:r>
-      <w:r>
-        <w:rPr>
-          <w:rFonts w:ascii="Verdana" w:hAnsi="Verdana"/>
-        </w:rPr>
-        <w:t xml:space="preserve">een </w:t>
-      </w:r>
-      <w:r>
-        <w:rPr>
-          <w:rFonts w:ascii="Verdana" w:hAnsi="Verdana"/>
-        </w:rPr>
-        <w:t xml:space="preserve">microcomputer of </w:t>
-      </w:r>
-      <w:r>
-        <w:rPr>
-          <w:rFonts w:ascii="Verdana" w:hAnsi="Verdana"/>
-        </w:rPr>
-        <w:t>een singleboardcomputer</w:t>
-      </w:r>
-      <w:r>
-        <w:rPr>
-          <w:rFonts w:ascii="Verdana" w:hAnsi="Verdana"/>
-        </w:rPr>
-        <w:t xml:space="preserve"> en </w:t>
-      </w:r>
-      <w:r>
-        <w:rPr>
-          <w:rFonts w:ascii="Verdana" w:hAnsi="Verdana"/>
-        </w:rPr>
-        <w:t>sensoren?”</w:t>
-      </w:r>
-    </w:p>
-    <w:p>
-      <w:pPr>
-        <w:spacing w:after="160" w:line="276" w:lineRule="auto"/>
+        <w:t>dit</w:t>
+      </w:r>
+      <w:r>
+        <w:t xml:space="preserve"> </w:t>
+      </w:r>
+      <w:r>
+        <w:t>project is, “Hoe kan</w:t>
+      </w:r>
+      <w:r>
+        <w:t xml:space="preserve"> het onderhoud van planten </w:t>
+      </w:r>
+      <w:r>
+        <w:t>gea</w:t>
+      </w:r>
+      <w:r>
+        <w:t>utomatisee</w:t>
+      </w:r>
+      <w:r>
+        <w:t>rd worden</w:t>
+      </w:r>
+      <w:r>
+        <w:t>?”</w:t>
+      </w:r>
+    </w:p>
+    <w:p>
+      <w:pPr>
+        <w:spacing w:after="160"/>
         <w:jc w:val="both"/>
         <w:rPr>
-          <w:rFonts w:ascii="Verdana" w:hAnsi="Verdana"/>
           <w:lang w:val="en-BE"/>
         </w:rPr>
       </w:pPr>
       <w:r>
         <w:rPr>
-          <w:rFonts w:ascii="Verdana" w:hAnsi="Verdana"/>
           <w:lang w:eastAsia="ja-JP"/>
         </w:rPr>
         <w:t xml:space="preserve">In </w:t>
       </w:r>
       <w:r>
         <w:rPr>
-          <w:rFonts w:ascii="Verdana" w:hAnsi="Verdana"/>
           <w:lang w:eastAsia="ja-JP"/>
         </w:rPr>
         <w:t xml:space="preserve">dit document wordt alles besproken in verband met </w:t>
       </w:r>
       <w:r>
         <w:rPr>
-          <w:rFonts w:ascii="Verdana" w:hAnsi="Verdana"/>
           <w:lang w:eastAsia="ja-JP"/>
         </w:rPr>
         <w:t xml:space="preserve">het probleem en </w:t>
       </w:r>
       <w:r>
         <w:rPr>
-          <w:rFonts w:ascii="Verdana" w:hAnsi="Verdana"/>
+          <w:lang w:eastAsia="ja-JP"/>
+        </w:rPr>
+        <w:t xml:space="preserve">de praktische </w:t>
+      </w:r>
+      <w:r>
+        <w:rPr>
+          <w:lang w:eastAsia="ja-JP"/>
+        </w:rPr>
+        <w:t>p</w:t>
+      </w:r>
+      <w:r>
+        <w:rPr>
+          <w:lang w:eastAsia="ja-JP"/>
+        </w:rPr>
+        <w:t xml:space="preserve">roef daarrond. </w:t>
+      </w:r>
+      <w:r>
+        <w:rPr>
+          <w:lang w:eastAsia="ja-JP"/>
+        </w:rPr>
+        <w:t>Er wordt begonnen met de theorie</w:t>
+      </w:r>
+      <w:r>
+        <w:rPr>
+          <w:lang w:eastAsia="ja-JP"/>
+        </w:rPr>
+        <w:t xml:space="preserve"> achter dit probleem, dit is alles in verband met de kamerplant (de opbouw, </w:t>
+      </w:r>
+      <w:r>
+        <w:rPr>
           <w:lang w:eastAsia="ja-JP"/>
         </w:rPr>
         <w:t xml:space="preserve">de </w:t>
       </w:r>
       <w:r>
         <w:rPr>
-          <w:rFonts w:ascii="Verdana" w:hAnsi="Verdana"/>
-          <w:lang w:eastAsia="ja-JP"/>
-        </w:rPr>
-        <w:t xml:space="preserve">praktische </w:t>
-      </w:r>
-      <w:r>
-        <w:rPr>
-          <w:rFonts w:ascii="Verdana" w:hAnsi="Verdana"/>
-          <w:lang w:eastAsia="ja-JP"/>
-        </w:rPr>
-        <w:t>p</w:t>
-      </w:r>
-      <w:r>
-        <w:rPr>
-          <w:rFonts w:ascii="Verdana" w:hAnsi="Verdana"/>
-          <w:lang w:eastAsia="ja-JP"/>
-        </w:rPr>
-        <w:t xml:space="preserve">roef daarrond. </w:t>
-      </w:r>
-      <w:r>
-        <w:rPr>
-          <w:rFonts w:ascii="Verdana" w:hAnsi="Verdana"/>
-          <w:lang w:eastAsia="ja-JP"/>
-        </w:rPr>
-        <w:t>Er wordt begonnen met de theorie</w:t>
-      </w:r>
-      <w:r>
-        <w:rPr>
-          <w:rFonts w:ascii="Verdana" w:hAnsi="Verdana"/>
-          <w:lang w:eastAsia="ja-JP"/>
-        </w:rPr>
-        <w:t xml:space="preserve"> achter dit probleem, dit is alles in verband met de kamerplant (de opbouw, </w:t>
-      </w:r>
-      <w:r>
-        <w:rPr>
-          <w:rFonts w:ascii="Verdana" w:hAnsi="Verdana"/>
-          <w:lang w:eastAsia="ja-JP"/>
-        </w:rPr>
-        <w:t xml:space="preserve">de </w:t>
-      </w:r>
-      <w:r>
-        <w:rPr>
-          <w:rFonts w:ascii="Verdana" w:hAnsi="Verdana"/>
           <w:lang w:eastAsia="ja-JP"/>
         </w:rPr>
         <w:t xml:space="preserve">werking en </w:t>
       </w:r>
       <w:r>
         <w:rPr>
-          <w:rFonts w:ascii="Verdana" w:hAnsi="Verdana"/>
           <w:lang w:eastAsia="ja-JP"/>
         </w:rPr>
         <w:t>de meetbare factoren</w:t>
       </w:r>
       <w:r>
         <w:rPr>
-          <w:rFonts w:ascii="Verdana" w:hAnsi="Verdana"/>
           <w:lang w:eastAsia="ja-JP"/>
         </w:rPr>
         <w:t xml:space="preserve">). </w:t>
       </w:r>
       <w:r>
         <w:rPr>
-          <w:rFonts w:ascii="Verdana" w:hAnsi="Verdana"/>
           <w:lang w:eastAsia="ja-JP"/>
         </w:rPr>
         <w:t>V</w:t>
       </w:r>
       <w:r>
         <w:rPr>
-          <w:rFonts w:ascii="Verdana" w:hAnsi="Verdana"/>
           <w:lang w:eastAsia="ja-JP"/>
         </w:rPr>
         <w:t>e</w:t>
       </w:r>
       <w:r>
         <w:rPr>
-          <w:rFonts w:ascii="Verdana" w:hAnsi="Verdana"/>
           <w:lang w:eastAsia="ja-JP"/>
         </w:rPr>
         <w:t xml:space="preserve">rvolgens wordt de </w:t>
       </w:r>
       <w:r>
         <w:rPr>
-          <w:rFonts w:ascii="Verdana" w:hAnsi="Verdana"/>
           <w:lang w:eastAsia="ja-JP"/>
         </w:rPr>
         <w:t xml:space="preserve">meetmethode en de reactiemethode </w:t>
       </w:r>
       <w:r>
         <w:rPr>
-          <w:rFonts w:ascii="Verdana" w:hAnsi="Verdana"/>
           <w:lang w:eastAsia="ja-JP"/>
         </w:rPr>
         <w:t>van de pra</w:t>
       </w:r>
       <w:r>
         <w:rPr>
-          <w:rFonts w:ascii="Verdana" w:hAnsi="Verdana"/>
           <w:lang w:eastAsia="ja-JP"/>
         </w:rPr>
         <w:t>k</w:t>
       </w:r>
       <w:r>
         <w:rPr>
-          <w:rFonts w:ascii="Verdana" w:hAnsi="Verdana"/>
           <w:lang w:eastAsia="ja-JP"/>
         </w:rPr>
         <w:t xml:space="preserve">tische proef </w:t>
       </w:r>
       <w:r>
         <w:rPr>
-          <w:rFonts w:ascii="Verdana" w:hAnsi="Verdana"/>
           <w:lang w:eastAsia="ja-JP"/>
         </w:rPr>
         <w:t>behandelt (hoe</w:t>
       </w:r>
       <w:r>
         <w:rPr>
-          <w:rFonts w:ascii="Verdana" w:hAnsi="Verdana"/>
           <w:lang w:eastAsia="ja-JP"/>
         </w:rPr>
         <w:t xml:space="preserve"> de status van de plant</w:t>
       </w:r>
       <w:r>
         <w:rPr>
-          <w:rFonts w:ascii="Verdana" w:hAnsi="Verdana"/>
           <w:lang w:eastAsia="ja-JP"/>
         </w:rPr>
         <w:t xml:space="preserve"> wordt gemeten en hoe er wordt gereageerd op deze meetwaarden)</w:t>
       </w:r>
       <w:r>
         <w:rPr>
-          <w:rFonts w:ascii="Verdana" w:hAnsi="Verdana"/>
+          <w:lang w:eastAsia="ja-JP"/>
+        </w:rPr>
+        <w:t xml:space="preserve"> en de resultaten die deze methoden creëren</w:t>
+      </w:r>
+      <w:r>
+        <w:rPr>
           <w:lang w:eastAsia="ja-JP"/>
         </w:rPr>
         <w:t>.</w:t>
       </w:r>
       <w:r>
         <w:rPr>
-          <w:rFonts w:ascii="Verdana" w:hAnsi="Verdana"/>
           <w:lang w:eastAsia="ja-JP"/>
         </w:rPr>
         <w:t xml:space="preserve"> </w:t>
       </w:r>
       <w:r>
         <w:rPr>
-          <w:rFonts w:ascii="Verdana" w:hAnsi="Verdana"/>
           <w:lang w:eastAsia="ja-JP"/>
         </w:rPr>
         <w:t xml:space="preserve">Tot slot </w:t>
       </w:r>
       <w:r>
         <w:rPr>
-          <w:rFonts w:ascii="Verdana" w:hAnsi="Verdana"/>
           <w:lang w:eastAsia="ja-JP"/>
         </w:rPr>
         <w:t>wordt er een besluit en zelfre</w:t>
       </w:r>
       <w:r>
         <w:rPr>
-          <w:rFonts w:ascii="Verdana" w:hAnsi="Verdana"/>
-          <w:lang w:eastAsia="ja-JP"/>
-        </w:rPr>
-        <w:t>flectie neergeschreven.</w:t>
-      </w:r>
-    </w:p>
-    <w:p>
-      <w:pPr>
-        <w:spacing w:after="160" w:line="276" w:lineRule="auto"/>
+          <w:lang w:eastAsia="ja-JP"/>
+        </w:rPr>
+        <w:t xml:space="preserve">flectie </w:t>
+      </w:r>
+      <w:r>
+        <w:rPr>
+          <w:lang w:eastAsia="ja-JP"/>
+        </w:rPr>
+        <w:t xml:space="preserve">over dit project </w:t>
+      </w:r>
+      <w:r>
+        <w:rPr>
+          <w:lang w:eastAsia="ja-JP"/>
+        </w:rPr>
+        <w:t>neergeschreven.</w:t>
+      </w:r>
+    </w:p>
+    <w:p>
+      <w:pPr>
+        <w:spacing w:after="160"/>
         <w:jc w:val="both"/>
-        <w:rPr>
-          <w:rFonts w:ascii="Verdana" w:hAnsi="Verdana"/>
-        </w:rPr>
       </w:pPr>
     </w:p>
     <w:p>
       <w:pPr>
         <w:pStyle w:val="Kop1"/>
-        <w:spacing w:line="720" w:lineRule="auto"/>
         <w:jc w:val="both"/>
       </w:pPr>
       <w:bookmarkStart w:id="22" w:name="_Toc120518045"/>
-      <w:bookmarkStart w:id="23" w:name="_Toc124621080"/>
-      <w:r>
-        <w:lastRenderedPageBreak/>
+      <w:bookmarkStart w:id="23" w:name="_Toc124703456"/>
+      <w:r>
         <w:t>De plant</w:t>
       </w:r>
       <w:bookmarkEnd w:id="22"/>
@@ -4587,180 +4524,128 @@
     </w:p>
     <w:p>
       <w:pPr>
-        <w:spacing w:line="276" w:lineRule="auto"/>
         <w:jc w:val="both"/>
-        <w:rPr>
-          <w:rFonts w:ascii="Verdana" w:hAnsi="Verdana"/>
-        </w:rPr>
+      </w:pPr>
+      <w:r>
+        <w:t>De plant is niet zo simpel als het lijkt, er zijn zeer veel dingen dan de gewone mens niet van af weet dat beslissen of de plant blijft leven of niet (de opbouw en de werking op alle niveaus).</w:t>
+      </w:r>
+    </w:p>
+    <w:p>
+      <w:pPr>
+        <w:jc w:val="both"/>
+      </w:pPr>
+    </w:p>
+    <w:p>
+      <w:pPr>
+        <w:pStyle w:val="Kop2"/>
+        <w:jc w:val="both"/>
+      </w:pPr>
+      <w:bookmarkStart w:id="24" w:name="_Toc120518046"/>
+      <w:bookmarkStart w:id="25" w:name="_Toc124703457"/>
+      <w:r>
+        <w:t xml:space="preserve">De </w:t>
+      </w:r>
+      <w:bookmarkEnd w:id="24"/>
+      <w:r>
+        <w:rPr>
+          <w:lang w:val="en-BE"/>
+        </w:rPr>
+        <w:t>opbouw</w:t>
+      </w:r>
+      <w:bookmarkEnd w:id="25"/>
+    </w:p>
+    <w:p>
+      <w:pPr>
+        <w:jc w:val="both"/>
       </w:pPr>
       <w:proofErr w:type="spellStart"/>
       <w:r>
-        <w:rPr>
-          <w:rFonts w:ascii="Verdana" w:hAnsi="Verdana"/>
-        </w:rPr>
         <w:t>Lorem</w:t>
       </w:r>
       <w:proofErr w:type="spellEnd"/>
       <w:r>
-        <w:rPr>
-          <w:rFonts w:ascii="Verdana" w:hAnsi="Verdana"/>
-        </w:rPr>
         <w:t xml:space="preserve"> </w:t>
       </w:r>
       <w:proofErr w:type="spellStart"/>
       <w:r>
-        <w:rPr>
-          <w:rFonts w:ascii="Verdana" w:hAnsi="Verdana"/>
-        </w:rPr>
         <w:t>ipsum</w:t>
       </w:r>
       <w:proofErr w:type="spellEnd"/>
     </w:p>
     <w:p>
       <w:pPr>
-        <w:spacing w:line="276" w:lineRule="auto"/>
         <w:jc w:val="both"/>
-        <w:rPr>
-          <w:rFonts w:ascii="Verdana" w:hAnsi="Verdana"/>
-        </w:rPr>
+      </w:pPr>
+    </w:p>
+    <w:p>
+      <w:pPr>
+        <w:pStyle w:val="Kop3"/>
+      </w:pPr>
+      <w:bookmarkStart w:id="26" w:name="_Toc124703458"/>
+      <w:r>
+        <w:t xml:space="preserve">Met </w:t>
+      </w:r>
+      <w:r>
+        <w:t xml:space="preserve">het blote </w:t>
+      </w:r>
+      <w:r>
+        <w:t>oog</w:t>
+      </w:r>
+      <w:bookmarkEnd w:id="26"/>
+    </w:p>
+    <w:p>
+      <w:proofErr w:type="spellStart"/>
+      <w:r>
+        <w:t>Lorem</w:t>
+      </w:r>
+      <w:proofErr w:type="spellEnd"/>
+      <w:r>
+        <w:t xml:space="preserve"> </w:t>
+      </w:r>
+      <w:proofErr w:type="spellStart"/>
+      <w:r>
+        <w:t>ipsum</w:t>
+      </w:r>
+      <w:proofErr w:type="spellEnd"/>
+    </w:p>
+    <w:p/>
+    <w:p>
+      <w:pPr>
+        <w:pStyle w:val="Kop3"/>
+      </w:pPr>
+      <w:bookmarkStart w:id="27" w:name="_Toc124703459"/>
+      <w:r>
+        <w:t>Met de microscoop</w:t>
+      </w:r>
+      <w:bookmarkEnd w:id="27"/>
+    </w:p>
+    <w:p>
+      <w:proofErr w:type="spellStart"/>
+      <w:r>
+        <w:t>Lorem</w:t>
+      </w:r>
+      <w:proofErr w:type="spellEnd"/>
+      <w:r>
+        <w:t xml:space="preserve"> </w:t>
+      </w:r>
+      <w:proofErr w:type="spellStart"/>
+      <w:r>
+        <w:t>ipsum</w:t>
+      </w:r>
+      <w:proofErr w:type="spellEnd"/>
+    </w:p>
+    <w:p>
+      <w:pPr>
+        <w:jc w:val="both"/>
       </w:pPr>
     </w:p>
     <w:p>
       <w:pPr>
         <w:pStyle w:val="Kop2"/>
-        <w:spacing w:line="276" w:lineRule="auto"/>
         <w:jc w:val="both"/>
       </w:pPr>
-      <w:bookmarkStart w:id="24" w:name="_Toc120518046"/>
-      <w:bookmarkStart w:id="25" w:name="_Toc124621081"/>
-      <w:r>
-        <w:t xml:space="preserve">De </w:t>
-      </w:r>
-      <w:bookmarkEnd w:id="24"/>
-      <w:proofErr w:type="spellStart"/>
-      <w:r>
-        <w:rPr>
-          <w:lang w:val="en-BE"/>
-        </w:rPr>
-        <w:t>opbouw</w:t>
-      </w:r>
-      <w:bookmarkEnd w:id="25"/>
-      <w:proofErr w:type="spellEnd"/>
-    </w:p>
-    <w:p>
-      <w:pPr>
-        <w:spacing w:line="276" w:lineRule="auto"/>
-        <w:jc w:val="both"/>
-        <w:rPr>
-          <w:rFonts w:ascii="Verdana" w:hAnsi="Verdana"/>
-        </w:rPr>
-      </w:pPr>
-      <w:proofErr w:type="spellStart"/>
-      <w:r>
-        <w:rPr>
-          <w:rFonts w:ascii="Verdana" w:hAnsi="Verdana"/>
-        </w:rPr>
-        <w:t>Lorem</w:t>
-      </w:r>
-      <w:proofErr w:type="spellEnd"/>
-      <w:r>
-        <w:rPr>
-          <w:rFonts w:ascii="Verdana" w:hAnsi="Verdana"/>
-        </w:rPr>
-        <w:t xml:space="preserve"> </w:t>
-      </w:r>
-      <w:proofErr w:type="spellStart"/>
-      <w:r>
-        <w:rPr>
-          <w:rFonts w:ascii="Verdana" w:hAnsi="Verdana"/>
-        </w:rPr>
-        <w:t>ipsum</w:t>
-      </w:r>
-      <w:proofErr w:type="spellEnd"/>
-    </w:p>
-    <w:p>
-      <w:pPr>
-        <w:spacing w:line="276" w:lineRule="auto"/>
-        <w:jc w:val="both"/>
-        <w:rPr>
-          <w:rFonts w:ascii="Verdana" w:hAnsi="Verdana"/>
-        </w:rPr>
-      </w:pPr>
-    </w:p>
-    <w:p>
-      <w:pPr>
-        <w:pStyle w:val="Kop3"/>
-      </w:pPr>
-      <w:bookmarkStart w:id="26" w:name="_Toc124621082"/>
-      <w:r>
-        <w:t xml:space="preserve">Met </w:t>
-      </w:r>
-      <w:r>
-        <w:t xml:space="preserve">het blote </w:t>
-      </w:r>
-      <w:r>
-        <w:t>oog</w:t>
-      </w:r>
-      <w:bookmarkEnd w:id="26"/>
-    </w:p>
-    <w:p>
-      <w:proofErr w:type="spellStart"/>
-      <w:r>
-        <w:t>Lorem</w:t>
-      </w:r>
-      <w:proofErr w:type="spellEnd"/>
-      <w:r>
-        <w:t xml:space="preserve"> </w:t>
-      </w:r>
-      <w:proofErr w:type="spellStart"/>
-      <w:r>
-        <w:t>ipsum</w:t>
-      </w:r>
-      <w:proofErr w:type="spellEnd"/>
-    </w:p>
-    <w:p/>
-    <w:p>
-      <w:pPr>
-        <w:pStyle w:val="Kop3"/>
-      </w:pPr>
-      <w:bookmarkStart w:id="27" w:name="_Toc124621083"/>
-      <w:r>
-        <w:t>Met de microscoop</w:t>
-      </w:r>
-      <w:bookmarkEnd w:id="27"/>
-    </w:p>
-    <w:p>
-      <w:proofErr w:type="spellStart"/>
-      <w:r>
-        <w:t>Lorem</w:t>
-      </w:r>
-      <w:proofErr w:type="spellEnd"/>
-      <w:r>
-        <w:t xml:space="preserve"> </w:t>
-      </w:r>
-      <w:proofErr w:type="spellStart"/>
-      <w:r>
-        <w:t>ipsum</w:t>
-      </w:r>
-      <w:proofErr w:type="spellEnd"/>
-    </w:p>
-    <w:p>
-      <w:pPr>
-        <w:spacing w:line="276" w:lineRule="auto"/>
-        <w:jc w:val="both"/>
-        <w:rPr>
-          <w:rFonts w:ascii="Verdana" w:hAnsi="Verdana"/>
-        </w:rPr>
-      </w:pPr>
-    </w:p>
-    <w:p>
-      <w:pPr>
-        <w:pStyle w:val="Kop2"/>
-        <w:spacing w:line="276" w:lineRule="auto"/>
-        <w:jc w:val="both"/>
-      </w:pPr>
       <w:bookmarkStart w:id="28" w:name="_Toc120518047"/>
-      <w:bookmarkStart w:id="29" w:name="_Toc124621084"/>
+      <w:bookmarkStart w:id="29" w:name="_Toc124703460"/>
       <w:r>
         <w:t>De werking</w:t>
       </w:r>
@@ -4769,17 +4654,14 @@
     </w:p>
     <w:p>
       <w:pPr>
-        <w:spacing w:line="276" w:lineRule="auto"/>
         <w:jc w:val="both"/>
         <w:rPr>
-          <w:rFonts w:ascii="Verdana" w:hAnsi="Verdana"/>
           <w:lang w:eastAsia="ja-JP"/>
         </w:rPr>
       </w:pPr>
       <w:proofErr w:type="spellStart"/>
       <w:r>
         <w:rPr>
-          <w:rFonts w:ascii="Verdana" w:hAnsi="Verdana"/>
           <w:lang w:eastAsia="ja-JP"/>
         </w:rPr>
         <w:t>Lorem</w:t>
@@ -4787,7 +4669,6 @@
       <w:proofErr w:type="spellEnd"/>
       <w:r>
         <w:rPr>
-          <w:rFonts w:ascii="Verdana" w:hAnsi="Verdana"/>
           <w:lang w:eastAsia="ja-JP"/>
         </w:rPr>
         <w:t xml:space="preserve"> </w:t>
@@ -4795,7 +4676,6 @@
       <w:proofErr w:type="spellStart"/>
       <w:r>
         <w:rPr>
-          <w:rFonts w:ascii="Verdana" w:hAnsi="Verdana"/>
           <w:lang w:eastAsia="ja-JP"/>
         </w:rPr>
         <w:t>ipsum</w:t>
@@ -4804,10 +4684,8 @@
     </w:p>
     <w:p>
       <w:pPr>
-        <w:spacing w:line="276" w:lineRule="auto"/>
         <w:jc w:val="both"/>
         <w:rPr>
-          <w:rFonts w:ascii="Verdana" w:hAnsi="Verdana"/>
           <w:lang w:eastAsia="ja-JP"/>
         </w:rPr>
       </w:pPr>
@@ -4819,14 +4697,70 @@
           <w:lang w:eastAsia="ja-JP"/>
         </w:rPr>
       </w:pPr>
-      <w:bookmarkStart w:id="30" w:name="_Toc124621085"/>
+      <w:bookmarkStart w:id="30" w:name="_Toc124703463"/>
+      <w:r>
+        <w:rPr>
+          <w:lang w:eastAsia="ja-JP"/>
+        </w:rPr>
+        <w:t>Turgordruk, osmose en (de)plasmolyse</w:t>
+      </w:r>
+      <w:bookmarkEnd w:id="30"/>
+    </w:p>
+    <w:p>
+      <w:pPr>
+        <w:jc w:val="both"/>
+        <w:rPr>
+          <w:lang w:eastAsia="ja-JP"/>
+        </w:rPr>
+      </w:pPr>
+      <w:proofErr w:type="spellStart"/>
+      <w:r>
+        <w:rPr>
+          <w:lang w:eastAsia="ja-JP"/>
+        </w:rPr>
+        <w:t>Lorem</w:t>
+      </w:r>
+      <w:proofErr w:type="spellEnd"/>
+      <w:r>
+        <w:rPr>
+          <w:lang w:eastAsia="ja-JP"/>
+        </w:rPr>
+        <w:t xml:space="preserve"> </w:t>
+      </w:r>
+      <w:proofErr w:type="spellStart"/>
+      <w:r>
+        <w:rPr>
+          <w:lang w:eastAsia="ja-JP"/>
+        </w:rPr>
+        <w:t>ipsum</w:t>
+      </w:r>
+      <w:proofErr w:type="spellEnd"/>
+    </w:p>
+    <w:p>
+      <w:pPr>
+        <w:jc w:val="both"/>
+        <w:rPr>
+          <w:b/>
+          <w:bCs/>
+          <w:lang w:eastAsia="ja-JP"/>
+        </w:rPr>
+      </w:pPr>
+    </w:p>
+    <w:p>
+      <w:pPr>
+        <w:pStyle w:val="Kop3"/>
+        <w:rPr>
+          <w:lang w:eastAsia="ja-JP"/>
+        </w:rPr>
+      </w:pPr>
+      <w:bookmarkStart w:id="31" w:name="_Toc124703461"/>
       <w:r>
         <w:rPr>
           <w:lang w:eastAsia="ja-JP"/>
         </w:rPr>
         <w:t>Fotosynthese</w:t>
       </w:r>
-      <w:bookmarkEnd w:id="30"/>
+      <w:bookmarkEnd w:id="31"/>
     </w:p>
     <w:p>
       <w:pPr>
@@ -4877,14 +4811,14 @@
           <w:lang w:eastAsia="ja-JP"/>
         </w:rPr>
       </w:pPr>
-      <w:bookmarkStart w:id="31" w:name="_Toc124621086"/>
+      <w:bookmarkStart w:id="32" w:name="_Toc124703462"/>
       <w:r>
         <w:rPr>
           <w:lang w:eastAsia="ja-JP"/>
         </w:rPr>
         <w:t>Celademhaling</w:t>
       </w:r>
-      <w:bookmarkEnd w:id="31"/>
+      <w:bookmarkEnd w:id="32"/>
     </w:p>
     <w:p>
       <w:pPr>
@@ -4917,98 +4851,19 @@
     </w:p>
     <w:p>
       <w:pPr>
-        <w:rPr>
-          <w:lang w:eastAsia="ja-JP"/>
-        </w:rPr>
-      </w:pPr>
-    </w:p>
-    <w:p>
-      <w:pPr>
-        <w:pStyle w:val="Kop3"/>
-        <w:rPr>
-          <w:lang w:eastAsia="ja-JP"/>
-        </w:rPr>
-      </w:pPr>
-      <w:bookmarkStart w:id="32" w:name="_Toc124621087"/>
-      <w:r>
-        <w:rPr>
-          <w:lang w:eastAsia="ja-JP"/>
-        </w:rPr>
-        <w:t>Turgordruk</w:t>
-      </w:r>
-      <w:r>
-        <w:rPr>
-          <w:lang w:eastAsia="ja-JP"/>
-        </w:rPr>
-        <w:t>,</w:t>
-      </w:r>
-      <w:r>
-        <w:rPr>
-          <w:lang w:eastAsia="ja-JP"/>
-        </w:rPr>
-        <w:t xml:space="preserve"> osmose</w:t>
-      </w:r>
-      <w:r>
-        <w:rPr>
-          <w:lang w:eastAsia="ja-JP"/>
-        </w:rPr>
-        <w:t xml:space="preserve"> en (de)plasmolyse</w:t>
-      </w:r>
-      <w:bookmarkEnd w:id="32"/>
-    </w:p>
-    <w:p>
-      <w:pPr>
-        <w:spacing w:line="276" w:lineRule="auto"/>
         <w:jc w:val="both"/>
         <w:rPr>
-          <w:rFonts w:ascii="Verdana" w:hAnsi="Verdana"/>
-          <w:lang w:eastAsia="ja-JP"/>
-        </w:rPr>
-      </w:pPr>
-      <w:proofErr w:type="spellStart"/>
-      <w:r>
-        <w:rPr>
-          <w:rFonts w:ascii="Verdana" w:hAnsi="Verdana"/>
-          <w:lang w:eastAsia="ja-JP"/>
-        </w:rPr>
-        <w:t>Lorem</w:t>
-      </w:r>
-      <w:proofErr w:type="spellEnd"/>
-      <w:r>
-        <w:rPr>
-          <w:rFonts w:ascii="Verdana" w:hAnsi="Verdana"/>
-          <w:lang w:eastAsia="ja-JP"/>
-        </w:rPr>
-        <w:t xml:space="preserve"> </w:t>
-      </w:r>
-      <w:proofErr w:type="spellStart"/>
-      <w:r>
-        <w:rPr>
-          <w:rFonts w:ascii="Verdana" w:hAnsi="Verdana"/>
-          <w:lang w:eastAsia="ja-JP"/>
-        </w:rPr>
-        <w:t>ipsum</w:t>
-      </w:r>
+          <w:lang w:eastAsia="ja-JP"/>
+        </w:rPr>
+      </w:pPr>
       <w:bookmarkStart w:id="33" w:name="_Toc120518048"/>
-      <w:proofErr w:type="spellEnd"/>
-    </w:p>
-    <w:p>
-      <w:pPr>
-        <w:spacing w:line="276" w:lineRule="auto"/>
+    </w:p>
+    <w:p>
+      <w:pPr>
+        <w:pStyle w:val="Kop2"/>
         <w:jc w:val="both"/>
-        <w:rPr>
-          <w:rFonts w:ascii="Verdana" w:hAnsi="Verdana"/>
-          <w:lang w:eastAsia="ja-JP"/>
-        </w:rPr>
-      </w:pPr>
-    </w:p>
-    <w:p>
-      <w:pPr>
-        <w:pStyle w:val="Kop2"/>
-        <w:spacing w:line="276" w:lineRule="auto"/>
-        <w:jc w:val="both"/>
-      </w:pPr>
-      <w:bookmarkStart w:id="34" w:name="_Toc124621088"/>
+      </w:pPr>
+      <w:bookmarkStart w:id="34" w:name="_Toc124703464"/>
       <w:r>
         <w:t>De m</w:t>
       </w:r>
@@ -5020,45 +4875,22 @@
     </w:p>
     <w:p>
       <w:pPr>
-        <w:spacing w:line="276" w:lineRule="auto"/>
         <w:jc w:val="both"/>
         <w:rPr>
-          <w:rFonts w:ascii="Verdana" w:hAnsi="Verdana"/>
-          <w:lang w:eastAsia="ja-JP"/>
-        </w:rPr>
-      </w:pPr>
-      <w:proofErr w:type="spellStart"/>
-      <w:r>
-        <w:rPr>
-          <w:rFonts w:ascii="Verdana" w:hAnsi="Verdana"/>
-          <w:lang w:eastAsia="ja-JP"/>
-        </w:rPr>
-        <w:t>Lorem</w:t>
-      </w:r>
-      <w:proofErr w:type="spellEnd"/>
-      <w:r>
-        <w:rPr>
-          <w:rFonts w:ascii="Verdana" w:hAnsi="Verdana"/>
-          <w:lang w:eastAsia="ja-JP"/>
-        </w:rPr>
-        <w:t xml:space="preserve"> </w:t>
-      </w:r>
-      <w:proofErr w:type="spellStart"/>
-      <w:r>
-        <w:rPr>
-          <w:rFonts w:ascii="Verdana" w:hAnsi="Verdana"/>
-          <w:lang w:eastAsia="ja-JP"/>
-        </w:rPr>
-        <w:t>ipsum</w:t>
-      </w:r>
-      <w:proofErr w:type="spellEnd"/>
-    </w:p>
-    <w:p>
-      <w:pPr>
-        <w:spacing w:line="276" w:lineRule="auto"/>
+          <w:lang w:eastAsia="ja-JP"/>
+        </w:rPr>
+      </w:pPr>
+      <w:r>
+        <w:rPr>
+          <w:lang w:eastAsia="ja-JP"/>
+        </w:rPr>
+        <w:t>Nu niet alles dat in de plant gebeurt is zo gemakkelijk om te meten. Gelukkig zijn de factoren die er echt toe doen toch op een manier meetbaar. Deze zijn de</w:t>
+      </w:r>
+    </w:p>
+    <w:p>
+      <w:pPr>
         <w:jc w:val="both"/>
         <w:rPr>
-          <w:rFonts w:ascii="Verdana" w:hAnsi="Verdana"/>
           <w:lang w:eastAsia="ja-JP"/>
         </w:rPr>
       </w:pPr>
@@ -5066,11 +4898,10 @@
     <w:p>
       <w:pPr>
         <w:pStyle w:val="Kop2"/>
-        <w:spacing w:line="276" w:lineRule="auto"/>
         <w:jc w:val="both"/>
       </w:pPr>
       <w:bookmarkStart w:id="35" w:name="_Toc120518049"/>
-      <w:bookmarkStart w:id="36" w:name="_Toc124621089"/>
+      <w:bookmarkStart w:id="36" w:name="_Toc124703465"/>
       <w:r>
         <w:t>Overzicht</w:t>
       </w:r>
@@ -5079,26 +4910,21 @@
     </w:p>
     <w:p>
       <w:pPr>
-        <w:spacing w:line="276" w:lineRule="auto"/>
         <w:jc w:val="both"/>
         <w:rPr>
-          <w:rFonts w:ascii="Verdana" w:hAnsi="Verdana"/>
           <w:lang w:eastAsia="ja-JP"/>
         </w:rPr>
       </w:pPr>
       <w:proofErr w:type="spellStart"/>
       <w:r>
         <w:rPr>
-          <w:rFonts w:ascii="Verdana" w:hAnsi="Verdana"/>
-          <w:lang w:eastAsia="ja-JP"/>
-        </w:rPr>
-        <w:lastRenderedPageBreak/>
+          <w:lang w:eastAsia="ja-JP"/>
+        </w:rPr>
         <w:t>Lorem</w:t>
       </w:r>
       <w:proofErr w:type="spellEnd"/>
       <w:r>
         <w:rPr>
-          <w:rFonts w:ascii="Verdana" w:hAnsi="Verdana"/>
           <w:lang w:eastAsia="ja-JP"/>
         </w:rPr>
         <w:t xml:space="preserve"> </w:t>
@@ -5106,7 +4932,6 @@
       <w:proofErr w:type="spellStart"/>
       <w:r>
         <w:rPr>
-          <w:rFonts w:ascii="Verdana" w:hAnsi="Verdana"/>
           <w:lang w:eastAsia="ja-JP"/>
         </w:rPr>
         <w:t>ipsum</w:t>
@@ -5115,10 +4940,8 @@
     </w:p>
     <w:p>
       <w:pPr>
-        <w:spacing w:line="276" w:lineRule="auto"/>
         <w:jc w:val="both"/>
         <w:rPr>
-          <w:rFonts w:ascii="Verdana" w:hAnsi="Verdana"/>
           <w:lang w:eastAsia="ja-JP"/>
         </w:rPr>
       </w:pPr>
@@ -5126,11 +4949,10 @@
     <w:p>
       <w:pPr>
         <w:pStyle w:val="Kop1"/>
-        <w:spacing w:line="276" w:lineRule="auto"/>
         <w:jc w:val="both"/>
       </w:pPr>
       <w:bookmarkStart w:id="37" w:name="_Toc120518050"/>
-      <w:bookmarkStart w:id="38" w:name="_Toc124621090"/>
+      <w:bookmarkStart w:id="38" w:name="_Toc124703466"/>
       <w:r>
         <w:t>Oplossingen</w:t>
       </w:r>
@@ -5142,17 +4964,14 @@
     </w:p>
     <w:p>
       <w:pPr>
-        <w:spacing w:line="276" w:lineRule="auto"/>
         <w:jc w:val="both"/>
         <w:rPr>
-          <w:rFonts w:ascii="Verdana" w:hAnsi="Verdana"/>
           <w:lang w:eastAsia="ja-JP"/>
         </w:rPr>
       </w:pPr>
       <w:proofErr w:type="spellStart"/>
       <w:r>
         <w:rPr>
-          <w:rFonts w:ascii="Verdana" w:hAnsi="Verdana"/>
           <w:lang w:eastAsia="ja-JP"/>
         </w:rPr>
         <w:t>Lorem</w:t>
@@ -5160,7 +4979,6 @@
       <w:proofErr w:type="spellEnd"/>
       <w:r>
         <w:rPr>
-          <w:rFonts w:ascii="Verdana" w:hAnsi="Verdana"/>
           <w:lang w:eastAsia="ja-JP"/>
         </w:rPr>
         <w:t xml:space="preserve"> </w:t>
@@ -5168,7 +4986,6 @@
       <w:proofErr w:type="spellStart"/>
       <w:r>
         <w:rPr>
-          <w:rFonts w:ascii="Verdana" w:hAnsi="Verdana"/>
           <w:lang w:eastAsia="ja-JP"/>
         </w:rPr>
         <w:t>ipsum</w:t>
@@ -5177,10 +4994,8 @@
     </w:p>
     <w:p>
       <w:pPr>
-        <w:spacing w:line="276" w:lineRule="auto"/>
         <w:jc w:val="both"/>
         <w:rPr>
-          <w:rFonts w:ascii="Verdana" w:hAnsi="Verdana"/>
           <w:lang w:eastAsia="ja-JP"/>
         </w:rPr>
       </w:pPr>
@@ -5188,12 +5003,11 @@
     <w:p>
       <w:pPr>
         <w:pStyle w:val="Kop2"/>
-        <w:spacing w:line="276" w:lineRule="auto"/>
         <w:jc w:val="both"/>
       </w:pPr>
       <w:bookmarkStart w:id="39" w:name="_Toc120266208"/>
       <w:bookmarkStart w:id="40" w:name="_Toc120518051"/>
-      <w:bookmarkStart w:id="41" w:name="_Toc124621091"/>
+      <w:bookmarkStart w:id="41" w:name="_Toc124703467"/>
       <w:r>
         <w:t>Huidige technieken</w:t>
       </w:r>
@@ -5203,196 +5017,127 @@
     </w:p>
     <w:p>
       <w:pPr>
-        <w:spacing w:after="160" w:line="276" w:lineRule="auto"/>
+        <w:spacing w:after="160"/>
         <w:jc w:val="both"/>
-        <w:rPr>
-          <w:rFonts w:ascii="Verdana" w:hAnsi="Verdana"/>
-        </w:rPr>
-      </w:pPr>
-      <w:r>
-        <w:rPr>
-          <w:rFonts w:ascii="Verdana" w:hAnsi="Verdana"/>
-        </w:rPr>
+      </w:pPr>
+      <w:r>
         <w:t xml:space="preserve">In dit deel ga ik de meest voorkomende technieken </w:t>
       </w:r>
       <w:r>
-        <w:rPr>
-          <w:rFonts w:ascii="Verdana" w:hAnsi="Verdana"/>
-        </w:rPr>
         <w:t>voor het onderhouden van planten bespreken.</w:t>
       </w:r>
       <w:r>
-        <w:rPr>
-          <w:rFonts w:ascii="Verdana" w:hAnsi="Verdana"/>
-        </w:rPr>
         <w:t xml:space="preserve"> </w:t>
       </w:r>
       <w:r>
-        <w:rPr>
-          <w:rFonts w:ascii="Verdana" w:hAnsi="Verdana"/>
-        </w:rPr>
         <w:t xml:space="preserve">Om deze technieken te kunnen bespreken moet ik ook wel snel </w:t>
       </w:r>
       <w:r>
-        <w:rPr>
-          <w:rFonts w:ascii="Verdana" w:hAnsi="Verdana"/>
-        </w:rPr>
-        <w:t>bespreken welke wat het onderhouden van planten precies inhoud</w:t>
-      </w:r>
-      <w:r>
-        <w:rPr>
-          <w:rFonts w:ascii="Verdana" w:hAnsi="Verdana"/>
-        </w:rPr>
+        <w:t xml:space="preserve">bespreken welke wat het onderhouden van planten precies </w:t>
+      </w:r>
+      <w:proofErr w:type="gramStart"/>
+      <w:r>
+        <w:t>inhoud</w:t>
+      </w:r>
+      <w:proofErr w:type="gramEnd"/>
+      <w:r>
         <w:t>. Het onderhouden van planten hangt af van verschillende factoren</w:t>
       </w:r>
       <w:r>
-        <w:rPr>
-          <w:rFonts w:ascii="Verdana" w:hAnsi="Verdana"/>
-        </w:rPr>
         <w:t xml:space="preserve">. De belangrijkste zijn </w:t>
       </w:r>
       <w:r>
-        <w:rPr>
-          <w:rFonts w:ascii="Verdana" w:hAnsi="Verdana"/>
-        </w:rPr>
         <w:t>hoeveelheid water de kamerplant ontvangt, de temperatuur van de omgeving dat de kamerplant in staat</w:t>
       </w:r>
       <w:r>
-        <w:rPr>
-          <w:rFonts w:ascii="Verdana" w:hAnsi="Verdana"/>
-        </w:rPr>
         <w:t xml:space="preserve">, de </w:t>
       </w:r>
       <w:r>
-        <w:rPr>
-          <w:rFonts w:ascii="Verdana" w:hAnsi="Verdana"/>
-        </w:rPr>
         <w:t>hoeveelheid mineralen er in de bodem van de plant zitten</w:t>
       </w:r>
       <w:r>
-        <w:rPr>
-          <w:rFonts w:ascii="Verdana" w:hAnsi="Verdana"/>
-        </w:rPr>
         <w:t>,</w:t>
       </w:r>
       <w:r>
-        <w:rPr>
-          <w:rFonts w:ascii="Verdana" w:hAnsi="Verdana"/>
-        </w:rPr>
         <w:t xml:space="preserve"> </w:t>
       </w:r>
       <w:r>
-        <w:rPr>
-          <w:rFonts w:ascii="Verdana" w:hAnsi="Verdana"/>
-        </w:rPr>
         <w:t>hoeveel CO2</w:t>
       </w:r>
       <w:r>
-        <w:rPr>
-          <w:rFonts w:ascii="Verdana" w:hAnsi="Verdana"/>
-        </w:rPr>
         <w:t xml:space="preserve"> en O2 er in de lucht in de omgeving van de kamerplant zit</w:t>
       </w:r>
       <w:r>
-        <w:rPr>
-          <w:rFonts w:ascii="Verdana" w:hAnsi="Verdana"/>
-        </w:rPr>
         <w:t xml:space="preserve"> en hoe vochtig de lucht is</w:t>
       </w:r>
       <w:r>
-        <w:rPr>
-          <w:rFonts w:ascii="Verdana" w:hAnsi="Verdana"/>
-        </w:rPr>
         <w:t xml:space="preserve"> ((</w:t>
       </w:r>
       <w:proofErr w:type="spellStart"/>
       <w:r>
-        <w:rPr>
-          <w:rFonts w:ascii="Verdana" w:hAnsi="Verdana"/>
-        </w:rPr>
         <w:t>z.n</w:t>
       </w:r>
       <w:proofErr w:type="spellEnd"/>
       <w:r>
-        <w:rPr>
-          <w:rFonts w:ascii="Verdana" w:hAnsi="Verdana"/>
-        </w:rPr>
         <w:t xml:space="preserve">., </w:t>
       </w:r>
       <w:proofErr w:type="spellStart"/>
       <w:r>
-        <w:rPr>
-          <w:rFonts w:ascii="Verdana" w:hAnsi="Verdana"/>
-        </w:rPr>
         <w:t>n.d</w:t>
       </w:r>
       <w:proofErr w:type="spellEnd"/>
       <w:r>
-        <w:rPr>
-          <w:rFonts w:ascii="Verdana" w:hAnsi="Verdana"/>
-        </w:rPr>
         <w:t>.)</w:t>
       </w:r>
       <w:r>
-        <w:rPr>
-          <w:rFonts w:ascii="Verdana" w:hAnsi="Verdana"/>
-        </w:rPr>
         <w:t>,</w:t>
       </w:r>
       <w:r>
-        <w:rPr>
-          <w:rFonts w:ascii="Verdana" w:hAnsi="Verdana"/>
-        </w:rPr>
         <w:t xml:space="preserve"> (Wikipedia-bijdragers, 2022)</w:t>
       </w:r>
       <w:r>
-        <w:rPr>
-          <w:rFonts w:ascii="Verdana" w:hAnsi="Verdana"/>
-        </w:rPr>
         <w:t>, (Wikipedia-bijdragers, 2022</w:t>
       </w:r>
       <w:r>
-        <w:rPr>
-          <w:rFonts w:ascii="Verdana" w:hAnsi="Verdana"/>
-        </w:rPr>
         <w:t>)</w:t>
       </w:r>
       <w:r>
-        <w:rPr>
-          <w:rFonts w:ascii="Verdana" w:hAnsi="Verdana"/>
-        </w:rPr>
         <w:t>, (Botanica, 2022)</w:t>
       </w:r>
       <w:r>
-        <w:rPr>
-          <w:rFonts w:ascii="Verdana" w:hAnsi="Verdana"/>
-        </w:rPr>
         <w:t>, (Lawrence, 2018))</w:t>
       </w:r>
       <w:r>
-        <w:rPr>
-          <w:rFonts w:ascii="Verdana" w:hAnsi="Verdana"/>
-        </w:rPr>
         <w:t>.</w:t>
       </w:r>
     </w:p>
     <w:p>
       <w:pPr>
-        <w:spacing w:after="160" w:line="276" w:lineRule="auto"/>
+        <w:spacing w:after="160"/>
         <w:jc w:val="both"/>
-        <w:rPr>
-          <w:rFonts w:ascii="Verdana" w:hAnsi="Verdana"/>
-        </w:rPr>
+      </w:pPr>
+    </w:p>
+    <w:p>
+      <w:pPr>
+        <w:spacing w:after="160"/>
+        <w:jc w:val="both"/>
+      </w:pPr>
+      <w:r>
+        <w:t>De interviews zullen beperkt zijn tot de technieken die het voornaamste doelgroep zijn van dit project (manueel en de plantenwinkels). Zodanig dat het project op hun problemen kan gebaseerd worden en er op die manier iets ontworpen wordt dat het best bij hun benodigdheden past (de beste probleemoplossing voor hun geval). Dit sluit natuurlijk niet uit dat andere technieken (DIY-technieken en de grote fabrieken) dit project ook (deels) zouden kunnen gebruiken.</w:t>
+      </w:r>
+    </w:p>
+    <w:p>
+      <w:pPr>
+        <w:spacing w:after="160"/>
+        <w:jc w:val="both"/>
       </w:pPr>
     </w:p>
     <w:p>
       <w:pPr>
         <w:pStyle w:val="Kop3"/>
-        <w:spacing w:line="276" w:lineRule="auto"/>
-        <w:jc w:val="both"/>
       </w:pPr>
       <w:bookmarkStart w:id="42" w:name="_Toc120518052"/>
-      <w:bookmarkStart w:id="43" w:name="_Toc124621092"/>
+      <w:bookmarkStart w:id="43" w:name="_Toc124703468"/>
       <w:r>
         <w:t>Manueel</w:t>
       </w:r>
@@ -5401,337 +5146,260 @@
     </w:p>
     <w:p>
       <w:pPr>
-        <w:spacing w:after="160" w:line="276" w:lineRule="auto"/>
+        <w:spacing w:after="160"/>
         <w:jc w:val="both"/>
-        <w:rPr>
-          <w:rFonts w:ascii="Verdana" w:hAnsi="Verdana"/>
-        </w:rPr>
-      </w:pPr>
-      <w:r>
-        <w:rPr>
-          <w:rFonts w:ascii="Verdana" w:hAnsi="Verdana"/>
-        </w:rPr>
+      </w:pPr>
+      <w:r>
         <w:t>De</w:t>
       </w:r>
       <w:r>
-        <w:rPr>
-          <w:rFonts w:ascii="Verdana" w:hAnsi="Verdana"/>
-        </w:rPr>
         <w:t>ze techniek</w:t>
       </w:r>
       <w:r>
-        <w:rPr>
-          <w:rFonts w:ascii="Verdana" w:hAnsi="Verdana"/>
-        </w:rPr>
         <w:t xml:space="preserve"> wordt vandaag de dag </w:t>
       </w:r>
       <w:r>
-        <w:rPr>
-          <w:rFonts w:ascii="Verdana" w:hAnsi="Verdana"/>
-        </w:rPr>
         <w:t xml:space="preserve">nog altijd </w:t>
       </w:r>
       <w:r>
-        <w:rPr>
-          <w:rFonts w:ascii="Verdana" w:hAnsi="Verdana"/>
-        </w:rPr>
         <w:t xml:space="preserve">gezien als de standaard manier </w:t>
       </w:r>
       <w:r>
-        <w:rPr>
-          <w:rFonts w:ascii="Verdana" w:hAnsi="Verdana"/>
-        </w:rPr>
         <w:t xml:space="preserve">om je planten </w:t>
       </w:r>
       <w:r>
-        <w:rPr>
-          <w:rFonts w:ascii="Verdana" w:hAnsi="Verdana"/>
-        </w:rPr>
         <w:t>te verzorgen</w:t>
       </w:r>
       <w:r>
-        <w:rPr>
-          <w:rFonts w:ascii="Verdana" w:hAnsi="Verdana"/>
-        </w:rPr>
         <w:t xml:space="preserve">. Je geeft je plant </w:t>
       </w:r>
       <w:r>
-        <w:rPr>
-          <w:rFonts w:ascii="Verdana" w:hAnsi="Verdana"/>
-        </w:rPr>
         <w:t xml:space="preserve">water om </w:t>
       </w:r>
       <w:r>
-        <w:rPr>
-          <w:rFonts w:ascii="Verdana" w:hAnsi="Verdana"/>
-        </w:rPr>
         <w:t>een bepaald tijd</w:t>
       </w:r>
       <w:r>
-        <w:rPr>
-          <w:rFonts w:ascii="Verdana" w:hAnsi="Verdana"/>
-        </w:rPr>
         <w:t>s</w:t>
       </w:r>
       <w:r>
-        <w:rPr>
-          <w:rFonts w:ascii="Verdana" w:hAnsi="Verdana"/>
-        </w:rPr>
         <w:t xml:space="preserve">interval of wanneer je ziet dat ze het nodig hebben </w:t>
       </w:r>
       <w:r>
-        <w:rPr>
-          <w:rFonts w:ascii="Verdana" w:hAnsi="Verdana"/>
-        </w:rPr>
         <w:t xml:space="preserve">(dit valt </w:t>
       </w:r>
       <w:r>
-        <w:rPr>
-          <w:rFonts w:ascii="Verdana" w:hAnsi="Verdana"/>
-        </w:rPr>
         <w:t>gemakkelijk te spotten</w:t>
       </w:r>
       <w:r>
-        <w:rPr>
-          <w:rFonts w:ascii="Verdana" w:hAnsi="Verdana"/>
-        </w:rPr>
         <w:t xml:space="preserve"> (</w:t>
       </w:r>
       <w:proofErr w:type="spellStart"/>
       <w:r>
-        <w:rPr>
-          <w:rFonts w:ascii="Verdana" w:hAnsi="Verdana"/>
-        </w:rPr>
         <w:t>z.n</w:t>
       </w:r>
       <w:proofErr w:type="spellEnd"/>
       <w:r>
-        <w:rPr>
-          <w:rFonts w:ascii="Verdana" w:hAnsi="Verdana"/>
-        </w:rPr>
         <w:t>., 2021)</w:t>
       </w:r>
       <w:r>
-        <w:rPr>
-          <w:rFonts w:ascii="Verdana" w:hAnsi="Verdana"/>
-        </w:rPr>
         <w:t>, maar in principe is het dan al wat te laat)</w:t>
       </w:r>
       <w:r>
-        <w:rPr>
-          <w:rFonts w:ascii="Verdana" w:hAnsi="Verdana"/>
-        </w:rPr>
         <w:t xml:space="preserve">. </w:t>
       </w:r>
       <w:r>
-        <w:rPr>
-          <w:rFonts w:ascii="Verdana" w:hAnsi="Verdana"/>
-        </w:rPr>
         <w:t>De temperatuur van de omgeving dat de kamerplant in staat wordt dan weeral niet aangepast aan de plant maar is gewoon gelijk aan de kamertemperatuur</w:t>
       </w:r>
       <w:r>
-        <w:rPr>
-          <w:rFonts w:ascii="Verdana" w:hAnsi="Verdana"/>
-        </w:rPr>
         <w:t xml:space="preserve">. </w:t>
       </w:r>
       <w:r>
-        <w:rPr>
-          <w:rFonts w:ascii="Verdana" w:hAnsi="Verdana"/>
-        </w:rPr>
         <w:t>De mineralen is iets dat bij deze techniek ook zeer vaak uit het oog wordt verloren</w:t>
       </w:r>
       <w:r>
-        <w:rPr>
-          <w:rFonts w:ascii="Verdana" w:hAnsi="Verdana"/>
-        </w:rPr>
         <w:t xml:space="preserve"> wat de groei van de plant zeer sterk kan belemmeren. </w:t>
       </w:r>
       <w:r>
-        <w:rPr>
-          <w:rFonts w:ascii="Verdana" w:hAnsi="Verdana"/>
-        </w:rPr>
         <w:t>De hoeveel CO</w:t>
       </w:r>
       <w:r>
         <w:rPr>
-          <w:rFonts w:ascii="Verdana" w:hAnsi="Verdana"/>
           <w:vertAlign w:val="subscript"/>
         </w:rPr>
         <w:t>2</w:t>
       </w:r>
       <w:r>
-        <w:rPr>
-          <w:rFonts w:ascii="Verdana" w:hAnsi="Verdana"/>
-        </w:rPr>
         <w:t xml:space="preserve"> en O</w:t>
       </w:r>
       <w:r>
         <w:rPr>
-          <w:rFonts w:ascii="Verdana" w:hAnsi="Verdana"/>
           <w:vertAlign w:val="subscript"/>
         </w:rPr>
         <w:t>2</w:t>
       </w:r>
       <w:r>
-        <w:rPr>
-          <w:rFonts w:ascii="Verdana" w:hAnsi="Verdana"/>
-        </w:rPr>
         <w:t xml:space="preserve"> dat er in de lucht in de omgeving van de kamerplant is dan weer gemakkelijk te </w:t>
       </w:r>
       <w:r>
-        <w:rPr>
-          <w:rFonts w:ascii="Verdana" w:hAnsi="Verdana"/>
-        </w:rPr>
         <w:t xml:space="preserve">oké te houden door te zorgen dat de </w:t>
       </w:r>
       <w:r>
-        <w:rPr>
-          <w:rFonts w:ascii="Verdana" w:hAnsi="Verdana"/>
-        </w:rPr>
         <w:t>omgeving van de plant</w:t>
       </w:r>
       <w:r>
-        <w:rPr>
-          <w:rFonts w:ascii="Verdana" w:hAnsi="Verdana"/>
-        </w:rPr>
         <w:t xml:space="preserve"> vaak wordt verlucht</w:t>
       </w:r>
       <w:r>
-        <w:rPr>
-          <w:rFonts w:ascii="Verdana" w:hAnsi="Verdana"/>
-        </w:rPr>
         <w:t xml:space="preserve">. En tot slot </w:t>
       </w:r>
       <w:r>
-        <w:rPr>
-          <w:rFonts w:ascii="Verdana" w:hAnsi="Verdana"/>
-        </w:rPr>
         <w:t>is het een goed idee om een wat hogere luchtvochtigheid te hebben in de omgeving van de plant, maar dit is vaak niet het geval bij deze techniek want deze omgeving wordt ook gebruikt voor mensen en dan is de luchtvochtigheid beter niet te hoog.</w:t>
       </w:r>
       <w:r>
-        <w:rPr>
-          <w:rFonts w:ascii="Verdana" w:hAnsi="Verdana"/>
-        </w:rPr>
         <w:t xml:space="preserve"> Dus door al deze factoren te bekijken kunnen we zien dat </w:t>
       </w:r>
       <w:r>
-        <w:rPr>
-          <w:rFonts w:ascii="Verdana" w:hAnsi="Verdana"/>
-        </w:rPr>
         <w:t xml:space="preserve">deze techniek toch niet de beste manier is om </w:t>
       </w:r>
       <w:r>
-        <w:rPr>
-          <w:rFonts w:ascii="Verdana" w:hAnsi="Verdana"/>
-        </w:rPr>
         <w:t>huisplanten te onderhouden</w:t>
       </w:r>
       <w:r>
-        <w:rPr>
-          <w:rFonts w:ascii="Verdana" w:hAnsi="Verdana"/>
-        </w:rPr>
         <w:t xml:space="preserve">, </w:t>
       </w:r>
       <w:r>
-        <w:rPr>
-          <w:rFonts w:ascii="Verdana" w:hAnsi="Verdana"/>
-        </w:rPr>
         <w:t xml:space="preserve">en deze techniek </w:t>
       </w:r>
       <w:r>
-        <w:rPr>
-          <w:rFonts w:ascii="Verdana" w:hAnsi="Verdana"/>
-        </w:rPr>
         <w:t>ontbreekt</w:t>
       </w:r>
       <w:r>
-        <w:rPr>
-          <w:rFonts w:ascii="Verdana" w:hAnsi="Verdana"/>
-        </w:rPr>
-        <w:t xml:space="preserve"> ook nog precisie waardoor er </w:t>
-      </w:r>
-      <w:r>
-        <w:rPr>
-          <w:rFonts w:ascii="Verdana" w:hAnsi="Verdana"/>
-        </w:rPr>
+        <w:t xml:space="preserve"> ook </w:t>
+      </w:r>
+      <w:r>
+        <w:lastRenderedPageBreak/>
+        <w:t xml:space="preserve">nog precisie waardoor er </w:t>
+      </w:r>
+      <w:r>
         <w:t>vaak</w:t>
       </w:r>
       <w:r>
-        <w:rPr>
-          <w:rFonts w:ascii="Verdana" w:hAnsi="Verdana"/>
-        </w:rPr>
         <w:t xml:space="preserve"> gevallen zijn waarbij sommige factoren </w:t>
       </w:r>
       <w:r>
-        <w:rPr>
-          <w:rFonts w:ascii="Verdana" w:hAnsi="Verdana"/>
-        </w:rPr>
         <w:t>compleet fout zijn</w:t>
       </w:r>
       <w:r>
-        <w:rPr>
-          <w:rFonts w:ascii="Verdana" w:hAnsi="Verdana"/>
-        </w:rPr>
         <w:t xml:space="preserve"> (</w:t>
       </w:r>
       <w:proofErr w:type="spellStart"/>
       <w:r>
-        <w:rPr>
-          <w:rFonts w:ascii="Verdana" w:hAnsi="Verdana"/>
-        </w:rPr>
         <w:t>Vinje</w:t>
       </w:r>
       <w:proofErr w:type="spellEnd"/>
       <w:r>
-        <w:rPr>
-          <w:rFonts w:ascii="Verdana" w:hAnsi="Verdana"/>
-        </w:rPr>
         <w:t>, 2019)</w:t>
       </w:r>
       <w:r>
-        <w:rPr>
-          <w:rFonts w:ascii="Verdana" w:hAnsi="Verdana"/>
-        </w:rPr>
         <w:t>.</w:t>
       </w:r>
     </w:p>
     <w:p>
       <w:pPr>
-        <w:spacing w:after="160" w:line="276" w:lineRule="auto"/>
+        <w:spacing w:after="160"/>
         <w:jc w:val="both"/>
-        <w:rPr>
-          <w:rFonts w:ascii="Verdana" w:hAnsi="Verdana"/>
-        </w:rPr>
+      </w:pPr>
+    </w:p>
+    <w:p>
+      <w:pPr>
+        <w:pStyle w:val="Kop4"/>
+      </w:pPr>
+      <w:bookmarkStart w:id="44" w:name="_Toc124703469"/>
+      <w:r>
+        <w:t>Interview 1</w:t>
+      </w:r>
+      <w:bookmarkEnd w:id="44"/>
+    </w:p>
+    <w:p>
+      <w:pPr>
+        <w:spacing w:after="160"/>
+        <w:jc w:val="both"/>
+      </w:pPr>
+      <w:r>
+        <w:t xml:space="preserve">Dit zal een interview worden met iemand die veel kamerplanten heeft en </w:t>
+      </w:r>
+      <w:r>
+        <w:t>hij/zij</w:t>
+      </w:r>
+      <w:r>
+        <w:t xml:space="preserve"> op de manuele manier water geeft.</w:t>
+      </w:r>
+    </w:p>
+    <w:p>
+      <w:pPr>
+        <w:spacing w:after="160"/>
+        <w:jc w:val="both"/>
       </w:pPr>
     </w:p>
     <w:p>
       <w:pPr>
         <w:pStyle w:val="Kop3"/>
-        <w:spacing w:line="276" w:lineRule="auto"/>
+      </w:pPr>
+      <w:bookmarkStart w:id="45" w:name="_Toc124703470"/>
+      <w:r>
+        <w:t>DIY-technieken</w:t>
+      </w:r>
+      <w:bookmarkEnd w:id="45"/>
+    </w:p>
+    <w:p>
+      <w:proofErr w:type="spellStart"/>
+      <w:r>
+        <w:t>Lorem</w:t>
+      </w:r>
+      <w:proofErr w:type="spellEnd"/>
+      <w:r>
+        <w:t xml:space="preserve"> </w:t>
+      </w:r>
+      <w:proofErr w:type="spellStart"/>
+      <w:r>
+        <w:t>ipsum</w:t>
+      </w:r>
+      <w:proofErr w:type="spellEnd"/>
+    </w:p>
+    <w:p>
+      <w:pPr>
         <w:jc w:val="both"/>
-      </w:pPr>
-      <w:bookmarkStart w:id="44" w:name="_Toc120518053"/>
-      <w:bookmarkStart w:id="45" w:name="_Toc124621093"/>
-      <w:r>
-        <w:t>DIY technieken</w:t>
-      </w:r>
-      <w:bookmarkEnd w:id="44"/>
-      <w:bookmarkEnd w:id="45"/>
-    </w:p>
-    <w:p>
-      <w:pPr>
-        <w:spacing w:line="276" w:lineRule="auto"/>
-        <w:jc w:val="both"/>
-        <w:rPr>
-          <w:rFonts w:ascii="Verdana" w:hAnsi="Verdana"/>
+        <w:rPr>
+          <w:lang w:eastAsia="ja-JP"/>
+        </w:rPr>
+      </w:pPr>
+    </w:p>
+    <w:p>
+      <w:pPr>
+        <w:pStyle w:val="Kop3"/>
+        <w:rPr>
+          <w:lang w:eastAsia="ja-JP"/>
+        </w:rPr>
+      </w:pPr>
+      <w:bookmarkStart w:id="46" w:name="_Toc124703471"/>
+      <w:r>
+        <w:rPr>
+          <w:lang w:eastAsia="ja-JP"/>
+        </w:rPr>
+        <w:t>In plantenwinkels</w:t>
+      </w:r>
+      <w:bookmarkEnd w:id="46"/>
+    </w:p>
+    <w:p>
+      <w:pPr>
+        <w:rPr>
           <w:lang w:eastAsia="ja-JP"/>
         </w:rPr>
       </w:pPr>
       <w:proofErr w:type="spellStart"/>
       <w:r>
         <w:rPr>
-          <w:rFonts w:ascii="Verdana" w:hAnsi="Verdana"/>
           <w:lang w:eastAsia="ja-JP"/>
         </w:rPr>
         <w:t>Lorem</w:t>
@@ -5739,7 +5407,6 @@
       <w:proofErr w:type="spellEnd"/>
       <w:r>
         <w:rPr>
-          <w:rFonts w:ascii="Verdana" w:hAnsi="Verdana"/>
           <w:lang w:eastAsia="ja-JP"/>
         </w:rPr>
         <w:t xml:space="preserve"> </w:t>
@@ -5747,7 +5414,6 @@
       <w:proofErr w:type="spellStart"/>
       <w:r>
         <w:rPr>
-          <w:rFonts w:ascii="Verdana" w:hAnsi="Verdana"/>
           <w:lang w:eastAsia="ja-JP"/>
         </w:rPr>
         <w:t>ipsum</w:t>
@@ -5756,10 +5422,49 @@
     </w:p>
     <w:p>
       <w:pPr>
-        <w:spacing w:line="276" w:lineRule="auto"/>
-        <w:jc w:val="both"/>
-        <w:rPr>
-          <w:rFonts w:ascii="Verdana" w:hAnsi="Verdana"/>
+        <w:rPr>
+          <w:lang w:eastAsia="ja-JP"/>
+        </w:rPr>
+      </w:pPr>
+    </w:p>
+    <w:p>
+      <w:pPr>
+        <w:pStyle w:val="Kop4"/>
+        <w:rPr>
+          <w:lang w:eastAsia="ja-JP"/>
+        </w:rPr>
+      </w:pPr>
+      <w:bookmarkStart w:id="47" w:name="_Toc124703472"/>
+      <w:r>
+        <w:rPr>
+          <w:lang w:eastAsia="ja-JP"/>
+        </w:rPr>
+        <w:t>Interview 2</w:t>
+      </w:r>
+      <w:bookmarkEnd w:id="47"/>
+    </w:p>
+    <w:p>
+      <w:pPr>
+        <w:rPr>
+          <w:lang w:eastAsia="ja-JP"/>
+        </w:rPr>
+      </w:pPr>
+      <w:r>
+        <w:rPr>
+          <w:lang w:eastAsia="ja-JP"/>
+        </w:rPr>
+        <w:t xml:space="preserve">Dit zal een interview worden met iemand die </w:t>
+      </w:r>
+      <w:r>
+        <w:rPr>
+          <w:lang w:eastAsia="ja-JP"/>
+        </w:rPr>
+        <w:t>een plantenwinkel uitbaat.</w:t>
+      </w:r>
+    </w:p>
+    <w:p>
+      <w:pPr>
+        <w:rPr>
           <w:lang w:eastAsia="ja-JP"/>
         </w:rPr>
       </w:pPr>
@@ -5767,241 +5472,163 @@
     <w:p>
       <w:pPr>
         <w:pStyle w:val="Kop3"/>
-        <w:spacing w:line="276" w:lineRule="auto"/>
-        <w:jc w:val="both"/>
-      </w:pPr>
-      <w:bookmarkStart w:id="46" w:name="_Toc120518054"/>
-      <w:bookmarkStart w:id="47" w:name="_Toc124621094"/>
-      <w:r>
-        <w:lastRenderedPageBreak/>
-        <w:t>In grote fabrieken</w:t>
-      </w:r>
-      <w:bookmarkEnd w:id="46"/>
-      <w:bookmarkEnd w:id="47"/>
-    </w:p>
-    <w:p>
-      <w:pPr>
-        <w:spacing w:line="276" w:lineRule="auto"/>
-        <w:jc w:val="both"/>
-        <w:rPr>
-          <w:rFonts w:ascii="Verdana" w:hAnsi="Verdana"/>
-          <w:lang w:eastAsia="ja-JP"/>
-        </w:rPr>
-      </w:pPr>
-      <w:proofErr w:type="spellStart"/>
-      <w:r>
-        <w:rPr>
-          <w:rFonts w:ascii="Verdana" w:hAnsi="Verdana"/>
-          <w:lang w:eastAsia="ja-JP"/>
-        </w:rPr>
-        <w:t>Lorem</w:t>
-      </w:r>
-      <w:proofErr w:type="spellEnd"/>
-      <w:r>
-        <w:rPr>
-          <w:rFonts w:ascii="Verdana" w:hAnsi="Verdana"/>
-          <w:lang w:eastAsia="ja-JP"/>
-        </w:rPr>
-        <w:t xml:space="preserve"> </w:t>
-      </w:r>
-      <w:proofErr w:type="spellStart"/>
-      <w:r>
-        <w:rPr>
-          <w:rFonts w:ascii="Verdana" w:hAnsi="Verdana"/>
-          <w:lang w:eastAsia="ja-JP"/>
-        </w:rPr>
-        <w:t>ipsum</w:t>
-      </w:r>
-      <w:proofErr w:type="spellEnd"/>
-    </w:p>
-    <w:p>
-      <w:pPr>
-        <w:spacing w:line="276" w:lineRule="auto"/>
-        <w:jc w:val="both"/>
-        <w:rPr>
-          <w:rFonts w:ascii="Verdana" w:hAnsi="Verdana"/>
-          <w:lang w:eastAsia="ja-JP"/>
-        </w:rPr>
-      </w:pPr>
-    </w:p>
-    <w:p>
-      <w:pPr>
-        <w:pStyle w:val="Kop3"/>
-        <w:spacing w:line="276" w:lineRule="auto"/>
-        <w:jc w:val="both"/>
-        <w:rPr>
-          <w:lang w:eastAsia="ja-JP"/>
-        </w:rPr>
-      </w:pPr>
-      <w:bookmarkStart w:id="48" w:name="_Toc120518055"/>
-      <w:bookmarkStart w:id="49" w:name="_Toc124621095"/>
-      <w:r>
-        <w:rPr>
-          <w:lang w:eastAsia="ja-JP"/>
-        </w:rPr>
-        <w:t>Overzicht</w:t>
+      </w:pPr>
+      <w:bookmarkStart w:id="48" w:name="_Toc120518054"/>
+      <w:bookmarkStart w:id="49" w:name="_Toc124703473"/>
+      <w:r>
+        <w:t>De</w:t>
+      </w:r>
+      <w:r>
+        <w:t xml:space="preserve"> grote fabrieken</w:t>
       </w:r>
       <w:bookmarkEnd w:id="48"/>
       <w:bookmarkEnd w:id="49"/>
     </w:p>
     <w:p>
       <w:pPr>
-        <w:spacing w:line="276" w:lineRule="auto"/>
+        <w:rPr>
+          <w:lang w:eastAsia="ja-JP"/>
+        </w:rPr>
+      </w:pPr>
+      <w:proofErr w:type="spellStart"/>
+      <w:r>
+        <w:rPr>
+          <w:lang w:eastAsia="ja-JP"/>
+        </w:rPr>
+        <w:t>Lorem</w:t>
+      </w:r>
+      <w:proofErr w:type="spellEnd"/>
+      <w:r>
+        <w:rPr>
+          <w:lang w:eastAsia="ja-JP"/>
+        </w:rPr>
+        <w:t xml:space="preserve"> </w:t>
+      </w:r>
+      <w:proofErr w:type="spellStart"/>
+      <w:r>
+        <w:rPr>
+          <w:lang w:eastAsia="ja-JP"/>
+        </w:rPr>
+        <w:t>ipsum</w:t>
+      </w:r>
+      <w:proofErr w:type="spellEnd"/>
+    </w:p>
+    <w:p>
+      <w:pPr>
         <w:jc w:val="both"/>
         <w:rPr>
-          <w:rFonts w:ascii="Verdana" w:hAnsi="Verdana"/>
-          <w:lang w:eastAsia="ja-JP"/>
-        </w:rPr>
-      </w:pPr>
-      <w:proofErr w:type="spellStart"/>
-      <w:r>
-        <w:rPr>
-          <w:rFonts w:ascii="Verdana" w:hAnsi="Verdana"/>
-          <w:lang w:eastAsia="ja-JP"/>
-        </w:rPr>
-        <w:t>Lorem</w:t>
-      </w:r>
-      <w:proofErr w:type="spellEnd"/>
-      <w:r>
-        <w:rPr>
-          <w:rFonts w:ascii="Verdana" w:hAnsi="Verdana"/>
-          <w:lang w:eastAsia="ja-JP"/>
-        </w:rPr>
-        <w:t xml:space="preserve"> </w:t>
-      </w:r>
-      <w:proofErr w:type="spellStart"/>
-      <w:r>
-        <w:rPr>
-          <w:rFonts w:ascii="Verdana" w:hAnsi="Verdana"/>
-          <w:lang w:eastAsia="ja-JP"/>
-        </w:rPr>
-        <w:t>ipsum</w:t>
-      </w:r>
-      <w:proofErr w:type="spellEnd"/>
-    </w:p>
-    <w:p>
-      <w:pPr>
-        <w:spacing w:line="276" w:lineRule="auto"/>
-        <w:jc w:val="both"/>
-        <w:rPr>
-          <w:rFonts w:ascii="Verdana" w:hAnsi="Verdana"/>
-          <w:lang w:eastAsia="ja-JP"/>
-        </w:rPr>
-      </w:pPr>
-    </w:p>
-    <w:p>
-      <w:pPr>
-        <w:pStyle w:val="Kop2"/>
-        <w:spacing w:line="276" w:lineRule="auto"/>
-        <w:jc w:val="both"/>
-        <w:rPr>
-          <w:lang w:eastAsia="ja-JP"/>
-        </w:rPr>
-      </w:pPr>
-      <w:bookmarkStart w:id="50" w:name="_Toc120518056"/>
-      <w:bookmarkStart w:id="51" w:name="_Toc124621096"/>
-      <w:r>
-        <w:rPr>
-          <w:lang w:eastAsia="ja-JP"/>
-        </w:rPr>
-        <w:t xml:space="preserve">Voorgestelde </w:t>
-      </w:r>
-      <w:proofErr w:type="spellStart"/>
-      <w:r>
-        <w:rPr>
-          <w:lang w:eastAsia="ja-JP"/>
-        </w:rPr>
-        <w:t>meethode</w:t>
+          <w:lang w:eastAsia="ja-JP"/>
+        </w:rPr>
+      </w:pPr>
+    </w:p>
+    <w:p>
+      <w:pPr>
+        <w:pStyle w:val="Kop3"/>
+        <w:rPr>
+          <w:lang w:eastAsia="ja-JP"/>
+        </w:rPr>
+      </w:pPr>
+      <w:bookmarkStart w:id="50" w:name="_Toc120518055"/>
+      <w:bookmarkStart w:id="51" w:name="_Toc124703474"/>
+      <w:r>
+        <w:rPr>
+          <w:lang w:eastAsia="ja-JP"/>
+        </w:rPr>
+        <w:t>Overzicht</w:t>
       </w:r>
       <w:bookmarkEnd w:id="50"/>
       <w:bookmarkEnd w:id="51"/>
+    </w:p>
+    <w:p>
+      <w:pPr>
+        <w:jc w:val="both"/>
+        <w:rPr>
+          <w:lang w:eastAsia="ja-JP"/>
+        </w:rPr>
+      </w:pPr>
+      <w:proofErr w:type="spellStart"/>
+      <w:r>
+        <w:rPr>
+          <w:lang w:eastAsia="ja-JP"/>
+        </w:rPr>
+        <w:t>Lorem</w:t>
+      </w:r>
       <w:proofErr w:type="spellEnd"/>
-    </w:p>
-    <w:p>
-      <w:pPr>
-        <w:spacing w:line="276" w:lineRule="auto"/>
+      <w:r>
+        <w:rPr>
+          <w:lang w:eastAsia="ja-JP"/>
+        </w:rPr>
+        <w:t xml:space="preserve"> </w:t>
+      </w:r>
+      <w:proofErr w:type="spellStart"/>
+      <w:r>
+        <w:rPr>
+          <w:lang w:eastAsia="ja-JP"/>
+        </w:rPr>
+        <w:t>ipsum</w:t>
+      </w:r>
+      <w:proofErr w:type="spellEnd"/>
+    </w:p>
+    <w:p>
+      <w:pPr>
         <w:jc w:val="both"/>
         <w:rPr>
-          <w:rFonts w:ascii="Verdana" w:hAnsi="Verdana"/>
-          <w:lang w:eastAsia="ja-JP"/>
-        </w:rPr>
-      </w:pPr>
+          <w:lang w:eastAsia="ja-JP"/>
+        </w:rPr>
+      </w:pPr>
+    </w:p>
+    <w:p>
+      <w:pPr>
+        <w:pStyle w:val="Kop2"/>
+        <w:jc w:val="both"/>
+        <w:rPr>
+          <w:lang w:eastAsia="ja-JP"/>
+        </w:rPr>
+      </w:pPr>
+      <w:bookmarkStart w:id="52" w:name="_Toc120518056"/>
+      <w:bookmarkStart w:id="53" w:name="_Toc124703475"/>
+      <w:r>
+        <w:rPr>
+          <w:lang w:eastAsia="ja-JP"/>
+        </w:rPr>
+        <w:t xml:space="preserve">Voorgestelde </w:t>
+      </w:r>
       <w:proofErr w:type="spellStart"/>
       <w:r>
         <w:rPr>
-          <w:rFonts w:ascii="Verdana" w:hAnsi="Verdana"/>
-          <w:lang w:eastAsia="ja-JP"/>
-        </w:rPr>
-        <w:t>Lorem</w:t>
-      </w:r>
-      <w:proofErr w:type="spellEnd"/>
-      <w:r>
-        <w:rPr>
-          <w:rFonts w:ascii="Verdana" w:hAnsi="Verdana"/>
-          <w:lang w:eastAsia="ja-JP"/>
-        </w:rPr>
-        <w:t xml:space="preserve"> </w:t>
-      </w:r>
-      <w:proofErr w:type="spellStart"/>
-      <w:r>
-        <w:rPr>
-          <w:rFonts w:ascii="Verdana" w:hAnsi="Verdana"/>
-          <w:lang w:eastAsia="ja-JP"/>
-        </w:rPr>
-        <w:t>ipsum</w:t>
-      </w:r>
-      <w:proofErr w:type="spellEnd"/>
-    </w:p>
-    <w:p>
-      <w:pPr>
-        <w:spacing w:line="276" w:lineRule="auto"/>
-        <w:jc w:val="both"/>
-        <w:rPr>
-          <w:rFonts w:ascii="Verdana" w:hAnsi="Verdana"/>
-          <w:lang w:eastAsia="ja-JP"/>
-        </w:rPr>
-      </w:pPr>
-    </w:p>
-    <w:p>
-      <w:pPr>
-        <w:pStyle w:val="Kop1"/>
-        <w:spacing w:line="276" w:lineRule="auto"/>
-        <w:jc w:val="both"/>
-      </w:pPr>
-      <w:bookmarkStart w:id="52" w:name="_Toc120518057"/>
-      <w:bookmarkStart w:id="53" w:name="_Toc124621097"/>
-      <w:r>
-        <w:t>De meetmethode</w:t>
+          <w:lang w:eastAsia="ja-JP"/>
+        </w:rPr>
+        <w:t>meethode</w:t>
       </w:r>
       <w:bookmarkEnd w:id="52"/>
       <w:bookmarkEnd w:id="53"/>
-    </w:p>
-    <w:p>
-      <w:pPr>
-        <w:spacing w:line="276" w:lineRule="auto"/>
+      <w:proofErr w:type="spellEnd"/>
+    </w:p>
+    <w:p>
+      <w:pPr>
         <w:jc w:val="both"/>
         <w:rPr>
-          <w:rFonts w:ascii="Verdana" w:hAnsi="Verdana"/>
+          <w:lang w:eastAsia="ja-JP"/>
         </w:rPr>
       </w:pPr>
       <w:proofErr w:type="spellStart"/>
       <w:r>
         <w:rPr>
-          <w:rFonts w:ascii="Verdana" w:hAnsi="Verdana"/>
+          <w:lang w:eastAsia="ja-JP"/>
         </w:rPr>
         <w:t>Lorem</w:t>
       </w:r>
       <w:proofErr w:type="spellEnd"/>
       <w:r>
         <w:rPr>
-          <w:rFonts w:ascii="Verdana" w:hAnsi="Verdana"/>
+          <w:lang w:eastAsia="ja-JP"/>
         </w:rPr>
         <w:t xml:space="preserve"> </w:t>
       </w:r>
       <w:proofErr w:type="spellStart"/>
       <w:r>
         <w:rPr>
-          <w:rFonts w:ascii="Verdana" w:hAnsi="Verdana"/>
+          <w:lang w:eastAsia="ja-JP"/>
         </w:rPr>
         <w:t>ipsum</w:t>
       </w:r>
@@ -6009,888 +5636,706 @@
     </w:p>
     <w:p>
       <w:pPr>
-        <w:spacing w:line="276" w:lineRule="auto"/>
         <w:jc w:val="both"/>
         <w:rPr>
-          <w:rFonts w:ascii="Verdana" w:hAnsi="Verdana"/>
-        </w:rPr>
-      </w:pPr>
-    </w:p>
-    <w:p>
-      <w:pPr>
-        <w:pStyle w:val="Kop2"/>
-        <w:spacing w:line="276" w:lineRule="auto"/>
+          <w:lang w:eastAsia="ja-JP"/>
+        </w:rPr>
+      </w:pPr>
+    </w:p>
+    <w:p>
+      <w:pPr>
+        <w:pStyle w:val="Kop1"/>
         <w:jc w:val="both"/>
       </w:pPr>
-      <w:bookmarkStart w:id="54" w:name="_Toc120518058"/>
-      <w:bookmarkStart w:id="55" w:name="_Toc124621098"/>
-      <w:r>
-        <w:t>De computer</w:t>
+      <w:bookmarkStart w:id="54" w:name="_Toc120518057"/>
+      <w:bookmarkStart w:id="55" w:name="_Toc124703476"/>
+      <w:r>
+        <w:t>De meetmethode</w:t>
       </w:r>
       <w:bookmarkEnd w:id="54"/>
       <w:bookmarkEnd w:id="55"/>
     </w:p>
     <w:p>
       <w:pPr>
-        <w:spacing w:line="276" w:lineRule="auto"/>
         <w:jc w:val="both"/>
-        <w:rPr>
-          <w:rFonts w:ascii="Verdana" w:hAnsi="Verdana"/>
-        </w:rPr>
       </w:pPr>
       <w:proofErr w:type="spellStart"/>
       <w:r>
-        <w:rPr>
-          <w:rFonts w:ascii="Verdana" w:hAnsi="Verdana"/>
-        </w:rPr>
         <w:t>Lorem</w:t>
       </w:r>
       <w:proofErr w:type="spellEnd"/>
       <w:r>
-        <w:rPr>
-          <w:rFonts w:ascii="Verdana" w:hAnsi="Verdana"/>
-        </w:rPr>
         <w:t xml:space="preserve"> </w:t>
       </w:r>
       <w:proofErr w:type="spellStart"/>
       <w:r>
-        <w:rPr>
-          <w:rFonts w:ascii="Verdana" w:hAnsi="Verdana"/>
-        </w:rPr>
         <w:t>ipsum</w:t>
       </w:r>
       <w:proofErr w:type="spellEnd"/>
     </w:p>
     <w:p>
       <w:pPr>
-        <w:spacing w:line="276" w:lineRule="auto"/>
         <w:jc w:val="both"/>
-        <w:rPr>
-          <w:rFonts w:ascii="Verdana" w:hAnsi="Verdana"/>
-        </w:rPr>
-      </w:pPr>
-    </w:p>
-    <w:p>
-      <w:pPr>
-        <w:pStyle w:val="Kop3"/>
-        <w:spacing w:line="276" w:lineRule="auto"/>
+      </w:pPr>
+    </w:p>
+    <w:p>
+      <w:pPr>
+        <w:pStyle w:val="Kop2"/>
         <w:jc w:val="both"/>
       </w:pPr>
-      <w:bookmarkStart w:id="56" w:name="_Toc120518059"/>
-      <w:bookmarkStart w:id="57" w:name="_Toc124621099"/>
-      <w:r>
-        <w:t>Arduino</w:t>
+      <w:bookmarkStart w:id="56" w:name="_Toc120518058"/>
+      <w:bookmarkStart w:id="57" w:name="_Toc124703477"/>
+      <w:r>
+        <w:t>De computer</w:t>
       </w:r>
       <w:bookmarkEnd w:id="56"/>
       <w:bookmarkEnd w:id="57"/>
     </w:p>
     <w:p>
       <w:pPr>
-        <w:spacing w:line="276" w:lineRule="auto"/>
         <w:jc w:val="both"/>
-        <w:rPr>
-          <w:rFonts w:ascii="Verdana" w:hAnsi="Verdana"/>
-        </w:rPr>
       </w:pPr>
       <w:proofErr w:type="spellStart"/>
       <w:r>
-        <w:rPr>
-          <w:rFonts w:ascii="Verdana" w:hAnsi="Verdana"/>
-        </w:rPr>
         <w:t>Lorem</w:t>
       </w:r>
       <w:proofErr w:type="spellEnd"/>
       <w:r>
-        <w:rPr>
-          <w:rFonts w:ascii="Verdana" w:hAnsi="Verdana"/>
-        </w:rPr>
         <w:t xml:space="preserve"> </w:t>
       </w:r>
       <w:proofErr w:type="spellStart"/>
       <w:r>
-        <w:rPr>
-          <w:rFonts w:ascii="Verdana" w:hAnsi="Verdana"/>
-        </w:rPr>
         <w:t>ipsum</w:t>
       </w:r>
       <w:proofErr w:type="spellEnd"/>
     </w:p>
     <w:p>
       <w:pPr>
-        <w:spacing w:line="276" w:lineRule="auto"/>
         <w:jc w:val="both"/>
-        <w:rPr>
-          <w:rFonts w:ascii="Verdana" w:hAnsi="Verdana"/>
-        </w:rPr>
       </w:pPr>
     </w:p>
     <w:p>
       <w:pPr>
         <w:pStyle w:val="Kop3"/>
-        <w:spacing w:line="276" w:lineRule="auto"/>
-        <w:jc w:val="both"/>
-      </w:pPr>
-      <w:bookmarkStart w:id="58" w:name="_Toc120518060"/>
-      <w:bookmarkStart w:id="59" w:name="_Toc124621100"/>
-      <w:r>
-        <w:t>Raspberry Pi</w:t>
+      </w:pPr>
+      <w:bookmarkStart w:id="58" w:name="_Toc120518059"/>
+      <w:bookmarkStart w:id="59" w:name="_Toc124703478"/>
+      <w:r>
+        <w:t>Arduino</w:t>
       </w:r>
       <w:bookmarkEnd w:id="58"/>
       <w:bookmarkEnd w:id="59"/>
     </w:p>
     <w:p>
       <w:pPr>
-        <w:spacing w:line="276" w:lineRule="auto"/>
         <w:jc w:val="both"/>
-        <w:rPr>
-          <w:rFonts w:ascii="Verdana" w:hAnsi="Verdana"/>
-        </w:rPr>
       </w:pPr>
       <w:proofErr w:type="spellStart"/>
       <w:r>
-        <w:rPr>
-          <w:rFonts w:ascii="Verdana" w:hAnsi="Verdana"/>
-        </w:rPr>
+        <w:lastRenderedPageBreak/>
         <w:t>Lorem</w:t>
       </w:r>
       <w:proofErr w:type="spellEnd"/>
       <w:r>
-        <w:rPr>
-          <w:rFonts w:ascii="Verdana" w:hAnsi="Verdana"/>
-        </w:rPr>
         <w:t xml:space="preserve"> </w:t>
       </w:r>
       <w:proofErr w:type="spellStart"/>
       <w:r>
-        <w:rPr>
-          <w:rFonts w:ascii="Verdana" w:hAnsi="Verdana"/>
-        </w:rPr>
         <w:t>ipsum</w:t>
       </w:r>
       <w:proofErr w:type="spellEnd"/>
     </w:p>
     <w:p>
       <w:pPr>
-        <w:spacing w:line="276" w:lineRule="auto"/>
         <w:jc w:val="both"/>
-        <w:rPr>
-          <w:rFonts w:ascii="Verdana" w:hAnsi="Verdana"/>
-        </w:rPr>
       </w:pPr>
     </w:p>
     <w:p>
       <w:pPr>
         <w:pStyle w:val="Kop3"/>
-        <w:spacing w:line="276" w:lineRule="auto"/>
-        <w:jc w:val="both"/>
-      </w:pPr>
-      <w:bookmarkStart w:id="60" w:name="_Toc120518061"/>
-      <w:bookmarkStart w:id="61" w:name="_Toc124621101"/>
-      <w:r>
-        <w:t>Mijn keuze</w:t>
+      </w:pPr>
+      <w:bookmarkStart w:id="60" w:name="_Toc120518060"/>
+      <w:bookmarkStart w:id="61" w:name="_Toc124703479"/>
+      <w:r>
+        <w:t>Raspberry Pi</w:t>
       </w:r>
       <w:bookmarkEnd w:id="60"/>
       <w:bookmarkEnd w:id="61"/>
     </w:p>
     <w:p>
       <w:pPr>
-        <w:spacing w:line="276" w:lineRule="auto"/>
         <w:jc w:val="both"/>
-        <w:rPr>
-          <w:rFonts w:ascii="Verdana" w:hAnsi="Verdana"/>
-        </w:rPr>
       </w:pPr>
       <w:proofErr w:type="spellStart"/>
       <w:r>
-        <w:rPr>
-          <w:rFonts w:ascii="Verdana" w:hAnsi="Verdana"/>
-        </w:rPr>
         <w:t>Lorem</w:t>
       </w:r>
       <w:proofErr w:type="spellEnd"/>
       <w:r>
-        <w:rPr>
-          <w:rFonts w:ascii="Verdana" w:hAnsi="Verdana"/>
-        </w:rPr>
         <w:t xml:space="preserve"> </w:t>
       </w:r>
       <w:proofErr w:type="spellStart"/>
       <w:r>
-        <w:rPr>
-          <w:rFonts w:ascii="Verdana" w:hAnsi="Verdana"/>
-        </w:rPr>
         <w:t>ipsum</w:t>
       </w:r>
       <w:proofErr w:type="spellEnd"/>
     </w:p>
     <w:p>
       <w:pPr>
-        <w:spacing w:line="276" w:lineRule="auto"/>
         <w:jc w:val="both"/>
-        <w:rPr>
-          <w:rFonts w:ascii="Verdana" w:hAnsi="Verdana"/>
-        </w:rPr>
-      </w:pPr>
-    </w:p>
-    <w:p>
-      <w:pPr>
-        <w:pStyle w:val="Kop2"/>
-        <w:spacing w:line="276" w:lineRule="auto"/>
-        <w:jc w:val="both"/>
-      </w:pPr>
-      <w:bookmarkStart w:id="62" w:name="_Toc120518062"/>
-      <w:bookmarkStart w:id="63" w:name="_Toc124621102"/>
-      <w:r>
-        <w:t>De sensoren</w:t>
+      </w:pPr>
+    </w:p>
+    <w:p>
+      <w:pPr>
+        <w:pStyle w:val="Kop3"/>
+      </w:pPr>
+      <w:bookmarkStart w:id="62" w:name="_Toc120518061"/>
+      <w:bookmarkStart w:id="63" w:name="_Toc124703480"/>
+      <w:r>
+        <w:t>De</w:t>
+      </w:r>
+      <w:r>
+        <w:t xml:space="preserve"> keuze</w:t>
       </w:r>
       <w:bookmarkEnd w:id="62"/>
       <w:bookmarkEnd w:id="63"/>
     </w:p>
     <w:p>
       <w:pPr>
-        <w:spacing w:line="276" w:lineRule="auto"/>
         <w:jc w:val="both"/>
-        <w:rPr>
-          <w:rFonts w:ascii="Verdana" w:hAnsi="Verdana"/>
-        </w:rPr>
       </w:pPr>
       <w:proofErr w:type="spellStart"/>
       <w:r>
-        <w:rPr>
-          <w:rFonts w:ascii="Verdana" w:hAnsi="Verdana"/>
-        </w:rPr>
         <w:t>Lorem</w:t>
       </w:r>
       <w:proofErr w:type="spellEnd"/>
       <w:r>
-        <w:rPr>
-          <w:rFonts w:ascii="Verdana" w:hAnsi="Verdana"/>
-        </w:rPr>
         <w:t xml:space="preserve"> </w:t>
       </w:r>
       <w:proofErr w:type="spellStart"/>
       <w:r>
-        <w:rPr>
-          <w:rFonts w:ascii="Verdana" w:hAnsi="Verdana"/>
-        </w:rPr>
         <w:t>ipsum</w:t>
       </w:r>
       <w:proofErr w:type="spellEnd"/>
     </w:p>
     <w:p>
       <w:pPr>
-        <w:spacing w:line="276" w:lineRule="auto"/>
         <w:jc w:val="both"/>
-        <w:rPr>
-          <w:rFonts w:ascii="Verdana" w:hAnsi="Verdana"/>
-        </w:rPr>
-      </w:pPr>
-    </w:p>
-    <w:p>
-      <w:pPr>
-        <w:pStyle w:val="Kop3"/>
-        <w:spacing w:line="276" w:lineRule="auto"/>
+      </w:pPr>
+    </w:p>
+    <w:p>
+      <w:pPr>
+        <w:pStyle w:val="Kop2"/>
         <w:jc w:val="both"/>
       </w:pPr>
-      <w:bookmarkStart w:id="64" w:name="_Toc120518063"/>
-      <w:bookmarkStart w:id="65" w:name="_Toc124621103"/>
-      <w:r>
-        <w:t>Bodemvochtigheid</w:t>
+      <w:bookmarkStart w:id="64" w:name="_Toc120518062"/>
+      <w:bookmarkStart w:id="65" w:name="_Toc124703481"/>
+      <w:r>
+        <w:t>De sensoren</w:t>
       </w:r>
       <w:bookmarkEnd w:id="64"/>
       <w:bookmarkEnd w:id="65"/>
     </w:p>
     <w:p>
       <w:pPr>
-        <w:spacing w:line="276" w:lineRule="auto"/>
         <w:jc w:val="both"/>
-        <w:rPr>
-          <w:rFonts w:ascii="Verdana" w:hAnsi="Verdana"/>
-        </w:rPr>
       </w:pPr>
       <w:proofErr w:type="spellStart"/>
       <w:r>
-        <w:rPr>
-          <w:rFonts w:ascii="Verdana" w:hAnsi="Verdana"/>
-        </w:rPr>
         <w:t>Lorem</w:t>
       </w:r>
       <w:proofErr w:type="spellEnd"/>
       <w:r>
-        <w:rPr>
-          <w:rFonts w:ascii="Verdana" w:hAnsi="Verdana"/>
-        </w:rPr>
         <w:t xml:space="preserve"> </w:t>
       </w:r>
       <w:proofErr w:type="spellStart"/>
       <w:r>
-        <w:rPr>
-          <w:rFonts w:ascii="Verdana" w:hAnsi="Verdana"/>
-        </w:rPr>
         <w:t>ipsum</w:t>
       </w:r>
       <w:proofErr w:type="spellEnd"/>
     </w:p>
     <w:p>
       <w:pPr>
-        <w:spacing w:line="276" w:lineRule="auto"/>
         <w:jc w:val="both"/>
-        <w:rPr>
-          <w:rFonts w:ascii="Verdana" w:hAnsi="Verdana"/>
-        </w:rPr>
       </w:pPr>
     </w:p>
     <w:p>
       <w:pPr>
         <w:pStyle w:val="Kop3"/>
-        <w:spacing w:line="276" w:lineRule="auto"/>
-        <w:jc w:val="both"/>
-      </w:pPr>
-      <w:bookmarkStart w:id="66" w:name="_Toc120518064"/>
-      <w:bookmarkStart w:id="67" w:name="_Toc124621104"/>
-      <w:r>
-        <w:t>Temperatuur en luchtvochtigheid</w:t>
+      </w:pPr>
+      <w:bookmarkStart w:id="66" w:name="_Toc120518063"/>
+      <w:bookmarkStart w:id="67" w:name="_Toc124703482"/>
+      <w:r>
+        <w:t>Bodemvochtigheid</w:t>
       </w:r>
       <w:bookmarkEnd w:id="66"/>
       <w:bookmarkEnd w:id="67"/>
     </w:p>
     <w:p>
       <w:pPr>
-        <w:spacing w:line="276" w:lineRule="auto"/>
         <w:jc w:val="both"/>
-        <w:rPr>
-          <w:rFonts w:ascii="Verdana" w:hAnsi="Verdana"/>
-        </w:rPr>
       </w:pPr>
       <w:proofErr w:type="spellStart"/>
       <w:r>
-        <w:rPr>
-          <w:rFonts w:ascii="Verdana" w:hAnsi="Verdana"/>
-        </w:rPr>
         <w:t>Lorem</w:t>
       </w:r>
       <w:proofErr w:type="spellEnd"/>
       <w:r>
-        <w:rPr>
-          <w:rFonts w:ascii="Verdana" w:hAnsi="Verdana"/>
-        </w:rPr>
         <w:t xml:space="preserve"> </w:t>
       </w:r>
       <w:proofErr w:type="spellStart"/>
       <w:r>
-        <w:rPr>
-          <w:rFonts w:ascii="Verdana" w:hAnsi="Verdana"/>
-        </w:rPr>
         <w:t>ipsum</w:t>
       </w:r>
       <w:proofErr w:type="spellEnd"/>
     </w:p>
     <w:p>
       <w:pPr>
-        <w:spacing w:line="276" w:lineRule="auto"/>
         <w:jc w:val="both"/>
-        <w:rPr>
-          <w:rFonts w:ascii="Verdana" w:hAnsi="Verdana"/>
-        </w:rPr>
       </w:pPr>
     </w:p>
     <w:p>
       <w:pPr>
         <w:pStyle w:val="Kop3"/>
-        <w:spacing w:line="276" w:lineRule="auto"/>
-        <w:jc w:val="both"/>
-      </w:pPr>
-      <w:bookmarkStart w:id="68" w:name="_Toc120518065"/>
-      <w:bookmarkStart w:id="69" w:name="_Toc124621105"/>
-      <w:r>
-        <w:t>CO2 in de lucht</w:t>
+      </w:pPr>
+      <w:bookmarkStart w:id="68" w:name="_Toc120518064"/>
+      <w:bookmarkStart w:id="69" w:name="_Toc124703483"/>
+      <w:r>
+        <w:t>Temperatuur en luchtvochtigheid</w:t>
       </w:r>
       <w:bookmarkEnd w:id="68"/>
       <w:bookmarkEnd w:id="69"/>
     </w:p>
     <w:p>
       <w:pPr>
-        <w:spacing w:line="276" w:lineRule="auto"/>
         <w:jc w:val="both"/>
-        <w:rPr>
-          <w:rFonts w:ascii="Verdana" w:hAnsi="Verdana"/>
-        </w:rPr>
       </w:pPr>
       <w:proofErr w:type="spellStart"/>
       <w:r>
-        <w:rPr>
-          <w:rFonts w:ascii="Verdana" w:hAnsi="Verdana"/>
-        </w:rPr>
         <w:t>Lorem</w:t>
       </w:r>
       <w:proofErr w:type="spellEnd"/>
       <w:r>
-        <w:rPr>
-          <w:rFonts w:ascii="Verdana" w:hAnsi="Verdana"/>
-        </w:rPr>
         <w:t xml:space="preserve"> </w:t>
       </w:r>
       <w:proofErr w:type="spellStart"/>
       <w:r>
-        <w:rPr>
-          <w:rFonts w:ascii="Verdana" w:hAnsi="Verdana"/>
-        </w:rPr>
         <w:t>ipsum</w:t>
       </w:r>
       <w:proofErr w:type="spellEnd"/>
     </w:p>
     <w:p>
       <w:pPr>
-        <w:spacing w:line="276" w:lineRule="auto"/>
         <w:jc w:val="both"/>
-        <w:rPr>
-          <w:rFonts w:ascii="Verdana" w:hAnsi="Verdana"/>
-        </w:rPr>
       </w:pPr>
     </w:p>
     <w:p>
       <w:pPr>
         <w:pStyle w:val="Kop3"/>
-        <w:spacing w:line="276" w:lineRule="auto"/>
-        <w:jc w:val="both"/>
-      </w:pPr>
-      <w:bookmarkStart w:id="70" w:name="_Toc120518066"/>
-      <w:bookmarkStart w:id="71" w:name="_Toc124621106"/>
-      <w:r>
-        <w:t>Overzicht</w:t>
+      </w:pPr>
+      <w:bookmarkStart w:id="70" w:name="_Toc120518065"/>
+      <w:bookmarkStart w:id="71" w:name="_Toc124703484"/>
+      <w:r>
+        <w:t xml:space="preserve">TVOC en </w:t>
+      </w:r>
+      <w:r>
+        <w:t xml:space="preserve">CO2 </w:t>
+      </w:r>
+      <w:r>
+        <w:t xml:space="preserve">halte </w:t>
+      </w:r>
+      <w:r>
+        <w:t>in de lucht</w:t>
       </w:r>
       <w:bookmarkEnd w:id="70"/>
       <w:bookmarkEnd w:id="71"/>
     </w:p>
     <w:p>
       <w:pPr>
-        <w:spacing w:line="276" w:lineRule="auto"/>
         <w:jc w:val="both"/>
-        <w:rPr>
-          <w:rFonts w:ascii="Verdana" w:hAnsi="Verdana"/>
-        </w:rPr>
       </w:pPr>
       <w:proofErr w:type="spellStart"/>
       <w:r>
-        <w:rPr>
-          <w:rFonts w:ascii="Verdana" w:hAnsi="Verdana"/>
-        </w:rPr>
         <w:t>Lorem</w:t>
       </w:r>
       <w:proofErr w:type="spellEnd"/>
       <w:r>
-        <w:rPr>
-          <w:rFonts w:ascii="Verdana" w:hAnsi="Verdana"/>
-        </w:rPr>
         <w:t xml:space="preserve"> </w:t>
       </w:r>
       <w:proofErr w:type="spellStart"/>
       <w:r>
-        <w:rPr>
-          <w:rFonts w:ascii="Verdana" w:hAnsi="Verdana"/>
-        </w:rPr>
         <w:t>ipsum</w:t>
       </w:r>
       <w:proofErr w:type="spellEnd"/>
     </w:p>
     <w:p>
       <w:pPr>
-        <w:spacing w:line="276" w:lineRule="auto"/>
         <w:jc w:val="both"/>
-        <w:rPr>
-          <w:rFonts w:ascii="Verdana" w:hAnsi="Verdana"/>
-        </w:rPr>
-      </w:pPr>
-    </w:p>
-    <w:p>
-      <w:pPr>
-        <w:pStyle w:val="Kop2"/>
-        <w:spacing w:line="276" w:lineRule="auto"/>
-        <w:jc w:val="both"/>
-      </w:pPr>
-      <w:bookmarkStart w:id="72" w:name="_Toc120518067"/>
-      <w:bookmarkStart w:id="73" w:name="_Toc124621107"/>
-      <w:r>
-        <w:t>De meetomgeving</w:t>
+      </w:pPr>
+    </w:p>
+    <w:p>
+      <w:pPr>
+        <w:pStyle w:val="Kop3"/>
+      </w:pPr>
+      <w:bookmarkStart w:id="72" w:name="_Toc120518066"/>
+      <w:bookmarkStart w:id="73" w:name="_Toc124703485"/>
+      <w:r>
+        <w:t>Overzicht</w:t>
       </w:r>
       <w:bookmarkEnd w:id="72"/>
       <w:bookmarkEnd w:id="73"/>
     </w:p>
     <w:p>
       <w:pPr>
-        <w:spacing w:line="276" w:lineRule="auto"/>
         <w:jc w:val="both"/>
-        <w:rPr>
-          <w:rFonts w:ascii="Verdana" w:hAnsi="Verdana"/>
-        </w:rPr>
       </w:pPr>
       <w:proofErr w:type="spellStart"/>
       <w:r>
-        <w:rPr>
-          <w:rFonts w:ascii="Verdana" w:hAnsi="Verdana"/>
-        </w:rPr>
         <w:t>Lorem</w:t>
       </w:r>
       <w:proofErr w:type="spellEnd"/>
       <w:r>
-        <w:rPr>
-          <w:rFonts w:ascii="Verdana" w:hAnsi="Verdana"/>
-        </w:rPr>
         <w:t xml:space="preserve"> </w:t>
       </w:r>
       <w:proofErr w:type="spellStart"/>
       <w:r>
-        <w:rPr>
-          <w:rFonts w:ascii="Verdana" w:hAnsi="Verdana"/>
-        </w:rPr>
+        <w:t>ipsum</w:t>
+      </w:r>
+      <w:proofErr w:type="spellEnd"/>
+    </w:p>
+    <w:p>
+      <w:pPr>
+        <w:jc w:val="both"/>
+      </w:pPr>
+    </w:p>
+    <w:p>
+      <w:pPr>
+        <w:pStyle w:val="Kop2"/>
+      </w:pPr>
+      <w:bookmarkStart w:id="74" w:name="_Toc124703486"/>
+      <w:r>
+        <w:t>De reactiemethode</w:t>
+      </w:r>
+      <w:bookmarkEnd w:id="74"/>
+    </w:p>
+    <w:p>
+      <w:r>
+        <w:t>Er zal dan volgends die data ger</w:t>
+      </w:r>
+      <w:r>
+        <w:t>ea</w:t>
+      </w:r>
+      <w:r>
+        <w:t>geerd worden via een waterpomp</w:t>
+      </w:r>
+      <w:r>
+        <w:t xml:space="preserve"> die wordt bestuurd door de </w:t>
+      </w:r>
+    </w:p>
+    <w:p>
+      <w:pPr>
+        <w:jc w:val="both"/>
+      </w:pPr>
+    </w:p>
+    <w:p>
+      <w:pPr>
+        <w:pStyle w:val="Kop2"/>
+        <w:jc w:val="both"/>
+      </w:pPr>
+      <w:bookmarkStart w:id="75" w:name="_Toc120518067"/>
+      <w:bookmarkStart w:id="76" w:name="_Toc124703487"/>
+      <w:r>
+        <w:t>De meetomgeving</w:t>
+      </w:r>
+      <w:bookmarkEnd w:id="75"/>
+      <w:bookmarkEnd w:id="76"/>
+    </w:p>
+    <w:p>
+      <w:pPr>
+        <w:jc w:val="both"/>
+      </w:pPr>
+      <w:proofErr w:type="spellStart"/>
+      <w:r>
+        <w:t>Lorem</w:t>
+      </w:r>
+      <w:proofErr w:type="spellEnd"/>
+      <w:r>
+        <w:t xml:space="preserve"> </w:t>
+      </w:r>
+      <w:proofErr w:type="spellStart"/>
+      <w:r>
         <w:t>i</w:t>
       </w:r>
       <w:r>
-        <w:rPr>
-          <w:rFonts w:ascii="Verdana" w:hAnsi="Verdana"/>
-        </w:rPr>
         <w:t>psum</w:t>
       </w:r>
       <w:proofErr w:type="spellEnd"/>
     </w:p>
     <w:p>
       <w:pPr>
-        <w:spacing w:line="276" w:lineRule="auto"/>
         <w:jc w:val="both"/>
-        <w:rPr>
-          <w:rFonts w:ascii="Verdana" w:hAnsi="Verdana"/>
-        </w:rPr>
       </w:pPr>
     </w:p>
     <w:p>
       <w:pPr>
         <w:pStyle w:val="Kop2"/>
-        <w:spacing w:line="276" w:lineRule="auto"/>
         <w:jc w:val="both"/>
       </w:pPr>
-      <w:bookmarkStart w:id="74" w:name="_Toc120518068"/>
-      <w:bookmarkStart w:id="75" w:name="_Toc124621108"/>
+      <w:bookmarkStart w:id="77" w:name="_Toc120518068"/>
+      <w:bookmarkStart w:id="78" w:name="_Toc124703488"/>
       <w:r>
         <w:t>Overzicht</w:t>
       </w:r>
-      <w:bookmarkEnd w:id="74"/>
-      <w:bookmarkEnd w:id="75"/>
+      <w:bookmarkEnd w:id="77"/>
+      <w:bookmarkEnd w:id="78"/>
       <w:r>
         <w:tab/>
       </w:r>
     </w:p>
     <w:p>
       <w:pPr>
-        <w:spacing w:line="276" w:lineRule="auto"/>
         <w:jc w:val="both"/>
         <w:rPr>
-          <w:rFonts w:ascii="Verdana" w:hAnsi="Verdana" w:cs="Arial"/>
-        </w:rPr>
-      </w:pPr>
-      <w:r>
-        <w:rPr>
-          <w:rFonts w:ascii="Verdana" w:hAnsi="Verdana"/>
-        </w:rPr>
+          <w:rFonts w:cs="Arial"/>
+        </w:rPr>
+      </w:pPr>
+      <w:r>
         <w:t xml:space="preserve">Voor mijn praktische proef ben ik van plan om </w:t>
       </w:r>
       <w:r>
-        <w:rPr>
-          <w:rFonts w:ascii="Verdana" w:hAnsi="Verdana"/>
-        </w:rPr>
         <w:t>meetwaarden te halen uit de omgeving waar de plant in leeft aan de hand van een</w:t>
       </w:r>
       <w:r>
-        <w:rPr>
-          <w:rFonts w:ascii="Verdana" w:hAnsi="Verdana"/>
-        </w:rPr>
         <w:t xml:space="preserve"> </w:t>
       </w:r>
       <w:r>
-        <w:rPr>
-          <w:rFonts w:ascii="Verdana" w:hAnsi="Verdana"/>
-        </w:rPr>
         <w:t>“</w:t>
       </w:r>
       <w:r>
-        <w:rPr>
-          <w:rFonts w:ascii="Verdana" w:hAnsi="Verdana"/>
-        </w:rPr>
         <w:t>CPU</w:t>
       </w:r>
       <w:r>
-        <w:rPr>
-          <w:rFonts w:ascii="Verdana" w:hAnsi="Verdana"/>
-        </w:rPr>
         <w:t>”</w:t>
       </w:r>
       <w:r>
-        <w:rPr>
-          <w:rFonts w:ascii="Verdana" w:hAnsi="Verdana"/>
-        </w:rPr>
         <w:t xml:space="preserve"> </w:t>
       </w:r>
       <w:r>
-        <w:rPr>
-          <w:rFonts w:ascii="Verdana" w:hAnsi="Verdana"/>
-        </w:rPr>
         <w:t>(</w:t>
       </w:r>
       <w:r>
-        <w:rPr>
-          <w:rFonts w:ascii="Verdana" w:hAnsi="Verdana"/>
-        </w:rPr>
         <w:t xml:space="preserve">Arduino OF </w:t>
       </w:r>
       <w:r>
-        <w:rPr>
-          <w:rFonts w:ascii="Verdana" w:hAnsi="Verdana"/>
-        </w:rPr>
         <w:t xml:space="preserve">Raspberry Pi, welke van de 2 dat dat gaat worden </w:t>
       </w:r>
       <w:r>
-        <w:rPr>
-          <w:rFonts w:ascii="Verdana" w:hAnsi="Verdana"/>
-        </w:rPr>
         <w:t xml:space="preserve">moet ik nog meer </w:t>
       </w:r>
       <w:r>
-        <w:rPr>
-          <w:rFonts w:ascii="Verdana" w:hAnsi="Verdana"/>
-        </w:rPr>
         <w:t>onderzoek</w:t>
       </w:r>
       <w:r>
-        <w:rPr>
-          <w:rFonts w:ascii="Verdana" w:hAnsi="Verdana"/>
-        </w:rPr>
         <w:t xml:space="preserve"> over d</w:t>
       </w:r>
       <w:r>
-        <w:rPr>
-          <w:rFonts w:ascii="Verdana" w:hAnsi="Verdana"/>
-        </w:rPr>
         <w:t>oe</w:t>
       </w:r>
       <w:r>
-        <w:rPr>
-          <w:rFonts w:ascii="Verdana" w:hAnsi="Verdana"/>
-        </w:rPr>
         <w:t>n</w:t>
       </w:r>
       <w:r>
-        <w:rPr>
-          <w:rFonts w:ascii="Verdana" w:hAnsi="Verdana"/>
-        </w:rPr>
         <w:t>)</w:t>
       </w:r>
       <w:r>
-        <w:rPr>
-          <w:rFonts w:ascii="Verdana" w:hAnsi="Verdana"/>
-        </w:rPr>
-        <w:t xml:space="preserve"> en verschillende sensoren (</w:t>
-      </w:r>
-      <w:r>
-        <w:rPr>
-          <w:rFonts w:ascii="Verdana" w:hAnsi="Verdana" w:cs="Arial"/>
+        <w:t xml:space="preserve"> </w:t>
+      </w:r>
+      <w:r>
+        <w:lastRenderedPageBreak/>
+        <w:t>en verschillende sensoren (</w:t>
+      </w:r>
+      <w:r>
+        <w:rPr>
+          <w:rFonts w:cs="Arial"/>
         </w:rPr>
         <w:t>b</w:t>
       </w:r>
       <w:r>
         <w:rPr>
-          <w:rFonts w:ascii="Verdana" w:hAnsi="Verdana" w:cs="Arial"/>
+          <w:rFonts w:cs="Arial"/>
         </w:rPr>
         <w:t>odemvochtigheid</w:t>
       </w:r>
       <w:r>
         <w:rPr>
-          <w:rFonts w:ascii="Verdana" w:hAnsi="Verdana" w:cs="Arial"/>
+          <w:rFonts w:cs="Arial"/>
         </w:rPr>
         <w:t xml:space="preserve"> sensor</w:t>
       </w:r>
       <w:r>
         <w:rPr>
-          <w:rFonts w:ascii="Verdana" w:hAnsi="Verdana" w:cs="Arial"/>
+          <w:rFonts w:cs="Arial"/>
         </w:rPr>
         <w:t>en</w:t>
       </w:r>
       <w:r>
         <w:rPr>
-          <w:rFonts w:ascii="Verdana" w:hAnsi="Verdana" w:cs="Arial"/>
+          <w:rFonts w:cs="Arial"/>
         </w:rPr>
         <w:t>, t</w:t>
       </w:r>
       <w:r>
         <w:rPr>
-          <w:rFonts w:ascii="Verdana" w:hAnsi="Verdana" w:cs="Arial"/>
+          <w:rFonts w:cs="Arial"/>
         </w:rPr>
         <w:t>emperatuur en luchtvochtigheid</w:t>
       </w:r>
       <w:r>
         <w:rPr>
-          <w:rFonts w:ascii="Verdana" w:hAnsi="Verdana" w:cs="Arial"/>
+          <w:rFonts w:cs="Arial"/>
         </w:rPr>
         <w:t xml:space="preserve"> sensor, </w:t>
       </w:r>
       <w:r>
         <w:rPr>
-          <w:rFonts w:ascii="Verdana" w:hAnsi="Verdana" w:cs="Arial"/>
+          <w:rFonts w:cs="Arial"/>
+        </w:rPr>
+        <w:t xml:space="preserve">druk sensor, TVOC sensor en een </w:t>
+      </w:r>
+      <w:r>
+        <w:rPr>
+          <w:rFonts w:cs="Arial"/>
         </w:rPr>
         <w:t>CO2</w:t>
       </w:r>
       <w:r>
         <w:rPr>
-          <w:rFonts w:ascii="Verdana" w:hAnsi="Verdana" w:cs="Arial"/>
-        </w:rPr>
-        <w:t xml:space="preserve"> sensor en mogelijks nog andere</w:t>
-      </w:r>
-      <w:r>
-        <w:rPr>
-          <w:rFonts w:ascii="Verdana" w:hAnsi="Verdana" w:cs="Arial"/>
-        </w:rPr>
-        <w:t xml:space="preserve"> sensoren</w:t>
-      </w:r>
-      <w:r>
-        <w:rPr>
-          <w:rFonts w:ascii="Verdana" w:hAnsi="Verdana" w:cs="Arial"/>
-        </w:rPr>
-        <w:t xml:space="preserve">. De exacte lijst </w:t>
-      </w:r>
-      <w:r>
-        <w:rPr>
-          <w:rFonts w:ascii="Verdana" w:hAnsi="Verdana" w:cs="Arial"/>
+          <w:rFonts w:cs="Arial"/>
+        </w:rPr>
+        <w:t xml:space="preserve"> sensor</w:t>
+      </w:r>
+      <w:r>
+        <w:rPr>
+          <w:rFonts w:cs="Arial"/>
+        </w:rPr>
+        <w:t xml:space="preserve">. </w:t>
+      </w:r>
+      <w:r>
+        <w:rPr>
+          <w:rFonts w:cs="Arial"/>
+        </w:rPr>
+        <w:t xml:space="preserve">De exacte lijst </w:t>
+      </w:r>
+      <w:r>
+        <w:rPr>
+          <w:rFonts w:cs="Arial"/>
         </w:rPr>
         <w:t>van</w:t>
       </w:r>
       <w:r>
         <w:rPr>
-          <w:rFonts w:ascii="Verdana" w:hAnsi="Verdana" w:cs="Arial"/>
+          <w:rFonts w:cs="Arial"/>
         </w:rPr>
         <w:t xml:space="preserve"> de</w:t>
       </w:r>
       <w:r>
         <w:rPr>
-          <w:rFonts w:ascii="Verdana" w:hAnsi="Verdana" w:cs="Arial"/>
+          <w:rFonts w:cs="Arial"/>
         </w:rPr>
         <w:t xml:space="preserve"> </w:t>
       </w:r>
       <w:r>
         <w:rPr>
-          <w:rFonts w:ascii="Verdana" w:hAnsi="Verdana" w:cs="Arial"/>
+          <w:rFonts w:cs="Arial"/>
         </w:rPr>
         <w:t xml:space="preserve">sensoren </w:t>
       </w:r>
       <w:r>
         <w:rPr>
-          <w:rFonts w:ascii="Verdana" w:hAnsi="Verdana" w:cs="Arial"/>
+          <w:rFonts w:cs="Arial"/>
         </w:rPr>
         <w:t xml:space="preserve">zal ik pas weten wanner ik zeker ben </w:t>
       </w:r>
       <w:r>
         <w:rPr>
-          <w:rFonts w:ascii="Verdana" w:hAnsi="Verdana" w:cs="Arial"/>
+          <w:rFonts w:cs="Arial"/>
         </w:rPr>
         <w:t>of ik een Arduino of Raspberry Pi zal gebruiken)</w:t>
       </w:r>
       <w:r>
         <w:rPr>
-          <w:rFonts w:ascii="Verdana" w:hAnsi="Verdana" w:cs="Arial"/>
+          <w:rFonts w:cs="Arial"/>
         </w:rPr>
         <w:t>. Daarna ben ik ook van plan om de</w:t>
       </w:r>
       <w:r>
         <w:rPr>
-          <w:rFonts w:ascii="Verdana" w:hAnsi="Verdana" w:cs="Arial"/>
+          <w:rFonts w:cs="Arial"/>
         </w:rPr>
         <w:t>ze meetwaarden</w:t>
       </w:r>
       <w:r>
         <w:rPr>
-          <w:rFonts w:ascii="Verdana" w:hAnsi="Verdana" w:cs="Arial"/>
+          <w:rFonts w:cs="Arial"/>
         </w:rPr>
         <w:t xml:space="preserve"> door te sturen naar een computer waarop er een website draait</w:t>
       </w:r>
       <w:r>
         <w:rPr>
-          <w:rFonts w:ascii="Verdana" w:hAnsi="Verdana" w:cs="Arial"/>
+          <w:rFonts w:cs="Arial"/>
         </w:rPr>
         <w:t xml:space="preserve"> die deze data verwerkt en aantrekkelijk voorstelt aan de gebruiker</w:t>
       </w:r>
       <w:r>
         <w:rPr>
-          <w:rFonts w:ascii="Verdana" w:hAnsi="Verdana" w:cs="Arial"/>
+          <w:rFonts w:cs="Arial"/>
         </w:rPr>
         <w:t xml:space="preserve">. En ik ben ook van plan om </w:t>
       </w:r>
       <w:r>
         <w:rPr>
-          <w:rFonts w:ascii="Verdana" w:hAnsi="Verdana" w:cs="Arial"/>
+          <w:rFonts w:cs="Arial"/>
         </w:rPr>
         <w:t>ervoor te zorgen dat er op deze meetwaarden automatisch wordt gereageerd</w:t>
       </w:r>
       <w:r>
         <w:rPr>
-          <w:rFonts w:ascii="Verdana" w:hAnsi="Verdana" w:cs="Arial"/>
+          <w:rFonts w:cs="Arial"/>
         </w:rPr>
         <w:t xml:space="preserve"> </w:t>
       </w:r>
       <w:r>
         <w:rPr>
-          <w:rFonts w:ascii="Verdana" w:hAnsi="Verdana" w:cs="Arial"/>
+          <w:rFonts w:cs="Arial"/>
         </w:rPr>
         <w:t xml:space="preserve">(of manueel via de website) </w:t>
       </w:r>
       <w:r>
         <w:rPr>
-          <w:rFonts w:ascii="Verdana" w:hAnsi="Verdana" w:cs="Arial"/>
-        </w:rPr>
-        <w:t>(hiervoor ga ik dingen zoals warmtelampen</w:t>
-      </w:r>
-      <w:r>
-        <w:rPr>
-          <w:rFonts w:ascii="Verdana" w:hAnsi="Verdana" w:cs="Arial"/>
-        </w:rPr>
-        <w:t xml:space="preserve"> en</w:t>
-      </w:r>
-      <w:r>
-        <w:rPr>
-          <w:rFonts w:ascii="Verdana" w:hAnsi="Verdana" w:cs="Arial"/>
-        </w:rPr>
-        <w:t xml:space="preserve"> waterpompjes</w:t>
-      </w:r>
-      <w:r>
-        <w:rPr>
-          <w:rFonts w:ascii="Verdana" w:hAnsi="Verdana" w:cs="Arial"/>
-        </w:rPr>
-        <w:t xml:space="preserve"> nodig hebben. Weer ben ik nog niet 100% zeker of de exacte lijst van deze benodigdheden</w:t>
-      </w:r>
-      <w:r>
-        <w:rPr>
-          <w:rFonts w:ascii="Verdana" w:hAnsi="Verdana" w:cs="Arial"/>
-        </w:rPr>
-        <w:t xml:space="preserve"> en hangt deze af of ik met een Arduino of Raspberry pi ga werken</w:t>
-      </w:r>
-      <w:r>
-        <w:rPr>
-          <w:rFonts w:ascii="Verdana" w:hAnsi="Verdana" w:cs="Arial"/>
-        </w:rPr>
-        <w:t>).</w:t>
-      </w:r>
-    </w:p>
-    <w:p>
-      <w:pPr>
-        <w:spacing w:line="276" w:lineRule="auto"/>
+          <w:rFonts w:cs="Arial"/>
+        </w:rPr>
+        <w:t>(hiervoor ga ik waterpompjes</w:t>
+      </w:r>
+      <w:r>
+        <w:rPr>
+          <w:rFonts w:cs="Arial"/>
+        </w:rPr>
+        <w:t xml:space="preserve"> nodig hebben).</w:t>
+      </w:r>
+    </w:p>
+    <w:p>
+      <w:pPr>
         <w:jc w:val="both"/>
         <w:rPr>
-          <w:rFonts w:ascii="Verdana" w:hAnsi="Verdana" w:cs="Arial"/>
-        </w:rPr>
-      </w:pPr>
-    </w:p>
-    <w:p>
-      <w:pPr>
-        <w:spacing w:line="276" w:lineRule="auto"/>
+          <w:rFonts w:cs="Arial"/>
+        </w:rPr>
+      </w:pPr>
+    </w:p>
+    <w:p>
+      <w:pPr>
         <w:jc w:val="both"/>
         <w:rPr>
-          <w:rFonts w:ascii="Verdana" w:hAnsi="Verdana" w:cs="Arial"/>
+          <w:rFonts w:cs="Arial"/>
         </w:rPr>
         <w:sectPr>
           <w:headerReference w:type="first" r:id="rId11"/>
@@ -6911,10 +6356,10 @@
           <w:rFonts w:ascii="Verdana" w:hAnsi="Verdana"/>
         </w:rPr>
       </w:pPr>
-      <w:bookmarkStart w:id="76" w:name="_Toc120266210"/>
-      <w:bookmarkStart w:id="77" w:name="_Toc120282503"/>
-      <w:bookmarkStart w:id="78" w:name="_Toc120518069"/>
-      <w:bookmarkStart w:id="79" w:name="_Toc124621109"/>
+      <w:bookmarkStart w:id="79" w:name="_Toc120266210"/>
+      <w:bookmarkStart w:id="80" w:name="_Toc120282503"/>
+      <w:bookmarkStart w:id="81" w:name="_Toc120518069"/>
+      <w:bookmarkStart w:id="82" w:name="_Toc124703489"/>
       <w:r>
         <w:rPr>
           <w:rFonts w:ascii="Verdana" w:hAnsi="Verdana"/>
@@ -6922,10 +6367,10 @@
         <w:lastRenderedPageBreak/>
         <w:t>Bibliografie</w:t>
       </w:r>
-      <w:bookmarkEnd w:id="76"/>
-      <w:bookmarkEnd w:id="77"/>
-      <w:bookmarkEnd w:id="78"/>
       <w:bookmarkEnd w:id="79"/>
+      <w:bookmarkEnd w:id="80"/>
+      <w:bookmarkEnd w:id="81"/>
+      <w:bookmarkEnd w:id="82"/>
     </w:p>
     <w:p>
       <w:pPr>
@@ -6934,43 +6379,42 @@
           <w:ilvl w:val="0"/>
           <w:numId w:val="32"/>
         </w:numPr>
-        <w:spacing w:line="276" w:lineRule="auto"/>
         <w:jc w:val="both"/>
         <w:rPr>
-          <w:rFonts w:ascii="Verdana" w:hAnsi="Verdana" w:cs="Arial"/>
-        </w:rPr>
-      </w:pPr>
-      <w:r>
-        <w:rPr>
-          <w:rFonts w:ascii="Verdana" w:hAnsi="Verdana" w:cs="Arial"/>
+          <w:rFonts w:cs="Arial"/>
+        </w:rPr>
+      </w:pPr>
+      <w:r>
+        <w:rPr>
+          <w:rFonts w:cs="Arial"/>
         </w:rPr>
         <w:t xml:space="preserve">Botanica, M. (2022, </w:t>
       </w:r>
       <w:proofErr w:type="spellStart"/>
       <w:r>
         <w:rPr>
-          <w:rFonts w:ascii="Verdana" w:hAnsi="Verdana" w:cs="Arial"/>
+          <w:rFonts w:cs="Arial"/>
         </w:rPr>
         <w:t>February</w:t>
       </w:r>
       <w:proofErr w:type="spellEnd"/>
       <w:r>
         <w:rPr>
-          <w:rFonts w:ascii="Verdana" w:hAnsi="Verdana" w:cs="Arial"/>
+          <w:rFonts w:cs="Arial"/>
         </w:rPr>
         <w:t xml:space="preserve"> 16). Luchtvochtigheid voor je kamerplanten. </w:t>
       </w:r>
       <w:hyperlink r:id="rId13" w:tgtFrame="_new" w:history="1">
         <w:r>
           <w:rPr>
-            <w:rFonts w:ascii="Verdana" w:hAnsi="Verdana" w:cs="Arial"/>
+            <w:rFonts w:cs="Arial"/>
           </w:rPr>
           <w:t>https://www.intratuin.be/inspiratie/kamerplanten-en-luchtvochtigheid</w:t>
         </w:r>
       </w:hyperlink>
       <w:r>
         <w:rPr>
-          <w:rFonts w:ascii="Verdana" w:hAnsi="Verdana" w:cs="Arial"/>
+          <w:rFonts w:cs="Arial"/>
         </w:rPr>
         <w:t xml:space="preserve"> Geraadpleegd op: 06/11/2022</w:t>
       </w:r>
@@ -6982,137 +6426,75 @@
           <w:ilvl w:val="0"/>
           <w:numId w:val="32"/>
         </w:numPr>
-        <w:spacing w:line="276" w:lineRule="auto"/>
         <w:jc w:val="both"/>
         <w:rPr>
-          <w:rFonts w:ascii="Verdana" w:hAnsi="Verdana" w:cs="Arial"/>
+          <w:rFonts w:cs="Arial"/>
+          <w:lang w:val="en-US"/>
         </w:rPr>
       </w:pPr>
       <w:proofErr w:type="spellStart"/>
       <w:r>
         <w:rPr>
-          <w:rFonts w:ascii="Verdana" w:hAnsi="Verdana" w:cs="Arial"/>
+          <w:rFonts w:cs="Arial"/>
+          <w:lang w:val="en-US"/>
         </w:rPr>
         <w:t>Falkenthal</w:t>
       </w:r>
       <w:proofErr w:type="spellEnd"/>
       <w:r>
         <w:rPr>
-          <w:rFonts w:ascii="Verdana" w:hAnsi="Verdana" w:cs="Arial"/>
-        </w:rPr>
-        <w:t xml:space="preserve">, G. L. (2020, December 1). Six </w:t>
+          <w:rFonts w:cs="Arial"/>
+          <w:lang w:val="en-US"/>
+        </w:rPr>
+        <w:t xml:space="preserve">, G. L. (2020, December 1). Six Ways to Revive </w:t>
+      </w:r>
+      <w:proofErr w:type="gramStart"/>
+      <w:r>
+        <w:rPr>
+          <w:rFonts w:cs="Arial"/>
+          <w:lang w:val="en-US"/>
+        </w:rPr>
+        <w:t>A</w:t>
+      </w:r>
+      <w:proofErr w:type="gramEnd"/>
+      <w:r>
+        <w:rPr>
+          <w:rFonts w:cs="Arial"/>
+          <w:lang w:val="en-US"/>
+        </w:rPr>
+        <w:t xml:space="preserve"> Dying House Plant Before It’s Too Late. Good Earth Plants. </w:t>
+      </w:r>
+      <w:hyperlink r:id="rId14" w:tgtFrame="_new" w:history="1">
+        <w:r>
+          <w:rPr>
+            <w:rFonts w:cs="Arial"/>
+            <w:lang w:val="en-US"/>
+          </w:rPr>
+          <w:t>https://www.goodearthplants.com/six-ways-to-revive-a-dying-house-plant-before-its-too-late/</w:t>
+        </w:r>
+      </w:hyperlink>
+      <w:r>
+        <w:rPr>
+          <w:rFonts w:cs="Arial"/>
+          <w:lang w:val="en-US"/>
+        </w:rPr>
+        <w:t xml:space="preserve"> </w:t>
       </w:r>
       <w:proofErr w:type="spellStart"/>
       <w:r>
         <w:rPr>
-          <w:rFonts w:ascii="Verdana" w:hAnsi="Verdana" w:cs="Arial"/>
-        </w:rPr>
-        <w:t>Ways</w:t>
+          <w:rFonts w:cs="Arial"/>
+          <w:lang w:val="en-US"/>
+        </w:rPr>
+        <w:t>Geraadpleegd</w:t>
       </w:r>
       <w:proofErr w:type="spellEnd"/>
       <w:r>
         <w:rPr>
-          <w:rFonts w:ascii="Verdana" w:hAnsi="Verdana" w:cs="Arial"/>
-        </w:rPr>
-        <w:t xml:space="preserve"> </w:t>
-      </w:r>
-      <w:proofErr w:type="spellStart"/>
-      <w:r>
-        <w:rPr>
-          <w:rFonts w:ascii="Verdana" w:hAnsi="Verdana" w:cs="Arial"/>
-        </w:rPr>
-        <w:t>to</w:t>
-      </w:r>
-      <w:proofErr w:type="spellEnd"/>
-      <w:r>
-        <w:rPr>
-          <w:rFonts w:ascii="Verdana" w:hAnsi="Verdana" w:cs="Arial"/>
-        </w:rPr>
-        <w:t xml:space="preserve"> </w:t>
-      </w:r>
-      <w:proofErr w:type="spellStart"/>
-      <w:r>
-        <w:rPr>
-          <w:rFonts w:ascii="Verdana" w:hAnsi="Verdana" w:cs="Arial"/>
-        </w:rPr>
-        <w:t>Revive</w:t>
-      </w:r>
-      <w:proofErr w:type="spellEnd"/>
-      <w:r>
-        <w:rPr>
-          <w:rFonts w:ascii="Verdana" w:hAnsi="Verdana" w:cs="Arial"/>
-        </w:rPr>
-        <w:t xml:space="preserve"> A </w:t>
-      </w:r>
-      <w:proofErr w:type="spellStart"/>
-      <w:r>
-        <w:rPr>
-          <w:rFonts w:ascii="Verdana" w:hAnsi="Verdana" w:cs="Arial"/>
-        </w:rPr>
-        <w:t>Dying</w:t>
-      </w:r>
-      <w:proofErr w:type="spellEnd"/>
-      <w:r>
-        <w:rPr>
-          <w:rFonts w:ascii="Verdana" w:hAnsi="Verdana" w:cs="Arial"/>
-        </w:rPr>
-        <w:t xml:space="preserve"> House Plant </w:t>
-      </w:r>
-      <w:proofErr w:type="spellStart"/>
-      <w:r>
-        <w:rPr>
-          <w:rFonts w:ascii="Verdana" w:hAnsi="Verdana" w:cs="Arial"/>
-        </w:rPr>
-        <w:t>Before</w:t>
-      </w:r>
-      <w:proofErr w:type="spellEnd"/>
-      <w:r>
-        <w:rPr>
-          <w:rFonts w:ascii="Verdana" w:hAnsi="Verdana" w:cs="Arial"/>
-        </w:rPr>
-        <w:t xml:space="preserve"> It’s Too Late. </w:t>
-      </w:r>
-      <w:proofErr w:type="spellStart"/>
-      <w:r>
-        <w:rPr>
-          <w:rFonts w:ascii="Verdana" w:hAnsi="Verdana" w:cs="Arial"/>
-        </w:rPr>
-        <w:t>Good</w:t>
-      </w:r>
-      <w:proofErr w:type="spellEnd"/>
-      <w:r>
-        <w:rPr>
-          <w:rFonts w:ascii="Verdana" w:hAnsi="Verdana" w:cs="Arial"/>
-        </w:rPr>
-        <w:t xml:space="preserve"> Earth </w:t>
-      </w:r>
-      <w:proofErr w:type="spellStart"/>
-      <w:r>
-        <w:rPr>
-          <w:rFonts w:ascii="Verdana" w:hAnsi="Verdana" w:cs="Arial"/>
-        </w:rPr>
-        <w:t>Plants</w:t>
-      </w:r>
-      <w:proofErr w:type="spellEnd"/>
-      <w:r>
-        <w:rPr>
-          <w:rFonts w:ascii="Verdana" w:hAnsi="Verdana" w:cs="Arial"/>
-        </w:rPr>
-        <w:t xml:space="preserve">. </w:t>
-      </w:r>
-      <w:hyperlink r:id="rId14" w:tgtFrame="_new" w:history="1">
-        <w:r>
-          <w:rPr>
-            <w:rFonts w:ascii="Verdana" w:hAnsi="Verdana" w:cs="Arial"/>
-          </w:rPr>
-          <w:t>https://www.goodearthplants.com/six-ways-to-revive-a-dying-house-plant-before-its-too-late/</w:t>
-        </w:r>
-      </w:hyperlink>
-      <w:r>
-        <w:rPr>
-          <w:rFonts w:ascii="Verdana" w:hAnsi="Verdana" w:cs="Arial"/>
-        </w:rPr>
-        <w:t xml:space="preserve"> Geraadpleegd op: 06/11/2022</w:t>
+          <w:rFonts w:cs="Arial"/>
+          <w:lang w:val="en-US"/>
+        </w:rPr>
+        <w:t xml:space="preserve"> op: 06/11/2022</w:t>
       </w:r>
     </w:p>
     <w:p>
@@ -7122,51 +6504,50 @@
           <w:ilvl w:val="0"/>
           <w:numId w:val="32"/>
         </w:numPr>
-        <w:spacing w:line="276" w:lineRule="auto"/>
         <w:jc w:val="both"/>
         <w:rPr>
-          <w:rFonts w:ascii="Verdana" w:hAnsi="Verdana" w:cs="Arial"/>
+          <w:rFonts w:cs="Arial"/>
         </w:rPr>
       </w:pPr>
       <w:proofErr w:type="spellStart"/>
       <w:r>
         <w:rPr>
-          <w:rFonts w:ascii="Verdana" w:hAnsi="Verdana" w:cs="Arial"/>
+          <w:rFonts w:cs="Arial"/>
         </w:rPr>
         <w:t>Moelard</w:t>
       </w:r>
       <w:proofErr w:type="spellEnd"/>
       <w:r>
         <w:rPr>
-          <w:rFonts w:ascii="Verdana" w:hAnsi="Verdana" w:cs="Arial"/>
+          <w:rFonts w:cs="Arial"/>
         </w:rPr>
         <w:t xml:space="preserve">, R. (2020, </w:t>
       </w:r>
       <w:proofErr w:type="spellStart"/>
       <w:r>
         <w:rPr>
-          <w:rFonts w:ascii="Verdana" w:hAnsi="Verdana" w:cs="Arial"/>
+          <w:rFonts w:cs="Arial"/>
         </w:rPr>
         <w:t>June</w:t>
       </w:r>
       <w:proofErr w:type="spellEnd"/>
       <w:r>
         <w:rPr>
-          <w:rFonts w:ascii="Verdana" w:hAnsi="Verdana" w:cs="Arial"/>
+          <w:rFonts w:cs="Arial"/>
         </w:rPr>
         <w:t xml:space="preserve"> 5). Potplanten onderhouden. Tuinieren Voor Groentjes. </w:t>
       </w:r>
       <w:hyperlink r:id="rId15" w:tgtFrame="_new" w:history="1">
         <w:r>
           <w:rPr>
-            <w:rFonts w:ascii="Verdana" w:hAnsi="Verdana" w:cs="Arial"/>
+            <w:rFonts w:cs="Arial"/>
           </w:rPr>
           <w:t>https://tuinierenvoorgroentjes.nl/onderhoud/potplanten-onderhouden/</w:t>
         </w:r>
       </w:hyperlink>
       <w:r>
         <w:rPr>
-          <w:rFonts w:ascii="Verdana" w:hAnsi="Verdana" w:cs="Arial"/>
+          <w:rFonts w:cs="Arial"/>
         </w:rPr>
         <w:t xml:space="preserve"> Geraadpleegd op: 06/11/2022</w:t>
       </w:r>
@@ -7178,85 +6559,29 @@
           <w:ilvl w:val="0"/>
           <w:numId w:val="32"/>
         </w:numPr>
-        <w:spacing w:line="276" w:lineRule="auto"/>
         <w:jc w:val="both"/>
         <w:rPr>
-          <w:rFonts w:ascii="Verdana" w:hAnsi="Verdana" w:cs="Arial"/>
-        </w:rPr>
-      </w:pPr>
-      <w:r>
-        <w:rPr>
-          <w:rFonts w:ascii="Verdana" w:hAnsi="Verdana" w:cs="Arial"/>
-        </w:rPr>
-        <w:t xml:space="preserve">Robert Lawrence, Press &amp; Sun-Bulletin. (2018, April 20). </w:t>
-      </w:r>
-      <w:proofErr w:type="spellStart"/>
-      <w:r>
-        <w:rPr>
-          <w:rFonts w:ascii="Verdana" w:hAnsi="Verdana" w:cs="Arial"/>
-        </w:rPr>
-        <w:t>Ask</w:t>
-      </w:r>
-      <w:proofErr w:type="spellEnd"/>
-      <w:r>
-        <w:rPr>
-          <w:rFonts w:ascii="Verdana" w:hAnsi="Verdana" w:cs="Arial"/>
-        </w:rPr>
-        <w:t xml:space="preserve"> a </w:t>
-      </w:r>
-      <w:proofErr w:type="spellStart"/>
-      <w:r>
-        <w:rPr>
-          <w:rFonts w:ascii="Verdana" w:hAnsi="Verdana" w:cs="Arial"/>
-        </w:rPr>
-        <w:t>Scientist</w:t>
-      </w:r>
-      <w:proofErr w:type="spellEnd"/>
-      <w:r>
-        <w:rPr>
-          <w:rFonts w:ascii="Verdana" w:hAnsi="Verdana" w:cs="Arial"/>
-        </w:rPr>
-        <w:t xml:space="preserve">: How do </w:t>
-      </w:r>
-      <w:proofErr w:type="spellStart"/>
-      <w:r>
-        <w:rPr>
-          <w:rFonts w:ascii="Verdana" w:hAnsi="Verdana" w:cs="Arial"/>
-        </w:rPr>
-        <w:t>plants</w:t>
-      </w:r>
-      <w:proofErr w:type="spellEnd"/>
-      <w:r>
-        <w:rPr>
-          <w:rFonts w:ascii="Verdana" w:hAnsi="Verdana" w:cs="Arial"/>
-        </w:rPr>
-        <w:t xml:space="preserve"> </w:t>
-      </w:r>
-      <w:proofErr w:type="spellStart"/>
-      <w:r>
-        <w:rPr>
-          <w:rFonts w:ascii="Verdana" w:hAnsi="Verdana" w:cs="Arial"/>
-        </w:rPr>
-        <w:t>grow</w:t>
-      </w:r>
-      <w:proofErr w:type="spellEnd"/>
-      <w:r>
-        <w:rPr>
-          <w:rFonts w:ascii="Verdana" w:hAnsi="Verdana" w:cs="Arial"/>
-        </w:rPr>
-        <w:t xml:space="preserve">? pressconnects.com. </w:t>
+          <w:rFonts w:cs="Arial"/>
+        </w:rPr>
+      </w:pPr>
+      <w:r>
+        <w:rPr>
+          <w:rFonts w:cs="Arial"/>
+          <w:lang w:val="en-US"/>
+        </w:rPr>
+        <w:t xml:space="preserve">Robert Lawrence, Press &amp; Sun-Bulletin. (2018, April 20). Ask a Scientist: How do plants grow? pressconnects.com. </w:t>
       </w:r>
       <w:hyperlink r:id="rId16" w:tgtFrame="_new" w:history="1">
         <w:r>
           <w:rPr>
-            <w:rFonts w:ascii="Verdana" w:hAnsi="Verdana" w:cs="Arial"/>
+            <w:rFonts w:cs="Arial"/>
           </w:rPr>
           <w:t>https://eu.pressconnects.com/story/news/local/2018/04/20/ask-scientist-how-do-plants-grow/536930002/</w:t>
         </w:r>
       </w:hyperlink>
       <w:r>
         <w:rPr>
-          <w:rFonts w:ascii="Verdana" w:hAnsi="Verdana" w:cs="Arial"/>
+          <w:rFonts w:cs="Arial"/>
         </w:rPr>
         <w:t xml:space="preserve"> Geraadpleegd op: 06/11/2022</w:t>
       </w:r>
@@ -7268,65 +6593,52 @@
           <w:ilvl w:val="0"/>
           <w:numId w:val="32"/>
         </w:numPr>
-        <w:spacing w:line="276" w:lineRule="auto"/>
         <w:jc w:val="both"/>
         <w:rPr>
-          <w:rFonts w:ascii="Verdana" w:hAnsi="Verdana" w:cs="Arial"/>
+          <w:rFonts w:cs="Arial"/>
         </w:rPr>
       </w:pPr>
       <w:proofErr w:type="spellStart"/>
       <w:r>
         <w:rPr>
-          <w:rFonts w:ascii="Verdana" w:hAnsi="Verdana" w:cs="Arial"/>
+          <w:rFonts w:cs="Arial"/>
+          <w:lang w:val="en-US"/>
         </w:rPr>
         <w:t>Vinje</w:t>
       </w:r>
       <w:proofErr w:type="spellEnd"/>
       <w:r>
         <w:rPr>
-          <w:rFonts w:ascii="Verdana" w:hAnsi="Verdana" w:cs="Arial"/>
-        </w:rPr>
-        <w:t xml:space="preserve">, E. (2019, </w:t>
+          <w:rFonts w:cs="Arial"/>
+          <w:lang w:val="en-US"/>
+        </w:rPr>
+        <w:t xml:space="preserve">, E. (2019, February 6). Indoor Plant Care. </w:t>
       </w:r>
       <w:proofErr w:type="spellStart"/>
       <w:r>
         <w:rPr>
-          <w:rFonts w:ascii="Verdana" w:hAnsi="Verdana" w:cs="Arial"/>
-        </w:rPr>
-        <w:t>February</w:t>
+          <w:rFonts w:cs="Arial"/>
+        </w:rPr>
+        <w:t>Planet</w:t>
       </w:r>
       <w:proofErr w:type="spellEnd"/>
       <w:r>
         <w:rPr>
-          <w:rFonts w:ascii="Verdana" w:hAnsi="Verdana" w:cs="Arial"/>
-        </w:rPr>
-        <w:t xml:space="preserve"> 6). Indoor Plant Care. </w:t>
-      </w:r>
-      <w:proofErr w:type="spellStart"/>
-      <w:r>
-        <w:rPr>
-          <w:rFonts w:ascii="Verdana" w:hAnsi="Verdana" w:cs="Arial"/>
-        </w:rPr>
-        <w:t>Planet</w:t>
-      </w:r>
-      <w:proofErr w:type="spellEnd"/>
-      <w:r>
-        <w:rPr>
-          <w:rFonts w:ascii="Verdana" w:hAnsi="Verdana" w:cs="Arial"/>
+          <w:rFonts w:cs="Arial"/>
         </w:rPr>
         <w:t xml:space="preserve"> Natural. </w:t>
       </w:r>
       <w:hyperlink r:id="rId17" w:tgtFrame="_new" w:history="1">
         <w:r>
           <w:rPr>
-            <w:rFonts w:ascii="Verdana" w:hAnsi="Verdana" w:cs="Arial"/>
+            <w:rFonts w:cs="Arial"/>
           </w:rPr>
           <w:t>https://www.planetnatural.com/plant-care/</w:t>
         </w:r>
       </w:hyperlink>
       <w:r>
         <w:rPr>
-          <w:rFonts w:ascii="Verdana" w:hAnsi="Verdana" w:cs="Arial"/>
+          <w:rFonts w:cs="Arial"/>
         </w:rPr>
         <w:t xml:space="preserve"> Geraadpleegd op: 06/11/2022</w:t>
       </w:r>
@@ -7338,43 +6650,42 @@
           <w:ilvl w:val="0"/>
           <w:numId w:val="32"/>
         </w:numPr>
-        <w:spacing w:line="276" w:lineRule="auto"/>
         <w:jc w:val="both"/>
         <w:rPr>
-          <w:rFonts w:ascii="Verdana" w:hAnsi="Verdana" w:cs="Arial"/>
-        </w:rPr>
-      </w:pPr>
-      <w:r>
-        <w:rPr>
-          <w:rFonts w:ascii="Verdana" w:hAnsi="Verdana" w:cs="Arial"/>
+          <w:rFonts w:cs="Arial"/>
+        </w:rPr>
+      </w:pPr>
+      <w:r>
+        <w:rPr>
+          <w:rFonts w:cs="Arial"/>
         </w:rPr>
         <w:t xml:space="preserve">Wikipedia-bijdragers. (2022, </w:t>
       </w:r>
       <w:proofErr w:type="spellStart"/>
       <w:r>
         <w:rPr>
-          <w:rFonts w:ascii="Verdana" w:hAnsi="Verdana" w:cs="Arial"/>
+          <w:rFonts w:cs="Arial"/>
         </w:rPr>
         <w:t>October</w:t>
       </w:r>
       <w:proofErr w:type="spellEnd"/>
       <w:r>
         <w:rPr>
-          <w:rFonts w:ascii="Verdana" w:hAnsi="Verdana" w:cs="Arial"/>
+          <w:rFonts w:cs="Arial"/>
         </w:rPr>
         <w:t xml:space="preserve"> 23). Plantenfysiologie. Wikipedia. </w:t>
       </w:r>
       <w:hyperlink r:id="rId18" w:tgtFrame="_new" w:history="1">
         <w:r>
           <w:rPr>
-            <w:rFonts w:ascii="Verdana" w:hAnsi="Verdana" w:cs="Arial"/>
+            <w:rFonts w:cs="Arial"/>
           </w:rPr>
           <w:t>https://nl.wikipedia.org/wiki/Plantenfysiologie</w:t>
         </w:r>
       </w:hyperlink>
       <w:r>
         <w:rPr>
-          <w:rFonts w:ascii="Verdana" w:hAnsi="Verdana" w:cs="Arial"/>
+          <w:rFonts w:cs="Arial"/>
         </w:rPr>
         <w:t xml:space="preserve"> Geraadpleegd op: 06/11/2022</w:t>
       </w:r>
@@ -7386,29 +6697,67 @@
           <w:ilvl w:val="0"/>
           <w:numId w:val="32"/>
         </w:numPr>
-        <w:spacing w:line="276" w:lineRule="auto"/>
         <w:jc w:val="both"/>
         <w:rPr>
-          <w:rFonts w:ascii="Verdana" w:hAnsi="Verdana" w:cs="Arial"/>
-        </w:rPr>
-      </w:pPr>
-      <w:r>
-        <w:rPr>
-          <w:rFonts w:ascii="Verdana" w:hAnsi="Verdana" w:cs="Arial"/>
-        </w:rPr>
-        <w:t xml:space="preserve">Wikipedia-bijdragers. (2022a, April 5). Ademhaling (plant). Wikipedia. </w:t>
+          <w:rFonts w:cs="Arial"/>
+        </w:rPr>
+      </w:pPr>
+      <w:r>
+        <w:rPr>
+          <w:rFonts w:cs="Arial"/>
+          <w:lang w:val="en-US"/>
+        </w:rPr>
+        <w:t>Wikipedia-</w:t>
+      </w:r>
+      <w:proofErr w:type="spellStart"/>
+      <w:r>
+        <w:rPr>
+          <w:rFonts w:cs="Arial"/>
+          <w:lang w:val="en-US"/>
+        </w:rPr>
+        <w:t>bijdragers</w:t>
+      </w:r>
+      <w:proofErr w:type="spellEnd"/>
+      <w:r>
+        <w:rPr>
+          <w:rFonts w:cs="Arial"/>
+          <w:lang w:val="en-US"/>
+        </w:rPr>
+        <w:t xml:space="preserve">. (2022a, April 5). </w:t>
+      </w:r>
+      <w:proofErr w:type="spellStart"/>
+      <w:r>
+        <w:rPr>
+          <w:rFonts w:cs="Arial"/>
+          <w:lang w:val="en-US"/>
+        </w:rPr>
+        <w:t>Ademhaling</w:t>
+      </w:r>
+      <w:proofErr w:type="spellEnd"/>
+      <w:r>
+        <w:rPr>
+          <w:rFonts w:cs="Arial"/>
+          <w:lang w:val="en-US"/>
+        </w:rPr>
+        <w:t xml:space="preserve"> (plant). </w:t>
+      </w:r>
+      <w:r>
+        <w:rPr>
+          <w:rFonts w:cs="Arial"/>
+        </w:rPr>
+        <w:t xml:space="preserve">Wikipedia. </w:t>
       </w:r>
       <w:hyperlink r:id="rId19" w:tgtFrame="_new" w:history="1">
         <w:r>
           <w:rPr>
-            <w:rFonts w:ascii="Verdana" w:hAnsi="Verdana" w:cs="Arial"/>
+            <w:rFonts w:cs="Arial"/>
           </w:rPr>
           <w:t>https://nl.wikipedia.org/wiki/Ademhaling_(plant)</w:t>
         </w:r>
       </w:hyperlink>
       <w:r>
         <w:rPr>
-          <w:rFonts w:ascii="Verdana" w:hAnsi="Verdana" w:cs="Arial"/>
+          <w:rFonts w:cs="Arial"/>
         </w:rPr>
         <w:t xml:space="preserve"> Geraadpleegd op: 06/11/2022</w:t>
       </w:r>
@@ -7420,51 +6769,50 @@
           <w:ilvl w:val="0"/>
           <w:numId w:val="32"/>
         </w:numPr>
-        <w:spacing w:line="276" w:lineRule="auto"/>
         <w:jc w:val="both"/>
         <w:rPr>
-          <w:rFonts w:ascii="Verdana" w:hAnsi="Verdana" w:cs="Arial"/>
+          <w:rFonts w:cs="Arial"/>
         </w:rPr>
       </w:pPr>
       <w:proofErr w:type="spellStart"/>
       <w:r>
         <w:rPr>
-          <w:rFonts w:ascii="Verdana" w:hAnsi="Verdana" w:cs="Arial"/>
+          <w:rFonts w:cs="Arial"/>
         </w:rPr>
         <w:t>z.n</w:t>
       </w:r>
       <w:proofErr w:type="spellEnd"/>
       <w:r>
         <w:rPr>
-          <w:rFonts w:ascii="Verdana" w:hAnsi="Verdana" w:cs="Arial"/>
+          <w:rFonts w:cs="Arial"/>
         </w:rPr>
         <w:t xml:space="preserve">. (2021, </w:t>
       </w:r>
       <w:proofErr w:type="spellStart"/>
       <w:r>
         <w:rPr>
-          <w:rFonts w:ascii="Verdana" w:hAnsi="Verdana" w:cs="Arial"/>
+          <w:rFonts w:cs="Arial"/>
         </w:rPr>
         <w:t>October</w:t>
       </w:r>
       <w:proofErr w:type="spellEnd"/>
       <w:r>
         <w:rPr>
-          <w:rFonts w:ascii="Verdana" w:hAnsi="Verdana" w:cs="Arial"/>
+          <w:rFonts w:cs="Arial"/>
         </w:rPr>
         <w:t xml:space="preserve"> 19). Zo zie je of je kamerplant water nodig heeft (4 aanwijzingen). Groene Passies. </w:t>
       </w:r>
       <w:hyperlink r:id="rId20" w:tgtFrame="_new" w:history="1">
         <w:r>
           <w:rPr>
-            <w:rFonts w:ascii="Verdana" w:hAnsi="Verdana" w:cs="Arial"/>
+            <w:rFonts w:cs="Arial"/>
           </w:rPr>
           <w:t>https://groenepassies.nl/binnen/kamerplant-water/</w:t>
         </w:r>
       </w:hyperlink>
       <w:r>
         <w:rPr>
-          <w:rFonts w:ascii="Verdana" w:hAnsi="Verdana" w:cs="Arial"/>
+          <w:rFonts w:cs="Arial"/>
         </w:rPr>
         <w:t xml:space="preserve"> Geraadpleegd op: 06/11/2022</w:t>
       </w:r>
@@ -7476,114 +6824,49 @@
           <w:ilvl w:val="0"/>
           <w:numId w:val="32"/>
         </w:numPr>
-        <w:spacing w:line="276" w:lineRule="auto"/>
         <w:jc w:val="both"/>
         <w:rPr>
-          <w:rFonts w:ascii="Verdana" w:hAnsi="Verdana" w:cs="Arial"/>
+          <w:rFonts w:cs="Arial"/>
+          <w:lang w:val="en-US"/>
         </w:rPr>
       </w:pPr>
       <w:proofErr w:type="spellStart"/>
       <w:r>
         <w:rPr>
-          <w:rFonts w:ascii="Verdana" w:hAnsi="Verdana" w:cs="Arial"/>
+          <w:rFonts w:cs="Arial"/>
+          <w:lang w:val="en-US"/>
         </w:rPr>
         <w:t>z.n</w:t>
       </w:r>
       <w:proofErr w:type="spellEnd"/>
       <w:r>
         <w:rPr>
-          <w:rFonts w:ascii="Verdana" w:hAnsi="Verdana" w:cs="Arial"/>
-        </w:rPr>
-        <w:t xml:space="preserve">. (2021, November 11). Arduino </w:t>
+          <w:rFonts w:cs="Arial"/>
+          <w:lang w:val="en-US"/>
+        </w:rPr>
+        <w:t xml:space="preserve">. (2021, November 11). Arduino vs Raspberry Pi: What’s The Difference? </w:t>
       </w:r>
       <w:proofErr w:type="spellStart"/>
       <w:r>
         <w:rPr>
-          <w:rFonts w:ascii="Verdana" w:hAnsi="Verdana" w:cs="Arial"/>
-        </w:rPr>
-        <w:t>vs</w:t>
+          <w:rFonts w:cs="Arial"/>
+          <w:lang w:val="en-US"/>
+        </w:rPr>
+        <w:t>InterviewBit</w:t>
       </w:r>
       <w:proofErr w:type="spellEnd"/>
       <w:r>
         <w:rPr>
-          <w:rFonts w:ascii="Verdana" w:hAnsi="Verdana" w:cs="Arial"/>
-        </w:rPr>
-        <w:t xml:space="preserve"> Raspberry Pi: </w:t>
-      </w:r>
-      <w:proofErr w:type="spellStart"/>
-      <w:r>
-        <w:rPr>
-          <w:rFonts w:ascii="Verdana" w:hAnsi="Verdana" w:cs="Arial"/>
-        </w:rPr>
-        <w:t>What’s</w:t>
-      </w:r>
-      <w:proofErr w:type="spellEnd"/>
-      <w:r>
-        <w:rPr>
-          <w:rFonts w:ascii="Verdana" w:hAnsi="Verdana" w:cs="Arial"/>
-        </w:rPr>
-        <w:t xml:space="preserve"> The </w:t>
-      </w:r>
-      <w:proofErr w:type="spellStart"/>
-      <w:r>
-        <w:rPr>
-          <w:rFonts w:ascii="Verdana" w:hAnsi="Verdana" w:cs="Arial"/>
-        </w:rPr>
-        <w:t>Difference</w:t>
-      </w:r>
-      <w:proofErr w:type="spellEnd"/>
-      <w:r>
-        <w:rPr>
-          <w:rFonts w:ascii="Verdana" w:hAnsi="Verdana" w:cs="Arial"/>
-        </w:rPr>
-        <w:t xml:space="preserve">? </w:t>
-      </w:r>
-      <w:proofErr w:type="spellStart"/>
-      <w:r>
-        <w:rPr>
-          <w:rFonts w:ascii="Verdana" w:hAnsi="Verdana" w:cs="Arial"/>
-        </w:rPr>
-        <w:t>InterviewBit</w:t>
-      </w:r>
-      <w:proofErr w:type="spellEnd"/>
-      <w:r>
-        <w:rPr>
-          <w:rFonts w:ascii="Verdana" w:hAnsi="Verdana" w:cs="Arial"/>
-        </w:rPr>
-        <w:t xml:space="preserve">. </w:t>
-      </w:r>
-      <w:proofErr w:type="spellStart"/>
-      <w:r>
-        <w:rPr>
-          <w:rFonts w:ascii="Verdana" w:hAnsi="Verdana" w:cs="Arial"/>
-        </w:rPr>
-        <w:t>Retrieved</w:t>
-      </w:r>
-      <w:proofErr w:type="spellEnd"/>
-      <w:r>
-        <w:rPr>
-          <w:rFonts w:ascii="Verdana" w:hAnsi="Verdana" w:cs="Arial"/>
-        </w:rPr>
-        <w:t xml:space="preserve"> December 2, 2022, </w:t>
-      </w:r>
-      <w:proofErr w:type="spellStart"/>
-      <w:r>
-        <w:rPr>
-          <w:rFonts w:ascii="Verdana" w:hAnsi="Verdana" w:cs="Arial"/>
-        </w:rPr>
-        <w:t>from</w:t>
-      </w:r>
-      <w:proofErr w:type="spellEnd"/>
-      <w:r>
-        <w:rPr>
-          <w:rFonts w:ascii="Verdana" w:hAnsi="Verdana" w:cs="Arial"/>
-        </w:rPr>
-        <w:t xml:space="preserve"> </w:t>
+          <w:rFonts w:cs="Arial"/>
+          <w:lang w:val="en-US"/>
+        </w:rPr>
+        <w:t xml:space="preserve">. Retrieved December 2, 2022, from </w:t>
       </w:r>
       <w:hyperlink r:id="rId21" w:tgtFrame="_new" w:history="1">
         <w:r>
           <w:rPr>
-            <w:rFonts w:ascii="Verdana" w:hAnsi="Verdana" w:cs="Arial"/>
+            <w:rFonts w:cs="Arial"/>
+            <w:lang w:val="en-US"/>
           </w:rPr>
           <w:t>https://www.interviewbit.com/blog/arduino-vs-raspberry-pi/</w:t>
         </w:r>
@@ -7596,65 +6879,64 @@
           <w:ilvl w:val="0"/>
           <w:numId w:val="32"/>
         </w:numPr>
-        <w:spacing w:line="276" w:lineRule="auto"/>
         <w:jc w:val="both"/>
         <w:rPr>
-          <w:rFonts w:ascii="Verdana" w:hAnsi="Verdana" w:cs="Arial"/>
+          <w:rFonts w:cs="Arial"/>
         </w:rPr>
       </w:pPr>
       <w:proofErr w:type="spellStart"/>
       <w:r>
         <w:rPr>
-          <w:rFonts w:ascii="Verdana" w:hAnsi="Verdana" w:cs="Arial"/>
+          <w:rFonts w:cs="Arial"/>
         </w:rPr>
         <w:t>z.n</w:t>
       </w:r>
       <w:proofErr w:type="spellEnd"/>
       <w:r>
         <w:rPr>
-          <w:rFonts w:ascii="Verdana" w:hAnsi="Verdana" w:cs="Arial"/>
+          <w:rFonts w:cs="Arial"/>
         </w:rPr>
         <w:t>. (</w:t>
       </w:r>
       <w:proofErr w:type="spellStart"/>
       <w:r>
         <w:rPr>
-          <w:rFonts w:ascii="Verdana" w:hAnsi="Verdana" w:cs="Arial"/>
+          <w:rFonts w:cs="Arial"/>
         </w:rPr>
         <w:t>n.d</w:t>
       </w:r>
       <w:proofErr w:type="spellEnd"/>
       <w:r>
         <w:rPr>
-          <w:rFonts w:ascii="Verdana" w:hAnsi="Verdana" w:cs="Arial"/>
+          <w:rFonts w:cs="Arial"/>
         </w:rPr>
         <w:t xml:space="preserve">.). 6 tips om jouw planten de vakantie te laten overleven. </w:t>
       </w:r>
       <w:proofErr w:type="spellStart"/>
       <w:r>
         <w:rPr>
-          <w:rFonts w:ascii="Verdana" w:hAnsi="Verdana" w:cs="Arial"/>
+          <w:rFonts w:cs="Arial"/>
         </w:rPr>
         <w:t>Plantsome</w:t>
       </w:r>
       <w:proofErr w:type="spellEnd"/>
       <w:r>
         <w:rPr>
-          <w:rFonts w:ascii="Verdana" w:hAnsi="Verdana" w:cs="Arial"/>
+          <w:rFonts w:cs="Arial"/>
         </w:rPr>
         <w:t xml:space="preserve">. </w:t>
       </w:r>
       <w:hyperlink r:id="rId22" w:tgtFrame="_new" w:history="1">
         <w:r>
           <w:rPr>
-            <w:rFonts w:ascii="Verdana" w:hAnsi="Verdana" w:cs="Arial"/>
+            <w:rFonts w:cs="Arial"/>
           </w:rPr>
           <w:t>https://www.plantsome.nl/blogs/blog/6-tips-om-jouw-planten-de-vakantie-te-laten-overleven</w:t>
         </w:r>
       </w:hyperlink>
       <w:r>
         <w:rPr>
-          <w:rFonts w:ascii="Verdana" w:hAnsi="Verdana" w:cs="Arial"/>
+          <w:rFonts w:cs="Arial"/>
         </w:rPr>
         <w:t xml:space="preserve"> Geraadpleegd op: 06/11/2022</w:t>
       </w:r>
@@ -7666,58 +6948,57 @@
           <w:ilvl w:val="0"/>
           <w:numId w:val="32"/>
         </w:numPr>
-        <w:spacing w:line="276" w:lineRule="auto"/>
         <w:jc w:val="both"/>
         <w:rPr>
-          <w:rFonts w:ascii="Verdana" w:hAnsi="Verdana" w:cs="Arial"/>
+          <w:rFonts w:cs="Arial"/>
         </w:rPr>
       </w:pPr>
       <w:proofErr w:type="spellStart"/>
       <w:r>
         <w:rPr>
-          <w:rFonts w:ascii="Verdana" w:hAnsi="Verdana" w:cs="Arial"/>
+          <w:rFonts w:cs="Arial"/>
         </w:rPr>
         <w:t>z.n</w:t>
       </w:r>
       <w:proofErr w:type="spellEnd"/>
       <w:r>
         <w:rPr>
-          <w:rFonts w:ascii="Verdana" w:hAnsi="Verdana" w:cs="Arial"/>
+          <w:rFonts w:cs="Arial"/>
         </w:rPr>
         <w:t>. (</w:t>
       </w:r>
       <w:proofErr w:type="spellStart"/>
       <w:r>
         <w:rPr>
-          <w:rFonts w:ascii="Verdana" w:hAnsi="Verdana" w:cs="Arial"/>
+          <w:rFonts w:cs="Arial"/>
         </w:rPr>
         <w:t>n.d</w:t>
       </w:r>
       <w:proofErr w:type="spellEnd"/>
       <w:r>
         <w:rPr>
-          <w:rFonts w:ascii="Verdana" w:hAnsi="Verdana" w:cs="Arial"/>
+          <w:rFonts w:cs="Arial"/>
         </w:rPr>
         <w:t xml:space="preserve">.). Kamerplanten verzorgen. </w:t>
       </w:r>
       <w:proofErr w:type="spellStart"/>
       <w:r>
         <w:rPr>
-          <w:rFonts w:ascii="Verdana" w:hAnsi="Verdana" w:cs="Arial"/>
+          <w:rFonts w:cs="Arial"/>
         </w:rPr>
         <w:t>Floralux</w:t>
       </w:r>
       <w:proofErr w:type="spellEnd"/>
       <w:r>
         <w:rPr>
-          <w:rFonts w:ascii="Verdana" w:hAnsi="Verdana" w:cs="Arial"/>
+          <w:rFonts w:cs="Arial"/>
         </w:rPr>
         <w:t xml:space="preserve">. </w:t>
       </w:r>
       <w:hyperlink r:id="rId23" w:tgtFrame="_new" w:history="1">
         <w:r>
           <w:rPr>
-            <w:rFonts w:ascii="Verdana" w:hAnsi="Verdana" w:cs="Arial"/>
+            <w:rFonts w:cs="Arial"/>
           </w:rPr>
           <w:t>https://www.floralux.be/nl/tuintips/kamerplanten-tips/k</w:t>
         </w:r>
@@ -7730,43 +7011,29 @@
           <w:ilvl w:val="0"/>
           <w:numId w:val="32"/>
         </w:numPr>
-        <w:spacing w:line="276" w:lineRule="auto"/>
         <w:jc w:val="both"/>
         <w:rPr>
-          <w:rFonts w:ascii="Verdana" w:hAnsi="Verdana" w:cs="Arial"/>
-        </w:rPr>
-      </w:pPr>
-      <w:r>
-        <w:rPr>
-          <w:rFonts w:ascii="Verdana" w:hAnsi="Verdana" w:cs="Arial"/>
-        </w:rPr>
-        <w:t>Butterfield, S. (</w:t>
+          <w:rFonts w:cs="Arial"/>
+        </w:rPr>
+      </w:pPr>
+      <w:r>
+        <w:rPr>
+          <w:rFonts w:cs="Arial"/>
+          <w:lang w:val="en-US"/>
+        </w:rPr>
+        <w:t xml:space="preserve">Butterfield, S. (n.d.). Stewart Butterfield Quotes. </w:t>
       </w:r>
       <w:proofErr w:type="spellStart"/>
       <w:r>
         <w:rPr>
-          <w:rFonts w:ascii="Verdana" w:hAnsi="Verdana" w:cs="Arial"/>
-        </w:rPr>
-        <w:t>n.d</w:t>
+          <w:rFonts w:cs="Arial"/>
+        </w:rPr>
+        <w:t>BrainyQuote</w:t>
       </w:r>
       <w:proofErr w:type="spellEnd"/>
       <w:r>
         <w:rPr>
-          <w:rFonts w:ascii="Verdana" w:hAnsi="Verdana" w:cs="Arial"/>
-        </w:rPr>
-        <w:t xml:space="preserve">.). Stewart Butterfield Quotes. </w:t>
-      </w:r>
-      <w:proofErr w:type="spellStart"/>
-      <w:r>
-        <w:rPr>
-          <w:rFonts w:ascii="Verdana" w:hAnsi="Verdana" w:cs="Arial"/>
-        </w:rPr>
-        <w:t>BrainyQuote</w:t>
-      </w:r>
-      <w:proofErr w:type="spellEnd"/>
-      <w:r>
-        <w:rPr>
-          <w:rFonts w:ascii="Verdana" w:hAnsi="Verdana" w:cs="Arial"/>
+          <w:rFonts w:cs="Arial"/>
         </w:rPr>
         <w:t xml:space="preserve">. </w:t>
       </w:r>
@@ -7783,15 +7050,14 @@
           <w:ilvl w:val="0"/>
           <w:numId w:val="32"/>
         </w:numPr>
-        <w:spacing w:line="276" w:lineRule="auto"/>
         <w:jc w:val="both"/>
         <w:rPr>
-          <w:rFonts w:ascii="Verdana" w:hAnsi="Verdana" w:cs="Arial"/>
-        </w:rPr>
-      </w:pPr>
-      <w:r>
-        <w:rPr>
-          <w:rFonts w:ascii="Verdana" w:hAnsi="Verdana" w:cs="Arial"/>
+          <w:rFonts w:cs="Arial"/>
+        </w:rPr>
+      </w:pPr>
+      <w:r>
+        <w:rPr>
+          <w:rFonts w:cs="Arial"/>
         </w:rPr>
         <w:br w:type="page"/>
       </w:r>
@@ -7807,9 +7073,9 @@
           <w:rFonts w:ascii="Verdana" w:hAnsi="Verdana"/>
         </w:rPr>
       </w:pPr>
-      <w:bookmarkStart w:id="80" w:name="_Toc120282504"/>
-      <w:bookmarkStart w:id="81" w:name="_Toc120518070"/>
-      <w:bookmarkStart w:id="82" w:name="_Toc124621110"/>
+      <w:bookmarkStart w:id="83" w:name="_Toc120282504"/>
+      <w:bookmarkStart w:id="84" w:name="_Toc120518070"/>
+      <w:bookmarkStart w:id="85" w:name="_Toc124703490"/>
       <w:r>
         <w:rPr>
           <w:rFonts w:ascii="Verdana" w:hAnsi="Verdana"/>
@@ -7817,9 +7083,9 @@
         <w:lastRenderedPageBreak/>
         <w:t>Bijlagen</w:t>
       </w:r>
-      <w:bookmarkEnd w:id="80"/>
-      <w:bookmarkEnd w:id="81"/>
-      <w:bookmarkEnd w:id="82"/>
+      <w:bookmarkEnd w:id="83"/>
+      <w:bookmarkEnd w:id="84"/>
+      <w:bookmarkEnd w:id="85"/>
       <w:r>
         <w:rPr>
           <w:rFonts w:ascii="Verdana" w:hAnsi="Verdana"/>
@@ -7827,14 +7093,7 @@
         <w:tab/>
       </w:r>
     </w:p>
-    <w:p>
-      <w:pPr>
-        <w:spacing w:line="276" w:lineRule="auto"/>
-        <w:rPr>
-          <w:rFonts w:ascii="Verdana" w:hAnsi="Verdana"/>
-        </w:rPr>
-      </w:pPr>
-    </w:p>
+    <w:p/>
     <w:sectPr>
       <w:headerReference w:type="default" r:id="rId25"/>
       <w:headerReference w:type="first" r:id="rId26"/>
@@ -7951,6 +7210,7 @@
         <w:rFonts w:ascii="Verdana" w:hAnsi="Verdana" w:cs="Arial"/>
       </w:rPr>
     </w:pPr>
+    <w:proofErr w:type="gramStart"/>
     <w:r>
       <w:rPr>
         <w:rFonts w:ascii="Verdana" w:hAnsi="Verdana" w:cs="Arial"/>
@@ -7961,50 +7221,21 @@
       <w:rPr>
         <w:rFonts w:ascii="Verdana" w:hAnsi="Verdana"/>
       </w:rPr>
-      <w:t xml:space="preserve">     </w:t>
+      <w:t xml:space="preserve">   </w:t>
+    </w:r>
+    <w:proofErr w:type="gramEnd"/>
+    <w:r>
+      <w:rPr>
+        <w:rFonts w:ascii="Verdana" w:hAnsi="Verdana"/>
+      </w:rPr>
+      <w:t xml:space="preserve">  </w:t>
     </w:r>
     <w:r>
       <w:rPr>
         <w:rFonts w:ascii="Verdana" w:hAnsi="Verdana" w:cs="Arial"/>
       </w:rPr>
-      <w:t xml:space="preserve">S. </w:t>
+      <w:t>S. Wesemael, M. Deleu, H. Van Havermaet</w:t>
     </w:r>
-    <w:proofErr w:type="spellStart"/>
-    <w:r>
-      <w:rPr>
-        <w:rFonts w:ascii="Verdana" w:hAnsi="Verdana" w:cs="Arial"/>
-      </w:rPr>
-      <w:t>Wesemael</w:t>
-    </w:r>
-    <w:proofErr w:type="spellEnd"/>
-    <w:r>
-      <w:rPr>
-        <w:rFonts w:ascii="Verdana" w:hAnsi="Verdana" w:cs="Arial"/>
-      </w:rPr>
-      <w:t xml:space="preserve">, M. </w:t>
-    </w:r>
-    <w:proofErr w:type="spellStart"/>
-    <w:r>
-      <w:rPr>
-        <w:rFonts w:ascii="Verdana" w:hAnsi="Verdana" w:cs="Arial"/>
-      </w:rPr>
-      <w:t>Deleu</w:t>
-    </w:r>
-    <w:proofErr w:type="spellEnd"/>
-    <w:r>
-      <w:rPr>
-        <w:rFonts w:ascii="Verdana" w:hAnsi="Verdana" w:cs="Arial"/>
-      </w:rPr>
-      <w:t xml:space="preserve">, H. Van </w:t>
-    </w:r>
-    <w:proofErr w:type="spellStart"/>
-    <w:r>
-      <w:rPr>
-        <w:rFonts w:ascii="Verdana" w:hAnsi="Verdana" w:cs="Arial"/>
-      </w:rPr>
-      <w:t>Havermaet</w:t>
-    </w:r>
-    <w:proofErr w:type="spellEnd"/>
   </w:p>
   <w:p>
     <w:pPr>
@@ -8023,6 +7254,7 @@
         <w:rFonts w:ascii="Verdana" w:hAnsi="Verdana" w:cs="Arial"/>
       </w:rPr>
     </w:pPr>
+    <w:proofErr w:type="gramStart"/>
     <w:r>
       <w:rPr>
         <w:rFonts w:ascii="Verdana" w:hAnsi="Verdana" w:cs="Arial"/>
@@ -8033,7 +7265,14 @@
       <w:rPr>
         <w:rFonts w:ascii="Verdana" w:hAnsi="Verdana"/>
       </w:rPr>
-      <w:t xml:space="preserve">     </w:t>
+      <w:t xml:space="preserve">   </w:t>
+    </w:r>
+    <w:proofErr w:type="gramEnd"/>
+    <w:r>
+      <w:rPr>
+        <w:rFonts w:ascii="Verdana" w:hAnsi="Verdana"/>
+      </w:rPr>
+      <w:t xml:space="preserve">  </w:t>
     </w:r>
     <w:r>
       <w:rPr>
@@ -8208,49 +7447,8 @@
         <w:rFonts w:ascii="Arial" w:hAnsi="Arial" w:cs="Arial"/>
         <w:lang w:val="en-BE"/>
       </w:rPr>
-      <w:t xml:space="preserve">S. </w:t>
+      <w:t>S. Wesemael, M. Deleu, H. Van Havermaet</w:t>
     </w:r>
-    <w:proofErr w:type="spellStart"/>
-    <w:r>
-      <w:rPr>
-        <w:rFonts w:ascii="Arial" w:hAnsi="Arial" w:cs="Arial"/>
-        <w:lang w:val="en-BE"/>
-      </w:rPr>
-      <w:t>Wesemael</w:t>
-    </w:r>
-    <w:proofErr w:type="spellEnd"/>
-    <w:r>
-      <w:rPr>
-        <w:rFonts w:ascii="Arial" w:hAnsi="Arial" w:cs="Arial"/>
-        <w:lang w:val="en-BE"/>
-      </w:rPr>
-      <w:t xml:space="preserve">, M. </w:t>
-    </w:r>
-    <w:proofErr w:type="spellStart"/>
-    <w:r>
-      <w:rPr>
-        <w:rFonts w:ascii="Arial" w:hAnsi="Arial" w:cs="Arial"/>
-        <w:lang w:val="en-BE"/>
-      </w:rPr>
-      <w:t>Deleu</w:t>
-    </w:r>
-    <w:proofErr w:type="spellEnd"/>
-    <w:r>
-      <w:rPr>
-        <w:rFonts w:ascii="Arial" w:hAnsi="Arial" w:cs="Arial"/>
-        <w:lang w:val="en-BE"/>
-      </w:rPr>
-      <w:t xml:space="preserve">, H. Van </w:t>
-    </w:r>
-    <w:proofErr w:type="spellStart"/>
-    <w:r>
-      <w:rPr>
-        <w:rFonts w:ascii="Arial" w:hAnsi="Arial" w:cs="Arial"/>
-        <w:lang w:val="en-BE"/>
-      </w:rPr>
-      <w:t>Havermaet</w:t>
-    </w:r>
-    <w:proofErr w:type="spellEnd"/>
   </w:p>
   <w:p>
     <w:pPr>
@@ -8480,49 +7678,8 @@
         <w:rFonts w:ascii="Arial" w:hAnsi="Arial" w:cs="Arial"/>
         <w:lang w:val="en-BE"/>
       </w:rPr>
-      <w:t xml:space="preserve">S. </w:t>
+      <w:t>S. Wesemael, M. Deleu, H. Van Havermaet</w:t>
     </w:r>
-    <w:proofErr w:type="spellStart"/>
-    <w:r>
-      <w:rPr>
-        <w:rFonts w:ascii="Arial" w:hAnsi="Arial" w:cs="Arial"/>
-        <w:lang w:val="en-BE"/>
-      </w:rPr>
-      <w:t>Wesemael</w:t>
-    </w:r>
-    <w:proofErr w:type="spellEnd"/>
-    <w:r>
-      <w:rPr>
-        <w:rFonts w:ascii="Arial" w:hAnsi="Arial" w:cs="Arial"/>
-        <w:lang w:val="en-BE"/>
-      </w:rPr>
-      <w:t xml:space="preserve">, M. </w:t>
-    </w:r>
-    <w:proofErr w:type="spellStart"/>
-    <w:r>
-      <w:rPr>
-        <w:rFonts w:ascii="Arial" w:hAnsi="Arial" w:cs="Arial"/>
-        <w:lang w:val="en-BE"/>
-      </w:rPr>
-      <w:t>Deleu</w:t>
-    </w:r>
-    <w:proofErr w:type="spellEnd"/>
-    <w:r>
-      <w:rPr>
-        <w:rFonts w:ascii="Arial" w:hAnsi="Arial" w:cs="Arial"/>
-        <w:lang w:val="en-BE"/>
-      </w:rPr>
-      <w:t xml:space="preserve">, H. Van </w:t>
-    </w:r>
-    <w:proofErr w:type="spellStart"/>
-    <w:r>
-      <w:rPr>
-        <w:rFonts w:ascii="Arial" w:hAnsi="Arial" w:cs="Arial"/>
-        <w:lang w:val="en-BE"/>
-      </w:rPr>
-      <w:t>Havermaet</w:t>
-    </w:r>
-    <w:proofErr w:type="spellEnd"/>
   </w:p>
   <w:p>
     <w:pPr>
@@ -8790,7 +7947,7 @@
           <wp:extent cx="1820848" cy="877815"/>
           <wp:effectExtent l="0" t="0" r="8255" b="0"/>
           <wp:wrapNone/>
-          <wp:docPr id="1" name="Afbeelding 3" descr="C:\Users\sam.wesemael\AppData\Local\Microsoft\Windows\INetCache\Content.MSO\1F47252A.tmp"/>
+          <wp:docPr id="2" name="Afbeelding 3" descr="C:\Users\sam.wesemael\AppData\Local\Microsoft\Windows\INetCache\Content.MSO\1F47252A.tmp"/>
           <wp:cNvGraphicFramePr>
             <a:graphicFrameLocks xmlns:a="http://schemas.openxmlformats.org/drawingml/2006/main" noChangeAspect="1"/>
           </wp:cNvGraphicFramePr>
@@ -9001,7 +8158,7 @@
           <wp:extent cx="1820848" cy="877815"/>
           <wp:effectExtent l="0" t="0" r="8255" b="0"/>
           <wp:wrapNone/>
-          <wp:docPr id="5" name="Afbeelding 13" descr="C:\Users\sam.wesemael\AppData\Local\Microsoft\Windows\INetCache\Content.MSO\1F47252A.tmp"/>
+          <wp:docPr id="3" name="Afbeelding 13" descr="C:\Users\sam.wesemael\AppData\Local\Microsoft\Windows\INetCache\Content.MSO\1F47252A.tmp"/>
           <wp:cNvGraphicFramePr>
             <a:graphicFrameLocks xmlns:a="http://schemas.openxmlformats.org/drawingml/2006/main" noChangeAspect="1"/>
           </wp:cNvGraphicFramePr>
@@ -10065,7 +9222,7 @@
   <w:abstractNum w:abstractNumId="6" w15:restartNumberingAfterBreak="0">
     <w:nsid w:val="0D3F6E60"/>
     <w:multiLevelType w:val="multilevel"/>
-    <w:tmpl w:val="1B1C8018"/>
+    <w:tmpl w:val="D4B491B2"/>
     <w:lvl w:ilvl="0">
       <w:start w:val="1"/>
       <w:numFmt w:val="decimal"/>
@@ -13038,12 +12195,12 @@
   <w:style w:type="paragraph" w:default="1" w:styleId="Normal">
     <w:name w:val="Normal"/>
     <w:qFormat/>
-    <w:rsid w:val="00282413"/>
+    <w:rsid w:val="00131ADB"/>
     <w:pPr>
-      <w:spacing w:after="0" w:line="280" w:lineRule="atLeast"/>
+      <w:spacing w:after="0" w:line="276" w:lineRule="auto"/>
     </w:pPr>
     <w:rPr>
-      <w:rFonts w:ascii="Arial" w:hAnsi="Arial"/>
+      <w:rFonts w:ascii="Verdana" w:hAnsi="Verdana"/>
     </w:rPr>
   </w:style>
   <w:style w:type="paragraph" w:styleId="Heading1">
@@ -13262,7 +12419,7 @@
     <w:link w:val="TitleChar"/>
     <w:uiPriority w:val="17"/>
     <w:qFormat/>
-    <w:rsid w:val="00965F5C"/>
+    <w:rsid w:val="00131ADB"/>
     <w:pPr>
       <w:spacing w:line="800" w:lineRule="exact"/>
       <w:contextualSpacing/>
@@ -13285,9 +12442,9 @@
     <w:basedOn w:val="DefaultParagraphFont"/>
     <w:link w:val="Title"/>
     <w:uiPriority w:val="17"/>
-    <w:rsid w:val="00965F5C"/>
+    <w:rsid w:val="00131ADB"/>
     <w:rPr>
-      <w:rFonts w:ascii="Arial" w:eastAsiaTheme="majorEastAsia" w:hAnsi="Arial" w:cstheme="majorBidi"/>
+      <w:rFonts w:ascii="Verdana" w:eastAsiaTheme="majorEastAsia" w:hAnsi="Verdana" w:cstheme="majorBidi"/>
       <w:b/>
       <w:caps/>
       <w:color w:val="000000" w:themeColor="text1"/>
@@ -13544,13 +12701,15 @@
   <w:style w:type="paragraph" w:customStyle="1" w:styleId="Kop1">
     <w:name w:val="Kop 1"/>
     <w:next w:val="Normal"/>
+    <w:autoRedefine/>
     <w:qFormat/>
-    <w:rsid w:val="00C471C1"/>
+    <w:rsid w:val="00131ADB"/>
     <w:pPr>
       <w:numPr>
         <w:numId w:val="27"/>
       </w:numPr>
-      <w:spacing w:line="360" w:lineRule="auto"/>
+      <w:spacing w:before="120" w:line="276" w:lineRule="auto"/>
+      <w:ind w:left="431" w:hanging="431"/>
     </w:pPr>
     <w:rPr>
       <w:rFonts w:ascii="Verdana" w:hAnsi="Verdana"/>
@@ -13563,14 +12722,16 @@
   <w:style w:type="paragraph" w:customStyle="1" w:styleId="Kop2">
     <w:name w:val="Kop 2"/>
     <w:next w:val="Normal"/>
+    <w:autoRedefine/>
     <w:qFormat/>
-    <w:rsid w:val="00C471C1"/>
+    <w:rsid w:val="00131ADB"/>
     <w:pPr>
       <w:numPr>
         <w:ilvl w:val="1"/>
         <w:numId w:val="27"/>
       </w:numPr>
-      <w:spacing w:line="360" w:lineRule="auto"/>
+      <w:spacing w:line="276" w:lineRule="auto"/>
+      <w:ind w:left="578" w:hanging="578"/>
     </w:pPr>
     <w:rPr>
       <w:rFonts w:ascii="Verdana" w:hAnsi="Verdana"/>
@@ -13583,14 +12744,16 @@
   <w:style w:type="paragraph" w:customStyle="1" w:styleId="Kop3">
     <w:name w:val="Kop 3"/>
     <w:next w:val="Normal"/>
+    <w:autoRedefine/>
     <w:qFormat/>
-    <w:rsid w:val="00C471C1"/>
+    <w:rsid w:val="00131ADB"/>
     <w:pPr>
       <w:numPr>
         <w:ilvl w:val="2"/>
         <w:numId w:val="27"/>
       </w:numPr>
-      <w:spacing w:line="360" w:lineRule="auto"/>
+      <w:spacing w:line="276" w:lineRule="auto"/>
+      <w:jc w:val="both"/>
     </w:pPr>
     <w:rPr>
       <w:rFonts w:ascii="Verdana" w:hAnsi="Verdana"/>
@@ -13602,14 +12765,23 @@
   </w:style>
   <w:style w:type="paragraph" w:customStyle="1" w:styleId="Kop4">
     <w:name w:val="Kop 4"/>
-    <w:basedOn w:val="Normal"/>
-    <w:rsid w:val="00C47126"/>
+    <w:next w:val="Normal"/>
+    <w:autoRedefine/>
+    <w:qFormat/>
+    <w:rsid w:val="00131ADB"/>
     <w:pPr>
       <w:numPr>
         <w:ilvl w:val="3"/>
         <w:numId w:val="27"/>
       </w:numPr>
+      <w:spacing w:line="276" w:lineRule="auto"/>
+      <w:ind w:left="862" w:hanging="862"/>
     </w:pPr>
+    <w:rPr>
+      <w:rFonts w:ascii="Verdana" w:hAnsi="Verdana"/>
+      <w:b/>
+      <w:sz w:val="24"/>
+    </w:rPr>
   </w:style>
   <w:style w:type="paragraph" w:customStyle="1" w:styleId="Kop5">
     <w:name w:val="Kop 5"/>
@@ -13664,6 +12836,19 @@
         <w:ilvl w:val="8"/>
         <w:numId w:val="27"/>
       </w:numPr>
+    </w:pPr>
+  </w:style>
+  <w:style w:type="paragraph" w:styleId="TOC5">
+    <w:name w:val="toc 5"/>
+    <w:basedOn w:val="Normal"/>
+    <w:next w:val="Normal"/>
+    <w:autoRedefine/>
+    <w:uiPriority w:val="39"/>
+    <w:unhideWhenUsed/>
+    <w:rsid w:val="00556C5D"/>
+    <w:pPr>
+      <w:spacing w:after="100"/>
+      <w:ind w:left="880"/>
     </w:pPr>
   </w:style>
 </w:styles>

--- a/FinalProject.docx
+++ b/FinalProject.docx
@@ -45,16 +45,8 @@
         <w:rPr>
           <w:rFonts w:cs="Arial"/>
         </w:rPr>
-        <w:t>&lt;</w:t>
-      </w:r>
-      <w:proofErr w:type="gramStart"/>
-      <w:r>
-        <w:rPr>
-          <w:rFonts w:cs="Arial"/>
-        </w:rPr>
-        <w:t>foto</w:t>
-      </w:r>
-      <w:proofErr w:type="gramEnd"/>
+        <w:t>&lt;foto</w:t>
+      </w:r>
       <w:r>
         <w:rPr>
           <w:rFonts w:cs="Arial"/>
@@ -100,17 +92,11 @@
       <w:pPr>
         <w:pStyle w:val="Heading1"/>
         <w:spacing w:line="276" w:lineRule="auto"/>
-        <w:rPr>
-          <w:rFonts w:ascii="Verdana" w:hAnsi="Verdana"/>
-        </w:rPr>
       </w:pPr>
       <w:bookmarkStart w:id="0" w:name="_Toc120282499"/>
       <w:bookmarkStart w:id="1" w:name="_Toc120518036"/>
       <w:bookmarkStart w:id="2" w:name="_Toc124703450"/>
       <w:r>
-        <w:rPr>
-          <w:rFonts w:ascii="Verdana" w:hAnsi="Verdana"/>
-        </w:rPr>
         <w:lastRenderedPageBreak/>
         <w:t>Inhoudstafel</w:t>
       </w:r>
@@ -123,7 +109,6 @@
         <w:pStyle w:val="TOC1"/>
         <w:rPr>
           <w:rFonts w:asciiTheme="minorHAnsi" w:eastAsiaTheme="minorEastAsia" w:hAnsiTheme="minorHAnsi"/>
-          <w:noProof/>
           <w:lang w:eastAsia="ja-JP"/>
         </w:rPr>
       </w:pPr>
@@ -149,54 +134,46 @@
         <w:r>
           <w:rPr>
             <w:rStyle w:val="Hyperlink"/>
-            <w:noProof/>
           </w:rPr>
           <w:t>Inhoudstafel</w:t>
         </w:r>
         <w:r>
           <w:rPr>
-            <w:noProof/>
             <w:webHidden/>
           </w:rPr>
           <w:tab/>
         </w:r>
         <w:r>
           <w:rPr>
-            <w:noProof/>
             <w:webHidden/>
           </w:rPr>
           <w:fldChar w:fldCharType="begin"/>
         </w:r>
         <w:r>
           <w:rPr>
-            <w:noProof/>
             <w:webHidden/>
           </w:rPr>
           <w:instrText xml:space="preserve"> PAGEREF _Toc124703450 \h </w:instrText>
         </w:r>
         <w:r>
           <w:rPr>
-            <w:noProof/>
-            <w:webHidden/>
-          </w:rPr>
-        </w:r>
-        <w:r>
-          <w:rPr>
-            <w:noProof/>
+            <w:webHidden/>
+          </w:rPr>
+        </w:r>
+        <w:r>
+          <w:rPr>
             <w:webHidden/>
           </w:rPr>
           <w:fldChar w:fldCharType="separate"/>
         </w:r>
         <w:r>
           <w:rPr>
-            <w:noProof/>
             <w:webHidden/>
           </w:rPr>
           <w:t>III</w:t>
         </w:r>
         <w:r>
           <w:rPr>
-            <w:noProof/>
             <w:webHidden/>
           </w:rPr>
           <w:fldChar w:fldCharType="end"/>
@@ -208,7 +185,6 @@
         <w:pStyle w:val="TOC1"/>
         <w:rPr>
           <w:rFonts w:asciiTheme="minorHAnsi" w:eastAsiaTheme="minorEastAsia" w:hAnsiTheme="minorHAnsi"/>
-          <w:noProof/>
           <w:lang w:eastAsia="ja-JP"/>
         </w:rPr>
       </w:pPr>
@@ -216,54 +192,46 @@
         <w:r>
           <w:rPr>
             <w:rStyle w:val="Hyperlink"/>
-            <w:noProof/>
           </w:rPr>
           <w:t>Lijst van figuren</w:t>
         </w:r>
         <w:r>
           <w:rPr>
-            <w:noProof/>
             <w:webHidden/>
           </w:rPr>
           <w:tab/>
         </w:r>
         <w:r>
           <w:rPr>
-            <w:noProof/>
             <w:webHidden/>
           </w:rPr>
           <w:fldChar w:fldCharType="begin"/>
         </w:r>
         <w:r>
           <w:rPr>
-            <w:noProof/>
             <w:webHidden/>
           </w:rPr>
           <w:instrText xml:space="preserve"> PAGEREF _Toc124703451 \h </w:instrText>
         </w:r>
         <w:r>
           <w:rPr>
-            <w:noProof/>
-            <w:webHidden/>
-          </w:rPr>
-        </w:r>
-        <w:r>
-          <w:rPr>
-            <w:noProof/>
+            <w:webHidden/>
+          </w:rPr>
+        </w:r>
+        <w:r>
+          <w:rPr>
             <w:webHidden/>
           </w:rPr>
           <w:fldChar w:fldCharType="separate"/>
         </w:r>
         <w:r>
           <w:rPr>
-            <w:noProof/>
             <w:webHidden/>
           </w:rPr>
           <w:t>V</w:t>
         </w:r>
         <w:r>
           <w:rPr>
-            <w:noProof/>
             <w:webHidden/>
           </w:rPr>
           <w:fldChar w:fldCharType="end"/>
@@ -275,7 +243,6 @@
         <w:pStyle w:val="TOC1"/>
         <w:rPr>
           <w:rFonts w:asciiTheme="minorHAnsi" w:eastAsiaTheme="minorEastAsia" w:hAnsiTheme="minorHAnsi"/>
-          <w:noProof/>
           <w:lang w:eastAsia="ja-JP"/>
         </w:rPr>
       </w:pPr>
@@ -283,54 +250,46 @@
         <w:r>
           <w:rPr>
             <w:rStyle w:val="Hyperlink"/>
-            <w:noProof/>
           </w:rPr>
           <w:t>Lijst van tabellen</w:t>
         </w:r>
         <w:r>
           <w:rPr>
-            <w:noProof/>
             <w:webHidden/>
           </w:rPr>
           <w:tab/>
         </w:r>
         <w:r>
           <w:rPr>
-            <w:noProof/>
             <w:webHidden/>
           </w:rPr>
           <w:fldChar w:fldCharType="begin"/>
         </w:r>
         <w:r>
           <w:rPr>
-            <w:noProof/>
             <w:webHidden/>
           </w:rPr>
           <w:instrText xml:space="preserve"> PAGEREF _Toc124703452 \h </w:instrText>
         </w:r>
         <w:r>
           <w:rPr>
-            <w:noProof/>
-            <w:webHidden/>
-          </w:rPr>
-        </w:r>
-        <w:r>
-          <w:rPr>
-            <w:noProof/>
+            <w:webHidden/>
+          </w:rPr>
+        </w:r>
+        <w:r>
+          <w:rPr>
             <w:webHidden/>
           </w:rPr>
           <w:fldChar w:fldCharType="separate"/>
         </w:r>
         <w:r>
           <w:rPr>
-            <w:noProof/>
             <w:webHidden/>
           </w:rPr>
           <w:t>VI</w:t>
         </w:r>
         <w:r>
           <w:rPr>
-            <w:noProof/>
             <w:webHidden/>
           </w:rPr>
           <w:fldChar w:fldCharType="end"/>
@@ -342,7 +301,6 @@
         <w:pStyle w:val="TOC1"/>
         <w:rPr>
           <w:rFonts w:asciiTheme="minorHAnsi" w:eastAsiaTheme="minorEastAsia" w:hAnsiTheme="minorHAnsi"/>
-          <w:noProof/>
           <w:lang w:eastAsia="ja-JP"/>
         </w:rPr>
       </w:pPr>
@@ -350,54 +308,46 @@
         <w:r>
           <w:rPr>
             <w:rStyle w:val="Hyperlink"/>
-            <w:noProof/>
           </w:rPr>
           <w:t>Gebruikte afkortingen</w:t>
         </w:r>
         <w:r>
           <w:rPr>
-            <w:noProof/>
             <w:webHidden/>
           </w:rPr>
           <w:tab/>
         </w:r>
         <w:r>
           <w:rPr>
-            <w:noProof/>
             <w:webHidden/>
           </w:rPr>
           <w:fldChar w:fldCharType="begin"/>
         </w:r>
         <w:r>
           <w:rPr>
-            <w:noProof/>
             <w:webHidden/>
           </w:rPr>
           <w:instrText xml:space="preserve"> PAGEREF _Toc124703453 \h </w:instrText>
         </w:r>
         <w:r>
           <w:rPr>
-            <w:noProof/>
-            <w:webHidden/>
-          </w:rPr>
-        </w:r>
-        <w:r>
-          <w:rPr>
-            <w:noProof/>
+            <w:webHidden/>
+          </w:rPr>
+        </w:r>
+        <w:r>
+          <w:rPr>
             <w:webHidden/>
           </w:rPr>
           <w:fldChar w:fldCharType="separate"/>
         </w:r>
         <w:r>
           <w:rPr>
-            <w:noProof/>
             <w:webHidden/>
           </w:rPr>
           <w:t>VII</w:t>
         </w:r>
         <w:r>
           <w:rPr>
-            <w:noProof/>
             <w:webHidden/>
           </w:rPr>
           <w:fldChar w:fldCharType="end"/>
@@ -409,7 +359,6 @@
         <w:pStyle w:val="TOC1"/>
         <w:rPr>
           <w:rFonts w:asciiTheme="minorHAnsi" w:eastAsiaTheme="minorEastAsia" w:hAnsiTheme="minorHAnsi"/>
-          <w:noProof/>
           <w:lang w:eastAsia="ja-JP"/>
         </w:rPr>
       </w:pPr>
@@ -417,54 +366,46 @@
         <w:r>
           <w:rPr>
             <w:rStyle w:val="Hyperlink"/>
-            <w:noProof/>
           </w:rPr>
           <w:t>Voorwoord</w:t>
         </w:r>
         <w:r>
           <w:rPr>
-            <w:noProof/>
             <w:webHidden/>
           </w:rPr>
           <w:tab/>
         </w:r>
         <w:r>
           <w:rPr>
-            <w:noProof/>
             <w:webHidden/>
           </w:rPr>
           <w:fldChar w:fldCharType="begin"/>
         </w:r>
         <w:r>
           <w:rPr>
-            <w:noProof/>
             <w:webHidden/>
           </w:rPr>
           <w:instrText xml:space="preserve"> PAGEREF _Toc124703454 \h </w:instrText>
         </w:r>
         <w:r>
           <w:rPr>
-            <w:noProof/>
-            <w:webHidden/>
-          </w:rPr>
-        </w:r>
-        <w:r>
-          <w:rPr>
-            <w:noProof/>
+            <w:webHidden/>
+          </w:rPr>
+        </w:r>
+        <w:r>
+          <w:rPr>
             <w:webHidden/>
           </w:rPr>
           <w:fldChar w:fldCharType="separate"/>
         </w:r>
         <w:r>
           <w:rPr>
-            <w:noProof/>
             <w:webHidden/>
           </w:rPr>
           <w:t>VIII</w:t>
         </w:r>
         <w:r>
           <w:rPr>
-            <w:noProof/>
             <w:webHidden/>
           </w:rPr>
           <w:fldChar w:fldCharType="end"/>
@@ -480,7 +421,6 @@
         </w:tabs>
         <w:rPr>
           <w:rFonts w:asciiTheme="minorHAnsi" w:eastAsiaTheme="minorEastAsia" w:hAnsiTheme="minorHAnsi"/>
-          <w:noProof/>
           <w:lang w:eastAsia="ja-JP"/>
         </w:rPr>
       </w:pPr>
@@ -488,14 +428,12 @@
         <w:r>
           <w:rPr>
             <w:rStyle w:val="Hyperlink"/>
-            <w:noProof/>
           </w:rPr>
           <w:t>1</w:t>
         </w:r>
         <w:r>
           <w:rPr>
             <w:rFonts w:asciiTheme="minorHAnsi" w:eastAsiaTheme="minorEastAsia" w:hAnsiTheme="minorHAnsi"/>
-            <w:noProof/>
             <w:lang w:eastAsia="ja-JP"/>
           </w:rPr>
           <w:tab/>
@@ -503,54 +441,46 @@
         <w:r>
           <w:rPr>
             <w:rStyle w:val="Hyperlink"/>
-            <w:noProof/>
           </w:rPr>
           <w:t>Inleiding</w:t>
         </w:r>
         <w:r>
           <w:rPr>
-            <w:noProof/>
             <w:webHidden/>
           </w:rPr>
           <w:tab/>
         </w:r>
         <w:r>
           <w:rPr>
-            <w:noProof/>
             <w:webHidden/>
           </w:rPr>
           <w:fldChar w:fldCharType="begin"/>
         </w:r>
         <w:r>
           <w:rPr>
-            <w:noProof/>
             <w:webHidden/>
           </w:rPr>
           <w:instrText xml:space="preserve"> PAGEREF _Toc124703455 \h </w:instrText>
         </w:r>
         <w:r>
           <w:rPr>
-            <w:noProof/>
-            <w:webHidden/>
-          </w:rPr>
-        </w:r>
-        <w:r>
-          <w:rPr>
-            <w:noProof/>
+            <w:webHidden/>
+          </w:rPr>
+        </w:r>
+        <w:r>
+          <w:rPr>
             <w:webHidden/>
           </w:rPr>
           <w:fldChar w:fldCharType="separate"/>
         </w:r>
         <w:r>
           <w:rPr>
-            <w:noProof/>
             <w:webHidden/>
           </w:rPr>
           <w:t>1</w:t>
         </w:r>
         <w:r>
           <w:rPr>
-            <w:noProof/>
             <w:webHidden/>
           </w:rPr>
           <w:fldChar w:fldCharType="end"/>
@@ -566,7 +496,6 @@
         </w:tabs>
         <w:rPr>
           <w:rFonts w:asciiTheme="minorHAnsi" w:eastAsiaTheme="minorEastAsia" w:hAnsiTheme="minorHAnsi"/>
-          <w:noProof/>
           <w:lang w:eastAsia="ja-JP"/>
         </w:rPr>
       </w:pPr>
@@ -574,14 +503,12 @@
         <w:r>
           <w:rPr>
             <w:rStyle w:val="Hyperlink"/>
-            <w:noProof/>
           </w:rPr>
           <w:t>2</w:t>
         </w:r>
         <w:r>
           <w:rPr>
             <w:rFonts w:asciiTheme="minorHAnsi" w:eastAsiaTheme="minorEastAsia" w:hAnsiTheme="minorHAnsi"/>
-            <w:noProof/>
             <w:lang w:eastAsia="ja-JP"/>
           </w:rPr>
           <w:tab/>
@@ -589,54 +516,46 @@
         <w:r>
           <w:rPr>
             <w:rStyle w:val="Hyperlink"/>
-            <w:noProof/>
           </w:rPr>
           <w:t>De plant</w:t>
         </w:r>
         <w:r>
           <w:rPr>
-            <w:noProof/>
             <w:webHidden/>
           </w:rPr>
           <w:tab/>
         </w:r>
         <w:r>
           <w:rPr>
-            <w:noProof/>
             <w:webHidden/>
           </w:rPr>
           <w:fldChar w:fldCharType="begin"/>
         </w:r>
         <w:r>
           <w:rPr>
-            <w:noProof/>
             <w:webHidden/>
           </w:rPr>
           <w:instrText xml:space="preserve"> PAGEREF _Toc124703456 \h </w:instrText>
         </w:r>
         <w:r>
           <w:rPr>
-            <w:noProof/>
-            <w:webHidden/>
-          </w:rPr>
-        </w:r>
-        <w:r>
-          <w:rPr>
-            <w:noProof/>
+            <w:webHidden/>
+          </w:rPr>
+        </w:r>
+        <w:r>
+          <w:rPr>
             <w:webHidden/>
           </w:rPr>
           <w:fldChar w:fldCharType="separate"/>
         </w:r>
         <w:r>
           <w:rPr>
-            <w:noProof/>
             <w:webHidden/>
           </w:rPr>
           <w:t>2</w:t>
         </w:r>
         <w:r>
           <w:rPr>
-            <w:noProof/>
             <w:webHidden/>
           </w:rPr>
           <w:fldChar w:fldCharType="end"/>
@@ -652,7 +571,6 @@
         </w:tabs>
         <w:rPr>
           <w:rFonts w:asciiTheme="minorHAnsi" w:eastAsiaTheme="minorEastAsia" w:hAnsiTheme="minorHAnsi"/>
-          <w:noProof/>
           <w:lang w:eastAsia="ja-JP"/>
         </w:rPr>
       </w:pPr>
@@ -660,14 +578,12 @@
         <w:r>
           <w:rPr>
             <w:rStyle w:val="Hyperlink"/>
-            <w:noProof/>
           </w:rPr>
           <w:t>2.1</w:t>
         </w:r>
         <w:r>
           <w:rPr>
             <w:rFonts w:asciiTheme="minorHAnsi" w:eastAsiaTheme="minorEastAsia" w:hAnsiTheme="minorHAnsi"/>
-            <w:noProof/>
             <w:lang w:eastAsia="ja-JP"/>
           </w:rPr>
           <w:tab/>
@@ -675,62 +591,46 @@
         <w:r>
           <w:rPr>
             <w:rStyle w:val="Hyperlink"/>
-            <w:noProof/>
-          </w:rPr>
-          <w:t xml:space="preserve">De </w:t>
-        </w:r>
-        <w:r>
-          <w:rPr>
-            <w:rStyle w:val="Hyperlink"/>
-            <w:noProof/>
-            <w:lang w:val="en-BE"/>
-          </w:rPr>
-          <w:t>opbouw</w:t>
-        </w:r>
-        <w:r>
-          <w:rPr>
-            <w:noProof/>
+          </w:rPr>
+          <w:t>De opbouw</w:t>
+        </w:r>
+        <w:r>
+          <w:rPr>
             <w:webHidden/>
           </w:rPr>
           <w:tab/>
         </w:r>
         <w:r>
           <w:rPr>
-            <w:noProof/>
             <w:webHidden/>
           </w:rPr>
           <w:fldChar w:fldCharType="begin"/>
         </w:r>
         <w:r>
           <w:rPr>
-            <w:noProof/>
             <w:webHidden/>
           </w:rPr>
           <w:instrText xml:space="preserve"> PAGEREF _Toc124703457 \h </w:instrText>
         </w:r>
         <w:r>
           <w:rPr>
-            <w:noProof/>
-            <w:webHidden/>
-          </w:rPr>
-        </w:r>
-        <w:r>
-          <w:rPr>
-            <w:noProof/>
+            <w:webHidden/>
+          </w:rPr>
+        </w:r>
+        <w:r>
+          <w:rPr>
             <w:webHidden/>
           </w:rPr>
           <w:fldChar w:fldCharType="separate"/>
         </w:r>
         <w:r>
           <w:rPr>
-            <w:noProof/>
             <w:webHidden/>
           </w:rPr>
           <w:t>2</w:t>
         </w:r>
         <w:r>
           <w:rPr>
-            <w:noProof/>
             <w:webHidden/>
           </w:rPr>
           <w:fldChar w:fldCharType="end"/>
@@ -746,7 +646,6 @@
         </w:tabs>
         <w:rPr>
           <w:rFonts w:asciiTheme="minorHAnsi" w:eastAsiaTheme="minorEastAsia" w:hAnsiTheme="minorHAnsi"/>
-          <w:noProof/>
           <w:lang w:eastAsia="ja-JP"/>
         </w:rPr>
       </w:pPr>
@@ -754,14 +653,12 @@
         <w:r>
           <w:rPr>
             <w:rStyle w:val="Hyperlink"/>
-            <w:noProof/>
           </w:rPr>
           <w:t>2.1.1</w:t>
         </w:r>
         <w:r>
           <w:rPr>
             <w:rFonts w:asciiTheme="minorHAnsi" w:eastAsiaTheme="minorEastAsia" w:hAnsiTheme="minorHAnsi"/>
-            <w:noProof/>
             <w:lang w:eastAsia="ja-JP"/>
           </w:rPr>
           <w:tab/>
@@ -769,54 +666,46 @@
         <w:r>
           <w:rPr>
             <w:rStyle w:val="Hyperlink"/>
-            <w:noProof/>
           </w:rPr>
           <w:t>Met het blote oog</w:t>
         </w:r>
         <w:r>
           <w:rPr>
-            <w:noProof/>
             <w:webHidden/>
           </w:rPr>
           <w:tab/>
         </w:r>
         <w:r>
           <w:rPr>
-            <w:noProof/>
             <w:webHidden/>
           </w:rPr>
           <w:fldChar w:fldCharType="begin"/>
         </w:r>
         <w:r>
           <w:rPr>
-            <w:noProof/>
             <w:webHidden/>
           </w:rPr>
           <w:instrText xml:space="preserve"> PAGEREF _Toc124703458 \h </w:instrText>
         </w:r>
         <w:r>
           <w:rPr>
-            <w:noProof/>
-            <w:webHidden/>
-          </w:rPr>
-        </w:r>
-        <w:r>
-          <w:rPr>
-            <w:noProof/>
+            <w:webHidden/>
+          </w:rPr>
+        </w:r>
+        <w:r>
+          <w:rPr>
             <w:webHidden/>
           </w:rPr>
           <w:fldChar w:fldCharType="separate"/>
         </w:r>
         <w:r>
           <w:rPr>
-            <w:noProof/>
             <w:webHidden/>
           </w:rPr>
           <w:t>2</w:t>
         </w:r>
         <w:r>
           <w:rPr>
-            <w:noProof/>
             <w:webHidden/>
           </w:rPr>
           <w:fldChar w:fldCharType="end"/>
@@ -832,7 +721,6 @@
         </w:tabs>
         <w:rPr>
           <w:rFonts w:asciiTheme="minorHAnsi" w:eastAsiaTheme="minorEastAsia" w:hAnsiTheme="minorHAnsi"/>
-          <w:noProof/>
           <w:lang w:eastAsia="ja-JP"/>
         </w:rPr>
       </w:pPr>
@@ -840,14 +728,12 @@
         <w:r>
           <w:rPr>
             <w:rStyle w:val="Hyperlink"/>
-            <w:noProof/>
           </w:rPr>
           <w:t>2.1.2</w:t>
         </w:r>
         <w:r>
           <w:rPr>
             <w:rFonts w:asciiTheme="minorHAnsi" w:eastAsiaTheme="minorEastAsia" w:hAnsiTheme="minorHAnsi"/>
-            <w:noProof/>
             <w:lang w:eastAsia="ja-JP"/>
           </w:rPr>
           <w:tab/>
@@ -855,54 +741,46 @@
         <w:r>
           <w:rPr>
             <w:rStyle w:val="Hyperlink"/>
-            <w:noProof/>
           </w:rPr>
           <w:t>Met de microscoop</w:t>
         </w:r>
         <w:r>
           <w:rPr>
-            <w:noProof/>
             <w:webHidden/>
           </w:rPr>
           <w:tab/>
         </w:r>
         <w:r>
           <w:rPr>
-            <w:noProof/>
             <w:webHidden/>
           </w:rPr>
           <w:fldChar w:fldCharType="begin"/>
         </w:r>
         <w:r>
           <w:rPr>
-            <w:noProof/>
             <w:webHidden/>
           </w:rPr>
           <w:instrText xml:space="preserve"> PAGEREF _Toc124703459 \h </w:instrText>
         </w:r>
         <w:r>
           <w:rPr>
-            <w:noProof/>
-            <w:webHidden/>
-          </w:rPr>
-        </w:r>
-        <w:r>
-          <w:rPr>
-            <w:noProof/>
+            <w:webHidden/>
+          </w:rPr>
+        </w:r>
+        <w:r>
+          <w:rPr>
             <w:webHidden/>
           </w:rPr>
           <w:fldChar w:fldCharType="separate"/>
         </w:r>
         <w:r>
           <w:rPr>
-            <w:noProof/>
             <w:webHidden/>
           </w:rPr>
           <w:t>2</w:t>
         </w:r>
         <w:r>
           <w:rPr>
-            <w:noProof/>
             <w:webHidden/>
           </w:rPr>
           <w:fldChar w:fldCharType="end"/>
@@ -918,7 +796,6 @@
         </w:tabs>
         <w:rPr>
           <w:rFonts w:asciiTheme="minorHAnsi" w:eastAsiaTheme="minorEastAsia" w:hAnsiTheme="minorHAnsi"/>
-          <w:noProof/>
           <w:lang w:eastAsia="ja-JP"/>
         </w:rPr>
       </w:pPr>
@@ -926,14 +803,12 @@
         <w:r>
           <w:rPr>
             <w:rStyle w:val="Hyperlink"/>
-            <w:noProof/>
           </w:rPr>
           <w:t>2.2</w:t>
         </w:r>
         <w:r>
           <w:rPr>
             <w:rFonts w:asciiTheme="minorHAnsi" w:eastAsiaTheme="minorEastAsia" w:hAnsiTheme="minorHAnsi"/>
-            <w:noProof/>
             <w:lang w:eastAsia="ja-JP"/>
           </w:rPr>
           <w:tab/>
@@ -941,54 +816,46 @@
         <w:r>
           <w:rPr>
             <w:rStyle w:val="Hyperlink"/>
-            <w:noProof/>
           </w:rPr>
           <w:t>De werking</w:t>
         </w:r>
         <w:r>
           <w:rPr>
-            <w:noProof/>
             <w:webHidden/>
           </w:rPr>
           <w:tab/>
         </w:r>
         <w:r>
           <w:rPr>
-            <w:noProof/>
             <w:webHidden/>
           </w:rPr>
           <w:fldChar w:fldCharType="begin"/>
         </w:r>
         <w:r>
           <w:rPr>
-            <w:noProof/>
             <w:webHidden/>
           </w:rPr>
           <w:instrText xml:space="preserve"> PAGEREF _Toc124703460 \h </w:instrText>
         </w:r>
         <w:r>
           <w:rPr>
-            <w:noProof/>
-            <w:webHidden/>
-          </w:rPr>
-        </w:r>
-        <w:r>
-          <w:rPr>
-            <w:noProof/>
+            <w:webHidden/>
+          </w:rPr>
+        </w:r>
+        <w:r>
+          <w:rPr>
             <w:webHidden/>
           </w:rPr>
           <w:fldChar w:fldCharType="separate"/>
         </w:r>
         <w:r>
           <w:rPr>
-            <w:noProof/>
             <w:webHidden/>
           </w:rPr>
           <w:t>2</w:t>
         </w:r>
         <w:r>
           <w:rPr>
-            <w:noProof/>
             <w:webHidden/>
           </w:rPr>
           <w:fldChar w:fldCharType="end"/>
@@ -1004,7 +871,6 @@
         </w:tabs>
         <w:rPr>
           <w:rFonts w:asciiTheme="minorHAnsi" w:eastAsiaTheme="minorEastAsia" w:hAnsiTheme="minorHAnsi"/>
-          <w:noProof/>
           <w:lang w:eastAsia="ja-JP"/>
         </w:rPr>
       </w:pPr>
@@ -1012,7 +878,6 @@
         <w:r>
           <w:rPr>
             <w:rStyle w:val="Hyperlink"/>
-            <w:noProof/>
             <w:lang w:eastAsia="ja-JP"/>
           </w:rPr>
           <w:t>2.2.1</w:t>
@@ -1020,7 +885,6 @@
         <w:r>
           <w:rPr>
             <w:rFonts w:asciiTheme="minorHAnsi" w:eastAsiaTheme="minorEastAsia" w:hAnsiTheme="minorHAnsi"/>
-            <w:noProof/>
             <w:lang w:eastAsia="ja-JP"/>
           </w:rPr>
           <w:tab/>
@@ -1028,55 +892,47 @@
         <w:r>
           <w:rPr>
             <w:rStyle w:val="Hyperlink"/>
-            <w:noProof/>
             <w:lang w:eastAsia="ja-JP"/>
           </w:rPr>
           <w:t>Fotosynthese</w:t>
         </w:r>
         <w:r>
           <w:rPr>
-            <w:noProof/>
             <w:webHidden/>
           </w:rPr>
           <w:tab/>
         </w:r>
         <w:r>
           <w:rPr>
-            <w:noProof/>
             <w:webHidden/>
           </w:rPr>
           <w:fldChar w:fldCharType="begin"/>
         </w:r>
         <w:r>
           <w:rPr>
-            <w:noProof/>
             <w:webHidden/>
           </w:rPr>
           <w:instrText xml:space="preserve"> PAGEREF _Toc124703461 \h </w:instrText>
         </w:r>
         <w:r>
           <w:rPr>
-            <w:noProof/>
-            <w:webHidden/>
-          </w:rPr>
-        </w:r>
-        <w:r>
-          <w:rPr>
-            <w:noProof/>
+            <w:webHidden/>
+          </w:rPr>
+        </w:r>
+        <w:r>
+          <w:rPr>
             <w:webHidden/>
           </w:rPr>
           <w:fldChar w:fldCharType="separate"/>
         </w:r>
         <w:r>
           <w:rPr>
-            <w:noProof/>
             <w:webHidden/>
           </w:rPr>
           <w:t>2</w:t>
         </w:r>
         <w:r>
           <w:rPr>
-            <w:noProof/>
             <w:webHidden/>
           </w:rPr>
           <w:fldChar w:fldCharType="end"/>
@@ -1092,7 +948,6 @@
         </w:tabs>
         <w:rPr>
           <w:rFonts w:asciiTheme="minorHAnsi" w:eastAsiaTheme="minorEastAsia" w:hAnsiTheme="minorHAnsi"/>
-          <w:noProof/>
           <w:lang w:eastAsia="ja-JP"/>
         </w:rPr>
       </w:pPr>
@@ -1100,7 +955,6 @@
         <w:r>
           <w:rPr>
             <w:rStyle w:val="Hyperlink"/>
-            <w:noProof/>
             <w:lang w:eastAsia="ja-JP"/>
           </w:rPr>
           <w:t>2.2.2</w:t>
@@ -1108,7 +962,6 @@
         <w:r>
           <w:rPr>
             <w:rFonts w:asciiTheme="minorHAnsi" w:eastAsiaTheme="minorEastAsia" w:hAnsiTheme="minorHAnsi"/>
-            <w:noProof/>
             <w:lang w:eastAsia="ja-JP"/>
           </w:rPr>
           <w:tab/>
@@ -1116,55 +969,47 @@
         <w:r>
           <w:rPr>
             <w:rStyle w:val="Hyperlink"/>
-            <w:noProof/>
             <w:lang w:eastAsia="ja-JP"/>
           </w:rPr>
           <w:t>Celademhaling</w:t>
         </w:r>
         <w:r>
           <w:rPr>
-            <w:noProof/>
             <w:webHidden/>
           </w:rPr>
           <w:tab/>
         </w:r>
         <w:r>
           <w:rPr>
-            <w:noProof/>
             <w:webHidden/>
           </w:rPr>
           <w:fldChar w:fldCharType="begin"/>
         </w:r>
         <w:r>
           <w:rPr>
-            <w:noProof/>
             <w:webHidden/>
           </w:rPr>
           <w:instrText xml:space="preserve"> PAGEREF _Toc124703462 \h </w:instrText>
         </w:r>
         <w:r>
           <w:rPr>
-            <w:noProof/>
-            <w:webHidden/>
-          </w:rPr>
-        </w:r>
-        <w:r>
-          <w:rPr>
-            <w:noProof/>
+            <w:webHidden/>
+          </w:rPr>
+        </w:r>
+        <w:r>
+          <w:rPr>
             <w:webHidden/>
           </w:rPr>
           <w:fldChar w:fldCharType="separate"/>
         </w:r>
         <w:r>
           <w:rPr>
-            <w:noProof/>
             <w:webHidden/>
           </w:rPr>
           <w:t>2</w:t>
         </w:r>
         <w:r>
           <w:rPr>
-            <w:noProof/>
             <w:webHidden/>
           </w:rPr>
           <w:fldChar w:fldCharType="end"/>
@@ -1180,7 +1025,6 @@
         </w:tabs>
         <w:rPr>
           <w:rFonts w:asciiTheme="minorHAnsi" w:eastAsiaTheme="minorEastAsia" w:hAnsiTheme="minorHAnsi"/>
-          <w:noProof/>
           <w:lang w:eastAsia="ja-JP"/>
         </w:rPr>
       </w:pPr>
@@ -1188,7 +1032,6 @@
         <w:r>
           <w:rPr>
             <w:rStyle w:val="Hyperlink"/>
-            <w:noProof/>
             <w:lang w:eastAsia="ja-JP"/>
           </w:rPr>
           <w:t>2.2.3</w:t>
@@ -1196,7 +1039,6 @@
         <w:r>
           <w:rPr>
             <w:rFonts w:asciiTheme="minorHAnsi" w:eastAsiaTheme="minorEastAsia" w:hAnsiTheme="minorHAnsi"/>
-            <w:noProof/>
             <w:lang w:eastAsia="ja-JP"/>
           </w:rPr>
           <w:tab/>
@@ -1204,55 +1046,47 @@
         <w:r>
           <w:rPr>
             <w:rStyle w:val="Hyperlink"/>
-            <w:noProof/>
             <w:lang w:eastAsia="ja-JP"/>
           </w:rPr>
           <w:t>Turgordruk, osmose en (de)plasmolyse</w:t>
         </w:r>
         <w:r>
           <w:rPr>
-            <w:noProof/>
             <w:webHidden/>
           </w:rPr>
           <w:tab/>
         </w:r>
         <w:r>
           <w:rPr>
-            <w:noProof/>
             <w:webHidden/>
           </w:rPr>
           <w:fldChar w:fldCharType="begin"/>
         </w:r>
         <w:r>
           <w:rPr>
-            <w:noProof/>
             <w:webHidden/>
           </w:rPr>
           <w:instrText xml:space="preserve"> PAGEREF _Toc124703463 \h </w:instrText>
         </w:r>
         <w:r>
           <w:rPr>
-            <w:noProof/>
-            <w:webHidden/>
-          </w:rPr>
-        </w:r>
-        <w:r>
-          <w:rPr>
-            <w:noProof/>
+            <w:webHidden/>
+          </w:rPr>
+        </w:r>
+        <w:r>
+          <w:rPr>
             <w:webHidden/>
           </w:rPr>
           <w:fldChar w:fldCharType="separate"/>
         </w:r>
         <w:r>
           <w:rPr>
-            <w:noProof/>
             <w:webHidden/>
           </w:rPr>
           <w:t>2</w:t>
         </w:r>
         <w:r>
           <w:rPr>
-            <w:noProof/>
             <w:webHidden/>
           </w:rPr>
           <w:fldChar w:fldCharType="end"/>
@@ -1268,7 +1102,6 @@
         </w:tabs>
         <w:rPr>
           <w:rFonts w:asciiTheme="minorHAnsi" w:eastAsiaTheme="minorEastAsia" w:hAnsiTheme="minorHAnsi"/>
-          <w:noProof/>
           <w:lang w:eastAsia="ja-JP"/>
         </w:rPr>
       </w:pPr>
@@ -1276,14 +1109,12 @@
         <w:r>
           <w:rPr>
             <w:rStyle w:val="Hyperlink"/>
-            <w:noProof/>
           </w:rPr>
           <w:t>2.3</w:t>
         </w:r>
         <w:r>
           <w:rPr>
             <w:rFonts w:asciiTheme="minorHAnsi" w:eastAsiaTheme="minorEastAsia" w:hAnsiTheme="minorHAnsi"/>
-            <w:noProof/>
             <w:lang w:eastAsia="ja-JP"/>
           </w:rPr>
           <w:tab/>
@@ -1291,54 +1122,46 @@
         <w:r>
           <w:rPr>
             <w:rStyle w:val="Hyperlink"/>
-            <w:noProof/>
           </w:rPr>
           <w:t>De meetbare factoren</w:t>
         </w:r>
         <w:r>
           <w:rPr>
-            <w:noProof/>
             <w:webHidden/>
           </w:rPr>
           <w:tab/>
         </w:r>
         <w:r>
           <w:rPr>
-            <w:noProof/>
             <w:webHidden/>
           </w:rPr>
           <w:fldChar w:fldCharType="begin"/>
         </w:r>
         <w:r>
           <w:rPr>
-            <w:noProof/>
             <w:webHidden/>
           </w:rPr>
           <w:instrText xml:space="preserve"> PAGEREF _Toc124703464 \h </w:instrText>
         </w:r>
         <w:r>
           <w:rPr>
-            <w:noProof/>
-            <w:webHidden/>
-          </w:rPr>
-        </w:r>
-        <w:r>
-          <w:rPr>
-            <w:noProof/>
+            <w:webHidden/>
+          </w:rPr>
+        </w:r>
+        <w:r>
+          <w:rPr>
             <w:webHidden/>
           </w:rPr>
           <w:fldChar w:fldCharType="separate"/>
         </w:r>
         <w:r>
           <w:rPr>
-            <w:noProof/>
             <w:webHidden/>
           </w:rPr>
           <w:t>2</w:t>
         </w:r>
         <w:r>
           <w:rPr>
-            <w:noProof/>
             <w:webHidden/>
           </w:rPr>
           <w:fldChar w:fldCharType="end"/>
@@ -1354,7 +1177,6 @@
         </w:tabs>
         <w:rPr>
           <w:rFonts w:asciiTheme="minorHAnsi" w:eastAsiaTheme="minorEastAsia" w:hAnsiTheme="minorHAnsi"/>
-          <w:noProof/>
           <w:lang w:eastAsia="ja-JP"/>
         </w:rPr>
       </w:pPr>
@@ -1362,14 +1184,12 @@
         <w:r>
           <w:rPr>
             <w:rStyle w:val="Hyperlink"/>
-            <w:noProof/>
           </w:rPr>
           <w:t>2.4</w:t>
         </w:r>
         <w:r>
           <w:rPr>
             <w:rFonts w:asciiTheme="minorHAnsi" w:eastAsiaTheme="minorEastAsia" w:hAnsiTheme="minorHAnsi"/>
-            <w:noProof/>
             <w:lang w:eastAsia="ja-JP"/>
           </w:rPr>
           <w:tab/>
@@ -1377,54 +1197,46 @@
         <w:r>
           <w:rPr>
             <w:rStyle w:val="Hyperlink"/>
-            <w:noProof/>
           </w:rPr>
           <w:t>Overzicht</w:t>
         </w:r>
         <w:r>
           <w:rPr>
-            <w:noProof/>
             <w:webHidden/>
           </w:rPr>
           <w:tab/>
         </w:r>
         <w:r>
           <w:rPr>
-            <w:noProof/>
             <w:webHidden/>
           </w:rPr>
           <w:fldChar w:fldCharType="begin"/>
         </w:r>
         <w:r>
           <w:rPr>
-            <w:noProof/>
             <w:webHidden/>
           </w:rPr>
           <w:instrText xml:space="preserve"> PAGEREF _Toc124703465 \h </w:instrText>
         </w:r>
         <w:r>
           <w:rPr>
-            <w:noProof/>
-            <w:webHidden/>
-          </w:rPr>
-        </w:r>
-        <w:r>
-          <w:rPr>
-            <w:noProof/>
+            <w:webHidden/>
+          </w:rPr>
+        </w:r>
+        <w:r>
+          <w:rPr>
             <w:webHidden/>
           </w:rPr>
           <w:fldChar w:fldCharType="separate"/>
         </w:r>
         <w:r>
           <w:rPr>
-            <w:noProof/>
             <w:webHidden/>
           </w:rPr>
           <w:t>2</w:t>
         </w:r>
         <w:r>
           <w:rPr>
-            <w:noProof/>
             <w:webHidden/>
           </w:rPr>
           <w:fldChar w:fldCharType="end"/>
@@ -1440,7 +1252,6 @@
         </w:tabs>
         <w:rPr>
           <w:rFonts w:asciiTheme="minorHAnsi" w:eastAsiaTheme="minorEastAsia" w:hAnsiTheme="minorHAnsi"/>
-          <w:noProof/>
           <w:lang w:eastAsia="ja-JP"/>
         </w:rPr>
       </w:pPr>
@@ -1448,14 +1259,12 @@
         <w:r>
           <w:rPr>
             <w:rStyle w:val="Hyperlink"/>
-            <w:noProof/>
           </w:rPr>
           <w:t>3</w:t>
         </w:r>
         <w:r>
           <w:rPr>
             <w:rFonts w:asciiTheme="minorHAnsi" w:eastAsiaTheme="minorEastAsia" w:hAnsiTheme="minorHAnsi"/>
-            <w:noProof/>
             <w:lang w:eastAsia="ja-JP"/>
           </w:rPr>
           <w:tab/>
@@ -1463,54 +1272,46 @@
         <w:r>
           <w:rPr>
             <w:rStyle w:val="Hyperlink"/>
-            <w:noProof/>
           </w:rPr>
           <w:t>Oplossingen voor het probleem</w:t>
         </w:r>
         <w:r>
           <w:rPr>
-            <w:noProof/>
             <w:webHidden/>
           </w:rPr>
           <w:tab/>
         </w:r>
         <w:r>
           <w:rPr>
-            <w:noProof/>
             <w:webHidden/>
           </w:rPr>
           <w:fldChar w:fldCharType="begin"/>
         </w:r>
         <w:r>
           <w:rPr>
-            <w:noProof/>
             <w:webHidden/>
           </w:rPr>
           <w:instrText xml:space="preserve"> PAGEREF _Toc124703466 \h </w:instrText>
         </w:r>
         <w:r>
           <w:rPr>
-            <w:noProof/>
-            <w:webHidden/>
-          </w:rPr>
-        </w:r>
-        <w:r>
-          <w:rPr>
-            <w:noProof/>
+            <w:webHidden/>
+          </w:rPr>
+        </w:r>
+        <w:r>
+          <w:rPr>
             <w:webHidden/>
           </w:rPr>
           <w:fldChar w:fldCharType="separate"/>
         </w:r>
         <w:r>
           <w:rPr>
-            <w:noProof/>
             <w:webHidden/>
           </w:rPr>
           <w:t>2</w:t>
         </w:r>
         <w:r>
           <w:rPr>
-            <w:noProof/>
             <w:webHidden/>
           </w:rPr>
           <w:fldChar w:fldCharType="end"/>
@@ -1526,7 +1327,6 @@
         </w:tabs>
         <w:rPr>
           <w:rFonts w:asciiTheme="minorHAnsi" w:eastAsiaTheme="minorEastAsia" w:hAnsiTheme="minorHAnsi"/>
-          <w:noProof/>
           <w:lang w:eastAsia="ja-JP"/>
         </w:rPr>
       </w:pPr>
@@ -1534,14 +1334,12 @@
         <w:r>
           <w:rPr>
             <w:rStyle w:val="Hyperlink"/>
-            <w:noProof/>
           </w:rPr>
           <w:t>3.1</w:t>
         </w:r>
         <w:r>
           <w:rPr>
             <w:rFonts w:asciiTheme="minorHAnsi" w:eastAsiaTheme="minorEastAsia" w:hAnsiTheme="minorHAnsi"/>
-            <w:noProof/>
             <w:lang w:eastAsia="ja-JP"/>
           </w:rPr>
           <w:tab/>
@@ -1549,54 +1347,46 @@
         <w:r>
           <w:rPr>
             <w:rStyle w:val="Hyperlink"/>
-            <w:noProof/>
           </w:rPr>
           <w:t>Huidige technieken</w:t>
         </w:r>
         <w:r>
           <w:rPr>
-            <w:noProof/>
             <w:webHidden/>
           </w:rPr>
           <w:tab/>
         </w:r>
         <w:r>
           <w:rPr>
-            <w:noProof/>
             <w:webHidden/>
           </w:rPr>
           <w:fldChar w:fldCharType="begin"/>
         </w:r>
         <w:r>
           <w:rPr>
-            <w:noProof/>
             <w:webHidden/>
           </w:rPr>
           <w:instrText xml:space="preserve"> PAGEREF _Toc124703467 \h </w:instrText>
         </w:r>
         <w:r>
           <w:rPr>
-            <w:noProof/>
-            <w:webHidden/>
-          </w:rPr>
-        </w:r>
-        <w:r>
-          <w:rPr>
-            <w:noProof/>
+            <w:webHidden/>
+          </w:rPr>
+        </w:r>
+        <w:r>
+          <w:rPr>
             <w:webHidden/>
           </w:rPr>
           <w:fldChar w:fldCharType="separate"/>
         </w:r>
         <w:r>
           <w:rPr>
-            <w:noProof/>
             <w:webHidden/>
           </w:rPr>
           <w:t>3</w:t>
         </w:r>
         <w:r>
           <w:rPr>
-            <w:noProof/>
             <w:webHidden/>
           </w:rPr>
           <w:fldChar w:fldCharType="end"/>
@@ -1612,7 +1402,6 @@
         </w:tabs>
         <w:rPr>
           <w:rFonts w:asciiTheme="minorHAnsi" w:eastAsiaTheme="minorEastAsia" w:hAnsiTheme="minorHAnsi"/>
-          <w:noProof/>
           <w:lang w:eastAsia="ja-JP"/>
         </w:rPr>
       </w:pPr>
@@ -1620,14 +1409,12 @@
         <w:r>
           <w:rPr>
             <w:rStyle w:val="Hyperlink"/>
-            <w:noProof/>
           </w:rPr>
           <w:t>3.1.1</w:t>
         </w:r>
         <w:r>
           <w:rPr>
             <w:rFonts w:asciiTheme="minorHAnsi" w:eastAsiaTheme="minorEastAsia" w:hAnsiTheme="minorHAnsi"/>
-            <w:noProof/>
             <w:lang w:eastAsia="ja-JP"/>
           </w:rPr>
           <w:tab/>
@@ -1635,54 +1422,46 @@
         <w:r>
           <w:rPr>
             <w:rStyle w:val="Hyperlink"/>
-            <w:noProof/>
           </w:rPr>
           <w:t>Manueel</w:t>
         </w:r>
         <w:r>
           <w:rPr>
-            <w:noProof/>
             <w:webHidden/>
           </w:rPr>
           <w:tab/>
         </w:r>
         <w:r>
           <w:rPr>
-            <w:noProof/>
             <w:webHidden/>
           </w:rPr>
           <w:fldChar w:fldCharType="begin"/>
         </w:r>
         <w:r>
           <w:rPr>
-            <w:noProof/>
             <w:webHidden/>
           </w:rPr>
           <w:instrText xml:space="preserve"> PAGEREF _Toc124703468 \h </w:instrText>
         </w:r>
         <w:r>
           <w:rPr>
-            <w:noProof/>
-            <w:webHidden/>
-          </w:rPr>
-        </w:r>
-        <w:r>
-          <w:rPr>
-            <w:noProof/>
+            <w:webHidden/>
+          </w:rPr>
+        </w:r>
+        <w:r>
+          <w:rPr>
             <w:webHidden/>
           </w:rPr>
           <w:fldChar w:fldCharType="separate"/>
         </w:r>
         <w:r>
           <w:rPr>
-            <w:noProof/>
             <w:webHidden/>
           </w:rPr>
           <w:t>3</w:t>
         </w:r>
         <w:r>
           <w:rPr>
-            <w:noProof/>
             <w:webHidden/>
           </w:rPr>
           <w:fldChar w:fldCharType="end"/>
@@ -1696,75 +1475,60 @@
           <w:tab w:val="left" w:pos="1760"/>
           <w:tab w:val="right" w:leader="dot" w:pos="9016"/>
         </w:tabs>
-        <w:rPr>
-          <w:noProof/>
-        </w:rPr>
       </w:pPr>
       <w:hyperlink w:anchor="_Toc124703469" w:history="1">
         <w:r>
           <w:rPr>
             <w:rStyle w:val="Hyperlink"/>
-            <w:noProof/>
           </w:rPr>
           <w:t>3.1.1.1</w:t>
         </w:r>
         <w:r>
-          <w:rPr>
-            <w:noProof/>
-          </w:rPr>
           <w:tab/>
         </w:r>
         <w:r>
           <w:rPr>
             <w:rStyle w:val="Hyperlink"/>
-            <w:noProof/>
           </w:rPr>
           <w:t>Interview 1</w:t>
         </w:r>
         <w:r>
           <w:rPr>
-            <w:noProof/>
             <w:webHidden/>
           </w:rPr>
           <w:tab/>
         </w:r>
         <w:r>
           <w:rPr>
-            <w:noProof/>
             <w:webHidden/>
           </w:rPr>
           <w:fldChar w:fldCharType="begin"/>
         </w:r>
         <w:r>
           <w:rPr>
-            <w:noProof/>
             <w:webHidden/>
           </w:rPr>
           <w:instrText xml:space="preserve"> PAGEREF _Toc124703469 \h </w:instrText>
         </w:r>
         <w:r>
           <w:rPr>
-            <w:noProof/>
-            <w:webHidden/>
-          </w:rPr>
-        </w:r>
-        <w:r>
-          <w:rPr>
-            <w:noProof/>
+            <w:webHidden/>
+          </w:rPr>
+        </w:r>
+        <w:r>
+          <w:rPr>
             <w:webHidden/>
           </w:rPr>
           <w:fldChar w:fldCharType="separate"/>
         </w:r>
         <w:r>
           <w:rPr>
-            <w:noProof/>
             <w:webHidden/>
           </w:rPr>
           <w:t>3</w:t>
         </w:r>
         <w:r>
           <w:rPr>
-            <w:noProof/>
             <w:webHidden/>
           </w:rPr>
           <w:fldChar w:fldCharType="end"/>
@@ -1780,7 +1544,6 @@
         </w:tabs>
         <w:rPr>
           <w:rFonts w:asciiTheme="minorHAnsi" w:eastAsiaTheme="minorEastAsia" w:hAnsiTheme="minorHAnsi"/>
-          <w:noProof/>
           <w:lang w:eastAsia="ja-JP"/>
         </w:rPr>
       </w:pPr>
@@ -1788,14 +1551,12 @@
         <w:r>
           <w:rPr>
             <w:rStyle w:val="Hyperlink"/>
-            <w:noProof/>
           </w:rPr>
           <w:t>3.1.2</w:t>
         </w:r>
         <w:r>
           <w:rPr>
             <w:rFonts w:asciiTheme="minorHAnsi" w:eastAsiaTheme="minorEastAsia" w:hAnsiTheme="minorHAnsi"/>
-            <w:noProof/>
             <w:lang w:eastAsia="ja-JP"/>
           </w:rPr>
           <w:tab/>
@@ -1803,54 +1564,46 @@
         <w:r>
           <w:rPr>
             <w:rStyle w:val="Hyperlink"/>
-            <w:noProof/>
           </w:rPr>
           <w:t>DIY-technieken</w:t>
         </w:r>
         <w:r>
           <w:rPr>
-            <w:noProof/>
             <w:webHidden/>
           </w:rPr>
           <w:tab/>
         </w:r>
         <w:r>
           <w:rPr>
-            <w:noProof/>
             <w:webHidden/>
           </w:rPr>
           <w:fldChar w:fldCharType="begin"/>
         </w:r>
         <w:r>
           <w:rPr>
-            <w:noProof/>
             <w:webHidden/>
           </w:rPr>
           <w:instrText xml:space="preserve"> PAGEREF _Toc124703470 \h </w:instrText>
         </w:r>
         <w:r>
           <w:rPr>
-            <w:noProof/>
-            <w:webHidden/>
-          </w:rPr>
-        </w:r>
-        <w:r>
-          <w:rPr>
-            <w:noProof/>
+            <w:webHidden/>
+          </w:rPr>
+        </w:r>
+        <w:r>
+          <w:rPr>
             <w:webHidden/>
           </w:rPr>
           <w:fldChar w:fldCharType="separate"/>
         </w:r>
         <w:r>
           <w:rPr>
-            <w:noProof/>
             <w:webHidden/>
           </w:rPr>
           <w:t>4</w:t>
         </w:r>
         <w:r>
           <w:rPr>
-            <w:noProof/>
             <w:webHidden/>
           </w:rPr>
           <w:fldChar w:fldCharType="end"/>
@@ -1866,7 +1619,6 @@
         </w:tabs>
         <w:rPr>
           <w:rFonts w:asciiTheme="minorHAnsi" w:eastAsiaTheme="minorEastAsia" w:hAnsiTheme="minorHAnsi"/>
-          <w:noProof/>
           <w:lang w:eastAsia="ja-JP"/>
         </w:rPr>
       </w:pPr>
@@ -1874,7 +1626,6 @@
         <w:r>
           <w:rPr>
             <w:rStyle w:val="Hyperlink"/>
-            <w:noProof/>
             <w:lang w:eastAsia="ja-JP"/>
           </w:rPr>
           <w:t>3.1.3</w:t>
@@ -1882,7 +1633,6 @@
         <w:r>
           <w:rPr>
             <w:rFonts w:asciiTheme="minorHAnsi" w:eastAsiaTheme="minorEastAsia" w:hAnsiTheme="minorHAnsi"/>
-            <w:noProof/>
             <w:lang w:eastAsia="ja-JP"/>
           </w:rPr>
           <w:tab/>
@@ -1890,55 +1640,47 @@
         <w:r>
           <w:rPr>
             <w:rStyle w:val="Hyperlink"/>
-            <w:noProof/>
             <w:lang w:eastAsia="ja-JP"/>
           </w:rPr>
           <w:t>In plantenwinkels</w:t>
         </w:r>
         <w:r>
           <w:rPr>
-            <w:noProof/>
             <w:webHidden/>
           </w:rPr>
           <w:tab/>
         </w:r>
         <w:r>
           <w:rPr>
-            <w:noProof/>
             <w:webHidden/>
           </w:rPr>
           <w:fldChar w:fldCharType="begin"/>
         </w:r>
         <w:r>
           <w:rPr>
-            <w:noProof/>
             <w:webHidden/>
           </w:rPr>
           <w:instrText xml:space="preserve"> PAGEREF _Toc124703471 \h </w:instrText>
         </w:r>
         <w:r>
           <w:rPr>
-            <w:noProof/>
-            <w:webHidden/>
-          </w:rPr>
-        </w:r>
-        <w:r>
-          <w:rPr>
-            <w:noProof/>
+            <w:webHidden/>
+          </w:rPr>
+        </w:r>
+        <w:r>
+          <w:rPr>
             <w:webHidden/>
           </w:rPr>
           <w:fldChar w:fldCharType="separate"/>
         </w:r>
         <w:r>
           <w:rPr>
-            <w:noProof/>
             <w:webHidden/>
           </w:rPr>
           <w:t>4</w:t>
         </w:r>
         <w:r>
           <w:rPr>
-            <w:noProof/>
             <w:webHidden/>
           </w:rPr>
           <w:fldChar w:fldCharType="end"/>
@@ -1952,77 +1694,62 @@
           <w:tab w:val="left" w:pos="1760"/>
           <w:tab w:val="right" w:leader="dot" w:pos="9016"/>
         </w:tabs>
-        <w:rPr>
-          <w:noProof/>
-        </w:rPr>
       </w:pPr>
       <w:hyperlink w:anchor="_Toc124703472" w:history="1">
         <w:r>
           <w:rPr>
             <w:rStyle w:val="Hyperlink"/>
-            <w:noProof/>
             <w:lang w:eastAsia="ja-JP"/>
           </w:rPr>
           <w:t>3.1.3.1</w:t>
         </w:r>
         <w:r>
-          <w:rPr>
-            <w:noProof/>
-          </w:rPr>
           <w:tab/>
         </w:r>
         <w:r>
           <w:rPr>
             <w:rStyle w:val="Hyperlink"/>
-            <w:noProof/>
             <w:lang w:eastAsia="ja-JP"/>
           </w:rPr>
           <w:t>Interview 2</w:t>
         </w:r>
         <w:r>
           <w:rPr>
-            <w:noProof/>
             <w:webHidden/>
           </w:rPr>
           <w:tab/>
         </w:r>
         <w:r>
           <w:rPr>
-            <w:noProof/>
             <w:webHidden/>
           </w:rPr>
           <w:fldChar w:fldCharType="begin"/>
         </w:r>
         <w:r>
           <w:rPr>
-            <w:noProof/>
             <w:webHidden/>
           </w:rPr>
           <w:instrText xml:space="preserve"> PAGEREF _Toc124703472 \h </w:instrText>
         </w:r>
         <w:r>
           <w:rPr>
-            <w:noProof/>
-            <w:webHidden/>
-          </w:rPr>
-        </w:r>
-        <w:r>
-          <w:rPr>
-            <w:noProof/>
+            <w:webHidden/>
+          </w:rPr>
+        </w:r>
+        <w:r>
+          <w:rPr>
             <w:webHidden/>
           </w:rPr>
           <w:fldChar w:fldCharType="separate"/>
         </w:r>
         <w:r>
           <w:rPr>
-            <w:noProof/>
             <w:webHidden/>
           </w:rPr>
           <w:t>4</w:t>
         </w:r>
         <w:r>
           <w:rPr>
-            <w:noProof/>
             <w:webHidden/>
           </w:rPr>
           <w:fldChar w:fldCharType="end"/>
@@ -2038,7 +1765,6 @@
         </w:tabs>
         <w:rPr>
           <w:rFonts w:asciiTheme="minorHAnsi" w:eastAsiaTheme="minorEastAsia" w:hAnsiTheme="minorHAnsi"/>
-          <w:noProof/>
           <w:lang w:eastAsia="ja-JP"/>
         </w:rPr>
       </w:pPr>
@@ -2046,14 +1772,12 @@
         <w:r>
           <w:rPr>
             <w:rStyle w:val="Hyperlink"/>
-            <w:noProof/>
           </w:rPr>
           <w:t>3.1.4</w:t>
         </w:r>
         <w:r>
           <w:rPr>
             <w:rFonts w:asciiTheme="minorHAnsi" w:eastAsiaTheme="minorEastAsia" w:hAnsiTheme="minorHAnsi"/>
-            <w:noProof/>
             <w:lang w:eastAsia="ja-JP"/>
           </w:rPr>
           <w:tab/>
@@ -2061,54 +1785,46 @@
         <w:r>
           <w:rPr>
             <w:rStyle w:val="Hyperlink"/>
-            <w:noProof/>
           </w:rPr>
           <w:t>De grote fabrieken</w:t>
         </w:r>
         <w:r>
           <w:rPr>
-            <w:noProof/>
             <w:webHidden/>
           </w:rPr>
           <w:tab/>
         </w:r>
         <w:r>
           <w:rPr>
-            <w:noProof/>
             <w:webHidden/>
           </w:rPr>
           <w:fldChar w:fldCharType="begin"/>
         </w:r>
         <w:r>
           <w:rPr>
-            <w:noProof/>
             <w:webHidden/>
           </w:rPr>
           <w:instrText xml:space="preserve"> PAGEREF _Toc124703473 \h </w:instrText>
         </w:r>
         <w:r>
           <w:rPr>
-            <w:noProof/>
-            <w:webHidden/>
-          </w:rPr>
-        </w:r>
-        <w:r>
-          <w:rPr>
-            <w:noProof/>
+            <w:webHidden/>
+          </w:rPr>
+        </w:r>
+        <w:r>
+          <w:rPr>
             <w:webHidden/>
           </w:rPr>
           <w:fldChar w:fldCharType="separate"/>
         </w:r>
         <w:r>
           <w:rPr>
-            <w:noProof/>
             <w:webHidden/>
           </w:rPr>
           <w:t>4</w:t>
         </w:r>
         <w:r>
           <w:rPr>
-            <w:noProof/>
             <w:webHidden/>
           </w:rPr>
           <w:fldChar w:fldCharType="end"/>
@@ -2124,7 +1840,6 @@
         </w:tabs>
         <w:rPr>
           <w:rFonts w:asciiTheme="minorHAnsi" w:eastAsiaTheme="minorEastAsia" w:hAnsiTheme="minorHAnsi"/>
-          <w:noProof/>
           <w:lang w:eastAsia="ja-JP"/>
         </w:rPr>
       </w:pPr>
@@ -2132,7 +1847,6 @@
         <w:r>
           <w:rPr>
             <w:rStyle w:val="Hyperlink"/>
-            <w:noProof/>
             <w:lang w:eastAsia="ja-JP"/>
           </w:rPr>
           <w:t>3.1.5</w:t>
@@ -2140,7 +1854,6 @@
         <w:r>
           <w:rPr>
             <w:rFonts w:asciiTheme="minorHAnsi" w:eastAsiaTheme="minorEastAsia" w:hAnsiTheme="minorHAnsi"/>
-            <w:noProof/>
             <w:lang w:eastAsia="ja-JP"/>
           </w:rPr>
           <w:tab/>
@@ -2148,55 +1861,47 @@
         <w:r>
           <w:rPr>
             <w:rStyle w:val="Hyperlink"/>
-            <w:noProof/>
             <w:lang w:eastAsia="ja-JP"/>
           </w:rPr>
           <w:t>Overzicht</w:t>
         </w:r>
         <w:r>
           <w:rPr>
-            <w:noProof/>
             <w:webHidden/>
           </w:rPr>
           <w:tab/>
         </w:r>
         <w:r>
           <w:rPr>
-            <w:noProof/>
             <w:webHidden/>
           </w:rPr>
           <w:fldChar w:fldCharType="begin"/>
         </w:r>
         <w:r>
           <w:rPr>
-            <w:noProof/>
             <w:webHidden/>
           </w:rPr>
           <w:instrText xml:space="preserve"> PAGEREF _Toc124703474 \h </w:instrText>
         </w:r>
         <w:r>
           <w:rPr>
-            <w:noProof/>
-            <w:webHidden/>
-          </w:rPr>
-        </w:r>
-        <w:r>
-          <w:rPr>
-            <w:noProof/>
+            <w:webHidden/>
+          </w:rPr>
+        </w:r>
+        <w:r>
+          <w:rPr>
             <w:webHidden/>
           </w:rPr>
           <w:fldChar w:fldCharType="separate"/>
         </w:r>
         <w:r>
           <w:rPr>
-            <w:noProof/>
             <w:webHidden/>
           </w:rPr>
           <w:t>4</w:t>
         </w:r>
         <w:r>
           <w:rPr>
-            <w:noProof/>
             <w:webHidden/>
           </w:rPr>
           <w:fldChar w:fldCharType="end"/>
@@ -2212,7 +1917,6 @@
         </w:tabs>
         <w:rPr>
           <w:rFonts w:asciiTheme="minorHAnsi" w:eastAsiaTheme="minorEastAsia" w:hAnsiTheme="minorHAnsi"/>
-          <w:noProof/>
           <w:lang w:eastAsia="ja-JP"/>
         </w:rPr>
       </w:pPr>
@@ -2220,7 +1924,6 @@
         <w:r>
           <w:rPr>
             <w:rStyle w:val="Hyperlink"/>
-            <w:noProof/>
             <w:lang w:eastAsia="ja-JP"/>
           </w:rPr>
           <w:t>3.2</w:t>
@@ -2228,7 +1931,6 @@
         <w:r>
           <w:rPr>
             <w:rFonts w:asciiTheme="minorHAnsi" w:eastAsiaTheme="minorEastAsia" w:hAnsiTheme="minorHAnsi"/>
-            <w:noProof/>
             <w:lang w:eastAsia="ja-JP"/>
           </w:rPr>
           <w:tab/>
@@ -2236,55 +1938,47 @@
         <w:r>
           <w:rPr>
             <w:rStyle w:val="Hyperlink"/>
-            <w:noProof/>
             <w:lang w:eastAsia="ja-JP"/>
           </w:rPr>
           <w:t>Voorgestelde meethode</w:t>
         </w:r>
         <w:r>
           <w:rPr>
-            <w:noProof/>
             <w:webHidden/>
           </w:rPr>
           <w:tab/>
         </w:r>
         <w:r>
           <w:rPr>
-            <w:noProof/>
             <w:webHidden/>
           </w:rPr>
           <w:fldChar w:fldCharType="begin"/>
         </w:r>
         <w:r>
           <w:rPr>
-            <w:noProof/>
             <w:webHidden/>
           </w:rPr>
           <w:instrText xml:space="preserve"> PAGEREF _Toc124703475 \h </w:instrText>
         </w:r>
         <w:r>
           <w:rPr>
-            <w:noProof/>
-            <w:webHidden/>
-          </w:rPr>
-        </w:r>
-        <w:r>
-          <w:rPr>
-            <w:noProof/>
+            <w:webHidden/>
+          </w:rPr>
+        </w:r>
+        <w:r>
+          <w:rPr>
             <w:webHidden/>
           </w:rPr>
           <w:fldChar w:fldCharType="separate"/>
         </w:r>
         <w:r>
           <w:rPr>
-            <w:noProof/>
             <w:webHidden/>
           </w:rPr>
           <w:t>4</w:t>
         </w:r>
         <w:r>
           <w:rPr>
-            <w:noProof/>
             <w:webHidden/>
           </w:rPr>
           <w:fldChar w:fldCharType="end"/>
@@ -2300,7 +1994,6 @@
         </w:tabs>
         <w:rPr>
           <w:rFonts w:asciiTheme="minorHAnsi" w:eastAsiaTheme="minorEastAsia" w:hAnsiTheme="minorHAnsi"/>
-          <w:noProof/>
           <w:lang w:eastAsia="ja-JP"/>
         </w:rPr>
       </w:pPr>
@@ -2308,14 +2001,12 @@
         <w:r>
           <w:rPr>
             <w:rStyle w:val="Hyperlink"/>
-            <w:noProof/>
           </w:rPr>
           <w:t>4</w:t>
         </w:r>
         <w:r>
           <w:rPr>
             <w:rFonts w:asciiTheme="minorHAnsi" w:eastAsiaTheme="minorEastAsia" w:hAnsiTheme="minorHAnsi"/>
-            <w:noProof/>
             <w:lang w:eastAsia="ja-JP"/>
           </w:rPr>
           <w:tab/>
@@ -2323,54 +2014,46 @@
         <w:r>
           <w:rPr>
             <w:rStyle w:val="Hyperlink"/>
-            <w:noProof/>
           </w:rPr>
           <w:t>De meetmethode</w:t>
         </w:r>
         <w:r>
           <w:rPr>
-            <w:noProof/>
             <w:webHidden/>
           </w:rPr>
           <w:tab/>
         </w:r>
         <w:r>
           <w:rPr>
-            <w:noProof/>
             <w:webHidden/>
           </w:rPr>
           <w:fldChar w:fldCharType="begin"/>
         </w:r>
         <w:r>
           <w:rPr>
-            <w:noProof/>
             <w:webHidden/>
           </w:rPr>
           <w:instrText xml:space="preserve"> PAGEREF _Toc124703476 \h </w:instrText>
         </w:r>
         <w:r>
           <w:rPr>
-            <w:noProof/>
-            <w:webHidden/>
-          </w:rPr>
-        </w:r>
-        <w:r>
-          <w:rPr>
-            <w:noProof/>
+            <w:webHidden/>
+          </w:rPr>
+        </w:r>
+        <w:r>
+          <w:rPr>
             <w:webHidden/>
           </w:rPr>
           <w:fldChar w:fldCharType="separate"/>
         </w:r>
         <w:r>
           <w:rPr>
-            <w:noProof/>
             <w:webHidden/>
           </w:rPr>
           <w:t>4</w:t>
         </w:r>
         <w:r>
           <w:rPr>
-            <w:noProof/>
             <w:webHidden/>
           </w:rPr>
           <w:fldChar w:fldCharType="end"/>
@@ -2386,7 +2069,6 @@
         </w:tabs>
         <w:rPr>
           <w:rFonts w:asciiTheme="minorHAnsi" w:eastAsiaTheme="minorEastAsia" w:hAnsiTheme="minorHAnsi"/>
-          <w:noProof/>
           <w:lang w:eastAsia="ja-JP"/>
         </w:rPr>
       </w:pPr>
@@ -2394,14 +2076,12 @@
         <w:r>
           <w:rPr>
             <w:rStyle w:val="Hyperlink"/>
-            <w:noProof/>
           </w:rPr>
           <w:t>4.1</w:t>
         </w:r>
         <w:r>
           <w:rPr>
             <w:rFonts w:asciiTheme="minorHAnsi" w:eastAsiaTheme="minorEastAsia" w:hAnsiTheme="minorHAnsi"/>
-            <w:noProof/>
             <w:lang w:eastAsia="ja-JP"/>
           </w:rPr>
           <w:tab/>
@@ -2409,54 +2089,46 @@
         <w:r>
           <w:rPr>
             <w:rStyle w:val="Hyperlink"/>
-            <w:noProof/>
           </w:rPr>
           <w:t>De computer</w:t>
         </w:r>
         <w:r>
           <w:rPr>
-            <w:noProof/>
             <w:webHidden/>
           </w:rPr>
           <w:tab/>
         </w:r>
         <w:r>
           <w:rPr>
-            <w:noProof/>
             <w:webHidden/>
           </w:rPr>
           <w:fldChar w:fldCharType="begin"/>
         </w:r>
         <w:r>
           <w:rPr>
-            <w:noProof/>
             <w:webHidden/>
           </w:rPr>
           <w:instrText xml:space="preserve"> PAGEREF _Toc124703477 \h </w:instrText>
         </w:r>
         <w:r>
           <w:rPr>
-            <w:noProof/>
-            <w:webHidden/>
-          </w:rPr>
-        </w:r>
-        <w:r>
-          <w:rPr>
-            <w:noProof/>
+            <w:webHidden/>
+          </w:rPr>
+        </w:r>
+        <w:r>
+          <w:rPr>
             <w:webHidden/>
           </w:rPr>
           <w:fldChar w:fldCharType="separate"/>
         </w:r>
         <w:r>
           <w:rPr>
-            <w:noProof/>
             <w:webHidden/>
           </w:rPr>
           <w:t>4</w:t>
         </w:r>
         <w:r>
           <w:rPr>
-            <w:noProof/>
             <w:webHidden/>
           </w:rPr>
           <w:fldChar w:fldCharType="end"/>
@@ -2472,7 +2144,6 @@
         </w:tabs>
         <w:rPr>
           <w:rFonts w:asciiTheme="minorHAnsi" w:eastAsiaTheme="minorEastAsia" w:hAnsiTheme="minorHAnsi"/>
-          <w:noProof/>
           <w:lang w:eastAsia="ja-JP"/>
         </w:rPr>
       </w:pPr>
@@ -2480,14 +2151,12 @@
         <w:r>
           <w:rPr>
             <w:rStyle w:val="Hyperlink"/>
-            <w:noProof/>
           </w:rPr>
           <w:t>4.1.1</w:t>
         </w:r>
         <w:r>
           <w:rPr>
             <w:rFonts w:asciiTheme="minorHAnsi" w:eastAsiaTheme="minorEastAsia" w:hAnsiTheme="minorHAnsi"/>
-            <w:noProof/>
             <w:lang w:eastAsia="ja-JP"/>
           </w:rPr>
           <w:tab/>
@@ -2495,54 +2164,46 @@
         <w:r>
           <w:rPr>
             <w:rStyle w:val="Hyperlink"/>
-            <w:noProof/>
           </w:rPr>
           <w:t>Arduino</w:t>
         </w:r>
         <w:r>
           <w:rPr>
-            <w:noProof/>
             <w:webHidden/>
           </w:rPr>
           <w:tab/>
         </w:r>
         <w:r>
           <w:rPr>
-            <w:noProof/>
             <w:webHidden/>
           </w:rPr>
           <w:fldChar w:fldCharType="begin"/>
         </w:r>
         <w:r>
           <w:rPr>
-            <w:noProof/>
             <w:webHidden/>
           </w:rPr>
           <w:instrText xml:space="preserve"> PAGEREF _Toc124703478 \h </w:instrText>
         </w:r>
         <w:r>
           <w:rPr>
-            <w:noProof/>
-            <w:webHidden/>
-          </w:rPr>
-        </w:r>
-        <w:r>
-          <w:rPr>
-            <w:noProof/>
+            <w:webHidden/>
+          </w:rPr>
+        </w:r>
+        <w:r>
+          <w:rPr>
             <w:webHidden/>
           </w:rPr>
           <w:fldChar w:fldCharType="separate"/>
         </w:r>
         <w:r>
           <w:rPr>
-            <w:noProof/>
             <w:webHidden/>
           </w:rPr>
           <w:t>4</w:t>
         </w:r>
         <w:r>
           <w:rPr>
-            <w:noProof/>
             <w:webHidden/>
           </w:rPr>
           <w:fldChar w:fldCharType="end"/>
@@ -2558,7 +2219,6 @@
         </w:tabs>
         <w:rPr>
           <w:rFonts w:asciiTheme="minorHAnsi" w:eastAsiaTheme="minorEastAsia" w:hAnsiTheme="minorHAnsi"/>
-          <w:noProof/>
           <w:lang w:eastAsia="ja-JP"/>
         </w:rPr>
       </w:pPr>
@@ -2566,14 +2226,12 @@
         <w:r>
           <w:rPr>
             <w:rStyle w:val="Hyperlink"/>
-            <w:noProof/>
           </w:rPr>
           <w:t>4.1.2</w:t>
         </w:r>
         <w:r>
           <w:rPr>
             <w:rFonts w:asciiTheme="minorHAnsi" w:eastAsiaTheme="minorEastAsia" w:hAnsiTheme="minorHAnsi"/>
-            <w:noProof/>
             <w:lang w:eastAsia="ja-JP"/>
           </w:rPr>
           <w:tab/>
@@ -2581,54 +2239,46 @@
         <w:r>
           <w:rPr>
             <w:rStyle w:val="Hyperlink"/>
-            <w:noProof/>
           </w:rPr>
           <w:t>Raspberry Pi</w:t>
         </w:r>
         <w:r>
           <w:rPr>
-            <w:noProof/>
             <w:webHidden/>
           </w:rPr>
           <w:tab/>
         </w:r>
         <w:r>
           <w:rPr>
-            <w:noProof/>
             <w:webHidden/>
           </w:rPr>
           <w:fldChar w:fldCharType="begin"/>
         </w:r>
         <w:r>
           <w:rPr>
-            <w:noProof/>
             <w:webHidden/>
           </w:rPr>
           <w:instrText xml:space="preserve"> PAGEREF _Toc124703479 \h </w:instrText>
         </w:r>
         <w:r>
           <w:rPr>
-            <w:noProof/>
-            <w:webHidden/>
-          </w:rPr>
-        </w:r>
-        <w:r>
-          <w:rPr>
-            <w:noProof/>
+            <w:webHidden/>
+          </w:rPr>
+        </w:r>
+        <w:r>
+          <w:rPr>
             <w:webHidden/>
           </w:rPr>
           <w:fldChar w:fldCharType="separate"/>
         </w:r>
         <w:r>
           <w:rPr>
-            <w:noProof/>
             <w:webHidden/>
           </w:rPr>
           <w:t>4</w:t>
         </w:r>
         <w:r>
           <w:rPr>
-            <w:noProof/>
             <w:webHidden/>
           </w:rPr>
           <w:fldChar w:fldCharType="end"/>
@@ -2644,7 +2294,6 @@
         </w:tabs>
         <w:rPr>
           <w:rFonts w:asciiTheme="minorHAnsi" w:eastAsiaTheme="minorEastAsia" w:hAnsiTheme="minorHAnsi"/>
-          <w:noProof/>
           <w:lang w:eastAsia="ja-JP"/>
         </w:rPr>
       </w:pPr>
@@ -2652,14 +2301,12 @@
         <w:r>
           <w:rPr>
             <w:rStyle w:val="Hyperlink"/>
-            <w:noProof/>
           </w:rPr>
           <w:t>4.1.3</w:t>
         </w:r>
         <w:r>
           <w:rPr>
             <w:rFonts w:asciiTheme="minorHAnsi" w:eastAsiaTheme="minorEastAsia" w:hAnsiTheme="minorHAnsi"/>
-            <w:noProof/>
             <w:lang w:eastAsia="ja-JP"/>
           </w:rPr>
           <w:tab/>
@@ -2667,54 +2314,46 @@
         <w:r>
           <w:rPr>
             <w:rStyle w:val="Hyperlink"/>
-            <w:noProof/>
           </w:rPr>
           <w:t>De keuze</w:t>
         </w:r>
         <w:r>
           <w:rPr>
-            <w:noProof/>
             <w:webHidden/>
           </w:rPr>
           <w:tab/>
         </w:r>
         <w:r>
           <w:rPr>
-            <w:noProof/>
             <w:webHidden/>
           </w:rPr>
           <w:fldChar w:fldCharType="begin"/>
         </w:r>
         <w:r>
           <w:rPr>
-            <w:noProof/>
             <w:webHidden/>
           </w:rPr>
           <w:instrText xml:space="preserve"> PAGEREF _Toc124703480 \h </w:instrText>
         </w:r>
         <w:r>
           <w:rPr>
-            <w:noProof/>
-            <w:webHidden/>
-          </w:rPr>
-        </w:r>
-        <w:r>
-          <w:rPr>
-            <w:noProof/>
+            <w:webHidden/>
+          </w:rPr>
+        </w:r>
+        <w:r>
+          <w:rPr>
             <w:webHidden/>
           </w:rPr>
           <w:fldChar w:fldCharType="separate"/>
         </w:r>
         <w:r>
           <w:rPr>
-            <w:noProof/>
             <w:webHidden/>
           </w:rPr>
           <w:t>5</w:t>
         </w:r>
         <w:r>
           <w:rPr>
-            <w:noProof/>
             <w:webHidden/>
           </w:rPr>
           <w:fldChar w:fldCharType="end"/>
@@ -2730,7 +2369,6 @@
         </w:tabs>
         <w:rPr>
           <w:rFonts w:asciiTheme="minorHAnsi" w:eastAsiaTheme="minorEastAsia" w:hAnsiTheme="minorHAnsi"/>
-          <w:noProof/>
           <w:lang w:eastAsia="ja-JP"/>
         </w:rPr>
       </w:pPr>
@@ -2738,14 +2376,12 @@
         <w:r>
           <w:rPr>
             <w:rStyle w:val="Hyperlink"/>
-            <w:noProof/>
           </w:rPr>
           <w:t>4.2</w:t>
         </w:r>
         <w:r>
           <w:rPr>
             <w:rFonts w:asciiTheme="minorHAnsi" w:eastAsiaTheme="minorEastAsia" w:hAnsiTheme="minorHAnsi"/>
-            <w:noProof/>
             <w:lang w:eastAsia="ja-JP"/>
           </w:rPr>
           <w:tab/>
@@ -2753,54 +2389,46 @@
         <w:r>
           <w:rPr>
             <w:rStyle w:val="Hyperlink"/>
-            <w:noProof/>
           </w:rPr>
           <w:t>De sensoren</w:t>
         </w:r>
         <w:r>
           <w:rPr>
-            <w:noProof/>
             <w:webHidden/>
           </w:rPr>
           <w:tab/>
         </w:r>
         <w:r>
           <w:rPr>
-            <w:noProof/>
             <w:webHidden/>
           </w:rPr>
           <w:fldChar w:fldCharType="begin"/>
         </w:r>
         <w:r>
           <w:rPr>
-            <w:noProof/>
             <w:webHidden/>
           </w:rPr>
           <w:instrText xml:space="preserve"> PAGEREF _Toc124703481 \h </w:instrText>
         </w:r>
         <w:r>
           <w:rPr>
-            <w:noProof/>
-            <w:webHidden/>
-          </w:rPr>
-        </w:r>
-        <w:r>
-          <w:rPr>
-            <w:noProof/>
+            <w:webHidden/>
+          </w:rPr>
+        </w:r>
+        <w:r>
+          <w:rPr>
             <w:webHidden/>
           </w:rPr>
           <w:fldChar w:fldCharType="separate"/>
         </w:r>
         <w:r>
           <w:rPr>
-            <w:noProof/>
             <w:webHidden/>
           </w:rPr>
           <w:t>5</w:t>
         </w:r>
         <w:r>
           <w:rPr>
-            <w:noProof/>
             <w:webHidden/>
           </w:rPr>
           <w:fldChar w:fldCharType="end"/>
@@ -2816,7 +2444,6 @@
         </w:tabs>
         <w:rPr>
           <w:rFonts w:asciiTheme="minorHAnsi" w:eastAsiaTheme="minorEastAsia" w:hAnsiTheme="minorHAnsi"/>
-          <w:noProof/>
           <w:lang w:eastAsia="ja-JP"/>
         </w:rPr>
       </w:pPr>
@@ -2824,14 +2451,12 @@
         <w:r>
           <w:rPr>
             <w:rStyle w:val="Hyperlink"/>
-            <w:noProof/>
           </w:rPr>
           <w:t>4.2.1</w:t>
         </w:r>
         <w:r>
           <w:rPr>
             <w:rFonts w:asciiTheme="minorHAnsi" w:eastAsiaTheme="minorEastAsia" w:hAnsiTheme="minorHAnsi"/>
-            <w:noProof/>
             <w:lang w:eastAsia="ja-JP"/>
           </w:rPr>
           <w:tab/>
@@ -2839,54 +2464,46 @@
         <w:r>
           <w:rPr>
             <w:rStyle w:val="Hyperlink"/>
-            <w:noProof/>
           </w:rPr>
           <w:t>Bodemvochtigheid</w:t>
         </w:r>
         <w:r>
           <w:rPr>
-            <w:noProof/>
             <w:webHidden/>
           </w:rPr>
           <w:tab/>
         </w:r>
         <w:r>
           <w:rPr>
-            <w:noProof/>
             <w:webHidden/>
           </w:rPr>
           <w:fldChar w:fldCharType="begin"/>
         </w:r>
         <w:r>
           <w:rPr>
-            <w:noProof/>
             <w:webHidden/>
           </w:rPr>
           <w:instrText xml:space="preserve"> PAGEREF _Toc124703482 \h </w:instrText>
         </w:r>
         <w:r>
           <w:rPr>
-            <w:noProof/>
-            <w:webHidden/>
-          </w:rPr>
-        </w:r>
-        <w:r>
-          <w:rPr>
-            <w:noProof/>
+            <w:webHidden/>
+          </w:rPr>
+        </w:r>
+        <w:r>
+          <w:rPr>
             <w:webHidden/>
           </w:rPr>
           <w:fldChar w:fldCharType="separate"/>
         </w:r>
         <w:r>
           <w:rPr>
-            <w:noProof/>
             <w:webHidden/>
           </w:rPr>
           <w:t>5</w:t>
         </w:r>
         <w:r>
           <w:rPr>
-            <w:noProof/>
             <w:webHidden/>
           </w:rPr>
           <w:fldChar w:fldCharType="end"/>
@@ -2902,7 +2519,6 @@
         </w:tabs>
         <w:rPr>
           <w:rFonts w:asciiTheme="minorHAnsi" w:eastAsiaTheme="minorEastAsia" w:hAnsiTheme="minorHAnsi"/>
-          <w:noProof/>
           <w:lang w:eastAsia="ja-JP"/>
         </w:rPr>
       </w:pPr>
@@ -2910,14 +2526,12 @@
         <w:r>
           <w:rPr>
             <w:rStyle w:val="Hyperlink"/>
-            <w:noProof/>
           </w:rPr>
           <w:t>4.2.2</w:t>
         </w:r>
         <w:r>
           <w:rPr>
             <w:rFonts w:asciiTheme="minorHAnsi" w:eastAsiaTheme="minorEastAsia" w:hAnsiTheme="minorHAnsi"/>
-            <w:noProof/>
             <w:lang w:eastAsia="ja-JP"/>
           </w:rPr>
           <w:tab/>
@@ -2925,54 +2539,46 @@
         <w:r>
           <w:rPr>
             <w:rStyle w:val="Hyperlink"/>
-            <w:noProof/>
           </w:rPr>
           <w:t>Temperatuur en luchtvochtigheid</w:t>
         </w:r>
         <w:r>
           <w:rPr>
-            <w:noProof/>
             <w:webHidden/>
           </w:rPr>
           <w:tab/>
         </w:r>
         <w:r>
           <w:rPr>
-            <w:noProof/>
             <w:webHidden/>
           </w:rPr>
           <w:fldChar w:fldCharType="begin"/>
         </w:r>
         <w:r>
           <w:rPr>
-            <w:noProof/>
             <w:webHidden/>
           </w:rPr>
           <w:instrText xml:space="preserve"> PAGEREF _Toc124703483 \h </w:instrText>
         </w:r>
         <w:r>
           <w:rPr>
-            <w:noProof/>
-            <w:webHidden/>
-          </w:rPr>
-        </w:r>
-        <w:r>
-          <w:rPr>
-            <w:noProof/>
+            <w:webHidden/>
+          </w:rPr>
+        </w:r>
+        <w:r>
+          <w:rPr>
             <w:webHidden/>
           </w:rPr>
           <w:fldChar w:fldCharType="separate"/>
         </w:r>
         <w:r>
           <w:rPr>
-            <w:noProof/>
             <w:webHidden/>
           </w:rPr>
           <w:t>5</w:t>
         </w:r>
         <w:r>
           <w:rPr>
-            <w:noProof/>
             <w:webHidden/>
           </w:rPr>
           <w:fldChar w:fldCharType="end"/>
@@ -2988,7 +2594,6 @@
         </w:tabs>
         <w:rPr>
           <w:rFonts w:asciiTheme="minorHAnsi" w:eastAsiaTheme="minorEastAsia" w:hAnsiTheme="minorHAnsi"/>
-          <w:noProof/>
           <w:lang w:eastAsia="ja-JP"/>
         </w:rPr>
       </w:pPr>
@@ -2996,14 +2601,12 @@
         <w:r>
           <w:rPr>
             <w:rStyle w:val="Hyperlink"/>
-            <w:noProof/>
           </w:rPr>
           <w:t>4.2.3</w:t>
         </w:r>
         <w:r>
           <w:rPr>
             <w:rFonts w:asciiTheme="minorHAnsi" w:eastAsiaTheme="minorEastAsia" w:hAnsiTheme="minorHAnsi"/>
-            <w:noProof/>
             <w:lang w:eastAsia="ja-JP"/>
           </w:rPr>
           <w:tab/>
@@ -3011,54 +2614,46 @@
         <w:r>
           <w:rPr>
             <w:rStyle w:val="Hyperlink"/>
-            <w:noProof/>
           </w:rPr>
           <w:t>TVOC en CO2 halte in de lucht</w:t>
         </w:r>
         <w:r>
           <w:rPr>
-            <w:noProof/>
             <w:webHidden/>
           </w:rPr>
           <w:tab/>
         </w:r>
         <w:r>
           <w:rPr>
-            <w:noProof/>
             <w:webHidden/>
           </w:rPr>
           <w:fldChar w:fldCharType="begin"/>
         </w:r>
         <w:r>
           <w:rPr>
-            <w:noProof/>
             <w:webHidden/>
           </w:rPr>
           <w:instrText xml:space="preserve"> PAGEREF _Toc124703484 \h </w:instrText>
         </w:r>
         <w:r>
           <w:rPr>
-            <w:noProof/>
-            <w:webHidden/>
-          </w:rPr>
-        </w:r>
-        <w:r>
-          <w:rPr>
-            <w:noProof/>
+            <w:webHidden/>
+          </w:rPr>
+        </w:r>
+        <w:r>
+          <w:rPr>
             <w:webHidden/>
           </w:rPr>
           <w:fldChar w:fldCharType="separate"/>
         </w:r>
         <w:r>
           <w:rPr>
-            <w:noProof/>
             <w:webHidden/>
           </w:rPr>
           <w:t>5</w:t>
         </w:r>
         <w:r>
           <w:rPr>
-            <w:noProof/>
             <w:webHidden/>
           </w:rPr>
           <w:fldChar w:fldCharType="end"/>
@@ -3074,7 +2669,6 @@
         </w:tabs>
         <w:rPr>
           <w:rFonts w:asciiTheme="minorHAnsi" w:eastAsiaTheme="minorEastAsia" w:hAnsiTheme="minorHAnsi"/>
-          <w:noProof/>
           <w:lang w:eastAsia="ja-JP"/>
         </w:rPr>
       </w:pPr>
@@ -3082,14 +2676,12 @@
         <w:r>
           <w:rPr>
             <w:rStyle w:val="Hyperlink"/>
-            <w:noProof/>
           </w:rPr>
           <w:t>4.2.4</w:t>
         </w:r>
         <w:r>
           <w:rPr>
             <w:rFonts w:asciiTheme="minorHAnsi" w:eastAsiaTheme="minorEastAsia" w:hAnsiTheme="minorHAnsi"/>
-            <w:noProof/>
             <w:lang w:eastAsia="ja-JP"/>
           </w:rPr>
           <w:tab/>
@@ -3097,54 +2689,46 @@
         <w:r>
           <w:rPr>
             <w:rStyle w:val="Hyperlink"/>
-            <w:noProof/>
           </w:rPr>
           <w:t>Overzicht</w:t>
         </w:r>
         <w:r>
           <w:rPr>
-            <w:noProof/>
             <w:webHidden/>
           </w:rPr>
           <w:tab/>
         </w:r>
         <w:r>
           <w:rPr>
-            <w:noProof/>
             <w:webHidden/>
           </w:rPr>
           <w:fldChar w:fldCharType="begin"/>
         </w:r>
         <w:r>
           <w:rPr>
-            <w:noProof/>
             <w:webHidden/>
           </w:rPr>
           <w:instrText xml:space="preserve"> PAGEREF _Toc124703485 \h </w:instrText>
         </w:r>
         <w:r>
           <w:rPr>
-            <w:noProof/>
-            <w:webHidden/>
-          </w:rPr>
-        </w:r>
-        <w:r>
-          <w:rPr>
-            <w:noProof/>
+            <w:webHidden/>
+          </w:rPr>
+        </w:r>
+        <w:r>
+          <w:rPr>
             <w:webHidden/>
           </w:rPr>
           <w:fldChar w:fldCharType="separate"/>
         </w:r>
         <w:r>
           <w:rPr>
-            <w:noProof/>
             <w:webHidden/>
           </w:rPr>
           <w:t>5</w:t>
         </w:r>
         <w:r>
           <w:rPr>
-            <w:noProof/>
             <w:webHidden/>
           </w:rPr>
           <w:fldChar w:fldCharType="end"/>
@@ -3160,7 +2744,6 @@
         </w:tabs>
         <w:rPr>
           <w:rFonts w:asciiTheme="minorHAnsi" w:eastAsiaTheme="minorEastAsia" w:hAnsiTheme="minorHAnsi"/>
-          <w:noProof/>
           <w:lang w:eastAsia="ja-JP"/>
         </w:rPr>
       </w:pPr>
@@ -3168,14 +2751,12 @@
         <w:r>
           <w:rPr>
             <w:rStyle w:val="Hyperlink"/>
-            <w:noProof/>
           </w:rPr>
           <w:t>4.3</w:t>
         </w:r>
         <w:r>
           <w:rPr>
             <w:rFonts w:asciiTheme="minorHAnsi" w:eastAsiaTheme="minorEastAsia" w:hAnsiTheme="minorHAnsi"/>
-            <w:noProof/>
             <w:lang w:eastAsia="ja-JP"/>
           </w:rPr>
           <w:tab/>
@@ -3183,54 +2764,46 @@
         <w:r>
           <w:rPr>
             <w:rStyle w:val="Hyperlink"/>
-            <w:noProof/>
           </w:rPr>
           <w:t>De reactiemethode</w:t>
         </w:r>
         <w:r>
           <w:rPr>
-            <w:noProof/>
             <w:webHidden/>
           </w:rPr>
           <w:tab/>
         </w:r>
         <w:r>
           <w:rPr>
-            <w:noProof/>
             <w:webHidden/>
           </w:rPr>
           <w:fldChar w:fldCharType="begin"/>
         </w:r>
         <w:r>
           <w:rPr>
-            <w:noProof/>
             <w:webHidden/>
           </w:rPr>
           <w:instrText xml:space="preserve"> PAGEREF _Toc124703486 \h </w:instrText>
         </w:r>
         <w:r>
           <w:rPr>
-            <w:noProof/>
-            <w:webHidden/>
-          </w:rPr>
-        </w:r>
-        <w:r>
-          <w:rPr>
-            <w:noProof/>
+            <w:webHidden/>
+          </w:rPr>
+        </w:r>
+        <w:r>
+          <w:rPr>
             <w:webHidden/>
           </w:rPr>
           <w:fldChar w:fldCharType="separate"/>
         </w:r>
         <w:r>
           <w:rPr>
-            <w:noProof/>
             <w:webHidden/>
           </w:rPr>
           <w:t>5</w:t>
         </w:r>
         <w:r>
           <w:rPr>
-            <w:noProof/>
             <w:webHidden/>
           </w:rPr>
           <w:fldChar w:fldCharType="end"/>
@@ -3246,7 +2819,6 @@
         </w:tabs>
         <w:rPr>
           <w:rFonts w:asciiTheme="minorHAnsi" w:eastAsiaTheme="minorEastAsia" w:hAnsiTheme="minorHAnsi"/>
-          <w:noProof/>
           <w:lang w:eastAsia="ja-JP"/>
         </w:rPr>
       </w:pPr>
@@ -3254,14 +2826,12 @@
         <w:r>
           <w:rPr>
             <w:rStyle w:val="Hyperlink"/>
-            <w:noProof/>
           </w:rPr>
           <w:t>4.4</w:t>
         </w:r>
         <w:r>
           <w:rPr>
             <w:rFonts w:asciiTheme="minorHAnsi" w:eastAsiaTheme="minorEastAsia" w:hAnsiTheme="minorHAnsi"/>
-            <w:noProof/>
             <w:lang w:eastAsia="ja-JP"/>
           </w:rPr>
           <w:tab/>
@@ -3269,54 +2839,46 @@
         <w:r>
           <w:rPr>
             <w:rStyle w:val="Hyperlink"/>
-            <w:noProof/>
           </w:rPr>
           <w:t>De meetomgeving</w:t>
         </w:r>
         <w:r>
           <w:rPr>
-            <w:noProof/>
             <w:webHidden/>
           </w:rPr>
           <w:tab/>
         </w:r>
         <w:r>
           <w:rPr>
-            <w:noProof/>
             <w:webHidden/>
           </w:rPr>
           <w:fldChar w:fldCharType="begin"/>
         </w:r>
         <w:r>
           <w:rPr>
-            <w:noProof/>
             <w:webHidden/>
           </w:rPr>
           <w:instrText xml:space="preserve"> PAGEREF _Toc124703487 \h </w:instrText>
         </w:r>
         <w:r>
           <w:rPr>
-            <w:noProof/>
-            <w:webHidden/>
-          </w:rPr>
-        </w:r>
-        <w:r>
-          <w:rPr>
-            <w:noProof/>
+            <w:webHidden/>
+          </w:rPr>
+        </w:r>
+        <w:r>
+          <w:rPr>
             <w:webHidden/>
           </w:rPr>
           <w:fldChar w:fldCharType="separate"/>
         </w:r>
         <w:r>
           <w:rPr>
-            <w:noProof/>
             <w:webHidden/>
           </w:rPr>
           <w:t>5</w:t>
         </w:r>
         <w:r>
           <w:rPr>
-            <w:noProof/>
             <w:webHidden/>
           </w:rPr>
           <w:fldChar w:fldCharType="end"/>
@@ -3332,7 +2894,6 @@
         </w:tabs>
         <w:rPr>
           <w:rFonts w:asciiTheme="minorHAnsi" w:eastAsiaTheme="minorEastAsia" w:hAnsiTheme="minorHAnsi"/>
-          <w:noProof/>
           <w:lang w:eastAsia="ja-JP"/>
         </w:rPr>
       </w:pPr>
@@ -3340,14 +2901,12 @@
         <w:r>
           <w:rPr>
             <w:rStyle w:val="Hyperlink"/>
-            <w:noProof/>
           </w:rPr>
           <w:t>4.5</w:t>
         </w:r>
         <w:r>
           <w:rPr>
             <w:rFonts w:asciiTheme="minorHAnsi" w:eastAsiaTheme="minorEastAsia" w:hAnsiTheme="minorHAnsi"/>
-            <w:noProof/>
             <w:lang w:eastAsia="ja-JP"/>
           </w:rPr>
           <w:tab/>
@@ -3355,54 +2914,46 @@
         <w:r>
           <w:rPr>
             <w:rStyle w:val="Hyperlink"/>
-            <w:noProof/>
           </w:rPr>
           <w:t>Overzicht</w:t>
         </w:r>
         <w:r>
           <w:rPr>
-            <w:noProof/>
             <w:webHidden/>
           </w:rPr>
           <w:tab/>
         </w:r>
         <w:r>
           <w:rPr>
-            <w:noProof/>
             <w:webHidden/>
           </w:rPr>
           <w:fldChar w:fldCharType="begin"/>
         </w:r>
         <w:r>
           <w:rPr>
-            <w:noProof/>
             <w:webHidden/>
           </w:rPr>
           <w:instrText xml:space="preserve"> PAGEREF _Toc124703488 \h </w:instrText>
         </w:r>
         <w:r>
           <w:rPr>
-            <w:noProof/>
-            <w:webHidden/>
-          </w:rPr>
-        </w:r>
-        <w:r>
-          <w:rPr>
-            <w:noProof/>
+            <w:webHidden/>
+          </w:rPr>
+        </w:r>
+        <w:r>
+          <w:rPr>
             <w:webHidden/>
           </w:rPr>
           <w:fldChar w:fldCharType="separate"/>
         </w:r>
         <w:r>
           <w:rPr>
-            <w:noProof/>
             <w:webHidden/>
           </w:rPr>
           <w:t>5</w:t>
         </w:r>
         <w:r>
           <w:rPr>
-            <w:noProof/>
             <w:webHidden/>
           </w:rPr>
           <w:fldChar w:fldCharType="end"/>
@@ -3414,7 +2965,6 @@
         <w:pStyle w:val="TOC1"/>
         <w:rPr>
           <w:rFonts w:asciiTheme="minorHAnsi" w:eastAsiaTheme="minorEastAsia" w:hAnsiTheme="minorHAnsi"/>
-          <w:noProof/>
           <w:lang w:eastAsia="ja-JP"/>
         </w:rPr>
       </w:pPr>
@@ -3422,54 +2972,46 @@
         <w:r>
           <w:rPr>
             <w:rStyle w:val="Hyperlink"/>
-            <w:noProof/>
           </w:rPr>
           <w:t>Bibliografie</w:t>
         </w:r>
         <w:r>
           <w:rPr>
-            <w:noProof/>
             <w:webHidden/>
           </w:rPr>
           <w:tab/>
         </w:r>
         <w:r>
           <w:rPr>
-            <w:noProof/>
             <w:webHidden/>
           </w:rPr>
           <w:fldChar w:fldCharType="begin"/>
         </w:r>
         <w:r>
           <w:rPr>
-            <w:noProof/>
             <w:webHidden/>
           </w:rPr>
           <w:instrText xml:space="preserve"> PAGEREF _Toc124703489 \h </w:instrText>
         </w:r>
         <w:r>
           <w:rPr>
-            <w:noProof/>
-            <w:webHidden/>
-          </w:rPr>
-        </w:r>
-        <w:r>
-          <w:rPr>
-            <w:noProof/>
+            <w:webHidden/>
+          </w:rPr>
+        </w:r>
+        <w:r>
+          <w:rPr>
             <w:webHidden/>
           </w:rPr>
           <w:fldChar w:fldCharType="separate"/>
         </w:r>
         <w:r>
           <w:rPr>
-            <w:noProof/>
             <w:webHidden/>
           </w:rPr>
           <w:t>VII</w:t>
         </w:r>
         <w:r>
           <w:rPr>
-            <w:noProof/>
             <w:webHidden/>
           </w:rPr>
           <w:fldChar w:fldCharType="end"/>
@@ -3481,7 +3023,6 @@
         <w:pStyle w:val="TOC1"/>
         <w:rPr>
           <w:rFonts w:asciiTheme="minorHAnsi" w:eastAsiaTheme="minorEastAsia" w:hAnsiTheme="minorHAnsi"/>
-          <w:noProof/>
           <w:lang w:eastAsia="ja-JP"/>
         </w:rPr>
       </w:pPr>
@@ -3489,54 +3030,46 @@
         <w:r>
           <w:rPr>
             <w:rStyle w:val="Hyperlink"/>
-            <w:noProof/>
           </w:rPr>
           <w:t>Bijlagen</w:t>
         </w:r>
         <w:r>
           <w:rPr>
-            <w:noProof/>
             <w:webHidden/>
           </w:rPr>
           <w:tab/>
         </w:r>
         <w:r>
           <w:rPr>
-            <w:noProof/>
             <w:webHidden/>
           </w:rPr>
           <w:fldChar w:fldCharType="begin"/>
         </w:r>
         <w:r>
           <w:rPr>
-            <w:noProof/>
             <w:webHidden/>
           </w:rPr>
           <w:instrText xml:space="preserve"> PAGEREF _Toc124703490 \h </w:instrText>
         </w:r>
         <w:r>
           <w:rPr>
-            <w:noProof/>
-            <w:webHidden/>
-          </w:rPr>
-        </w:r>
-        <w:r>
-          <w:rPr>
-            <w:noProof/>
+            <w:webHidden/>
+          </w:rPr>
+        </w:r>
+        <w:r>
+          <w:rPr>
             <w:webHidden/>
           </w:rPr>
           <w:fldChar w:fldCharType="separate"/>
         </w:r>
         <w:r>
           <w:rPr>
-            <w:noProof/>
             <w:webHidden/>
           </w:rPr>
           <w:t>VIII</w:t>
         </w:r>
         <w:r>
           <w:rPr>
-            <w:noProof/>
             <w:webHidden/>
           </w:rPr>
           <w:fldChar w:fldCharType="end"/>
@@ -3566,18 +3099,12 @@
       <w:pPr>
         <w:pStyle w:val="Heading1"/>
         <w:spacing w:line="276" w:lineRule="auto"/>
-        <w:rPr>
-          <w:rFonts w:ascii="Verdana" w:hAnsi="Verdana"/>
-        </w:rPr>
       </w:pPr>
       <w:bookmarkStart w:id="3" w:name="_Toc120266201"/>
       <w:bookmarkStart w:id="4" w:name="_Toc120282500"/>
       <w:bookmarkStart w:id="5" w:name="_Toc120518037"/>
       <w:bookmarkStart w:id="6" w:name="_Toc124703451"/>
       <w:r>
-        <w:rPr>
-          <w:rFonts w:ascii="Verdana" w:hAnsi="Verdana"/>
-        </w:rPr>
         <w:lastRenderedPageBreak/>
         <w:t>Lijst van figuren</w:t>
       </w:r>
@@ -3587,11 +3114,9 @@
       <w:bookmarkEnd w:id="6"/>
     </w:p>
     <w:p>
-      <w:proofErr w:type="gramStart"/>
       <w:r>
         <w:t>x</w:t>
       </w:r>
-      <w:proofErr w:type="gramEnd"/>
       <w:r>
         <w:t xml:space="preserve"> </w:t>
       </w:r>
@@ -3629,18 +3154,12 @@
       <w:pPr>
         <w:pStyle w:val="Heading1"/>
         <w:spacing w:line="276" w:lineRule="auto"/>
-        <w:rPr>
-          <w:rFonts w:ascii="Verdana" w:hAnsi="Verdana"/>
-        </w:rPr>
       </w:pPr>
       <w:bookmarkStart w:id="7" w:name="_Toc120266202"/>
       <w:bookmarkStart w:id="8" w:name="_Toc120282501"/>
       <w:bookmarkStart w:id="9" w:name="_Toc120518038"/>
       <w:bookmarkStart w:id="10" w:name="_Toc124703452"/>
       <w:r>
-        <w:rPr>
-          <w:rFonts w:ascii="Verdana" w:hAnsi="Verdana"/>
-        </w:rPr>
         <w:lastRenderedPageBreak/>
         <w:t>Lijst van tabellen</w:t>
       </w:r>
@@ -3650,13 +3169,8 @@
       <w:bookmarkEnd w:id="10"/>
     </w:p>
     <w:p>
-      <w:proofErr w:type="gramStart"/>
-      <w:r>
-        <w:t>x</w:t>
-      </w:r>
-      <w:proofErr w:type="gramEnd"/>
-      <w:r>
-        <w:t xml:space="preserve"> </w:t>
+      <w:r>
+        <w:t xml:space="preserve">x </w:t>
       </w:r>
       <w:proofErr w:type="spellStart"/>
       <w:r>
@@ -3690,18 +3204,12 @@
       <w:pPr>
         <w:pStyle w:val="Heading1"/>
         <w:spacing w:line="276" w:lineRule="auto"/>
-        <w:rPr>
-          <w:rFonts w:ascii="Verdana" w:hAnsi="Verdana"/>
-        </w:rPr>
       </w:pPr>
       <w:bookmarkStart w:id="11" w:name="_Toc120266203"/>
       <w:bookmarkStart w:id="12" w:name="_Toc120282502"/>
       <w:bookmarkStart w:id="13" w:name="_Toc120518039"/>
       <w:bookmarkStart w:id="14" w:name="_Toc124703453"/>
       <w:r>
-        <w:rPr>
-          <w:rFonts w:ascii="Verdana" w:hAnsi="Verdana"/>
-        </w:rPr>
         <w:lastRenderedPageBreak/>
         <w:t>Gebruikte afkortingen</w:t>
       </w:r>
@@ -3716,14 +3224,12 @@
           <w:rFonts w:cs="Arial"/>
         </w:rPr>
       </w:pPr>
-      <w:proofErr w:type="gramStart"/>
       <w:r>
         <w:rPr>
           <w:rFonts w:cs="Arial"/>
         </w:rPr>
         <w:t>x</w:t>
       </w:r>
-      <w:proofErr w:type="gramEnd"/>
       <w:r>
         <w:rPr>
           <w:rFonts w:cs="Arial"/>
@@ -3777,18 +3283,12 @@
         <w:pStyle w:val="Heading1"/>
         <w:spacing w:line="276" w:lineRule="auto"/>
         <w:jc w:val="both"/>
-        <w:rPr>
-          <w:rFonts w:ascii="Verdana" w:hAnsi="Verdana"/>
-        </w:rPr>
       </w:pPr>
       <w:bookmarkStart w:id="15" w:name="_Toc120266199"/>
       <w:bookmarkStart w:id="16" w:name="_Toc120282498"/>
       <w:bookmarkStart w:id="17" w:name="_Toc120518035"/>
       <w:bookmarkStart w:id="18" w:name="_Toc124703454"/>
       <w:r>
-        <w:rPr>
-          <w:rFonts w:ascii="Verdana" w:hAnsi="Verdana"/>
-        </w:rPr>
         <w:lastRenderedPageBreak/>
         <w:t>Voorwoord</w:t>
       </w:r>
@@ -3832,23 +3332,15 @@
         </w:rPr>
       </w:pPr>
       <w:r>
-        <w:t xml:space="preserve">Als eerst wil ik mijn ouders bedanken voor hun vele steun doorheen de jaren. Ook wil mijn klasgenoten Torsten Goosens en Aaron De </w:t>
+        <w:t xml:space="preserve">Als eerst wil ik mijn ouders bedanken voor hun vele steun doorheen de jaren. Ook wil mijn klasgenoten Torsten Goosens en Aaron De Baere bedanken voor de tips en support die zij mij hebben gegeven de afgelopen twee jaar. Daarnaast bedank ik natuurlijk ook mijn mentoren, Sam </w:t>
       </w:r>
       <w:proofErr w:type="spellStart"/>
       <w:r>
-        <w:t>Baere</w:t>
+        <w:t>Wesemael</w:t>
       </w:r>
       <w:proofErr w:type="spellEnd"/>
       <w:r>
-        <w:t xml:space="preserve"> bedanken voor de tips en support die zij mij hebben gegeven de afgelopen twee jaar. Daarnaast bedank ik natuurlijk ook mijn mentoren, Sam Wesemael voor het delen van zijn kennis en ervaring in vele vlakken verbonden met dit project. </w:t>
-      </w:r>
-      <w:proofErr w:type="spellStart"/>
-      <w:r>
-        <w:t>Manuella</w:t>
-      </w:r>
-      <w:proofErr w:type="spellEnd"/>
-      <w:r>
-        <w:t xml:space="preserve"> Deleu voor de vele dingen dat zij mij heeft bijgeleerd in verband met chemie. Tot slot wil ik ook Heleen Van Havermaat de motivatie en info die ze mij gaf voor dit project.</w:t>
+        <w:t xml:space="preserve"> voor het delen van zijn kennis en ervaring in vele vlakken verbonden met dit project. Manuella Deleu voor de vele dingen dat zij mij heeft bijgeleerd in verband met chemie. Tot slot wil ik ook Heleen Van Havermaat de motivatie en info die ze mij gaf voor dit project.</w:t>
       </w:r>
     </w:p>
     <w:p>
@@ -3908,40 +3400,228 @@
           <w:bCs/>
           <w:i/>
           <w:iCs/>
-          <w:lang w:val="en-US"/>
-        </w:rPr>
-      </w:pPr>
+        </w:rPr>
+      </w:pPr>
+      <w:proofErr w:type="spellStart"/>
       <w:r>
         <w:rPr>
           <w:b/>
           <w:bCs/>
           <w:i/>
           <w:iCs/>
-          <w:lang w:val="en-US"/>
-        </w:rPr>
-        <w:t>There’s a lot of automation that can happen that isn’t a replacement of humans, but of mind-numbing behavior.</w:t>
-      </w:r>
-    </w:p>
-    <w:p>
-      <w:pPr>
-        <w:jc w:val="both"/>
+        </w:rPr>
+        <w:t>There’s</w:t>
+      </w:r>
+      <w:proofErr w:type="spellEnd"/>
+      <w:r>
         <w:rPr>
           <w:b/>
           <w:bCs/>
-        </w:rPr>
-      </w:pPr>
+          <w:i/>
+          <w:iCs/>
+        </w:rPr>
+        <w:t xml:space="preserve"> a lot of </w:t>
+      </w:r>
+      <w:proofErr w:type="spellStart"/>
       <w:r>
         <w:rPr>
           <w:b/>
           <w:bCs/>
-          <w:lang w:val="en-BE"/>
-        </w:rPr>
-        <w:t>-</w:t>
-      </w:r>
+          <w:i/>
+          <w:iCs/>
+        </w:rPr>
+        <w:t>automation</w:t>
+      </w:r>
+      <w:proofErr w:type="spellEnd"/>
       <w:r>
         <w:rPr>
           <w:b/>
           <w:bCs/>
+          <w:i/>
+          <w:iCs/>
+        </w:rPr>
+        <w:t xml:space="preserve"> </w:t>
+      </w:r>
+      <w:proofErr w:type="spellStart"/>
+      <w:r>
+        <w:rPr>
+          <w:b/>
+          <w:bCs/>
+          <w:i/>
+          <w:iCs/>
+        </w:rPr>
+        <w:t>that</w:t>
+      </w:r>
+      <w:proofErr w:type="spellEnd"/>
+      <w:r>
+        <w:rPr>
+          <w:b/>
+          <w:bCs/>
+          <w:i/>
+          <w:iCs/>
+        </w:rPr>
+        <w:t xml:space="preserve"> </w:t>
+      </w:r>
+      <w:proofErr w:type="spellStart"/>
+      <w:r>
+        <w:rPr>
+          <w:b/>
+          <w:bCs/>
+          <w:i/>
+          <w:iCs/>
+        </w:rPr>
+        <w:t>can</w:t>
+      </w:r>
+      <w:proofErr w:type="spellEnd"/>
+      <w:r>
+        <w:rPr>
+          <w:b/>
+          <w:bCs/>
+          <w:i/>
+          <w:iCs/>
+        </w:rPr>
+        <w:t xml:space="preserve"> happen </w:t>
+      </w:r>
+      <w:proofErr w:type="spellStart"/>
+      <w:r>
+        <w:rPr>
+          <w:b/>
+          <w:bCs/>
+          <w:i/>
+          <w:iCs/>
+        </w:rPr>
+        <w:t>that</w:t>
+      </w:r>
+      <w:proofErr w:type="spellEnd"/>
+      <w:r>
+        <w:rPr>
+          <w:b/>
+          <w:bCs/>
+          <w:i/>
+          <w:iCs/>
+        </w:rPr>
+        <w:t xml:space="preserve"> </w:t>
+      </w:r>
+      <w:proofErr w:type="spellStart"/>
+      <w:r>
+        <w:rPr>
+          <w:b/>
+          <w:bCs/>
+          <w:i/>
+          <w:iCs/>
+        </w:rPr>
+        <w:t>isn’t</w:t>
+      </w:r>
+      <w:proofErr w:type="spellEnd"/>
+      <w:r>
+        <w:rPr>
+          <w:b/>
+          <w:bCs/>
+          <w:i/>
+          <w:iCs/>
+        </w:rPr>
+        <w:t xml:space="preserve"> a </w:t>
+      </w:r>
+      <w:proofErr w:type="spellStart"/>
+      <w:r>
+        <w:rPr>
+          <w:b/>
+          <w:bCs/>
+          <w:i/>
+          <w:iCs/>
+        </w:rPr>
+        <w:t>replacement</w:t>
+      </w:r>
+      <w:proofErr w:type="spellEnd"/>
+      <w:r>
+        <w:rPr>
+          <w:b/>
+          <w:bCs/>
+          <w:i/>
+          <w:iCs/>
+        </w:rPr>
+        <w:t xml:space="preserve"> of </w:t>
+      </w:r>
+      <w:proofErr w:type="spellStart"/>
+      <w:r>
+        <w:rPr>
+          <w:b/>
+          <w:bCs/>
+          <w:i/>
+          <w:iCs/>
+        </w:rPr>
+        <w:t>humans</w:t>
+      </w:r>
+      <w:proofErr w:type="spellEnd"/>
+      <w:r>
+        <w:rPr>
+          <w:b/>
+          <w:bCs/>
+          <w:i/>
+          <w:iCs/>
+        </w:rPr>
+        <w:t>, but of mind-</w:t>
+      </w:r>
+      <w:proofErr w:type="spellStart"/>
+      <w:r>
+        <w:rPr>
+          <w:b/>
+          <w:bCs/>
+          <w:i/>
+          <w:iCs/>
+        </w:rPr>
+        <w:t>numbing</w:t>
+      </w:r>
+      <w:proofErr w:type="spellEnd"/>
+      <w:r>
+        <w:rPr>
+          <w:b/>
+          <w:bCs/>
+          <w:i/>
+          <w:iCs/>
+        </w:rPr>
+        <w:t xml:space="preserve"> </w:t>
+      </w:r>
+      <w:proofErr w:type="spellStart"/>
+      <w:r>
+        <w:rPr>
+          <w:b/>
+          <w:bCs/>
+          <w:i/>
+          <w:iCs/>
+        </w:rPr>
+        <w:t>behavior</w:t>
+      </w:r>
+      <w:proofErr w:type="spellEnd"/>
+      <w:r>
+        <w:rPr>
+          <w:b/>
+          <w:bCs/>
+          <w:i/>
+          <w:iCs/>
+        </w:rPr>
+        <w:t>.</w:t>
+      </w:r>
+    </w:p>
+    <w:p>
+      <w:pPr>
+        <w:jc w:val="both"/>
+        <w:rPr>
+          <w:b/>
+          <w:bCs/>
+        </w:rPr>
+      </w:pPr>
+      <w:r>
+        <w:rPr>
+          <w:b/>
+          <w:bCs/>
+        </w:rPr>
+        <w:t>-</w:t>
+      </w:r>
+      <w:r>
+        <w:rPr>
+          <w:b/>
+          <w:bCs/>
         </w:rPr>
         <w:t xml:space="preserve"> Stewart Butterfield</w:t>
       </w:r>
@@ -4115,103 +3795,86 @@
         <w:t>kamer</w:t>
       </w:r>
       <w:r>
-        <w:t xml:space="preserve">planten precies </w:t>
-      </w:r>
-      <w:proofErr w:type="gramStart"/>
-      <w:r>
-        <w:t>inhoud</w:t>
-      </w:r>
-      <w:proofErr w:type="gramEnd"/>
+        <w:t xml:space="preserve">planten precies inhoud </w:t>
+      </w:r>
+      <w:r>
+        <w:t xml:space="preserve">wordt er </w:t>
+      </w:r>
+      <w:r>
+        <w:t>later nog op terug</w:t>
+      </w:r>
+      <w:r>
+        <w:t xml:space="preserve"> gekomen</w:t>
+      </w:r>
+      <w:r>
+        <w:t>)</w:t>
+      </w:r>
+      <w:r>
+        <w:t xml:space="preserve">. Met als gevolg dat als mensen </w:t>
+      </w:r>
+      <w:r>
+        <w:t>redelijk wat planten bezitten ze zeer gemakkelijk zeer veel tijd kunnen verliezen met het onderhouden</w:t>
+      </w:r>
+      <w:r>
+        <w:t>.</w:t>
+      </w:r>
       <w:r>
         <w:t xml:space="preserve"> </w:t>
       </w:r>
       <w:r>
-        <w:t xml:space="preserve">wordt er </w:t>
-      </w:r>
-      <w:r>
-        <w:t>later nog op terug</w:t>
-      </w:r>
-      <w:r>
-        <w:t xml:space="preserve"> gekomen</w:t>
+        <w:t>Dit</w:t>
+      </w:r>
+      <w:r>
+        <w:t xml:space="preserve"> </w:t>
+      </w:r>
+      <w:r>
+        <w:t xml:space="preserve">is ook </w:t>
+      </w:r>
+      <w:r>
+        <w:t xml:space="preserve">een </w:t>
+      </w:r>
+      <w:r>
+        <w:t>oorzaak</w:t>
+      </w:r>
+      <w:r>
+        <w:t xml:space="preserve"> waarom veel mensen al niet te vlug een plant in huis nemen</w:t>
+      </w:r>
+      <w:r>
+        <w:t xml:space="preserve"> en waarom er zo veel planten vervroegd sterven</w:t>
+      </w:r>
+      <w:r>
+        <w:t xml:space="preserve"> (niet hun standaard levensduur behalen</w:t>
       </w:r>
       <w:r>
         <w:t>)</w:t>
       </w:r>
       <w:r>
-        <w:t xml:space="preserve">. Met als gevolg dat als mensen </w:t>
-      </w:r>
-      <w:r>
-        <w:t>redelijk wat planten bezitten ze zeer gemakkelijk zeer veel tijd kunnen verliezen met het onderhouden</w:t>
+        <w:t xml:space="preserve"> </w:t>
+      </w:r>
+      <w:r>
+        <w:t>(</w:t>
+      </w:r>
+      <w:proofErr w:type="spellStart"/>
+      <w:r>
+        <w:t>Falkenthal</w:t>
+      </w:r>
+      <w:proofErr w:type="spellEnd"/>
+      <w:r>
+        <w:t>, 2020)</w:t>
       </w:r>
       <w:r>
         <w:t>.</w:t>
       </w:r>
-      <w:r>
-        <w:rPr>
-          <w:lang w:val="en-BE"/>
-        </w:rPr>
-        <w:t xml:space="preserve"> </w:t>
-      </w:r>
-      <w:r>
-        <w:t>Dit</w:t>
-      </w:r>
-      <w:r>
-        <w:t xml:space="preserve"> </w:t>
-      </w:r>
-      <w:r>
-        <w:t xml:space="preserve">is ook </w:t>
-      </w:r>
-      <w:r>
-        <w:t xml:space="preserve">een </w:t>
-      </w:r>
-      <w:r>
-        <w:t>oorzaak</w:t>
-      </w:r>
-      <w:r>
-        <w:t xml:space="preserve"> waarom veel mensen al niet te vlug een plant in huis nemen</w:t>
-      </w:r>
-      <w:r>
-        <w:t xml:space="preserve"> en waarom er zo veel planten vervroegd sterven</w:t>
-      </w:r>
-      <w:r>
-        <w:t xml:space="preserve"> (niet hun standaard levensduur behalen</w:t>
-      </w:r>
-      <w:r>
-        <w:t>)</w:t>
-      </w:r>
-      <w:r>
-        <w:t xml:space="preserve"> </w:t>
-      </w:r>
-      <w:r>
-        <w:t>(</w:t>
-      </w:r>
-      <w:proofErr w:type="spellStart"/>
-      <w:r>
-        <w:t>Falkenthal</w:t>
-      </w:r>
-      <w:proofErr w:type="spellEnd"/>
-      <w:r>
-        <w:t>, 2020)</w:t>
-      </w:r>
-      <w:r>
-        <w:t>.</w:t>
-      </w:r>
     </w:p>
     <w:p>
       <w:pPr>
         <w:jc w:val="both"/>
-        <w:rPr>
-          <w:lang w:val="en-BE"/>
-        </w:rPr>
       </w:pPr>
     </w:p>
     <w:p>
       <w:pPr>
         <w:spacing w:after="160"/>
         <w:jc w:val="both"/>
-        <w:rPr>
-          <w:lang w:val="en-BE"/>
-        </w:rPr>
       </w:pPr>
       <w:r>
         <w:t xml:space="preserve">Ook heb je gevallen waar mensen niet thuis zijn om </w:t>
@@ -4282,9 +3945,6 @@
       <w:pPr>
         <w:spacing w:after="160"/>
         <w:jc w:val="both"/>
-        <w:rPr>
-          <w:lang w:val="en-BE"/>
-        </w:rPr>
       </w:pPr>
       <w:r>
         <w:t xml:space="preserve">Dus de onderzoeksvraag van </w:t>
@@ -4302,13 +3962,7 @@
         <w:t xml:space="preserve"> het onderhoud van planten </w:t>
       </w:r>
       <w:r>
-        <w:t>gea</w:t>
-      </w:r>
-      <w:r>
-        <w:t>utomatisee</w:t>
-      </w:r>
-      <w:r>
-        <w:t>rd worden</w:t>
+        <w:t>geautomatiseerd worden</w:t>
       </w:r>
       <w:r>
         <w:t>?”</w:t>
@@ -4318,9 +3972,6 @@
       <w:pPr>
         <w:spacing w:after="160"/>
         <w:jc w:val="both"/>
-        <w:rPr>
-          <w:lang w:val="en-BE"/>
-        </w:rPr>
       </w:pPr>
       <w:r>
         <w:rPr>
@@ -4537,6 +4188,108 @@
     </w:p>
     <w:p>
       <w:pPr>
+        <w:jc w:val="both"/>
+      </w:pPr>
+      <w:r>
+        <w:t xml:space="preserve">Dus wat zijn planten? </w:t>
+      </w:r>
+      <w:r>
+        <w:t xml:space="preserve"> </w:t>
+      </w:r>
+      <w:r>
+        <w:t xml:space="preserve">Planten zijn levende wezens </w:t>
+      </w:r>
+      <w:r>
+        <w:t>met een vaste standplaats</w:t>
+      </w:r>
+      <w:r>
+        <w:t xml:space="preserve"> die hun eigen voedsel </w:t>
+      </w:r>
+      <w:r>
+        <w:t>creëren</w:t>
+      </w:r>
+      <w:r>
+        <w:t xml:space="preserve"> </w:t>
+      </w:r>
+      <w:r>
+        <w:t>(autotroof)</w:t>
+      </w:r>
+      <w:r>
+        <w:t xml:space="preserve"> (</w:t>
+      </w:r>
+      <w:proofErr w:type="spellStart"/>
+      <w:r>
+        <w:t>D</w:t>
+      </w:r>
+      <w:r>
+        <w:t>’Haeninck</w:t>
+      </w:r>
+      <w:proofErr w:type="spellEnd"/>
+      <w:r>
+        <w:t xml:space="preserve">, </w:t>
+      </w:r>
+      <w:proofErr w:type="spellStart"/>
+      <w:r>
+        <w:t>Dekeersmaeker</w:t>
+      </w:r>
+      <w:proofErr w:type="spellEnd"/>
+      <w:r>
+        <w:t xml:space="preserve">, </w:t>
+      </w:r>
+      <w:proofErr w:type="spellStart"/>
+      <w:r>
+        <w:t>Geris</w:t>
+      </w:r>
+      <w:proofErr w:type="spellEnd"/>
+      <w:r>
+        <w:t xml:space="preserve">, </w:t>
+      </w:r>
+      <w:r>
+        <w:t>Goossens, Schepers</w:t>
+      </w:r>
+      <w:r>
+        <w:t xml:space="preserve">, </w:t>
+      </w:r>
+      <w:proofErr w:type="spellStart"/>
+      <w:r>
+        <w:t>Vernemmen</w:t>
+      </w:r>
+      <w:proofErr w:type="spellEnd"/>
+      <w:r>
+        <w:t>, 2021)</w:t>
+      </w:r>
+      <w:r>
+        <w:t xml:space="preserve"> </w:t>
+      </w:r>
+      <w:r>
+        <w:t xml:space="preserve">aan de hand </w:t>
+      </w:r>
+      <w:r>
+        <w:t>van fotosynthese</w:t>
+      </w:r>
+      <w:r>
+        <w:t xml:space="preserve"> </w:t>
+      </w:r>
+      <w:r>
+        <w:t>(</w:t>
+      </w:r>
+      <w:r>
+        <w:t>wordt later op terug gekomen wat dit precies is</w:t>
+      </w:r>
+      <w:r>
+        <w:t>)</w:t>
+      </w:r>
+      <w:r>
+        <w:t>.</w:t>
+      </w:r>
+    </w:p>
+    <w:p>
+      <w:pPr>
+        <w:jc w:val="both"/>
+      </w:pPr>
+    </w:p>
+    <w:p>
+      <w:pPr>
         <w:pStyle w:val="Kop2"/>
         <w:jc w:val="both"/>
       </w:pPr>
@@ -4547,9 +4300,6 @@
       </w:r>
       <w:bookmarkEnd w:id="24"/>
       <w:r>
-        <w:rPr>
-          <w:lang w:val="en-BE"/>
-        </w:rPr>
         <w:t>opbouw</w:t>
       </w:r>
       <w:bookmarkEnd w:id="25"/>
@@ -4613,11 +4363,9 @@
       <w:pPr>
         <w:pStyle w:val="Kop3"/>
       </w:pPr>
-      <w:bookmarkStart w:id="27" w:name="_Toc124703459"/>
-      <w:r>
-        <w:t>Met de microscoop</w:t>
-      </w:r>
-      <w:bookmarkEnd w:id="27"/>
+      <w:r>
+        <w:t>Op cellulair niveau</w:t>
+      </w:r>
     </w:p>
     <w:p>
       <w:proofErr w:type="spellStart"/>
@@ -4644,67 +4392,67 @@
         <w:pStyle w:val="Kop2"/>
         <w:jc w:val="both"/>
       </w:pPr>
-      <w:bookmarkStart w:id="28" w:name="_Toc120518047"/>
-      <w:bookmarkStart w:id="29" w:name="_Toc124703460"/>
+      <w:bookmarkStart w:id="27" w:name="_Toc120518047"/>
+      <w:bookmarkStart w:id="28" w:name="_Toc124703460"/>
       <w:r>
         <w:t>De werking</w:t>
       </w:r>
+      <w:bookmarkEnd w:id="27"/>
       <w:bookmarkEnd w:id="28"/>
+    </w:p>
+    <w:p>
+      <w:pPr>
+        <w:jc w:val="both"/>
+        <w:rPr>
+          <w:lang w:eastAsia="ja-JP"/>
+        </w:rPr>
+      </w:pPr>
+      <w:proofErr w:type="spellStart"/>
+      <w:r>
+        <w:rPr>
+          <w:lang w:eastAsia="ja-JP"/>
+        </w:rPr>
+        <w:t>Lorem</w:t>
+      </w:r>
+      <w:proofErr w:type="spellEnd"/>
+      <w:r>
+        <w:rPr>
+          <w:lang w:eastAsia="ja-JP"/>
+        </w:rPr>
+        <w:t xml:space="preserve"> </w:t>
+      </w:r>
+      <w:proofErr w:type="spellStart"/>
+      <w:r>
+        <w:rPr>
+          <w:lang w:eastAsia="ja-JP"/>
+        </w:rPr>
+        <w:t>ipsum</w:t>
+      </w:r>
+      <w:proofErr w:type="spellEnd"/>
+    </w:p>
+    <w:p>
+      <w:pPr>
+        <w:jc w:val="both"/>
+        <w:rPr>
+          <w:lang w:eastAsia="ja-JP"/>
+        </w:rPr>
+      </w:pPr>
+    </w:p>
+    <w:p>
+      <w:pPr>
+        <w:pStyle w:val="Kop3"/>
+        <w:rPr>
+          <w:lang w:eastAsia="ja-JP"/>
+        </w:rPr>
+      </w:pPr>
+      <w:bookmarkStart w:id="29" w:name="_Toc124703463"/>
+      <w:r>
+        <w:rPr>
+          <w:lang w:eastAsia="ja-JP"/>
+        </w:rPr>
+        <w:t>Turgordruk, osmose en (de)plasmolyse</w:t>
+      </w:r>
       <w:bookmarkEnd w:id="29"/>
-    </w:p>
-    <w:p>
-      <w:pPr>
-        <w:jc w:val="both"/>
-        <w:rPr>
-          <w:lang w:eastAsia="ja-JP"/>
-        </w:rPr>
-      </w:pPr>
-      <w:proofErr w:type="spellStart"/>
-      <w:r>
-        <w:rPr>
-          <w:lang w:eastAsia="ja-JP"/>
-        </w:rPr>
-        <w:t>Lorem</w:t>
-      </w:r>
-      <w:proofErr w:type="spellEnd"/>
-      <w:r>
-        <w:rPr>
-          <w:lang w:eastAsia="ja-JP"/>
-        </w:rPr>
-        <w:t xml:space="preserve"> </w:t>
-      </w:r>
-      <w:proofErr w:type="spellStart"/>
-      <w:r>
-        <w:rPr>
-          <w:lang w:eastAsia="ja-JP"/>
-        </w:rPr>
-        <w:t>ipsum</w:t>
-      </w:r>
-      <w:proofErr w:type="spellEnd"/>
-    </w:p>
-    <w:p>
-      <w:pPr>
-        <w:jc w:val="both"/>
-        <w:rPr>
-          <w:lang w:eastAsia="ja-JP"/>
-        </w:rPr>
-      </w:pPr>
-    </w:p>
-    <w:p>
-      <w:pPr>
-        <w:pStyle w:val="Kop3"/>
-        <w:rPr>
-          <w:lang w:eastAsia="ja-JP"/>
-        </w:rPr>
-      </w:pPr>
-      <w:bookmarkStart w:id="30" w:name="_Toc124703463"/>
-      <w:r>
-        <w:rPr>
-          <w:lang w:eastAsia="ja-JP"/>
-        </w:rPr>
-        <w:t>Turgordruk, osmose en (de)plasmolyse</w:t>
-      </w:r>
-      <w:bookmarkEnd w:id="30"/>
     </w:p>
     <w:p>
       <w:pPr>
@@ -4753,13 +4501,71 @@
           <w:lang w:eastAsia="ja-JP"/>
         </w:rPr>
       </w:pPr>
-      <w:bookmarkStart w:id="31" w:name="_Toc124703461"/>
+      <w:bookmarkStart w:id="30" w:name="_Toc124703461"/>
       <w:r>
         <w:rPr>
           <w:lang w:eastAsia="ja-JP"/>
         </w:rPr>
         <w:t>Fotosynthese</w:t>
       </w:r>
+      <w:bookmarkEnd w:id="30"/>
+    </w:p>
+    <w:p>
+      <w:pPr>
+        <w:rPr>
+          <w:lang w:eastAsia="ja-JP"/>
+        </w:rPr>
+      </w:pPr>
+      <w:proofErr w:type="spellStart"/>
+      <w:r>
+        <w:rPr>
+          <w:lang w:eastAsia="ja-JP"/>
+        </w:rPr>
+        <w:t>L</w:t>
+      </w:r>
+      <w:r>
+        <w:rPr>
+          <w:lang w:eastAsia="ja-JP"/>
+        </w:rPr>
+        <w:t>orem</w:t>
+      </w:r>
+      <w:proofErr w:type="spellEnd"/>
+      <w:r>
+        <w:rPr>
+          <w:lang w:eastAsia="ja-JP"/>
+        </w:rPr>
+        <w:t xml:space="preserve"> </w:t>
+      </w:r>
+      <w:proofErr w:type="spellStart"/>
+      <w:r>
+        <w:rPr>
+          <w:lang w:eastAsia="ja-JP"/>
+        </w:rPr>
+        <w:t>ipsum</w:t>
+      </w:r>
+      <w:proofErr w:type="spellEnd"/>
+    </w:p>
+    <w:p>
+      <w:pPr>
+        <w:rPr>
+          <w:lang w:eastAsia="ja-JP"/>
+        </w:rPr>
+      </w:pPr>
+    </w:p>
+    <w:p>
+      <w:pPr>
+        <w:pStyle w:val="Kop3"/>
+        <w:rPr>
+          <w:lang w:eastAsia="ja-JP"/>
+        </w:rPr>
+      </w:pPr>
+      <w:bookmarkStart w:id="31" w:name="_Toc124703462"/>
+      <w:r>
+        <w:rPr>
+          <w:lang w:eastAsia="ja-JP"/>
+        </w:rPr>
+        <w:t>Celademhaling</w:t>
+      </w:r>
       <w:bookmarkEnd w:id="31"/>
     </w:p>
     <w:p>
@@ -4773,13 +4579,7 @@
         <w:rPr>
           <w:lang w:eastAsia="ja-JP"/>
         </w:rPr>
-        <w:t>L</w:t>
-      </w:r>
-      <w:r>
-        <w:rPr>
-          <w:lang w:eastAsia="ja-JP"/>
-        </w:rPr>
-        <w:t>orem</w:t>
+        <w:t>Lorem</w:t>
       </w:r>
       <w:proofErr w:type="spellEnd"/>
       <w:r>
@@ -4799,79 +4599,27 @@
     </w:p>
     <w:p>
       <w:pPr>
-        <w:rPr>
-          <w:lang w:eastAsia="ja-JP"/>
-        </w:rPr>
-      </w:pPr>
-    </w:p>
-    <w:p>
-      <w:pPr>
-        <w:pStyle w:val="Kop3"/>
-        <w:rPr>
-          <w:lang w:eastAsia="ja-JP"/>
-        </w:rPr>
-      </w:pPr>
-      <w:bookmarkStart w:id="32" w:name="_Toc124703462"/>
-      <w:r>
-        <w:rPr>
-          <w:lang w:eastAsia="ja-JP"/>
-        </w:rPr>
-        <w:t>Celademhaling</w:t>
-      </w:r>
-      <w:bookmarkEnd w:id="32"/>
-    </w:p>
-    <w:p>
-      <w:pPr>
-        <w:rPr>
-          <w:lang w:eastAsia="ja-JP"/>
-        </w:rPr>
-      </w:pPr>
-      <w:proofErr w:type="spellStart"/>
-      <w:r>
-        <w:rPr>
-          <w:lang w:eastAsia="ja-JP"/>
-        </w:rPr>
-        <w:t>Lorem</w:t>
-      </w:r>
-      <w:proofErr w:type="spellEnd"/>
-      <w:r>
-        <w:rPr>
-          <w:lang w:eastAsia="ja-JP"/>
-        </w:rPr>
-        <w:t xml:space="preserve"> </w:t>
-      </w:r>
-      <w:proofErr w:type="spellStart"/>
-      <w:r>
-        <w:rPr>
-          <w:lang w:eastAsia="ja-JP"/>
-        </w:rPr>
-        <w:t>ipsum</w:t>
-      </w:r>
-      <w:proofErr w:type="spellEnd"/>
-    </w:p>
-    <w:p>
-      <w:pPr>
         <w:jc w:val="both"/>
         <w:rPr>
           <w:lang w:eastAsia="ja-JP"/>
         </w:rPr>
       </w:pPr>
-      <w:bookmarkStart w:id="33" w:name="_Toc120518048"/>
+      <w:bookmarkStart w:id="32" w:name="_Toc120518048"/>
     </w:p>
     <w:p>
       <w:pPr>
         <w:pStyle w:val="Kop2"/>
         <w:jc w:val="both"/>
       </w:pPr>
-      <w:bookmarkStart w:id="34" w:name="_Toc124703464"/>
+      <w:bookmarkStart w:id="33" w:name="_Toc124703464"/>
       <w:r>
         <w:t>De m</w:t>
       </w:r>
       <w:r>
         <w:t>eetbare factoren</w:t>
       </w:r>
+      <w:bookmarkEnd w:id="32"/>
       <w:bookmarkEnd w:id="33"/>
-      <w:bookmarkEnd w:id="34"/>
     </w:p>
     <w:p>
       <w:pPr>
@@ -4884,6 +4632,7 @@
         <w:rPr>
           <w:lang w:eastAsia="ja-JP"/>
         </w:rPr>
+        <w:lastRenderedPageBreak/>
         <w:t>Nu niet alles dat in de plant gebeurt is zo gemakkelijk om te meten. Gelukkig zijn de factoren die er echt toe doen toch op een manier meetbaar. Deze zijn de</w:t>
       </w:r>
     </w:p>
@@ -4900,13 +4649,13 @@
         <w:pStyle w:val="Kop2"/>
         <w:jc w:val="both"/>
       </w:pPr>
-      <w:bookmarkStart w:id="35" w:name="_Toc120518049"/>
-      <w:bookmarkStart w:id="36" w:name="_Toc124703465"/>
+      <w:bookmarkStart w:id="34" w:name="_Toc120518049"/>
+      <w:bookmarkStart w:id="35" w:name="_Toc124703465"/>
       <w:r>
         <w:t>Overzicht</w:t>
       </w:r>
+      <w:bookmarkEnd w:id="34"/>
       <w:bookmarkEnd w:id="35"/>
-      <w:bookmarkEnd w:id="36"/>
     </w:p>
     <w:p>
       <w:pPr>
@@ -4951,16 +4700,16 @@
         <w:pStyle w:val="Kop1"/>
         <w:jc w:val="both"/>
       </w:pPr>
-      <w:bookmarkStart w:id="37" w:name="_Toc120518050"/>
-      <w:bookmarkStart w:id="38" w:name="_Toc124703466"/>
+      <w:bookmarkStart w:id="36" w:name="_Toc120518050"/>
+      <w:bookmarkStart w:id="37" w:name="_Toc124703466"/>
       <w:r>
         <w:t>Oplossingen</w:t>
       </w:r>
       <w:r>
         <w:t xml:space="preserve"> voor het probleem</w:t>
       </w:r>
+      <w:bookmarkEnd w:id="36"/>
       <w:bookmarkEnd w:id="37"/>
-      <w:bookmarkEnd w:id="38"/>
     </w:p>
     <w:p>
       <w:pPr>
@@ -5005,15 +4754,15 @@
         <w:pStyle w:val="Kop2"/>
         <w:jc w:val="both"/>
       </w:pPr>
-      <w:bookmarkStart w:id="39" w:name="_Toc120266208"/>
-      <w:bookmarkStart w:id="40" w:name="_Toc120518051"/>
-      <w:bookmarkStart w:id="41" w:name="_Toc124703467"/>
+      <w:bookmarkStart w:id="38" w:name="_Toc120266208"/>
+      <w:bookmarkStart w:id="39" w:name="_Toc120518051"/>
+      <w:bookmarkStart w:id="40" w:name="_Toc124703467"/>
       <w:r>
         <w:t>Huidige technieken</w:t>
       </w:r>
+      <w:bookmarkEnd w:id="38"/>
       <w:bookmarkEnd w:id="39"/>
       <w:bookmarkEnd w:id="40"/>
-      <w:bookmarkEnd w:id="41"/>
     </w:p>
     <w:p>
       <w:pPr>
@@ -5033,13 +4782,8 @@
         <w:t xml:space="preserve">Om deze technieken te kunnen bespreken moet ik ook wel snel </w:t>
       </w:r>
       <w:r>
-        <w:t xml:space="preserve">bespreken welke wat het onderhouden van planten precies </w:t>
-      </w:r>
-      <w:proofErr w:type="gramStart"/>
-      <w:r>
-        <w:t>inhoud</w:t>
-      </w:r>
-      <w:proofErr w:type="gramEnd"/>
+        <w:t>bespreken welke wat het onderhouden van planten precies inhoud</w:t>
+      </w:r>
       <w:r>
         <w:t>. Het onderhouden van planten hangt af van verschillende factoren</w:t>
       </w:r>
@@ -5136,13 +4880,13 @@
       <w:pPr>
         <w:pStyle w:val="Kop3"/>
       </w:pPr>
-      <w:bookmarkStart w:id="42" w:name="_Toc120518052"/>
-      <w:bookmarkStart w:id="43" w:name="_Toc124703468"/>
+      <w:bookmarkStart w:id="41" w:name="_Toc120518052"/>
+      <w:bookmarkStart w:id="42" w:name="_Toc124703468"/>
       <w:r>
         <w:t>Manueel</w:t>
       </w:r>
+      <w:bookmarkEnd w:id="41"/>
       <w:bookmarkEnd w:id="42"/>
-      <w:bookmarkEnd w:id="43"/>
     </w:p>
     <w:p>
       <w:pPr>
@@ -5242,7 +4986,11 @@
         <w:t xml:space="preserve"> dat er in de lucht in de omgeving van de kamerplant is dan weer gemakkelijk te </w:t>
       </w:r>
       <w:r>
-        <w:t xml:space="preserve">oké te houden door te zorgen dat de </w:t>
+        <w:t xml:space="preserve">oké te houden door te </w:t>
+      </w:r>
+      <w:r>
+        <w:lastRenderedPageBreak/>
+        <w:t xml:space="preserve">zorgen dat de </w:t>
       </w:r>
       <w:r>
         <w:t>omgeving van de plant</w:t>
@@ -5263,8 +5011,21 @@
         <w:t xml:space="preserve">deze techniek toch niet de beste manier is om </w:t>
       </w:r>
       <w:r>
-        <w:t>huisplanten te onderhouden</w:t>
-      </w:r>
+        <w:t xml:space="preserve">huisplanten te </w:t>
+      </w:r>
+      <w:proofErr w:type="spellStart"/>
+      <w:r>
+        <w:t>onderho</w:t>
+      </w:r>
+      <w:proofErr w:type="spellEnd"/>
+      <w:r>
+        <w:tab/>
+      </w:r>
+      <w:proofErr w:type="spellStart"/>
+      <w:r>
+        <w:t>uden</w:t>
+      </w:r>
+      <w:proofErr w:type="spellEnd"/>
       <w:r>
         <w:t xml:space="preserve">, </w:t>
       </w:r>
@@ -5275,11 +5036,7 @@
         <w:t>ontbreekt</w:t>
       </w:r>
       <w:r>
-        <w:t xml:space="preserve"> ook </w:t>
-      </w:r>
-      <w:r>
-        <w:lastRenderedPageBreak/>
-        <w:t xml:space="preserve">nog precisie waardoor er </w:t>
+        <w:t xml:space="preserve"> ook nog precisie waardoor er </w:t>
       </w:r>
       <w:r>
         <w:t>vaak</w:t>
@@ -5315,11 +5072,11 @@
       <w:pPr>
         <w:pStyle w:val="Kop4"/>
       </w:pPr>
-      <w:bookmarkStart w:id="44" w:name="_Toc124703469"/>
+      <w:bookmarkStart w:id="43" w:name="_Toc124703469"/>
       <w:r>
         <w:t>Interview 1</w:t>
       </w:r>
-      <w:bookmarkEnd w:id="44"/>
+      <w:bookmarkEnd w:id="43"/>
     </w:p>
     <w:p>
       <w:pPr>
@@ -5346,29 +5103,169 @@
       <w:pPr>
         <w:pStyle w:val="Kop3"/>
       </w:pPr>
-      <w:bookmarkStart w:id="45" w:name="_Toc124703470"/>
+      <w:bookmarkStart w:id="44" w:name="_Toc124703470"/>
       <w:r>
         <w:t>DIY-technieken</w:t>
       </w:r>
+      <w:bookmarkEnd w:id="44"/>
+    </w:p>
+    <w:p>
+      <w:proofErr w:type="spellStart"/>
+      <w:r>
+        <w:t>Lorem</w:t>
+      </w:r>
+      <w:proofErr w:type="spellEnd"/>
+      <w:r>
+        <w:t xml:space="preserve"> </w:t>
+      </w:r>
+      <w:proofErr w:type="spellStart"/>
+      <w:r>
+        <w:t>ipsum</w:t>
+      </w:r>
+      <w:proofErr w:type="spellEnd"/>
+    </w:p>
+    <w:p>
+      <w:pPr>
+        <w:jc w:val="both"/>
+        <w:rPr>
+          <w:lang w:eastAsia="ja-JP"/>
+        </w:rPr>
+      </w:pPr>
+    </w:p>
+    <w:p>
+      <w:pPr>
+        <w:pStyle w:val="Kop3"/>
+        <w:rPr>
+          <w:lang w:eastAsia="ja-JP"/>
+        </w:rPr>
+      </w:pPr>
+      <w:bookmarkStart w:id="45" w:name="_Toc124703471"/>
+      <w:r>
+        <w:rPr>
+          <w:lang w:eastAsia="ja-JP"/>
+        </w:rPr>
+        <w:t>In plantenwinkels</w:t>
+      </w:r>
       <w:bookmarkEnd w:id="45"/>
     </w:p>
     <w:p>
+      <w:pPr>
+        <w:rPr>
+          <w:lang w:eastAsia="ja-JP"/>
+        </w:rPr>
+      </w:pPr>
       <w:proofErr w:type="spellStart"/>
       <w:r>
+        <w:rPr>
+          <w:lang w:eastAsia="ja-JP"/>
+        </w:rPr>
         <w:t>Lorem</w:t>
       </w:r>
       <w:proofErr w:type="spellEnd"/>
       <w:r>
+        <w:rPr>
+          <w:lang w:eastAsia="ja-JP"/>
+        </w:rPr>
         <w:t xml:space="preserve"> </w:t>
       </w:r>
       <w:proofErr w:type="spellStart"/>
       <w:r>
+        <w:rPr>
+          <w:lang w:eastAsia="ja-JP"/>
+        </w:rPr>
         <w:t>ipsum</w:t>
       </w:r>
       <w:proofErr w:type="spellEnd"/>
     </w:p>
     <w:p>
       <w:pPr>
+        <w:rPr>
+          <w:lang w:eastAsia="ja-JP"/>
+        </w:rPr>
+      </w:pPr>
+    </w:p>
+    <w:p>
+      <w:pPr>
+        <w:pStyle w:val="Kop4"/>
+        <w:rPr>
+          <w:lang w:eastAsia="ja-JP"/>
+        </w:rPr>
+      </w:pPr>
+      <w:bookmarkStart w:id="46" w:name="_Toc124703472"/>
+      <w:r>
+        <w:rPr>
+          <w:lang w:eastAsia="ja-JP"/>
+        </w:rPr>
+        <w:t>Interview 2</w:t>
+      </w:r>
+      <w:bookmarkEnd w:id="46"/>
+    </w:p>
+    <w:p>
+      <w:pPr>
+        <w:rPr>
+          <w:lang w:eastAsia="ja-JP"/>
+        </w:rPr>
+      </w:pPr>
+      <w:r>
+        <w:rPr>
+          <w:lang w:eastAsia="ja-JP"/>
+        </w:rPr>
+        <w:t>Dit zal een interview worden met iemand die een plantenwinkel uitbaat.</w:t>
+      </w:r>
+    </w:p>
+    <w:p>
+      <w:pPr>
+        <w:rPr>
+          <w:lang w:eastAsia="ja-JP"/>
+        </w:rPr>
+      </w:pPr>
+    </w:p>
+    <w:p>
+      <w:pPr>
+        <w:pStyle w:val="Kop3"/>
+      </w:pPr>
+      <w:bookmarkStart w:id="47" w:name="_Toc120518054"/>
+      <w:bookmarkStart w:id="48" w:name="_Toc124703473"/>
+      <w:r>
+        <w:t>De</w:t>
+      </w:r>
+      <w:r>
+        <w:t xml:space="preserve"> grote fabrieken</w:t>
+      </w:r>
+      <w:bookmarkEnd w:id="47"/>
+      <w:bookmarkEnd w:id="48"/>
+    </w:p>
+    <w:p>
+      <w:pPr>
+        <w:rPr>
+          <w:lang w:eastAsia="ja-JP"/>
+        </w:rPr>
+      </w:pPr>
+      <w:proofErr w:type="spellStart"/>
+      <w:r>
+        <w:rPr>
+          <w:lang w:eastAsia="ja-JP"/>
+        </w:rPr>
+        <w:t>Lorem</w:t>
+      </w:r>
+      <w:proofErr w:type="spellEnd"/>
+      <w:r>
+        <w:rPr>
+          <w:lang w:eastAsia="ja-JP"/>
+        </w:rPr>
+        <w:t xml:space="preserve"> </w:t>
+      </w:r>
+      <w:proofErr w:type="spellStart"/>
+      <w:r>
+        <w:rPr>
+          <w:lang w:eastAsia="ja-JP"/>
+        </w:rPr>
+        <w:t>ipsum</w:t>
+      </w:r>
+      <w:proofErr w:type="spellEnd"/>
+    </w:p>
+    <w:p>
+      <w:pPr>
         <w:jc w:val="both"/>
         <w:rPr>
           <w:lang w:eastAsia="ja-JP"/>
@@ -5382,162 +5279,16 @@
           <w:lang w:eastAsia="ja-JP"/>
         </w:rPr>
       </w:pPr>
-      <w:bookmarkStart w:id="46" w:name="_Toc124703471"/>
-      <w:r>
-        <w:rPr>
-          <w:lang w:eastAsia="ja-JP"/>
-        </w:rPr>
-        <w:t>In plantenwinkels</w:t>
-      </w:r>
-      <w:bookmarkEnd w:id="46"/>
-    </w:p>
-    <w:p>
-      <w:pPr>
-        <w:rPr>
-          <w:lang w:eastAsia="ja-JP"/>
-        </w:rPr>
-      </w:pPr>
-      <w:proofErr w:type="spellStart"/>
-      <w:r>
-        <w:rPr>
-          <w:lang w:eastAsia="ja-JP"/>
-        </w:rPr>
-        <w:t>Lorem</w:t>
-      </w:r>
-      <w:proofErr w:type="spellEnd"/>
-      <w:r>
-        <w:rPr>
-          <w:lang w:eastAsia="ja-JP"/>
-        </w:rPr>
-        <w:t xml:space="preserve"> </w:t>
-      </w:r>
-      <w:proofErr w:type="spellStart"/>
-      <w:r>
-        <w:rPr>
-          <w:lang w:eastAsia="ja-JP"/>
-        </w:rPr>
-        <w:t>ipsum</w:t>
-      </w:r>
-      <w:proofErr w:type="spellEnd"/>
-    </w:p>
-    <w:p>
-      <w:pPr>
-        <w:rPr>
-          <w:lang w:eastAsia="ja-JP"/>
-        </w:rPr>
-      </w:pPr>
-    </w:p>
-    <w:p>
-      <w:pPr>
-        <w:pStyle w:val="Kop4"/>
-        <w:rPr>
-          <w:lang w:eastAsia="ja-JP"/>
-        </w:rPr>
-      </w:pPr>
-      <w:bookmarkStart w:id="47" w:name="_Toc124703472"/>
-      <w:r>
-        <w:rPr>
-          <w:lang w:eastAsia="ja-JP"/>
-        </w:rPr>
-        <w:t>Interview 2</w:t>
-      </w:r>
-      <w:bookmarkEnd w:id="47"/>
-    </w:p>
-    <w:p>
-      <w:pPr>
-        <w:rPr>
-          <w:lang w:eastAsia="ja-JP"/>
-        </w:rPr>
-      </w:pPr>
-      <w:r>
-        <w:rPr>
-          <w:lang w:eastAsia="ja-JP"/>
-        </w:rPr>
-        <w:t xml:space="preserve">Dit zal een interview worden met iemand die </w:t>
-      </w:r>
-      <w:r>
-        <w:rPr>
-          <w:lang w:eastAsia="ja-JP"/>
-        </w:rPr>
-        <w:t>een plantenwinkel uitbaat.</w:t>
-      </w:r>
-    </w:p>
-    <w:p>
-      <w:pPr>
-        <w:rPr>
-          <w:lang w:eastAsia="ja-JP"/>
-        </w:rPr>
-      </w:pPr>
-    </w:p>
-    <w:p>
-      <w:pPr>
-        <w:pStyle w:val="Kop3"/>
-      </w:pPr>
-      <w:bookmarkStart w:id="48" w:name="_Toc120518054"/>
-      <w:bookmarkStart w:id="49" w:name="_Toc124703473"/>
-      <w:r>
-        <w:t>De</w:t>
-      </w:r>
-      <w:r>
-        <w:t xml:space="preserve"> grote fabrieken</w:t>
-      </w:r>
-      <w:bookmarkEnd w:id="48"/>
+      <w:bookmarkStart w:id="49" w:name="_Toc120518055"/>
+      <w:bookmarkStart w:id="50" w:name="_Toc124703474"/>
+      <w:r>
+        <w:rPr>
+          <w:lang w:eastAsia="ja-JP"/>
+        </w:rPr>
+        <w:t>Overzicht</w:t>
+      </w:r>
       <w:bookmarkEnd w:id="49"/>
-    </w:p>
-    <w:p>
-      <w:pPr>
-        <w:rPr>
-          <w:lang w:eastAsia="ja-JP"/>
-        </w:rPr>
-      </w:pPr>
-      <w:proofErr w:type="spellStart"/>
-      <w:r>
-        <w:rPr>
-          <w:lang w:eastAsia="ja-JP"/>
-        </w:rPr>
-        <w:t>Lorem</w:t>
-      </w:r>
-      <w:proofErr w:type="spellEnd"/>
-      <w:r>
-        <w:rPr>
-          <w:lang w:eastAsia="ja-JP"/>
-        </w:rPr>
-        <w:t xml:space="preserve"> </w:t>
-      </w:r>
-      <w:proofErr w:type="spellStart"/>
-      <w:r>
-        <w:rPr>
-          <w:lang w:eastAsia="ja-JP"/>
-        </w:rPr>
-        <w:t>ipsum</w:t>
-      </w:r>
-      <w:proofErr w:type="spellEnd"/>
-    </w:p>
-    <w:p>
-      <w:pPr>
-        <w:jc w:val="both"/>
-        <w:rPr>
-          <w:lang w:eastAsia="ja-JP"/>
-        </w:rPr>
-      </w:pPr>
-    </w:p>
-    <w:p>
-      <w:pPr>
-        <w:pStyle w:val="Kop3"/>
-        <w:rPr>
-          <w:lang w:eastAsia="ja-JP"/>
-        </w:rPr>
-      </w:pPr>
-      <w:bookmarkStart w:id="50" w:name="_Toc120518055"/>
-      <w:bookmarkStart w:id="51" w:name="_Toc124703474"/>
-      <w:r>
-        <w:rPr>
-          <w:lang w:eastAsia="ja-JP"/>
-        </w:rPr>
-        <w:t>Overzicht</w:t>
-      </w:r>
       <w:bookmarkEnd w:id="50"/>
-      <w:bookmarkEnd w:id="51"/>
     </w:p>
     <w:p>
       <w:pPr>
@@ -5585,8 +5336,8 @@
           <w:lang w:eastAsia="ja-JP"/>
         </w:rPr>
       </w:pPr>
-      <w:bookmarkStart w:id="52" w:name="_Toc120518056"/>
-      <w:bookmarkStart w:id="53" w:name="_Toc124703475"/>
+      <w:bookmarkStart w:id="51" w:name="_Toc120518056"/>
+      <w:bookmarkStart w:id="52" w:name="_Toc124703475"/>
       <w:r>
         <w:rPr>
           <w:lang w:eastAsia="ja-JP"/>
@@ -5600,8 +5351,8 @@
         </w:rPr>
         <w:t>meethode</w:t>
       </w:r>
+      <w:bookmarkEnd w:id="51"/>
       <w:bookmarkEnd w:id="52"/>
-      <w:bookmarkEnd w:id="53"/>
       <w:proofErr w:type="spellEnd"/>
     </w:p>
     <w:p>
@@ -5647,13 +5398,13 @@
         <w:pStyle w:val="Kop1"/>
         <w:jc w:val="both"/>
       </w:pPr>
-      <w:bookmarkStart w:id="54" w:name="_Toc120518057"/>
-      <w:bookmarkStart w:id="55" w:name="_Toc124703476"/>
+      <w:bookmarkStart w:id="53" w:name="_Toc120518057"/>
+      <w:bookmarkStart w:id="54" w:name="_Toc124703476"/>
       <w:r>
         <w:t>De meetmethode</w:t>
       </w:r>
+      <w:bookmarkEnd w:id="53"/>
       <w:bookmarkEnd w:id="54"/>
-      <w:bookmarkEnd w:id="55"/>
     </w:p>
     <w:p>
       <w:pPr>
@@ -5683,13 +5434,49 @@
         <w:pStyle w:val="Kop2"/>
         <w:jc w:val="both"/>
       </w:pPr>
-      <w:bookmarkStart w:id="56" w:name="_Toc120518058"/>
-      <w:bookmarkStart w:id="57" w:name="_Toc124703477"/>
-      <w:r>
+      <w:bookmarkStart w:id="55" w:name="_Toc120518058"/>
+      <w:bookmarkStart w:id="56" w:name="_Toc124703477"/>
+      <w:r>
+        <w:lastRenderedPageBreak/>
         <w:t>De computer</w:t>
       </w:r>
+      <w:bookmarkEnd w:id="55"/>
       <w:bookmarkEnd w:id="56"/>
+    </w:p>
+    <w:p>
+      <w:pPr>
+        <w:jc w:val="both"/>
+      </w:pPr>
+      <w:proofErr w:type="spellStart"/>
+      <w:r>
+        <w:t>Lorem</w:t>
+      </w:r>
+      <w:proofErr w:type="spellEnd"/>
+      <w:r>
+        <w:t xml:space="preserve"> </w:t>
+      </w:r>
+      <w:proofErr w:type="spellStart"/>
+      <w:r>
+        <w:t>ipsum</w:t>
+      </w:r>
+      <w:proofErr w:type="spellEnd"/>
+    </w:p>
+    <w:p>
+      <w:pPr>
+        <w:jc w:val="both"/>
+      </w:pPr>
+    </w:p>
+    <w:p>
+      <w:pPr>
+        <w:pStyle w:val="Kop3"/>
+      </w:pPr>
+      <w:bookmarkStart w:id="57" w:name="_Toc120518059"/>
+      <w:bookmarkStart w:id="58" w:name="_Toc124703478"/>
+      <w:r>
+        <w:t>Arduino</w:t>
+      </w:r>
       <w:bookmarkEnd w:id="57"/>
+      <w:bookmarkEnd w:id="58"/>
     </w:p>
     <w:p>
       <w:pPr>
@@ -5718,13 +5505,13 @@
       <w:pPr>
         <w:pStyle w:val="Kop3"/>
       </w:pPr>
-      <w:bookmarkStart w:id="58" w:name="_Toc120518059"/>
-      <w:bookmarkStart w:id="59" w:name="_Toc124703478"/>
-      <w:r>
-        <w:t>Arduino</w:t>
-      </w:r>
-      <w:bookmarkEnd w:id="58"/>
+      <w:bookmarkStart w:id="59" w:name="_Toc120518060"/>
+      <w:bookmarkStart w:id="60" w:name="_Toc124703479"/>
+      <w:r>
+        <w:t>Raspberry Pi</w:t>
+      </w:r>
       <w:bookmarkEnd w:id="59"/>
+      <w:bookmarkEnd w:id="60"/>
     </w:p>
     <w:p>
       <w:pPr>
@@ -5732,7 +5519,6 @@
       </w:pPr>
       <w:proofErr w:type="spellStart"/>
       <w:r>
-        <w:lastRenderedPageBreak/>
         <w:t>Lorem</w:t>
       </w:r>
       <w:proofErr w:type="spellEnd"/>
@@ -5754,51 +5540,16 @@
       <w:pPr>
         <w:pStyle w:val="Kop3"/>
       </w:pPr>
-      <w:bookmarkStart w:id="60" w:name="_Toc120518060"/>
-      <w:bookmarkStart w:id="61" w:name="_Toc124703479"/>
-      <w:r>
-        <w:t>Raspberry Pi</w:t>
-      </w:r>
-      <w:bookmarkEnd w:id="60"/>
+      <w:bookmarkStart w:id="61" w:name="_Toc120518061"/>
+      <w:bookmarkStart w:id="62" w:name="_Toc124703480"/>
+      <w:r>
+        <w:t>De</w:t>
+      </w:r>
+      <w:r>
+        <w:t xml:space="preserve"> keuze</w:t>
+      </w:r>
       <w:bookmarkEnd w:id="61"/>
-    </w:p>
-    <w:p>
-      <w:pPr>
-        <w:jc w:val="both"/>
-      </w:pPr>
-      <w:proofErr w:type="spellStart"/>
-      <w:r>
-        <w:t>Lorem</w:t>
-      </w:r>
-      <w:proofErr w:type="spellEnd"/>
-      <w:r>
-        <w:t xml:space="preserve"> </w:t>
-      </w:r>
-      <w:proofErr w:type="spellStart"/>
-      <w:r>
-        <w:t>ipsum</w:t>
-      </w:r>
-      <w:proofErr w:type="spellEnd"/>
-    </w:p>
-    <w:p>
-      <w:pPr>
-        <w:jc w:val="both"/>
-      </w:pPr>
-    </w:p>
-    <w:p>
-      <w:pPr>
-        <w:pStyle w:val="Kop3"/>
-      </w:pPr>
-      <w:bookmarkStart w:id="62" w:name="_Toc120518061"/>
-      <w:bookmarkStart w:id="63" w:name="_Toc124703480"/>
-      <w:r>
-        <w:t>De</w:t>
-      </w:r>
-      <w:r>
-        <w:t xml:space="preserve"> keuze</w:t>
-      </w:r>
       <w:bookmarkEnd w:id="62"/>
-      <w:bookmarkEnd w:id="63"/>
     </w:p>
     <w:p>
       <w:pPr>
@@ -5828,13 +5579,48 @@
         <w:pStyle w:val="Kop2"/>
         <w:jc w:val="both"/>
       </w:pPr>
-      <w:bookmarkStart w:id="64" w:name="_Toc120518062"/>
-      <w:bookmarkStart w:id="65" w:name="_Toc124703481"/>
+      <w:bookmarkStart w:id="63" w:name="_Toc120518062"/>
+      <w:bookmarkStart w:id="64" w:name="_Toc124703481"/>
       <w:r>
         <w:t>De sensoren</w:t>
       </w:r>
+      <w:bookmarkEnd w:id="63"/>
       <w:bookmarkEnd w:id="64"/>
+    </w:p>
+    <w:p>
+      <w:pPr>
+        <w:jc w:val="both"/>
+      </w:pPr>
+      <w:proofErr w:type="spellStart"/>
+      <w:r>
+        <w:t>Lorem</w:t>
+      </w:r>
+      <w:proofErr w:type="spellEnd"/>
+      <w:r>
+        <w:t xml:space="preserve"> </w:t>
+      </w:r>
+      <w:proofErr w:type="spellStart"/>
+      <w:r>
+        <w:t>ipsum</w:t>
+      </w:r>
+      <w:proofErr w:type="spellEnd"/>
+    </w:p>
+    <w:p>
+      <w:pPr>
+        <w:jc w:val="both"/>
+      </w:pPr>
+    </w:p>
+    <w:p>
+      <w:pPr>
+        <w:pStyle w:val="Kop3"/>
+      </w:pPr>
+      <w:bookmarkStart w:id="65" w:name="_Toc120518063"/>
+      <w:bookmarkStart w:id="66" w:name="_Toc124703482"/>
+      <w:r>
+        <w:t>Bodemvochtigheid</w:t>
+      </w:r>
       <w:bookmarkEnd w:id="65"/>
+      <w:bookmarkEnd w:id="66"/>
     </w:p>
     <w:p>
       <w:pPr>
@@ -5863,13 +5649,13 @@
       <w:pPr>
         <w:pStyle w:val="Kop3"/>
       </w:pPr>
-      <w:bookmarkStart w:id="66" w:name="_Toc120518063"/>
-      <w:bookmarkStart w:id="67" w:name="_Toc124703482"/>
-      <w:r>
-        <w:t>Bodemvochtigheid</w:t>
-      </w:r>
-      <w:bookmarkEnd w:id="66"/>
+      <w:bookmarkStart w:id="67" w:name="_Toc120518064"/>
+      <w:bookmarkStart w:id="68" w:name="_Toc124703483"/>
+      <w:r>
+        <w:t>Temperatuur en luchtvochtigheid</w:t>
+      </w:r>
       <w:bookmarkEnd w:id="67"/>
+      <w:bookmarkEnd w:id="68"/>
     </w:p>
     <w:p>
       <w:pPr>
@@ -5898,13 +5684,22 @@
       <w:pPr>
         <w:pStyle w:val="Kop3"/>
       </w:pPr>
-      <w:bookmarkStart w:id="68" w:name="_Toc120518064"/>
-      <w:bookmarkStart w:id="69" w:name="_Toc124703483"/>
-      <w:r>
-        <w:t>Temperatuur en luchtvochtigheid</w:t>
-      </w:r>
-      <w:bookmarkEnd w:id="68"/>
+      <w:bookmarkStart w:id="69" w:name="_Toc120518065"/>
+      <w:bookmarkStart w:id="70" w:name="_Toc124703484"/>
+      <w:r>
+        <w:t xml:space="preserve">TVOC en </w:t>
+      </w:r>
+      <w:r>
+        <w:t xml:space="preserve">CO2 </w:t>
+      </w:r>
+      <w:r>
+        <w:t xml:space="preserve">halte </w:t>
+      </w:r>
+      <w:r>
+        <w:t>in de lucht</w:t>
+      </w:r>
       <w:bookmarkEnd w:id="69"/>
+      <w:bookmarkEnd w:id="70"/>
     </w:p>
     <w:p>
       <w:pPr>
@@ -5933,22 +5728,13 @@
       <w:pPr>
         <w:pStyle w:val="Kop3"/>
       </w:pPr>
-      <w:bookmarkStart w:id="70" w:name="_Toc120518065"/>
-      <w:bookmarkStart w:id="71" w:name="_Toc124703484"/>
-      <w:r>
-        <w:t xml:space="preserve">TVOC en </w:t>
-      </w:r>
-      <w:r>
-        <w:t xml:space="preserve">CO2 </w:t>
-      </w:r>
-      <w:r>
-        <w:t xml:space="preserve">halte </w:t>
-      </w:r>
-      <w:r>
-        <w:t>in de lucht</w:t>
-      </w:r>
-      <w:bookmarkEnd w:id="70"/>
+      <w:bookmarkStart w:id="71" w:name="_Toc120518066"/>
+      <w:bookmarkStart w:id="72" w:name="_Toc124703485"/>
+      <w:r>
+        <w:t>Overzicht</w:t>
+      </w:r>
       <w:bookmarkEnd w:id="71"/>
+      <w:bookmarkEnd w:id="72"/>
     </w:p>
     <w:p>
       <w:pPr>
@@ -5975,48 +5761,13 @@
     </w:p>
     <w:p>
       <w:pPr>
-        <w:pStyle w:val="Kop3"/>
-      </w:pPr>
-      <w:bookmarkStart w:id="72" w:name="_Toc120518066"/>
-      <w:bookmarkStart w:id="73" w:name="_Toc124703485"/>
-      <w:r>
-        <w:t>Overzicht</w:t>
-      </w:r>
-      <w:bookmarkEnd w:id="72"/>
+        <w:pStyle w:val="Kop2"/>
+      </w:pPr>
+      <w:bookmarkStart w:id="73" w:name="_Toc124703486"/>
+      <w:r>
+        <w:t>De reactiemethode</w:t>
+      </w:r>
       <w:bookmarkEnd w:id="73"/>
-    </w:p>
-    <w:p>
-      <w:pPr>
-        <w:jc w:val="both"/>
-      </w:pPr>
-      <w:proofErr w:type="spellStart"/>
-      <w:r>
-        <w:t>Lorem</w:t>
-      </w:r>
-      <w:proofErr w:type="spellEnd"/>
-      <w:r>
-        <w:t xml:space="preserve"> </w:t>
-      </w:r>
-      <w:proofErr w:type="spellStart"/>
-      <w:r>
-        <w:t>ipsum</w:t>
-      </w:r>
-      <w:proofErr w:type="spellEnd"/>
-    </w:p>
-    <w:p>
-      <w:pPr>
-        <w:jc w:val="both"/>
-      </w:pPr>
-    </w:p>
-    <w:p>
-      <w:pPr>
-        <w:pStyle w:val="Kop2"/>
-      </w:pPr>
-      <w:bookmarkStart w:id="74" w:name="_Toc124703486"/>
-      <w:r>
-        <w:t>De reactiemethode</w:t>
-      </w:r>
-      <w:bookmarkEnd w:id="74"/>
     </w:p>
     <w:p>
       <w:r>
@@ -6042,13 +5793,13 @@
         <w:pStyle w:val="Kop2"/>
         <w:jc w:val="both"/>
       </w:pPr>
-      <w:bookmarkStart w:id="75" w:name="_Toc120518067"/>
-      <w:bookmarkStart w:id="76" w:name="_Toc124703487"/>
+      <w:bookmarkStart w:id="74" w:name="_Toc120518067"/>
+      <w:bookmarkStart w:id="75" w:name="_Toc124703487"/>
       <w:r>
         <w:t>De meetomgeving</w:t>
       </w:r>
+      <w:bookmarkEnd w:id="74"/>
       <w:bookmarkEnd w:id="75"/>
-      <w:bookmarkEnd w:id="76"/>
     </w:p>
     <w:p>
       <w:pPr>
@@ -6081,13 +5832,13 @@
         <w:pStyle w:val="Kop2"/>
         <w:jc w:val="both"/>
       </w:pPr>
-      <w:bookmarkStart w:id="77" w:name="_Toc120518068"/>
-      <w:bookmarkStart w:id="78" w:name="_Toc124703488"/>
+      <w:bookmarkStart w:id="76" w:name="_Toc120518068"/>
+      <w:bookmarkStart w:id="77" w:name="_Toc124703488"/>
       <w:r>
         <w:t>Overzicht</w:t>
       </w:r>
+      <w:bookmarkEnd w:id="76"/>
       <w:bookmarkEnd w:id="77"/>
-      <w:bookmarkEnd w:id="78"/>
       <w:r>
         <w:tab/>
       </w:r>
@@ -6148,11 +5899,7 @@
         <w:t>)</w:t>
       </w:r>
       <w:r>
-        <w:t xml:space="preserve"> </w:t>
-      </w:r>
-      <w:r>
-        <w:lastRenderedPageBreak/>
-        <w:t>en verschillende sensoren (</w:t>
+        <w:t xml:space="preserve"> en verschillende sensoren (</w:t>
       </w:r>
       <w:r>
         <w:rPr>
@@ -6352,25 +6099,19 @@
       <w:pPr>
         <w:pStyle w:val="Heading1"/>
         <w:spacing w:line="276" w:lineRule="auto"/>
-        <w:rPr>
-          <w:rFonts w:ascii="Verdana" w:hAnsi="Verdana"/>
-        </w:rPr>
-      </w:pPr>
-      <w:bookmarkStart w:id="79" w:name="_Toc120266210"/>
-      <w:bookmarkStart w:id="80" w:name="_Toc120282503"/>
-      <w:bookmarkStart w:id="81" w:name="_Toc120518069"/>
-      <w:bookmarkStart w:id="82" w:name="_Toc124703489"/>
-      <w:r>
-        <w:rPr>
-          <w:rFonts w:ascii="Verdana" w:hAnsi="Verdana"/>
-        </w:rPr>
+      </w:pPr>
+      <w:bookmarkStart w:id="78" w:name="_Toc120266210"/>
+      <w:bookmarkStart w:id="79" w:name="_Toc120282503"/>
+      <w:bookmarkStart w:id="80" w:name="_Toc120518069"/>
+      <w:bookmarkStart w:id="81" w:name="_Toc124703489"/>
+      <w:r>
         <w:lastRenderedPageBreak/>
         <w:t>Bibliografie</w:t>
       </w:r>
+      <w:bookmarkEnd w:id="78"/>
       <w:bookmarkEnd w:id="79"/>
       <w:bookmarkEnd w:id="80"/>
       <w:bookmarkEnd w:id="81"/>
-      <w:bookmarkEnd w:id="82"/>
     </w:p>
     <w:p>
       <w:pPr>
@@ -6429,14 +6170,12 @@
         <w:jc w:val="both"/>
         <w:rPr>
           <w:rFonts w:cs="Arial"/>
-          <w:lang w:val="en-US"/>
         </w:rPr>
       </w:pPr>
       <w:proofErr w:type="spellStart"/>
       <w:r>
         <w:rPr>
           <w:rFonts w:cs="Arial"/>
-          <w:lang w:val="en-US"/>
         </w:rPr>
         <w:t>Falkenthal</w:t>
       </w:r>
@@ -6444,31 +6183,111 @@
       <w:r>
         <w:rPr>
           <w:rFonts w:cs="Arial"/>
-          <w:lang w:val="en-US"/>
-        </w:rPr>
-        <w:t xml:space="preserve">, G. L. (2020, December 1). Six Ways to Revive </w:t>
-      </w:r>
-      <w:proofErr w:type="gramStart"/>
-      <w:r>
-        <w:rPr>
-          <w:rFonts w:cs="Arial"/>
-          <w:lang w:val="en-US"/>
-        </w:rPr>
-        <w:t>A</w:t>
-      </w:r>
-      <w:proofErr w:type="gramEnd"/>
-      <w:r>
-        <w:rPr>
-          <w:rFonts w:cs="Arial"/>
-          <w:lang w:val="en-US"/>
-        </w:rPr>
-        <w:t xml:space="preserve"> Dying House Plant Before It’s Too Late. Good Earth Plants. </w:t>
+        </w:rPr>
+        <w:t xml:space="preserve">, G. L. (2020, December 1). Six </w:t>
+      </w:r>
+      <w:proofErr w:type="spellStart"/>
+      <w:r>
+        <w:rPr>
+          <w:rFonts w:cs="Arial"/>
+        </w:rPr>
+        <w:t>Ways</w:t>
+      </w:r>
+      <w:proofErr w:type="spellEnd"/>
+      <w:r>
+        <w:rPr>
+          <w:rFonts w:cs="Arial"/>
+        </w:rPr>
+        <w:t xml:space="preserve"> </w:t>
+      </w:r>
+      <w:proofErr w:type="spellStart"/>
+      <w:r>
+        <w:rPr>
+          <w:rFonts w:cs="Arial"/>
+        </w:rPr>
+        <w:t>to</w:t>
+      </w:r>
+      <w:proofErr w:type="spellEnd"/>
+      <w:r>
+        <w:rPr>
+          <w:rFonts w:cs="Arial"/>
+        </w:rPr>
+        <w:t xml:space="preserve"> </w:t>
+      </w:r>
+      <w:proofErr w:type="spellStart"/>
+      <w:r>
+        <w:rPr>
+          <w:rFonts w:cs="Arial"/>
+        </w:rPr>
+        <w:t>Revive</w:t>
+      </w:r>
+      <w:proofErr w:type="spellEnd"/>
+      <w:r>
+        <w:rPr>
+          <w:rFonts w:cs="Arial"/>
+        </w:rPr>
+        <w:t xml:space="preserve"> A </w:t>
+      </w:r>
+      <w:proofErr w:type="spellStart"/>
+      <w:r>
+        <w:rPr>
+          <w:rFonts w:cs="Arial"/>
+        </w:rPr>
+        <w:t>Dying</w:t>
+      </w:r>
+      <w:proofErr w:type="spellEnd"/>
+      <w:r>
+        <w:rPr>
+          <w:rFonts w:cs="Arial"/>
+        </w:rPr>
+        <w:t xml:space="preserve"> House Plant </w:t>
+      </w:r>
+      <w:proofErr w:type="spellStart"/>
+      <w:r>
+        <w:rPr>
+          <w:rFonts w:cs="Arial"/>
+        </w:rPr>
+        <w:t>Before</w:t>
+      </w:r>
+      <w:proofErr w:type="spellEnd"/>
+      <w:r>
+        <w:rPr>
+          <w:rFonts w:cs="Arial"/>
+        </w:rPr>
+        <w:t xml:space="preserve"> It’s Too Late. </w:t>
+      </w:r>
+      <w:proofErr w:type="spellStart"/>
+      <w:r>
+        <w:rPr>
+          <w:rFonts w:cs="Arial"/>
+        </w:rPr>
+        <w:t>Good</w:t>
+      </w:r>
+      <w:proofErr w:type="spellEnd"/>
+      <w:r>
+        <w:rPr>
+          <w:rFonts w:cs="Arial"/>
+        </w:rPr>
+        <w:t xml:space="preserve"> Earth </w:t>
+      </w:r>
+      <w:proofErr w:type="spellStart"/>
+      <w:r>
+        <w:rPr>
+          <w:rFonts w:cs="Arial"/>
+        </w:rPr>
+        <w:t>Plants</w:t>
+      </w:r>
+      <w:proofErr w:type="spellEnd"/>
+      <w:r>
+        <w:rPr>
+          <w:rFonts w:cs="Arial"/>
+        </w:rPr>
+        <w:t xml:space="preserve">. </w:t>
       </w:r>
       <w:hyperlink r:id="rId14" w:tgtFrame="_new" w:history="1">
         <w:r>
           <w:rPr>
             <w:rFonts w:cs="Arial"/>
-            <w:lang w:val="en-US"/>
           </w:rPr>
           <w:t>https://www.goodearthplants.com/six-ways-to-revive-a-dying-house-plant-before-its-too-late/</w:t>
         </w:r>
@@ -6476,25 +6295,8 @@
       <w:r>
         <w:rPr>
           <w:rFonts w:cs="Arial"/>
-          <w:lang w:val="en-US"/>
-        </w:rPr>
-        <w:t xml:space="preserve"> </w:t>
-      </w:r>
-      <w:proofErr w:type="spellStart"/>
-      <w:r>
-        <w:rPr>
-          <w:rFonts w:cs="Arial"/>
-          <w:lang w:val="en-US"/>
-        </w:rPr>
-        <w:t>Geraadpleegd</w:t>
-      </w:r>
-      <w:proofErr w:type="spellEnd"/>
-      <w:r>
-        <w:rPr>
-          <w:rFonts w:cs="Arial"/>
-          <w:lang w:val="en-US"/>
-        </w:rPr>
-        <w:t xml:space="preserve"> op: 06/11/2022</w:t>
+        </w:rPr>
+        <w:t xml:space="preserve"> Geraadpleegd op: 06/11/2022</w:t>
       </w:r>
     </w:p>
     <w:p>
@@ -6567,9 +6369,64 @@
       <w:r>
         <w:rPr>
           <w:rFonts w:cs="Arial"/>
-          <w:lang w:val="en-US"/>
-        </w:rPr>
-        <w:t xml:space="preserve">Robert Lawrence, Press &amp; Sun-Bulletin. (2018, April 20). Ask a Scientist: How do plants grow? pressconnects.com. </w:t>
+        </w:rPr>
+        <w:t xml:space="preserve">Robert Lawrence, Press &amp; Sun-Bulletin. (2018, April 20). </w:t>
+      </w:r>
+      <w:proofErr w:type="spellStart"/>
+      <w:r>
+        <w:rPr>
+          <w:rFonts w:cs="Arial"/>
+        </w:rPr>
+        <w:t>Ask</w:t>
+      </w:r>
+      <w:proofErr w:type="spellEnd"/>
+      <w:r>
+        <w:rPr>
+          <w:rFonts w:cs="Arial"/>
+        </w:rPr>
+        <w:t xml:space="preserve"> a </w:t>
+      </w:r>
+      <w:proofErr w:type="spellStart"/>
+      <w:r>
+        <w:rPr>
+          <w:rFonts w:cs="Arial"/>
+        </w:rPr>
+        <w:t>Scientist</w:t>
+      </w:r>
+      <w:proofErr w:type="spellEnd"/>
+      <w:r>
+        <w:rPr>
+          <w:rFonts w:cs="Arial"/>
+        </w:rPr>
+        <w:t xml:space="preserve">: How do </w:t>
+      </w:r>
+      <w:proofErr w:type="spellStart"/>
+      <w:r>
+        <w:rPr>
+          <w:rFonts w:cs="Arial"/>
+        </w:rPr>
+        <w:t>plants</w:t>
+      </w:r>
+      <w:proofErr w:type="spellEnd"/>
+      <w:r>
+        <w:rPr>
+          <w:rFonts w:cs="Arial"/>
+        </w:rPr>
+        <w:t xml:space="preserve"> </w:t>
+      </w:r>
+      <w:proofErr w:type="spellStart"/>
+      <w:r>
+        <w:rPr>
+          <w:rFonts w:cs="Arial"/>
+        </w:rPr>
+        <w:t>grow</w:t>
+      </w:r>
+      <w:proofErr w:type="spellEnd"/>
+      <w:r>
+        <w:rPr>
+          <w:rFonts w:cs="Arial"/>
+        </w:rPr>
+        <w:t xml:space="preserve">? pressconnects.com. </w:t>
       </w:r>
       <w:hyperlink r:id="rId16" w:tgtFrame="_new" w:history="1">
         <w:r>
@@ -6602,7 +6459,6 @@
       <w:r>
         <w:rPr>
           <w:rFonts w:cs="Arial"/>
-          <w:lang w:val="en-US"/>
         </w:rPr>
         <w:t>Vinje</w:t>
       </w:r>
@@ -6610,9 +6466,22 @@
       <w:r>
         <w:rPr>
           <w:rFonts w:cs="Arial"/>
-          <w:lang w:val="en-US"/>
-        </w:rPr>
-        <w:t xml:space="preserve">, E. (2019, February 6). Indoor Plant Care. </w:t>
+        </w:rPr>
+        <w:t xml:space="preserve">, E. (2019, </w:t>
+      </w:r>
+      <w:proofErr w:type="spellStart"/>
+      <w:r>
+        <w:rPr>
+          <w:rFonts w:cs="Arial"/>
+        </w:rPr>
+        <w:t>February</w:t>
+      </w:r>
+      <w:proofErr w:type="spellEnd"/>
+      <w:r>
+        <w:rPr>
+          <w:rFonts w:cs="Arial"/>
+        </w:rPr>
+        <w:t xml:space="preserve"> 6). Indoor Plant Care. </w:t>
       </w:r>
       <w:proofErr w:type="spellStart"/>
       <w:r>
@@ -6705,47 +6574,8 @@
       <w:r>
         <w:rPr>
           <w:rFonts w:cs="Arial"/>
-          <w:lang w:val="en-US"/>
-        </w:rPr>
-        <w:t>Wikipedia-</w:t>
-      </w:r>
-      <w:proofErr w:type="spellStart"/>
-      <w:r>
-        <w:rPr>
-          <w:rFonts w:cs="Arial"/>
-          <w:lang w:val="en-US"/>
-        </w:rPr>
-        <w:t>bijdragers</w:t>
-      </w:r>
-      <w:proofErr w:type="spellEnd"/>
-      <w:r>
-        <w:rPr>
-          <w:rFonts w:cs="Arial"/>
-          <w:lang w:val="en-US"/>
-        </w:rPr>
-        <w:t xml:space="preserve">. (2022a, April 5). </w:t>
-      </w:r>
-      <w:proofErr w:type="spellStart"/>
-      <w:r>
-        <w:rPr>
-          <w:rFonts w:cs="Arial"/>
-          <w:lang w:val="en-US"/>
-        </w:rPr>
-        <w:t>Ademhaling</w:t>
-      </w:r>
-      <w:proofErr w:type="spellEnd"/>
-      <w:r>
-        <w:rPr>
-          <w:rFonts w:cs="Arial"/>
-          <w:lang w:val="en-US"/>
-        </w:rPr>
-        <w:t xml:space="preserve"> (plant). </w:t>
-      </w:r>
-      <w:r>
-        <w:rPr>
-          <w:rFonts w:cs="Arial"/>
-        </w:rPr>
-        <w:t xml:space="preserve">Wikipedia. </w:t>
+        </w:rPr>
+        <w:t xml:space="preserve">Wikipedia-bijdragers. (2022a, April 5). Ademhaling (plant). Wikipedia. </w:t>
       </w:r>
       <w:hyperlink r:id="rId19" w:tgtFrame="_new" w:history="1">
         <w:r>
@@ -6827,30 +6657,72 @@
         <w:jc w:val="both"/>
         <w:rPr>
           <w:rFonts w:cs="Arial"/>
-          <w:lang w:val="en-US"/>
-        </w:rPr>
-      </w:pPr>
+        </w:rPr>
+      </w:pPr>
+      <w:r>
+        <w:rPr>
+          <w:rFonts w:cs="Arial"/>
+        </w:rPr>
+        <w:t>z.</w:t>
+      </w:r>
+      <w:r>
+        <w:rPr>
+          <w:rFonts w:cs="Arial"/>
+        </w:rPr>
+        <w:t>i</w:t>
+      </w:r>
+      <w:r>
+        <w:rPr>
+          <w:rFonts w:cs="Arial"/>
+        </w:rPr>
+        <w:t xml:space="preserve">n. (2021, November 11). Arduino </w:t>
+      </w:r>
       <w:proofErr w:type="spellStart"/>
       <w:r>
         <w:rPr>
           <w:rFonts w:cs="Arial"/>
-          <w:lang w:val="en-US"/>
-        </w:rPr>
-        <w:t>z.n</w:t>
+        </w:rPr>
+        <w:t>vs</w:t>
       </w:r>
       <w:proofErr w:type="spellEnd"/>
       <w:r>
         <w:rPr>
           <w:rFonts w:cs="Arial"/>
-          <w:lang w:val="en-US"/>
-        </w:rPr>
-        <w:t xml:space="preserve">. (2021, November 11). Arduino vs Raspberry Pi: What’s The Difference? </w:t>
+        </w:rPr>
+        <w:t xml:space="preserve"> Raspberry Pi: </w:t>
       </w:r>
       <w:proofErr w:type="spellStart"/>
       <w:r>
         <w:rPr>
           <w:rFonts w:cs="Arial"/>
-          <w:lang w:val="en-US"/>
+        </w:rPr>
+        <w:t>What’s</w:t>
+      </w:r>
+      <w:proofErr w:type="spellEnd"/>
+      <w:r>
+        <w:rPr>
+          <w:rFonts w:cs="Arial"/>
+        </w:rPr>
+        <w:t xml:space="preserve"> The </w:t>
+      </w:r>
+      <w:proofErr w:type="spellStart"/>
+      <w:r>
+        <w:rPr>
+          <w:rFonts w:cs="Arial"/>
+        </w:rPr>
+        <w:t>Difference</w:t>
+      </w:r>
+      <w:proofErr w:type="spellEnd"/>
+      <w:r>
+        <w:rPr>
+          <w:rFonts w:cs="Arial"/>
+        </w:rPr>
+        <w:t xml:space="preserve">? </w:t>
+      </w:r>
+      <w:proofErr w:type="spellStart"/>
+      <w:r>
+        <w:rPr>
+          <w:rFonts w:cs="Arial"/>
         </w:rPr>
         <w:t>InterviewBit</w:t>
       </w:r>
@@ -6858,15 +6730,41 @@
       <w:r>
         <w:rPr>
           <w:rFonts w:cs="Arial"/>
-          <w:lang w:val="en-US"/>
-        </w:rPr>
-        <w:t xml:space="preserve">. Retrieved December 2, 2022, from </w:t>
+        </w:rPr>
+        <w:t xml:space="preserve">. </w:t>
+      </w:r>
+      <w:proofErr w:type="spellStart"/>
+      <w:r>
+        <w:rPr>
+          <w:rFonts w:cs="Arial"/>
+        </w:rPr>
+        <w:t>Retrieved</w:t>
+      </w:r>
+      <w:proofErr w:type="spellEnd"/>
+      <w:r>
+        <w:rPr>
+          <w:rFonts w:cs="Arial"/>
+        </w:rPr>
+        <w:t xml:space="preserve"> December 2, 2022, </w:t>
+      </w:r>
+      <w:proofErr w:type="spellStart"/>
+      <w:r>
+        <w:rPr>
+          <w:rFonts w:cs="Arial"/>
+        </w:rPr>
+        <w:t>from</w:t>
+      </w:r>
+      <w:proofErr w:type="spellEnd"/>
+      <w:r>
+        <w:rPr>
+          <w:rFonts w:cs="Arial"/>
+        </w:rPr>
+        <w:t xml:space="preserve"> </w:t>
       </w:r>
       <w:hyperlink r:id="rId21" w:tgtFrame="_new" w:history="1">
         <w:r>
           <w:rPr>
             <w:rFonts w:cs="Arial"/>
-            <w:lang w:val="en-US"/>
           </w:rPr>
           <w:t>https://www.interviewbit.com/blog/arduino-vs-raspberry-pi/</w:t>
         </w:r>
@@ -7006,6 +6904,30 @@
     </w:p>
     <w:p>
       <w:pPr>
+        <w:jc w:val="both"/>
+        <w:rPr>
+          <w:rFonts w:cs="Arial"/>
+        </w:rPr>
+      </w:pPr>
+    </w:p>
+    <w:p>
+      <w:pPr>
+        <w:pStyle w:val="Heading2"/>
+      </w:pPr>
+      <w:r>
+        <w:t>Websites</w:t>
+      </w:r>
+    </w:p>
+    <w:p>
+      <w:pPr>
+        <w:jc w:val="both"/>
+        <w:rPr>
+          <w:rFonts w:cs="Arial"/>
+        </w:rPr>
+      </w:pPr>
+    </w:p>
+    <w:p>
+      <w:pPr>
         <w:pStyle w:val="ListParagraph"/>
         <w:numPr>
           <w:ilvl w:val="0"/>
@@ -7019,15 +6941,42 @@
       <w:r>
         <w:rPr>
           <w:rFonts w:cs="Arial"/>
-          <w:lang w:val="en-US"/>
-        </w:rPr>
-        <w:t xml:space="preserve">Butterfield, S. (n.d.). Stewart Butterfield Quotes. </w:t>
+        </w:rPr>
+        <w:t>Butterfield, S. (</w:t>
       </w:r>
       <w:proofErr w:type="spellStart"/>
       <w:r>
         <w:rPr>
           <w:rFonts w:cs="Arial"/>
         </w:rPr>
+        <w:t>z.d.</w:t>
+      </w:r>
+      <w:proofErr w:type="spellEnd"/>
+      <w:r>
+        <w:rPr>
+          <w:rFonts w:cs="Arial"/>
+        </w:rPr>
+        <w:t xml:space="preserve">). </w:t>
+      </w:r>
+      <w:r>
+        <w:rPr>
+          <w:rFonts w:cs="Arial"/>
+          <w:i/>
+          <w:iCs/>
+        </w:rPr>
+        <w:t>Stewart Butterfield Quotes</w:t>
+      </w:r>
+      <w:r>
+        <w:rPr>
+          <w:rFonts w:cs="Arial"/>
+        </w:rPr>
+        <w:t xml:space="preserve">. </w:t>
+      </w:r>
+      <w:proofErr w:type="spellStart"/>
+      <w:r>
+        <w:rPr>
+          <w:rFonts w:cs="Arial"/>
+        </w:rPr>
         <w:t>BrainyQuote</w:t>
       </w:r>
       <w:proofErr w:type="spellEnd"/>
@@ -7035,13 +6984,19 @@
         <w:rPr>
           <w:rFonts w:cs="Arial"/>
         </w:rPr>
-        <w:t xml:space="preserve">. </w:t>
+        <w:t xml:space="preserve">. Geraadpleegd op 17 januari 2023, van </w:t>
       </w:r>
       <w:hyperlink r:id="rId24" w:history="1">
         <w:r>
           <w:t>https://www.brainyquote.com/quotes/stewart_butterfield_874540?src=t_automation</w:t>
         </w:r>
       </w:hyperlink>
+      <w:r>
+        <w:rPr>
+          <w:rFonts w:cs="Arial"/>
+        </w:rPr>
+        <w:t xml:space="preserve"> </w:t>
+      </w:r>
     </w:p>
     <w:p>
       <w:pPr>
@@ -7055,10 +7010,222 @@
           <w:rFonts w:cs="Arial"/>
         </w:rPr>
       </w:pPr>
-      <w:r>
-        <w:rPr>
-          <w:rFonts w:cs="Arial"/>
-        </w:rPr>
+      <w:proofErr w:type="spellStart"/>
+      <w:r>
+        <w:rPr>
+          <w:rFonts w:cs="Arial"/>
+        </w:rPr>
+        <w:t>Lysanne</w:t>
+      </w:r>
+      <w:proofErr w:type="spellEnd"/>
+      <w:r>
+        <w:rPr>
+          <w:rFonts w:cs="Arial"/>
+        </w:rPr>
+        <w:t xml:space="preserve">. (2022, 28 november). </w:t>
+      </w:r>
+      <w:r>
+        <w:rPr>
+          <w:rFonts w:cs="Arial"/>
+          <w:i/>
+          <w:iCs/>
+        </w:rPr>
+        <w:t>Wat zijn planten? [Ultieme gids]</w:t>
+      </w:r>
+      <w:r>
+        <w:rPr>
+          <w:rFonts w:cs="Arial"/>
+        </w:rPr>
+        <w:t xml:space="preserve">. </w:t>
+      </w:r>
+      <w:proofErr w:type="spellStart"/>
+      <w:r>
+        <w:rPr>
+          <w:rFonts w:cs="Arial"/>
+        </w:rPr>
+        <w:t>This</w:t>
+      </w:r>
+      <w:proofErr w:type="spellEnd"/>
+      <w:r>
+        <w:rPr>
+          <w:rFonts w:cs="Arial"/>
+        </w:rPr>
+        <w:t xml:space="preserve"> is Joan. Geraadpleegd op 17 januari 2023, van </w:t>
+      </w:r>
+      <w:hyperlink r:id="rId25" w:history="1">
+        <w:r>
+          <w:t>https://www.thisisjoan.nl/planten/</w:t>
+        </w:r>
+      </w:hyperlink>
+    </w:p>
+    <w:p>
+      <w:pPr>
+        <w:pStyle w:val="ListParagraph"/>
+        <w:numPr>
+          <w:ilvl w:val="0"/>
+          <w:numId w:val="32"/>
+        </w:numPr>
+        <w:jc w:val="both"/>
+        <w:rPr>
+          <w:rFonts w:cs="Arial"/>
+        </w:rPr>
+      </w:pPr>
+      <w:r>
+        <w:rPr>
+          <w:rFonts w:cs="Arial"/>
+        </w:rPr>
+        <w:t>Plant. (</w:t>
+      </w:r>
+      <w:proofErr w:type="spellStart"/>
+      <w:r>
+        <w:rPr>
+          <w:rFonts w:cs="Arial"/>
+        </w:rPr>
+        <w:t>z.d.</w:t>
+      </w:r>
+      <w:proofErr w:type="spellEnd"/>
+      <w:r>
+        <w:rPr>
+          <w:rFonts w:cs="Arial"/>
+        </w:rPr>
+        <w:t xml:space="preserve">). In </w:t>
+      </w:r>
+      <w:r>
+        <w:rPr>
+          <w:rFonts w:cs="Arial"/>
+        </w:rPr>
+        <w:t>Van Dale</w:t>
+      </w:r>
+      <w:r>
+        <w:rPr>
+          <w:rFonts w:cs="Arial"/>
+        </w:rPr>
+        <w:t xml:space="preserve">. Geraadpleegd op 17 januari 2023, van </w:t>
+      </w:r>
+      <w:hyperlink r:id="rId26" w:history="1">
+        <w:r>
+          <w:t>https://www.vandale.nl/gratis-woordenboek/nederlands/betekenis/Plant</w:t>
+        </w:r>
+      </w:hyperlink>
+    </w:p>
+    <w:p>
+      <w:pPr>
+        <w:jc w:val="both"/>
+        <w:rPr>
+          <w:rFonts w:cs="Arial"/>
+        </w:rPr>
+      </w:pPr>
+    </w:p>
+    <w:p>
+      <w:pPr>
+        <w:pStyle w:val="Heading2"/>
+      </w:pPr>
+      <w:r>
+        <w:t>Boeken</w:t>
+      </w:r>
+    </w:p>
+    <w:p>
+      <w:pPr>
+        <w:rPr>
+          <w:lang w:eastAsia="ja-JP"/>
+        </w:rPr>
+      </w:pPr>
+    </w:p>
+    <w:p>
+      <w:pPr>
+        <w:pStyle w:val="ListParagraph"/>
+        <w:numPr>
+          <w:ilvl w:val="0"/>
+          <w:numId w:val="32"/>
+        </w:numPr>
+        <w:jc w:val="both"/>
+        <w:rPr>
+          <w:rFonts w:cs="Arial"/>
+        </w:rPr>
+      </w:pPr>
+      <w:proofErr w:type="spellStart"/>
+      <w:r>
+        <w:rPr>
+          <w:rFonts w:cs="Arial"/>
+        </w:rPr>
+        <w:t>D’Haeninck</w:t>
+      </w:r>
+      <w:proofErr w:type="spellEnd"/>
+      <w:r>
+        <w:rPr>
+          <w:rFonts w:cs="Arial"/>
+        </w:rPr>
+        <w:t xml:space="preserve">, L., </w:t>
+      </w:r>
+      <w:proofErr w:type="spellStart"/>
+      <w:r>
+        <w:rPr>
+          <w:rFonts w:cs="Arial"/>
+        </w:rPr>
+        <w:t>Dekeersmaeker</w:t>
+      </w:r>
+      <w:proofErr w:type="spellEnd"/>
+      <w:r>
+        <w:rPr>
+          <w:rFonts w:cs="Arial"/>
+        </w:rPr>
+        <w:t xml:space="preserve">, L., </w:t>
+      </w:r>
+      <w:proofErr w:type="spellStart"/>
+      <w:r>
+        <w:rPr>
+          <w:rFonts w:cs="Arial"/>
+        </w:rPr>
+        <w:t>Geris</w:t>
+      </w:r>
+      <w:proofErr w:type="spellEnd"/>
+      <w:r>
+        <w:rPr>
+          <w:rFonts w:cs="Arial"/>
+        </w:rPr>
+        <w:t xml:space="preserve">, K., Goossens, R., Schepers, W., &amp; </w:t>
+      </w:r>
+      <w:proofErr w:type="spellStart"/>
+      <w:r>
+        <w:rPr>
+          <w:rFonts w:cs="Arial"/>
+        </w:rPr>
+        <w:t>Vernemmen</w:t>
+      </w:r>
+      <w:proofErr w:type="spellEnd"/>
+      <w:r>
+        <w:rPr>
+          <w:rFonts w:cs="Arial"/>
+        </w:rPr>
+        <w:t xml:space="preserve">, P. (2021). </w:t>
+      </w:r>
+      <w:proofErr w:type="spellStart"/>
+      <w:r>
+        <w:rPr>
+          <w:rFonts w:cs="Arial"/>
+          <w:i/>
+          <w:iCs/>
+        </w:rPr>
+        <w:t>Biogenie</w:t>
+      </w:r>
+      <w:proofErr w:type="spellEnd"/>
+      <w:r>
+        <w:rPr>
+          <w:rFonts w:cs="Arial"/>
+          <w:i/>
+          <w:iCs/>
+        </w:rPr>
+        <w:t xml:space="preserve"> 5.2</w:t>
+      </w:r>
+      <w:r>
+        <w:rPr>
+          <w:rFonts w:cs="Arial"/>
+        </w:rPr>
+        <w:t>. VAN IN.</w:t>
+      </w:r>
+    </w:p>
+    <w:p>
+      <w:r>
         <w:br w:type="page"/>
       </w:r>
     </w:p>
@@ -7069,35 +7236,26 @@
           <w:tab w:val="right" w:pos="9026"/>
         </w:tabs>
         <w:spacing w:line="276" w:lineRule="auto"/>
-        <w:rPr>
-          <w:rFonts w:ascii="Verdana" w:hAnsi="Verdana"/>
-        </w:rPr>
-      </w:pPr>
-      <w:bookmarkStart w:id="83" w:name="_Toc120282504"/>
-      <w:bookmarkStart w:id="84" w:name="_Toc120518070"/>
-      <w:bookmarkStart w:id="85" w:name="_Toc124703490"/>
-      <w:r>
-        <w:rPr>
-          <w:rFonts w:ascii="Verdana" w:hAnsi="Verdana"/>
-        </w:rPr>
+      </w:pPr>
+      <w:bookmarkStart w:id="82" w:name="_Toc120282504"/>
+      <w:bookmarkStart w:id="83" w:name="_Toc120518070"/>
+      <w:bookmarkStart w:id="84" w:name="_Toc124703490"/>
+      <w:r>
         <w:lastRenderedPageBreak/>
         <w:t>Bijlagen</w:t>
       </w:r>
+      <w:bookmarkEnd w:id="82"/>
       <w:bookmarkEnd w:id="83"/>
       <w:bookmarkEnd w:id="84"/>
-      <w:bookmarkEnd w:id="85"/>
-      <w:r>
-        <w:rPr>
-          <w:rFonts w:ascii="Verdana" w:hAnsi="Verdana"/>
-        </w:rPr>
+      <w:r>
         <w:tab/>
       </w:r>
     </w:p>
     <w:p/>
     <w:sectPr>
-      <w:headerReference w:type="default" r:id="rId25"/>
-      <w:headerReference w:type="first" r:id="rId26"/>
-      <w:footerReference w:type="first" r:id="rId27"/>
+      <w:headerReference w:type="default" r:id="rId27"/>
+      <w:headerReference w:type="first" r:id="rId28"/>
+      <w:footerReference w:type="first" r:id="rId29"/>
       <w:pgSz w:w="11906" w:h="16838"/>
       <w:pgMar w:top="1440" w:right="1440" w:bottom="1440" w:left="1440" w:header="708" w:footer="708" w:gutter="0"/>
       <w:pgNumType w:fmt="upperRoman" w:start="7"/>
@@ -7210,7 +7368,6 @@
         <w:rFonts w:ascii="Verdana" w:hAnsi="Verdana" w:cs="Arial"/>
       </w:rPr>
     </w:pPr>
-    <w:proofErr w:type="gramStart"/>
     <w:r>
       <w:rPr>
         <w:rFonts w:ascii="Verdana" w:hAnsi="Verdana" w:cs="Arial"/>
@@ -7221,21 +7378,36 @@
       <w:rPr>
         <w:rFonts w:ascii="Verdana" w:hAnsi="Verdana"/>
       </w:rPr>
-      <w:t xml:space="preserve">   </w:t>
-    </w:r>
-    <w:proofErr w:type="gramEnd"/>
-    <w:r>
-      <w:rPr>
-        <w:rFonts w:ascii="Verdana" w:hAnsi="Verdana"/>
-      </w:rPr>
-      <w:t xml:space="preserve">  </w:t>
+      <w:t xml:space="preserve">     </w:t>
     </w:r>
     <w:r>
       <w:rPr>
         <w:rFonts w:ascii="Verdana" w:hAnsi="Verdana" w:cs="Arial"/>
       </w:rPr>
-      <w:t>S. Wesemael, M. Deleu, H. Van Havermaet</w:t>
+      <w:t xml:space="preserve">S. </w:t>
     </w:r>
+    <w:proofErr w:type="spellStart"/>
+    <w:r>
+      <w:rPr>
+        <w:rFonts w:ascii="Verdana" w:hAnsi="Verdana" w:cs="Arial"/>
+      </w:rPr>
+      <w:t>Wesemael</w:t>
+    </w:r>
+    <w:proofErr w:type="spellEnd"/>
+    <w:r>
+      <w:rPr>
+        <w:rFonts w:ascii="Verdana" w:hAnsi="Verdana" w:cs="Arial"/>
+      </w:rPr>
+      <w:t xml:space="preserve">, M. Deleu, H. Van </w:t>
+    </w:r>
+    <w:proofErr w:type="spellStart"/>
+    <w:r>
+      <w:rPr>
+        <w:rFonts w:ascii="Verdana" w:hAnsi="Verdana" w:cs="Arial"/>
+      </w:rPr>
+      <w:t>Havermaet</w:t>
+    </w:r>
+    <w:proofErr w:type="spellEnd"/>
   </w:p>
   <w:p>
     <w:pPr>
@@ -7254,7 +7426,6 @@
         <w:rFonts w:ascii="Verdana" w:hAnsi="Verdana" w:cs="Arial"/>
       </w:rPr>
     </w:pPr>
-    <w:proofErr w:type="gramStart"/>
     <w:r>
       <w:rPr>
         <w:rFonts w:ascii="Verdana" w:hAnsi="Verdana" w:cs="Arial"/>
@@ -7265,14 +7436,7 @@
       <w:rPr>
         <w:rFonts w:ascii="Verdana" w:hAnsi="Verdana"/>
       </w:rPr>
-      <w:t xml:space="preserve">   </w:t>
-    </w:r>
-    <w:proofErr w:type="gramEnd"/>
-    <w:r>
-      <w:rPr>
-        <w:rFonts w:ascii="Verdana" w:hAnsi="Verdana"/>
-      </w:rPr>
-      <w:t xml:space="preserve">  </w:t>
+      <w:t xml:space="preserve">     </w:t>
     </w:r>
     <w:r>
       <w:rPr>
@@ -7447,8 +7611,33 @@
         <w:rFonts w:ascii="Arial" w:hAnsi="Arial" w:cs="Arial"/>
         <w:lang w:val="en-BE"/>
       </w:rPr>
-      <w:t>S. Wesemael, M. Deleu, H. Van Havermaet</w:t>
+      <w:t xml:space="preserve">S. </w:t>
     </w:r>
+    <w:proofErr w:type="spellStart"/>
+    <w:r>
+      <w:rPr>
+        <w:rFonts w:ascii="Arial" w:hAnsi="Arial" w:cs="Arial"/>
+        <w:lang w:val="en-BE"/>
+      </w:rPr>
+      <w:t>Wesemael</w:t>
+    </w:r>
+    <w:proofErr w:type="spellEnd"/>
+    <w:r>
+      <w:rPr>
+        <w:rFonts w:ascii="Arial" w:hAnsi="Arial" w:cs="Arial"/>
+        <w:lang w:val="en-BE"/>
+      </w:rPr>
+      <w:t xml:space="preserve">, M. Deleu, H. Van </w:t>
+    </w:r>
+    <w:proofErr w:type="spellStart"/>
+    <w:r>
+      <w:rPr>
+        <w:rFonts w:ascii="Arial" w:hAnsi="Arial" w:cs="Arial"/>
+        <w:lang w:val="en-BE"/>
+      </w:rPr>
+      <w:t>Havermaet</w:t>
+    </w:r>
+    <w:proofErr w:type="spellEnd"/>
   </w:p>
   <w:p>
     <w:pPr>
@@ -7678,8 +7867,33 @@
         <w:rFonts w:ascii="Arial" w:hAnsi="Arial" w:cs="Arial"/>
         <w:lang w:val="en-BE"/>
       </w:rPr>
-      <w:t>S. Wesemael, M. Deleu, H. Van Havermaet</w:t>
+      <w:t xml:space="preserve">S. </w:t>
     </w:r>
+    <w:proofErr w:type="spellStart"/>
+    <w:r>
+      <w:rPr>
+        <w:rFonts w:ascii="Arial" w:hAnsi="Arial" w:cs="Arial"/>
+        <w:lang w:val="en-BE"/>
+      </w:rPr>
+      <w:t>Wesemael</w:t>
+    </w:r>
+    <w:proofErr w:type="spellEnd"/>
+    <w:r>
+      <w:rPr>
+        <w:rFonts w:ascii="Arial" w:hAnsi="Arial" w:cs="Arial"/>
+        <w:lang w:val="en-BE"/>
+      </w:rPr>
+      <w:t xml:space="preserve">, M. Deleu, H. Van </w:t>
+    </w:r>
+    <w:proofErr w:type="spellStart"/>
+    <w:r>
+      <w:rPr>
+        <w:rFonts w:ascii="Arial" w:hAnsi="Arial" w:cs="Arial"/>
+        <w:lang w:val="en-BE"/>
+      </w:rPr>
+      <w:t>Havermaet</w:t>
+    </w:r>
+    <w:proofErr w:type="spellEnd"/>
   </w:p>
   <w:p>
     <w:pPr>
@@ -9514,6 +9728,232 @@
     </w:lvl>
   </w:abstractNum>
   <w:abstractNum w:abstractNumId="9" w15:restartNumberingAfterBreak="0">
+    <w:nsid w:val="16AF64AF"/>
+    <w:multiLevelType w:val="hybridMultilevel"/>
+    <w:tmpl w:val="ACDA98D0"/>
+    <w:lvl w:ilvl="0" w:tplc="08130001">
+      <w:start w:val="1"/>
+      <w:numFmt w:val="bullet"/>
+      <w:lvlText w:val=""/>
+      <w:lvlJc w:val="left"/>
+      <w:pPr>
+        <w:ind w:left="3600" w:hanging="360"/>
+      </w:pPr>
+      <w:rPr>
+        <w:rFonts w:ascii="Symbol" w:hAnsi="Symbol" w:hint="default"/>
+      </w:rPr>
+    </w:lvl>
+    <w:lvl w:ilvl="1" w:tplc="08130003" w:tentative="1">
+      <w:start w:val="1"/>
+      <w:numFmt w:val="bullet"/>
+      <w:lvlText w:val="o"/>
+      <w:lvlJc w:val="left"/>
+      <w:pPr>
+        <w:ind w:left="4320" w:hanging="360"/>
+      </w:pPr>
+      <w:rPr>
+        <w:rFonts w:ascii="Courier New" w:hAnsi="Courier New" w:cs="Courier New" w:hint="default"/>
+      </w:rPr>
+    </w:lvl>
+    <w:lvl w:ilvl="2" w:tplc="08130005" w:tentative="1">
+      <w:start w:val="1"/>
+      <w:numFmt w:val="bullet"/>
+      <w:lvlText w:val=""/>
+      <w:lvlJc w:val="left"/>
+      <w:pPr>
+        <w:ind w:left="5040" w:hanging="360"/>
+      </w:pPr>
+      <w:rPr>
+        <w:rFonts w:ascii="Wingdings" w:hAnsi="Wingdings" w:hint="default"/>
+      </w:rPr>
+    </w:lvl>
+    <w:lvl w:ilvl="3" w:tplc="08130001" w:tentative="1">
+      <w:start w:val="1"/>
+      <w:numFmt w:val="bullet"/>
+      <w:lvlText w:val=""/>
+      <w:lvlJc w:val="left"/>
+      <w:pPr>
+        <w:ind w:left="5760" w:hanging="360"/>
+      </w:pPr>
+      <w:rPr>
+        <w:rFonts w:ascii="Symbol" w:hAnsi="Symbol" w:hint="default"/>
+      </w:rPr>
+    </w:lvl>
+    <w:lvl w:ilvl="4" w:tplc="08130003" w:tentative="1">
+      <w:start w:val="1"/>
+      <w:numFmt w:val="bullet"/>
+      <w:lvlText w:val="o"/>
+      <w:lvlJc w:val="left"/>
+      <w:pPr>
+        <w:ind w:left="6480" w:hanging="360"/>
+      </w:pPr>
+      <w:rPr>
+        <w:rFonts w:ascii="Courier New" w:hAnsi="Courier New" w:cs="Courier New" w:hint="default"/>
+      </w:rPr>
+    </w:lvl>
+    <w:lvl w:ilvl="5" w:tplc="08130005" w:tentative="1">
+      <w:start w:val="1"/>
+      <w:numFmt w:val="bullet"/>
+      <w:lvlText w:val=""/>
+      <w:lvlJc w:val="left"/>
+      <w:pPr>
+        <w:ind w:left="7200" w:hanging="360"/>
+      </w:pPr>
+      <w:rPr>
+        <w:rFonts w:ascii="Wingdings" w:hAnsi="Wingdings" w:hint="default"/>
+      </w:rPr>
+    </w:lvl>
+    <w:lvl w:ilvl="6" w:tplc="08130001" w:tentative="1">
+      <w:start w:val="1"/>
+      <w:numFmt w:val="bullet"/>
+      <w:lvlText w:val=""/>
+      <w:lvlJc w:val="left"/>
+      <w:pPr>
+        <w:ind w:left="7920" w:hanging="360"/>
+      </w:pPr>
+      <w:rPr>
+        <w:rFonts w:ascii="Symbol" w:hAnsi="Symbol" w:hint="default"/>
+      </w:rPr>
+    </w:lvl>
+    <w:lvl w:ilvl="7" w:tplc="08130003" w:tentative="1">
+      <w:start w:val="1"/>
+      <w:numFmt w:val="bullet"/>
+      <w:lvlText w:val="o"/>
+      <w:lvlJc w:val="left"/>
+      <w:pPr>
+        <w:ind w:left="8640" w:hanging="360"/>
+      </w:pPr>
+      <w:rPr>
+        <w:rFonts w:ascii="Courier New" w:hAnsi="Courier New" w:cs="Courier New" w:hint="default"/>
+      </w:rPr>
+    </w:lvl>
+    <w:lvl w:ilvl="8" w:tplc="08130005" w:tentative="1">
+      <w:start w:val="1"/>
+      <w:numFmt w:val="bullet"/>
+      <w:lvlText w:val=""/>
+      <w:lvlJc w:val="left"/>
+      <w:pPr>
+        <w:ind w:left="9360" w:hanging="360"/>
+      </w:pPr>
+      <w:rPr>
+        <w:rFonts w:ascii="Wingdings" w:hAnsi="Wingdings" w:hint="default"/>
+      </w:rPr>
+    </w:lvl>
+  </w:abstractNum>
+  <w:abstractNum w:abstractNumId="10" w15:restartNumberingAfterBreak="0">
+    <w:nsid w:val="18ED6D6B"/>
+    <w:multiLevelType w:val="hybridMultilevel"/>
+    <w:tmpl w:val="CF60254E"/>
+    <w:lvl w:ilvl="0" w:tplc="08130001">
+      <w:start w:val="1"/>
+      <w:numFmt w:val="bullet"/>
+      <w:lvlText w:val=""/>
+      <w:lvlJc w:val="left"/>
+      <w:pPr>
+        <w:ind w:left="9360" w:hanging="360"/>
+      </w:pPr>
+      <w:rPr>
+        <w:rFonts w:ascii="Symbol" w:hAnsi="Symbol" w:hint="default"/>
+      </w:rPr>
+    </w:lvl>
+    <w:lvl w:ilvl="1" w:tplc="08130003" w:tentative="1">
+      <w:start w:val="1"/>
+      <w:numFmt w:val="bullet"/>
+      <w:lvlText w:val="o"/>
+      <w:lvlJc w:val="left"/>
+      <w:pPr>
+        <w:ind w:left="10080" w:hanging="360"/>
+      </w:pPr>
+      <w:rPr>
+        <w:rFonts w:ascii="Courier New" w:hAnsi="Courier New" w:cs="Courier New" w:hint="default"/>
+      </w:rPr>
+    </w:lvl>
+    <w:lvl w:ilvl="2" w:tplc="08130005" w:tentative="1">
+      <w:start w:val="1"/>
+      <w:numFmt w:val="bullet"/>
+      <w:lvlText w:val=""/>
+      <w:lvlJc w:val="left"/>
+      <w:pPr>
+        <w:ind w:left="10800" w:hanging="360"/>
+      </w:pPr>
+      <w:rPr>
+        <w:rFonts w:ascii="Wingdings" w:hAnsi="Wingdings" w:hint="default"/>
+      </w:rPr>
+    </w:lvl>
+    <w:lvl w:ilvl="3" w:tplc="08130001" w:tentative="1">
+      <w:start w:val="1"/>
+      <w:numFmt w:val="bullet"/>
+      <w:lvlText w:val=""/>
+      <w:lvlJc w:val="left"/>
+      <w:pPr>
+        <w:ind w:left="11520" w:hanging="360"/>
+      </w:pPr>
+      <w:rPr>
+        <w:rFonts w:ascii="Symbol" w:hAnsi="Symbol" w:hint="default"/>
+      </w:rPr>
+    </w:lvl>
+    <w:lvl w:ilvl="4" w:tplc="08130003" w:tentative="1">
+      <w:start w:val="1"/>
+      <w:numFmt w:val="bullet"/>
+      <w:lvlText w:val="o"/>
+      <w:lvlJc w:val="left"/>
+      <w:pPr>
+        <w:ind w:left="12240" w:hanging="360"/>
+      </w:pPr>
+      <w:rPr>
+        <w:rFonts w:ascii="Courier New" w:hAnsi="Courier New" w:cs="Courier New" w:hint="default"/>
+      </w:rPr>
+    </w:lvl>
+    <w:lvl w:ilvl="5" w:tplc="08130005" w:tentative="1">
+      <w:start w:val="1"/>
+      <w:numFmt w:val="bullet"/>
+      <w:lvlText w:val=""/>
+      <w:lvlJc w:val="left"/>
+      <w:pPr>
+        <w:ind w:left="12960" w:hanging="360"/>
+      </w:pPr>
+      <w:rPr>
+        <w:rFonts w:ascii="Wingdings" w:hAnsi="Wingdings" w:hint="default"/>
+      </w:rPr>
+    </w:lvl>
+    <w:lvl w:ilvl="6" w:tplc="08130001" w:tentative="1">
+      <w:start w:val="1"/>
+      <w:numFmt w:val="bullet"/>
+      <w:lvlText w:val=""/>
+      <w:lvlJc w:val="left"/>
+      <w:pPr>
+        <w:ind w:left="13680" w:hanging="360"/>
+      </w:pPr>
+      <w:rPr>
+        <w:rFonts w:ascii="Symbol" w:hAnsi="Symbol" w:hint="default"/>
+      </w:rPr>
+    </w:lvl>
+    <w:lvl w:ilvl="7" w:tplc="08130003" w:tentative="1">
+      <w:start w:val="1"/>
+      <w:numFmt w:val="bullet"/>
+      <w:lvlText w:val="o"/>
+      <w:lvlJc w:val="left"/>
+      <w:pPr>
+        <w:ind w:left="14400" w:hanging="360"/>
+      </w:pPr>
+      <w:rPr>
+        <w:rFonts w:ascii="Courier New" w:hAnsi="Courier New" w:cs="Courier New" w:hint="default"/>
+      </w:rPr>
+    </w:lvl>
+    <w:lvl w:ilvl="8" w:tplc="08130005" w:tentative="1">
+      <w:start w:val="1"/>
+      <w:numFmt w:val="bullet"/>
+      <w:lvlText w:val=""/>
+      <w:lvlJc w:val="left"/>
+      <w:pPr>
+        <w:ind w:left="15120" w:hanging="360"/>
+      </w:pPr>
+      <w:rPr>
+        <w:rFonts w:ascii="Wingdings" w:hAnsi="Wingdings" w:hint="default"/>
+      </w:rPr>
+    </w:lvl>
+  </w:abstractNum>
+  <w:abstractNum w:abstractNumId="11" w15:restartNumberingAfterBreak="0">
     <w:nsid w:val="19DF4127"/>
     <w:multiLevelType w:val="hybridMultilevel"/>
     <w:tmpl w:val="62C8240E"/>
@@ -9599,7 +10039,7 @@
       </w:pPr>
     </w:lvl>
   </w:abstractNum>
-  <w:abstractNum w:abstractNumId="10" w15:restartNumberingAfterBreak="0">
+  <w:abstractNum w:abstractNumId="12" w15:restartNumberingAfterBreak="0">
     <w:nsid w:val="1ADB6982"/>
     <w:multiLevelType w:val="hybridMultilevel"/>
     <w:tmpl w:val="8402A53C"/>
@@ -9690,7 +10130,7 @@
       </w:pPr>
     </w:lvl>
   </w:abstractNum>
-  <w:abstractNum w:abstractNumId="11" w15:restartNumberingAfterBreak="0">
+  <w:abstractNum w:abstractNumId="13" w15:restartNumberingAfterBreak="0">
     <w:nsid w:val="1B4D1B8A"/>
     <w:multiLevelType w:val="multilevel"/>
     <w:tmpl w:val="D630AEDE"/>
@@ -9803,7 +10243,7 @@
       </w:rPr>
     </w:lvl>
   </w:abstractNum>
-  <w:abstractNum w:abstractNumId="12" w15:restartNumberingAfterBreak="0">
+  <w:abstractNum w:abstractNumId="14" w15:restartNumberingAfterBreak="0">
     <w:nsid w:val="1F301BE0"/>
     <w:multiLevelType w:val="hybridMultilevel"/>
     <w:tmpl w:val="4920D3E4"/>
@@ -9889,7 +10329,7 @@
       </w:pPr>
     </w:lvl>
   </w:abstractNum>
-  <w:abstractNum w:abstractNumId="13" w15:restartNumberingAfterBreak="0">
+  <w:abstractNum w:abstractNumId="15" w15:restartNumberingAfterBreak="0">
     <w:nsid w:val="402A4D38"/>
     <w:multiLevelType w:val="multilevel"/>
     <w:tmpl w:val="0813001F"/>
@@ -9975,7 +10415,7 @@
       </w:pPr>
     </w:lvl>
   </w:abstractNum>
-  <w:abstractNum w:abstractNumId="14" w15:restartNumberingAfterBreak="0">
+  <w:abstractNum w:abstractNumId="16" w15:restartNumberingAfterBreak="0">
     <w:nsid w:val="410D4445"/>
     <w:multiLevelType w:val="hybridMultilevel"/>
     <w:tmpl w:val="B12C8628"/>
@@ -10061,7 +10501,7 @@
       </w:pPr>
     </w:lvl>
   </w:abstractNum>
-  <w:abstractNum w:abstractNumId="15" w15:restartNumberingAfterBreak="0">
+  <w:abstractNum w:abstractNumId="17" w15:restartNumberingAfterBreak="0">
     <w:nsid w:val="44DC608F"/>
     <w:multiLevelType w:val="multilevel"/>
     <w:tmpl w:val="D630AEDE"/>
@@ -10174,7 +10614,7 @@
       </w:rPr>
     </w:lvl>
   </w:abstractNum>
-  <w:abstractNum w:abstractNumId="16" w15:restartNumberingAfterBreak="0">
+  <w:abstractNum w:abstractNumId="18" w15:restartNumberingAfterBreak="0">
     <w:nsid w:val="46F9044E"/>
     <w:multiLevelType w:val="multilevel"/>
     <w:tmpl w:val="2DDA5838"/>
@@ -10287,7 +10727,7 @@
       </w:rPr>
     </w:lvl>
   </w:abstractNum>
-  <w:abstractNum w:abstractNumId="17" w15:restartNumberingAfterBreak="0">
+  <w:abstractNum w:abstractNumId="19" w15:restartNumberingAfterBreak="0">
     <w:nsid w:val="4EDF1040"/>
     <w:multiLevelType w:val="hybridMultilevel"/>
     <w:tmpl w:val="81BC66F2"/>
@@ -10382,7 +10822,7 @@
       </w:pPr>
     </w:lvl>
   </w:abstractNum>
-  <w:abstractNum w:abstractNumId="18" w15:restartNumberingAfterBreak="0">
+  <w:abstractNum w:abstractNumId="20" w15:restartNumberingAfterBreak="0">
     <w:nsid w:val="4EF85590"/>
     <w:multiLevelType w:val="multilevel"/>
     <w:tmpl w:val="9FC4C168"/>
@@ -10495,7 +10935,7 @@
       </w:pPr>
     </w:lvl>
   </w:abstractNum>
-  <w:abstractNum w:abstractNumId="19" w15:restartNumberingAfterBreak="0">
+  <w:abstractNum w:abstractNumId="21" w15:restartNumberingAfterBreak="0">
     <w:nsid w:val="52426866"/>
     <w:multiLevelType w:val="hybridMultilevel"/>
     <w:tmpl w:val="829C3F0E"/>
@@ -10584,7 +11024,7 @@
       </w:pPr>
     </w:lvl>
   </w:abstractNum>
-  <w:abstractNum w:abstractNumId="20" w15:restartNumberingAfterBreak="0">
+  <w:abstractNum w:abstractNumId="22" w15:restartNumberingAfterBreak="0">
     <w:nsid w:val="54C72DB5"/>
     <w:multiLevelType w:val="multilevel"/>
     <w:tmpl w:val="2DDA5838"/>
@@ -10697,10 +11137,10 @@
       </w:rPr>
     </w:lvl>
   </w:abstractNum>
-  <w:abstractNum w:abstractNumId="21" w15:restartNumberingAfterBreak="0">
+  <w:abstractNum w:abstractNumId="23" w15:restartNumberingAfterBreak="0">
     <w:nsid w:val="5B790986"/>
     <w:multiLevelType w:val="hybridMultilevel"/>
-    <w:tmpl w:val="0AA259D2"/>
+    <w:tmpl w:val="E5BCFA7E"/>
     <w:lvl w:ilvl="0" w:tplc="08130001">
       <w:start w:val="1"/>
       <w:numFmt w:val="bullet"/>
@@ -10810,7 +11250,7 @@
       </w:rPr>
     </w:lvl>
   </w:abstractNum>
-  <w:abstractNum w:abstractNumId="22" w15:restartNumberingAfterBreak="0">
+  <w:abstractNum w:abstractNumId="24" w15:restartNumberingAfterBreak="0">
     <w:nsid w:val="5D0C536C"/>
     <w:multiLevelType w:val="hybridMultilevel"/>
     <w:tmpl w:val="50BC9BB6"/>
@@ -10896,7 +11336,120 @@
       </w:pPr>
     </w:lvl>
   </w:abstractNum>
-  <w:abstractNum w:abstractNumId="23" w15:restartNumberingAfterBreak="0">
+  <w:abstractNum w:abstractNumId="25" w15:restartNumberingAfterBreak="0">
+    <w:nsid w:val="63307F90"/>
+    <w:multiLevelType w:val="hybridMultilevel"/>
+    <w:tmpl w:val="046E696A"/>
+    <w:lvl w:ilvl="0" w:tplc="08130001">
+      <w:start w:val="1"/>
+      <w:numFmt w:val="bullet"/>
+      <w:lvlText w:val=""/>
+      <w:lvlJc w:val="left"/>
+      <w:pPr>
+        <w:ind w:left="6480" w:hanging="360"/>
+      </w:pPr>
+      <w:rPr>
+        <w:rFonts w:ascii="Symbol" w:hAnsi="Symbol" w:hint="default"/>
+      </w:rPr>
+    </w:lvl>
+    <w:lvl w:ilvl="1" w:tplc="08130003" w:tentative="1">
+      <w:start w:val="1"/>
+      <w:numFmt w:val="bullet"/>
+      <w:lvlText w:val="o"/>
+      <w:lvlJc w:val="left"/>
+      <w:pPr>
+        <w:ind w:left="7200" w:hanging="360"/>
+      </w:pPr>
+      <w:rPr>
+        <w:rFonts w:ascii="Courier New" w:hAnsi="Courier New" w:cs="Courier New" w:hint="default"/>
+      </w:rPr>
+    </w:lvl>
+    <w:lvl w:ilvl="2" w:tplc="08130005" w:tentative="1">
+      <w:start w:val="1"/>
+      <w:numFmt w:val="bullet"/>
+      <w:lvlText w:val=""/>
+      <w:lvlJc w:val="left"/>
+      <w:pPr>
+        <w:ind w:left="7920" w:hanging="360"/>
+      </w:pPr>
+      <w:rPr>
+        <w:rFonts w:ascii="Wingdings" w:hAnsi="Wingdings" w:hint="default"/>
+      </w:rPr>
+    </w:lvl>
+    <w:lvl w:ilvl="3" w:tplc="08130001" w:tentative="1">
+      <w:start w:val="1"/>
+      <w:numFmt w:val="bullet"/>
+      <w:lvlText w:val=""/>
+      <w:lvlJc w:val="left"/>
+      <w:pPr>
+        <w:ind w:left="8640" w:hanging="360"/>
+      </w:pPr>
+      <w:rPr>
+        <w:rFonts w:ascii="Symbol" w:hAnsi="Symbol" w:hint="default"/>
+      </w:rPr>
+    </w:lvl>
+    <w:lvl w:ilvl="4" w:tplc="08130003" w:tentative="1">
+      <w:start w:val="1"/>
+      <w:numFmt w:val="bullet"/>
+      <w:lvlText w:val="o"/>
+      <w:lvlJc w:val="left"/>
+      <w:pPr>
+        <w:ind w:left="9360" w:hanging="360"/>
+      </w:pPr>
+      <w:rPr>
+        <w:rFonts w:ascii="Courier New" w:hAnsi="Courier New" w:cs="Courier New" w:hint="default"/>
+      </w:rPr>
+    </w:lvl>
+    <w:lvl w:ilvl="5" w:tplc="08130005" w:tentative="1">
+      <w:start w:val="1"/>
+      <w:numFmt w:val="bullet"/>
+      <w:lvlText w:val=""/>
+      <w:lvlJc w:val="left"/>
+      <w:pPr>
+        <w:ind w:left="10080" w:hanging="360"/>
+      </w:pPr>
+      <w:rPr>
+        <w:rFonts w:ascii="Wingdings" w:hAnsi="Wingdings" w:hint="default"/>
+      </w:rPr>
+    </w:lvl>
+    <w:lvl w:ilvl="6" w:tplc="08130001" w:tentative="1">
+      <w:start w:val="1"/>
+      <w:numFmt w:val="bullet"/>
+      <w:lvlText w:val=""/>
+      <w:lvlJc w:val="left"/>
+      <w:pPr>
+        <w:ind w:left="10800" w:hanging="360"/>
+      </w:pPr>
+      <w:rPr>
+        <w:rFonts w:ascii="Symbol" w:hAnsi="Symbol" w:hint="default"/>
+      </w:rPr>
+    </w:lvl>
+    <w:lvl w:ilvl="7" w:tplc="08130003" w:tentative="1">
+      <w:start w:val="1"/>
+      <w:numFmt w:val="bullet"/>
+      <w:lvlText w:val="o"/>
+      <w:lvlJc w:val="left"/>
+      <w:pPr>
+        <w:ind w:left="11520" w:hanging="360"/>
+      </w:pPr>
+      <w:rPr>
+        <w:rFonts w:ascii="Courier New" w:hAnsi="Courier New" w:cs="Courier New" w:hint="default"/>
+      </w:rPr>
+    </w:lvl>
+    <w:lvl w:ilvl="8" w:tplc="08130005" w:tentative="1">
+      <w:start w:val="1"/>
+      <w:numFmt w:val="bullet"/>
+      <w:lvlText w:val=""/>
+      <w:lvlJc w:val="left"/>
+      <w:pPr>
+        <w:ind w:left="12240" w:hanging="360"/>
+      </w:pPr>
+      <w:rPr>
+        <w:rFonts w:ascii="Wingdings" w:hAnsi="Wingdings" w:hint="default"/>
+      </w:rPr>
+    </w:lvl>
+  </w:abstractNum>
+  <w:abstractNum w:abstractNumId="26" w15:restartNumberingAfterBreak="0">
     <w:nsid w:val="65263A9F"/>
     <w:multiLevelType w:val="hybridMultilevel"/>
     <w:tmpl w:val="370AD37E"/>
@@ -10982,7 +11535,7 @@
       </w:pPr>
     </w:lvl>
   </w:abstractNum>
-  <w:abstractNum w:abstractNumId="24" w15:restartNumberingAfterBreak="0">
+  <w:abstractNum w:abstractNumId="27" w15:restartNumberingAfterBreak="0">
     <w:nsid w:val="68817742"/>
     <w:multiLevelType w:val="multilevel"/>
     <w:tmpl w:val="D630AEDE"/>
@@ -11095,7 +11648,7 @@
       </w:rPr>
     </w:lvl>
   </w:abstractNum>
-  <w:abstractNum w:abstractNumId="25" w15:restartNumberingAfterBreak="0">
+  <w:abstractNum w:abstractNumId="28" w15:restartNumberingAfterBreak="0">
     <w:nsid w:val="697B6A5D"/>
     <w:multiLevelType w:val="hybridMultilevel"/>
     <w:tmpl w:val="84CE5F0E"/>
@@ -11184,7 +11737,7 @@
       </w:pPr>
     </w:lvl>
   </w:abstractNum>
-  <w:abstractNum w:abstractNumId="26" w15:restartNumberingAfterBreak="0">
+  <w:abstractNum w:abstractNumId="29" w15:restartNumberingAfterBreak="0">
     <w:nsid w:val="69CB717B"/>
     <w:multiLevelType w:val="multilevel"/>
     <w:tmpl w:val="94F2817E"/>
@@ -11297,7 +11850,7 @@
       </w:rPr>
     </w:lvl>
   </w:abstractNum>
-  <w:abstractNum w:abstractNumId="27" w15:restartNumberingAfterBreak="0">
+  <w:abstractNum w:abstractNumId="30" w15:restartNumberingAfterBreak="0">
     <w:nsid w:val="6AB6090A"/>
     <w:multiLevelType w:val="multilevel"/>
     <w:tmpl w:val="D630AEDE"/>
@@ -11410,7 +11963,7 @@
       </w:rPr>
     </w:lvl>
   </w:abstractNum>
-  <w:abstractNum w:abstractNumId="28" w15:restartNumberingAfterBreak="0">
+  <w:abstractNum w:abstractNumId="31" w15:restartNumberingAfterBreak="0">
     <w:nsid w:val="6CD753BC"/>
     <w:multiLevelType w:val="hybridMultilevel"/>
     <w:tmpl w:val="F286B660"/>
@@ -11499,7 +12052,7 @@
       </w:pPr>
     </w:lvl>
   </w:abstractNum>
-  <w:abstractNum w:abstractNumId="29" w15:restartNumberingAfterBreak="0">
+  <w:abstractNum w:abstractNumId="32" w15:restartNumberingAfterBreak="0">
     <w:nsid w:val="7DA7549A"/>
     <w:multiLevelType w:val="hybridMultilevel"/>
     <w:tmpl w:val="A3601D38"/>
@@ -11585,7 +12138,7 @@
       </w:pPr>
     </w:lvl>
   </w:abstractNum>
-  <w:abstractNum w:abstractNumId="30" w15:restartNumberingAfterBreak="0">
+  <w:abstractNum w:abstractNumId="33" w15:restartNumberingAfterBreak="0">
     <w:nsid w:val="7E32072F"/>
     <w:multiLevelType w:val="hybridMultilevel"/>
     <w:tmpl w:val="7A68527A"/>
@@ -11675,28 +12228,28 @@
     <w:abstractNumId w:val="8"/>
   </w:num>
   <w:num w:numId="2" w16cid:durableId="885527599">
-    <w:abstractNumId w:val="17"/>
+    <w:abstractNumId w:val="19"/>
   </w:num>
   <w:num w:numId="3" w16cid:durableId="1078868084">
-    <w:abstractNumId w:val="19"/>
+    <w:abstractNumId w:val="21"/>
   </w:num>
   <w:num w:numId="4" w16cid:durableId="357512396">
-    <w:abstractNumId w:val="9"/>
+    <w:abstractNumId w:val="11"/>
   </w:num>
   <w:num w:numId="5" w16cid:durableId="591596519">
-    <w:abstractNumId w:val="24"/>
+    <w:abstractNumId w:val="27"/>
   </w:num>
   <w:num w:numId="6" w16cid:durableId="295962086">
-    <w:abstractNumId w:val="27"/>
+    <w:abstractNumId w:val="30"/>
   </w:num>
   <w:num w:numId="7" w16cid:durableId="1877231067">
-    <w:abstractNumId w:val="15"/>
+    <w:abstractNumId w:val="17"/>
   </w:num>
   <w:num w:numId="8" w16cid:durableId="1438989165">
     <w:abstractNumId w:val="7"/>
   </w:num>
   <w:num w:numId="9" w16cid:durableId="524177398">
-    <w:abstractNumId w:val="11"/>
+    <w:abstractNumId w:val="13"/>
   </w:num>
   <w:num w:numId="10" w16cid:durableId="1664698274">
     <w:abstractNumId w:val="2"/>
@@ -11705,13 +12258,13 @@
     <w:abstractNumId w:val="5"/>
   </w:num>
   <w:num w:numId="12" w16cid:durableId="1627197795">
-    <w:abstractNumId w:val="20"/>
+    <w:abstractNumId w:val="22"/>
   </w:num>
   <w:num w:numId="13" w16cid:durableId="1048456361">
-    <w:abstractNumId w:val="25"/>
+    <w:abstractNumId w:val="28"/>
   </w:num>
   <w:num w:numId="14" w16cid:durableId="814182740">
-    <w:abstractNumId w:val="25"/>
+    <w:abstractNumId w:val="28"/>
     <w:lvlOverride w:ilvl="0">
       <w:startOverride w:val="1"/>
     </w:lvlOverride>
@@ -11744,34 +12297,34 @@
     <w:abstractNumId w:val="3"/>
   </w:num>
   <w:num w:numId="16" w16cid:durableId="1218281377">
-    <w:abstractNumId w:val="10"/>
+    <w:abstractNumId w:val="12"/>
   </w:num>
   <w:num w:numId="17" w16cid:durableId="1066339693">
-    <w:abstractNumId w:val="28"/>
+    <w:abstractNumId w:val="31"/>
   </w:num>
   <w:num w:numId="18" w16cid:durableId="74280135">
+    <w:abstractNumId w:val="18"/>
+  </w:num>
+  <w:num w:numId="19" w16cid:durableId="723220696">
+    <w:abstractNumId w:val="29"/>
+  </w:num>
+  <w:num w:numId="20" w16cid:durableId="797844788">
+    <w:abstractNumId w:val="32"/>
+  </w:num>
+  <w:num w:numId="21" w16cid:durableId="1602298417">
+    <w:abstractNumId w:val="24"/>
+  </w:num>
+  <w:num w:numId="22" w16cid:durableId="1563633485">
+    <w:abstractNumId w:val="26"/>
+  </w:num>
+  <w:num w:numId="23" w16cid:durableId="92167575">
     <w:abstractNumId w:val="16"/>
   </w:num>
-  <w:num w:numId="19" w16cid:durableId="723220696">
-    <w:abstractNumId w:val="26"/>
-  </w:num>
-  <w:num w:numId="20" w16cid:durableId="797844788">
-    <w:abstractNumId w:val="29"/>
-  </w:num>
-  <w:num w:numId="21" w16cid:durableId="1602298417">
-    <w:abstractNumId w:val="22"/>
-  </w:num>
-  <w:num w:numId="22" w16cid:durableId="1563633485">
-    <w:abstractNumId w:val="23"/>
-  </w:num>
-  <w:num w:numId="23" w16cid:durableId="92167575">
-    <w:abstractNumId w:val="14"/>
-  </w:num>
   <w:num w:numId="24" w16cid:durableId="1656060508">
-    <w:abstractNumId w:val="30"/>
+    <w:abstractNumId w:val="33"/>
   </w:num>
   <w:num w:numId="25" w16cid:durableId="1939025696">
-    <w:abstractNumId w:val="12"/>
+    <w:abstractNumId w:val="14"/>
   </w:num>
   <w:num w:numId="26" w16cid:durableId="629483939">
     <w:abstractNumId w:val="0"/>
@@ -11780,19 +12333,28 @@
     <w:abstractNumId w:val="6"/>
   </w:num>
   <w:num w:numId="28" w16cid:durableId="1344553425">
-    <w:abstractNumId w:val="13"/>
+    <w:abstractNumId w:val="15"/>
   </w:num>
   <w:num w:numId="29" w16cid:durableId="1385832864">
     <w:abstractNumId w:val="4"/>
   </w:num>
   <w:num w:numId="30" w16cid:durableId="443958857">
-    <w:abstractNumId w:val="18"/>
+    <w:abstractNumId w:val="20"/>
   </w:num>
   <w:num w:numId="31" w16cid:durableId="1165586873">
     <w:abstractNumId w:val="1"/>
   </w:num>
   <w:num w:numId="32" w16cid:durableId="981422637">
-    <w:abstractNumId w:val="21"/>
+    <w:abstractNumId w:val="23"/>
+  </w:num>
+  <w:num w:numId="33" w16cid:durableId="1309285754">
+    <w:abstractNumId w:val="9"/>
+  </w:num>
+  <w:num w:numId="34" w16cid:durableId="995034257">
+    <w:abstractNumId w:val="25"/>
+  </w:num>
+  <w:num w:numId="35" w16cid:durableId="1146514079">
+    <w:abstractNumId w:val="10"/>
   </w:num>
 </w:numbering>
 </file>
@@ -11817,7 +12379,7 @@
   <w:latentStyles w:defLockedState="0" w:defUIPriority="99" w:defSemiHidden="0" w:defUnhideWhenUsed="0" w:defQFormat="0" w:count="376">
     <w:lsdException w:name="Normal" w:uiPriority="0" w:qFormat="1"/>
     <w:lsdException w:name="heading 1" w:uiPriority="9" w:qFormat="1"/>
-    <w:lsdException w:name="heading 2" w:semiHidden="1" w:uiPriority="9" w:unhideWhenUsed="1"/>
+    <w:lsdException w:name="heading 2" w:semiHidden="1" w:uiPriority="9" w:unhideWhenUsed="1" w:qFormat="1"/>
     <w:lsdException w:name="heading 3" w:semiHidden="1" w:uiPriority="9" w:unhideWhenUsed="1"/>
     <w:lsdException w:name="heading 4" w:semiHidden="1" w:uiPriority="9" w:unhideWhenUsed="1"/>
     <w:lsdException w:name="heading 5" w:semiHidden="1" w:uiPriority="9" w:unhideWhenUsed="1"/>
@@ -12207,15 +12769,16 @@
     <w:name w:val="heading 1"/>
     <w:next w:val="Normal"/>
     <w:link w:val="Heading1Char"/>
+    <w:autoRedefine/>
     <w:uiPriority w:val="9"/>
     <w:qFormat/>
-    <w:rsid w:val="00DA514A"/>
+    <w:rsid w:val="008520F1"/>
     <w:pPr>
       <w:spacing w:before="100" w:beforeAutospacing="1" w:after="100" w:afterAutospacing="1" w:line="240" w:lineRule="auto"/>
       <w:outlineLvl w:val="0"/>
     </w:pPr>
     <w:rPr>
-      <w:rFonts w:ascii="Arial" w:eastAsia="Times New Roman" w:hAnsi="Arial" w:cs="Times New Roman"/>
+      <w:rFonts w:ascii="Verdana" w:eastAsia="Times New Roman" w:hAnsi="Verdana" w:cs="Times New Roman"/>
       <w:b/>
       <w:bCs/>
       <w:kern w:val="36"/>
@@ -12228,18 +12791,20 @@
     <w:name w:val="heading 2"/>
     <w:next w:val="Normal"/>
     <w:link w:val="Heading2Char"/>
+    <w:autoRedefine/>
     <w:uiPriority w:val="9"/>
     <w:unhideWhenUsed/>
-    <w:rsid w:val="002E434B"/>
+    <w:qFormat/>
+    <w:rsid w:val="00EA52DA"/>
     <w:pPr>
       <w:outlineLvl w:val="1"/>
     </w:pPr>
     <w:rPr>
-      <w:rFonts w:ascii="Arial" w:eastAsia="Times New Roman" w:hAnsi="Arial" w:cs="Times New Roman"/>
+      <w:rFonts w:ascii="Verdana" w:eastAsia="Times New Roman" w:hAnsi="Verdana" w:cs="Times New Roman"/>
       <w:b/>
       <w:bCs/>
       <w:kern w:val="36"/>
-      <w:sz w:val="48"/>
+      <w:sz w:val="32"/>
       <w:szCs w:val="48"/>
       <w:lang w:eastAsia="ja-JP"/>
     </w:rPr>
@@ -12504,9 +13069,9 @@
     <w:basedOn w:val="DefaultParagraphFont"/>
     <w:link w:val="Heading1"/>
     <w:uiPriority w:val="9"/>
-    <w:rsid w:val="00DA514A"/>
+    <w:rsid w:val="008520F1"/>
     <w:rPr>
-      <w:rFonts w:ascii="Arial" w:eastAsia="Times New Roman" w:hAnsi="Arial" w:cs="Times New Roman"/>
+      <w:rFonts w:ascii="Verdana" w:eastAsia="Times New Roman" w:hAnsi="Verdana" w:cs="Times New Roman"/>
       <w:b/>
       <w:bCs/>
       <w:kern w:val="36"/>
@@ -12588,13 +13153,13 @@
     <w:basedOn w:val="DefaultParagraphFont"/>
     <w:link w:val="Heading2"/>
     <w:uiPriority w:val="9"/>
-    <w:rsid w:val="00DA514A"/>
+    <w:rsid w:val="00EA52DA"/>
     <w:rPr>
-      <w:rFonts w:ascii="Arial" w:eastAsia="Times New Roman" w:hAnsi="Arial" w:cs="Times New Roman"/>
+      <w:rFonts w:ascii="Verdana" w:eastAsia="Times New Roman" w:hAnsi="Verdana" w:cs="Times New Roman"/>
       <w:b/>
       <w:bCs/>
       <w:kern w:val="36"/>
-      <w:sz w:val="48"/>
+      <w:sz w:val="32"/>
       <w:szCs w:val="48"/>
       <w:lang w:eastAsia="ja-JP"/>
     </w:rPr>

--- a/FinalProject.docx
+++ b/FinalProject.docx
@@ -70,16 +70,8 @@
         <w:rPr>
           <w:rFonts w:cs="Arial"/>
         </w:rPr>
-        <w:t>&lt;</w:t>
-      </w:r>
-      <w:proofErr w:type="gramStart"/>
-      <w:r>
-        <w:rPr>
-          <w:rFonts w:cs="Arial"/>
-        </w:rPr>
-        <w:t>foto</w:t>
-      </w:r>
-      <w:proofErr w:type="gramEnd"/>
+        <w:t>&lt;foto</w:t>
+      </w:r>
       <w:r>
         <w:rPr>
           <w:rFonts w:cs="Arial"/>
@@ -4460,33 +4452,17 @@
       <w:bookmarkStart w:id="4" w:name="_Toc120282500"/>
       <w:bookmarkStart w:id="5" w:name="_Toc120518037"/>
       <w:bookmarkStart w:id="6" w:name="_Toc125328937"/>
-      <w:proofErr w:type="spellStart"/>
       <w:r>
         <w:rPr>
           <w:lang w:val="en-US"/>
         </w:rPr>
         <w:lastRenderedPageBreak/>
-        <w:t>Lijst</w:t>
-      </w:r>
-      <w:proofErr w:type="spellEnd"/>
-      <w:r>
-        <w:rPr>
-          <w:lang w:val="en-US"/>
-        </w:rPr>
-        <w:t xml:space="preserve"> van </w:t>
-      </w:r>
-      <w:proofErr w:type="spellStart"/>
-      <w:r>
-        <w:rPr>
-          <w:lang w:val="en-US"/>
-        </w:rPr>
-        <w:t>figuren</w:t>
+        <w:t>Lijst van figuren</w:t>
       </w:r>
       <w:bookmarkEnd w:id="3"/>
       <w:bookmarkEnd w:id="4"/>
       <w:bookmarkEnd w:id="5"/>
       <w:bookmarkEnd w:id="6"/>
-      <w:proofErr w:type="spellEnd"/>
     </w:p>
     <w:p>
       <w:pPr>
@@ -5484,27 +5460,9 @@
       <w:bookmarkEnd w:id="10"/>
     </w:p>
     <w:p>
-      <w:proofErr w:type="gramStart"/>
-      <w:r>
-        <w:t>x</w:t>
-      </w:r>
-      <w:proofErr w:type="gramEnd"/>
-      <w:r>
-        <w:t xml:space="preserve"> </w:t>
-      </w:r>
-      <w:proofErr w:type="spellStart"/>
-      <w:r>
-        <w:t>Lorem</w:t>
-      </w:r>
-      <w:proofErr w:type="spellEnd"/>
-      <w:r>
-        <w:t xml:space="preserve"> </w:t>
-      </w:r>
-      <w:proofErr w:type="spellStart"/>
-      <w:r>
-        <w:t>ipsum</w:t>
-      </w:r>
-      <w:proofErr w:type="spellEnd"/>
+      <w:r>
+        <w:t>x Lorem ipsum</w:t>
+      </w:r>
     </w:p>
     <w:p>
       <w:pPr>
@@ -5825,262 +5783,220 @@
         <w:rPr>
           <w:highlight w:val="yellow"/>
         </w:rPr>
-        <w:t>(</w:t>
-      </w:r>
-      <w:proofErr w:type="spellStart"/>
+        <w:t>(Moelard, 2020)</w:t>
+      </w:r>
+      <w:r>
+        <w:t xml:space="preserve"> </w:t>
+      </w:r>
+      <w:r>
+        <w:t xml:space="preserve">- </w:t>
+      </w:r>
+      <w:r>
+        <w:t xml:space="preserve">hebben, </w:t>
+      </w:r>
+      <w:r>
+        <w:t xml:space="preserve">dit omdat ze </w:t>
+      </w:r>
+      <w:r>
+        <w:t xml:space="preserve">onder andere </w:t>
+      </w:r>
+      <w:r>
+        <w:t>zeer mooi kunnen z</w:t>
+      </w:r>
+      <w:r>
+        <w:t>ijn</w:t>
+      </w:r>
+      <w:r>
+        <w:t>,</w:t>
+      </w:r>
+      <w:r>
+        <w:t xml:space="preserve"> aangename sfeer kunnen creëren</w:t>
+      </w:r>
+      <w:r>
+        <w:t xml:space="preserve"> </w:t>
+      </w:r>
+      <w:r>
+        <w:t>en een gezond effe</w:t>
+      </w:r>
+      <w:r>
+        <w:t xml:space="preserve">ct op de mens kunnen hebben </w:t>
+      </w:r>
       <w:r>
         <w:rPr>
           <w:highlight w:val="yellow"/>
         </w:rPr>
-        <w:t>Moelard</w:t>
-      </w:r>
-      <w:proofErr w:type="spellEnd"/>
+        <w:t>(Wikipedia-bijdragers, 2022)</w:t>
+      </w:r>
+      <w:r>
+        <w:t xml:space="preserve">. Natuurlijk komt dit ook gepaard met het onderhouden van deze </w:t>
+      </w:r>
+      <w:r>
+        <w:t>kamer</w:t>
+      </w:r>
+      <w:r>
+        <w:t>planten</w:t>
+      </w:r>
+      <w:r>
+        <w:t xml:space="preserve"> en </w:t>
+      </w:r>
+      <w:r>
+        <w:t xml:space="preserve">als </w:t>
+      </w:r>
+      <w:r>
+        <w:t>d</w:t>
+      </w:r>
+      <w:r>
+        <w:t xml:space="preserve">e hoeveelheid kamerplanten toeneemt </w:t>
+      </w:r>
+      <w:r>
+        <w:t>kan</w:t>
+      </w:r>
+      <w:r>
+        <w:t xml:space="preserve"> dit zeer snel redelijk complex worden</w:t>
+      </w:r>
+      <w:r>
+        <w:t xml:space="preserve"> zeer veel tijd in beslag nemen</w:t>
+      </w:r>
+      <w:r>
+        <w:t xml:space="preserve"> (wat het onderhouden van </w:t>
+      </w:r>
+      <w:r>
+        <w:t>kamer</w:t>
+      </w:r>
+      <w:r>
+        <w:t xml:space="preserve">planten precies </w:t>
+      </w:r>
+      <w:r>
+        <w:t>inhoudt</w:t>
+      </w:r>
+      <w:r>
+        <w:t xml:space="preserve"> </w:t>
+      </w:r>
+      <w:r>
+        <w:t xml:space="preserve">wordt er </w:t>
+      </w:r>
+      <w:r>
+        <w:t>later nog op terug</w:t>
+      </w:r>
+      <w:r>
+        <w:t xml:space="preserve"> gekomen</w:t>
+      </w:r>
+      <w:r>
+        <w:t>)</w:t>
+      </w:r>
+      <w:r>
+        <w:t xml:space="preserve">. Met als gevolg dat als mensen </w:t>
+      </w:r>
+      <w:r>
+        <w:t xml:space="preserve">redelijk wat </w:t>
+      </w:r>
+      <w:r>
+        <w:t>kamer</w:t>
+      </w:r>
+      <w:r>
+        <w:t>planten bezitten ze zeer gemakkelijk zeer veel tijd kunnen verliezen met het onderhouden</w:t>
+      </w:r>
+      <w:r>
+        <w:t>.</w:t>
+      </w:r>
+      <w:r>
+        <w:t xml:space="preserve"> </w:t>
+      </w:r>
+      <w:r>
+        <w:t>Dit</w:t>
+      </w:r>
+      <w:r>
+        <w:t xml:space="preserve"> </w:t>
+      </w:r>
+      <w:r>
+        <w:t xml:space="preserve">is ook </w:t>
+      </w:r>
+      <w:r>
+        <w:t xml:space="preserve">een </w:t>
+      </w:r>
+      <w:r>
+        <w:t>oorzaak</w:t>
+      </w:r>
+      <w:r>
+        <w:t xml:space="preserve"> waarom veel mensen al niet te vlug een </w:t>
+      </w:r>
+      <w:r>
+        <w:t>kamer</w:t>
+      </w:r>
+      <w:r>
+        <w:t>plant in huis nemen</w:t>
+      </w:r>
+      <w:r>
+        <w:t xml:space="preserve"> en waarom er zo veel </w:t>
+      </w:r>
+      <w:r>
+        <w:t>kamer</w:t>
+      </w:r>
+      <w:r>
+        <w:t>planten vervroegd sterven</w:t>
+      </w:r>
+      <w:r>
+        <w:t xml:space="preserve"> (niet hun standaard levensduur behalen</w:t>
+      </w:r>
+      <w:r>
+        <w:t>)</w:t>
+      </w:r>
+      <w:r>
+        <w:t xml:space="preserve"> </w:t>
+      </w:r>
       <w:r>
         <w:rPr>
           <w:highlight w:val="yellow"/>
         </w:rPr>
-        <w:t>, 2020)</w:t>
+        <w:t>(Falkenthal, 2020)</w:t>
+      </w:r>
+      <w:r>
+        <w:t>.</w:t>
+      </w:r>
+    </w:p>
+    <w:p/>
+    <w:p>
+      <w:pPr>
+        <w:spacing w:after="160"/>
+      </w:pPr>
+      <w:r>
+        <w:t xml:space="preserve">Ook heb je gevallen waar mensen niet thuis zijn om </w:t>
+      </w:r>
+      <w:r>
+        <w:t>op hun kamerplanten te kunnen passen</w:t>
+      </w:r>
+      <w:r>
+        <w:t>.</w:t>
       </w:r>
       <w:r>
         <w:t xml:space="preserve"> </w:t>
       </w:r>
       <w:r>
-        <w:t xml:space="preserve">- </w:t>
-      </w:r>
-      <w:r>
-        <w:t xml:space="preserve">hebben, </w:t>
-      </w:r>
-      <w:r>
-        <w:t xml:space="preserve">dit omdat ze </w:t>
-      </w:r>
-      <w:r>
-        <w:t xml:space="preserve">onder andere </w:t>
-      </w:r>
-      <w:r>
-        <w:t>zeer mooi kunnen z</w:t>
-      </w:r>
-      <w:r>
-        <w:t>ijn</w:t>
-      </w:r>
-      <w:r>
-        <w:t>,</w:t>
-      </w:r>
-      <w:r>
-        <w:t xml:space="preserve"> aangename sfeer kunnen creëren</w:t>
+        <w:t>A</w:t>
+      </w:r>
+      <w:r>
+        <w:t xml:space="preserve">ls dit gebeurt zijn er trucjes om de kans op het overleven van de </w:t>
+      </w:r>
+      <w:r>
+        <w:t>kamer</w:t>
+      </w:r>
+      <w:r>
+        <w:t>plant te vergr</w:t>
+      </w:r>
+      <w:r>
+        <w:t>oten</w:t>
+      </w:r>
+      <w:r>
+        <w:t xml:space="preserve"> (taak overgeven aan andere mensen of met DIY-technieken)</w:t>
       </w:r>
       <w:r>
         <w:t xml:space="preserve"> </w:t>
       </w:r>
       <w:r>
-        <w:t>en een gezond effe</w:t>
-      </w:r>
-      <w:r>
-        <w:t xml:space="preserve">ct op de mens kunnen hebben </w:t>
-      </w:r>
-      <w:r>
         <w:rPr>
           <w:highlight w:val="yellow"/>
         </w:rPr>
-        <w:t>(Wikipedia-bijdragers, 2022)</w:t>
-      </w:r>
-      <w:r>
-        <w:t xml:space="preserve">. Natuurlijk komt dit ook gepaard met het onderhouden van deze </w:t>
-      </w:r>
-      <w:r>
-        <w:t>kamer</w:t>
-      </w:r>
-      <w:r>
-        <w:t>planten</w:t>
-      </w:r>
-      <w:r>
-        <w:t xml:space="preserve"> en </w:t>
-      </w:r>
-      <w:r>
-        <w:t xml:space="preserve">als </w:t>
-      </w:r>
-      <w:r>
-        <w:t>d</w:t>
-      </w:r>
-      <w:r>
-        <w:t xml:space="preserve">e hoeveelheid kamerplanten toeneemt </w:t>
-      </w:r>
-      <w:r>
-        <w:t>kan</w:t>
-      </w:r>
-      <w:r>
-        <w:t xml:space="preserve"> dit zeer snel redelijk complex worden</w:t>
-      </w:r>
-      <w:r>
-        <w:t xml:space="preserve"> zeer veel tijd in beslag nemen</w:t>
-      </w:r>
-      <w:r>
-        <w:t xml:space="preserve"> (wat het onderhouden van </w:t>
-      </w:r>
-      <w:r>
-        <w:t>kamer</w:t>
-      </w:r>
-      <w:r>
-        <w:t xml:space="preserve">planten precies </w:t>
-      </w:r>
-      <w:r>
-        <w:t>inhoudt</w:t>
-      </w:r>
-      <w:r>
-        <w:t xml:space="preserve"> </w:t>
-      </w:r>
-      <w:r>
-        <w:t xml:space="preserve">wordt er </w:t>
-      </w:r>
-      <w:r>
-        <w:t>later nog op terug</w:t>
-      </w:r>
-      <w:r>
-        <w:t xml:space="preserve"> gekomen</w:t>
-      </w:r>
-      <w:r>
-        <w:t>)</w:t>
-      </w:r>
-      <w:r>
-        <w:t xml:space="preserve">. Met als gevolg dat als mensen </w:t>
-      </w:r>
-      <w:r>
-        <w:t xml:space="preserve">redelijk wat </w:t>
-      </w:r>
-      <w:r>
-        <w:t>kamer</w:t>
-      </w:r>
-      <w:r>
-        <w:t>planten bezitten ze zeer gemakkelijk zeer veel tijd kunnen verliezen met het onderhouden</w:t>
-      </w:r>
-      <w:r>
-        <w:t>.</w:t>
-      </w:r>
-      <w:r>
-        <w:t xml:space="preserve"> </w:t>
-      </w:r>
-      <w:r>
-        <w:t>Dit</w:t>
-      </w:r>
-      <w:r>
-        <w:t xml:space="preserve"> </w:t>
-      </w:r>
-      <w:r>
-        <w:t xml:space="preserve">is ook </w:t>
-      </w:r>
-      <w:r>
-        <w:t xml:space="preserve">een </w:t>
-      </w:r>
-      <w:r>
-        <w:t>oorzaak</w:t>
-      </w:r>
-      <w:r>
-        <w:t xml:space="preserve"> waarom veel mensen al niet te vlug een </w:t>
-      </w:r>
-      <w:r>
-        <w:t>kamer</w:t>
-      </w:r>
-      <w:r>
-        <w:t>plant in huis nemen</w:t>
-      </w:r>
-      <w:r>
-        <w:t xml:space="preserve"> en waarom er zo veel </w:t>
-      </w:r>
-      <w:r>
-        <w:t>kamer</w:t>
-      </w:r>
-      <w:r>
-        <w:t>planten vervroegd sterven</w:t>
-      </w:r>
-      <w:r>
-        <w:t xml:space="preserve"> (niet hun standaard levensduur behalen</w:t>
-      </w:r>
-      <w:r>
-        <w:t>)</w:t>
-      </w:r>
-      <w:r>
-        <w:t xml:space="preserve"> </w:t>
-      </w:r>
-      <w:r>
-        <w:rPr>
-          <w:highlight w:val="yellow"/>
-        </w:rPr>
-        <w:t>(</w:t>
-      </w:r>
-      <w:proofErr w:type="spellStart"/>
-      <w:r>
-        <w:rPr>
-          <w:highlight w:val="yellow"/>
-        </w:rPr>
-        <w:t>Falkenthal</w:t>
-      </w:r>
-      <w:proofErr w:type="spellEnd"/>
-      <w:r>
-        <w:rPr>
-          <w:highlight w:val="yellow"/>
-        </w:rPr>
-        <w:t>, 2020)</w:t>
-      </w:r>
-      <w:r>
-        <w:t>.</w:t>
-      </w:r>
-    </w:p>
-    <w:p/>
-    <w:p>
-      <w:pPr>
-        <w:spacing w:after="160"/>
-      </w:pPr>
-      <w:r>
-        <w:t xml:space="preserve">Ook heb je gevallen waar mensen niet thuis zijn om </w:t>
-      </w:r>
-      <w:r>
-        <w:t>op hun kamerplanten te kunnen passen</w:t>
-      </w:r>
-      <w:r>
-        <w:t>.</w:t>
-      </w:r>
-      <w:r>
-        <w:t xml:space="preserve"> </w:t>
-      </w:r>
-      <w:r>
-        <w:t>A</w:t>
-      </w:r>
-      <w:r>
-        <w:t xml:space="preserve">ls dit gebeurt zijn er trucjes om de kans op het overleven van de </w:t>
-      </w:r>
-      <w:r>
-        <w:t>kamer</w:t>
-      </w:r>
-      <w:r>
-        <w:t>plant te vergr</w:t>
-      </w:r>
-      <w:r>
-        <w:t>oten</w:t>
-      </w:r>
-      <w:r>
-        <w:t xml:space="preserve"> (taak overgeven aan andere mensen of met DIY-technieken)</w:t>
-      </w:r>
-      <w:r>
-        <w:t xml:space="preserve"> </w:t>
-      </w:r>
-      <w:r>
-        <w:rPr>
-          <w:highlight w:val="yellow"/>
-        </w:rPr>
-        <w:t xml:space="preserve">(6 tips om jouw planten de vakantie te laten overleven, </w:t>
-      </w:r>
-      <w:proofErr w:type="spellStart"/>
-      <w:r>
-        <w:rPr>
-          <w:highlight w:val="yellow"/>
-        </w:rPr>
-        <w:t>z.d.</w:t>
-      </w:r>
-      <w:proofErr w:type="spellEnd"/>
-      <w:r>
-        <w:rPr>
-          <w:highlight w:val="yellow"/>
-        </w:rPr>
-        <w:t>)</w:t>
+        <w:t>(6 tips om jouw planten de vakantie te laten overleven, z.d.)</w:t>
       </w:r>
       <w:r>
         <w:t xml:space="preserve">, </w:t>
@@ -6390,178 +6306,106 @@
         <w:rPr>
           <w:highlight w:val="yellow"/>
         </w:rPr>
+        <w:t>(Lysanne, 2022)</w:t>
+      </w:r>
+      <w:r>
+        <w:t xml:space="preserve">, </w:t>
+      </w:r>
+      <w:r>
+        <w:rPr>
+          <w:highlight w:val="yellow"/>
+        </w:rPr>
         <w:t>(</w:t>
       </w:r>
-      <w:proofErr w:type="spellStart"/>
       <w:r>
         <w:rPr>
           <w:highlight w:val="yellow"/>
         </w:rPr>
-        <w:t>Lysanne</w:t>
-      </w:r>
-      <w:proofErr w:type="spellEnd"/>
+        <w:t>D</w:t>
+      </w:r>
       <w:r>
         <w:rPr>
           <w:highlight w:val="yellow"/>
         </w:rPr>
-        <w:t>, 2022)</w:t>
-      </w:r>
-      <w:r>
-        <w:t xml:space="preserve">, </w:t>
+        <w:t xml:space="preserve">’Haeninck, </w:t>
       </w:r>
       <w:r>
         <w:rPr>
           <w:highlight w:val="yellow"/>
         </w:rPr>
+        <w:t xml:space="preserve">Dekeersmaeker, Geris, </w:t>
+      </w:r>
+      <w:r>
+        <w:rPr>
+          <w:highlight w:val="yellow"/>
+        </w:rPr>
+        <w:t>Goossens, Schepers</w:t>
+      </w:r>
+      <w:r>
+        <w:rPr>
+          <w:highlight w:val="yellow"/>
+        </w:rPr>
+        <w:t>, Vernemmen, 2021)</w:t>
+      </w:r>
+      <w:r>
+        <w:t xml:space="preserve"> </w:t>
+      </w:r>
+      <w:r>
         <w:t>(</w:t>
       </w:r>
-      <w:proofErr w:type="spellStart"/>
+      <w:r>
+        <w:t xml:space="preserve">er </w:t>
+      </w:r>
+      <w:r>
+        <w:t>wordt later op terug gekomen wat dit precies is</w:t>
+      </w:r>
+      <w:r>
+        <w:t xml:space="preserve"> en hoe het werkt</w:t>
+      </w:r>
+      <w:r>
+        <w:t>)</w:t>
+      </w:r>
+      <w:r>
+        <w:t>.</w:t>
+      </w:r>
+    </w:p>
+    <w:p/>
+    <w:p>
+      <w:r>
+        <w:t>Ook Van Dale heeft e</w:t>
+      </w:r>
+      <w:r>
+        <w:t>en</w:t>
+      </w:r>
+      <w:r>
+        <w:t xml:space="preserve"> </w:t>
+      </w:r>
+      <w:r>
+        <w:t>definitie</w:t>
+      </w:r>
+      <w:r>
+        <w:t xml:space="preserve"> </w:t>
+      </w:r>
+      <w:r>
+        <w:t>voor een plant:</w:t>
+      </w:r>
+      <w:r>
+        <w:t xml:space="preserve"> Een plant is</w:t>
+      </w:r>
+      <w:r>
+        <w:t xml:space="preserve"> </w:t>
+      </w:r>
+      <w:r>
+        <w:t>elk van stengel en bladeren voorzien gewas dat zijn voedsel uit de aarde opneemt</w:t>
+      </w:r>
+      <w:r>
+        <w:t xml:space="preserve"> </w:t>
+      </w:r>
       <w:r>
         <w:rPr>
           <w:highlight w:val="yellow"/>
         </w:rPr>
-        <w:t>D</w:t>
-      </w:r>
-      <w:r>
-        <w:rPr>
-          <w:highlight w:val="yellow"/>
-        </w:rPr>
-        <w:t>’Haeninck</w:t>
-      </w:r>
-      <w:proofErr w:type="spellEnd"/>
-      <w:r>
-        <w:rPr>
-          <w:highlight w:val="yellow"/>
-        </w:rPr>
-        <w:t xml:space="preserve">, </w:t>
-      </w:r>
-      <w:proofErr w:type="spellStart"/>
-      <w:r>
-        <w:rPr>
-          <w:highlight w:val="yellow"/>
-        </w:rPr>
-        <w:t>Dekeersmaeker</w:t>
-      </w:r>
-      <w:proofErr w:type="spellEnd"/>
-      <w:r>
-        <w:rPr>
-          <w:highlight w:val="yellow"/>
-        </w:rPr>
-        <w:t xml:space="preserve">, </w:t>
-      </w:r>
-      <w:proofErr w:type="spellStart"/>
-      <w:r>
-        <w:rPr>
-          <w:highlight w:val="yellow"/>
-        </w:rPr>
-        <w:t>Geris</w:t>
-      </w:r>
-      <w:proofErr w:type="spellEnd"/>
-      <w:r>
-        <w:rPr>
-          <w:highlight w:val="yellow"/>
-        </w:rPr>
-        <w:t xml:space="preserve">, </w:t>
-      </w:r>
-      <w:r>
-        <w:rPr>
-          <w:highlight w:val="yellow"/>
-        </w:rPr>
-        <w:t>Goossens, Schepers</w:t>
-      </w:r>
-      <w:r>
-        <w:rPr>
-          <w:highlight w:val="yellow"/>
-        </w:rPr>
-        <w:t xml:space="preserve">, </w:t>
-      </w:r>
-      <w:proofErr w:type="spellStart"/>
-      <w:r>
-        <w:rPr>
-          <w:highlight w:val="yellow"/>
-        </w:rPr>
-        <w:t>Vernemmen</w:t>
-      </w:r>
-      <w:proofErr w:type="spellEnd"/>
-      <w:r>
-        <w:rPr>
-          <w:highlight w:val="yellow"/>
-        </w:rPr>
-        <w:t>, 2021)</w:t>
-      </w:r>
-      <w:r>
-        <w:t xml:space="preserve"> </w:t>
-      </w:r>
-      <w:r>
-        <w:t>(</w:t>
-      </w:r>
-      <w:r>
-        <w:t xml:space="preserve">er </w:t>
-      </w:r>
-      <w:r>
-        <w:t>wordt later op terug gekomen wat dit precies is</w:t>
-      </w:r>
-      <w:r>
-        <w:t xml:space="preserve"> en hoe het werkt</w:t>
-      </w:r>
-      <w:r>
-        <w:t>)</w:t>
-      </w:r>
-      <w:r>
-        <w:t>.</w:t>
-      </w:r>
-    </w:p>
-    <w:p/>
-    <w:p>
-      <w:r>
-        <w:t>Ook Van Dale heeft e</w:t>
-      </w:r>
-      <w:r>
-        <w:t>en</w:t>
-      </w:r>
-      <w:r>
-        <w:t xml:space="preserve"> </w:t>
-      </w:r>
-      <w:r>
-        <w:t>definitie</w:t>
-      </w:r>
-      <w:r>
-        <w:t xml:space="preserve"> </w:t>
-      </w:r>
-      <w:r>
-        <w:t>voor een plant:</w:t>
-      </w:r>
-      <w:r>
-        <w:t xml:space="preserve"> Een plant is</w:t>
-      </w:r>
-      <w:r>
-        <w:t xml:space="preserve"> </w:t>
-      </w:r>
-      <w:r>
-        <w:t>elk van stengel en bladeren voorzien gewas dat zijn voedsel uit de aarde opneemt</w:t>
-      </w:r>
-      <w:r>
-        <w:t xml:space="preserve"> </w:t>
-      </w:r>
-      <w:r>
-        <w:rPr>
-          <w:highlight w:val="yellow"/>
-        </w:rPr>
-        <w:t xml:space="preserve">(“Plant”, </w:t>
-      </w:r>
-      <w:proofErr w:type="spellStart"/>
-      <w:r>
-        <w:rPr>
-          <w:highlight w:val="yellow"/>
-        </w:rPr>
-        <w:t>z.d.</w:t>
-      </w:r>
-      <w:proofErr w:type="spellEnd"/>
-      <w:r>
-        <w:rPr>
-          <w:highlight w:val="yellow"/>
-        </w:rPr>
-        <w:t>)</w:t>
+        <w:t>(“Plant”, z.d.)</w:t>
       </w:r>
       <w:r>
         <w:t xml:space="preserve">. Maar deze kan wat misleidend zijn want eigenlijk halen planten hun voedsel niet uit de grond maar </w:t>
@@ -7007,21 +6851,7 @@
         <w:rPr>
           <w:color w:val="auto"/>
         </w:rPr>
-        <w:t xml:space="preserve">: Een </w:t>
-      </w:r>
-      <w:proofErr w:type="spellStart"/>
-      <w:r>
-        <w:rPr>
-          <w:color w:val="auto"/>
-        </w:rPr>
-        <w:t>philodendron</w:t>
-      </w:r>
-      <w:proofErr w:type="spellEnd"/>
-      <w:r>
-        <w:rPr>
-          <w:color w:val="auto"/>
-        </w:rPr>
-        <w:t xml:space="preserve"> </w:t>
+        <w:t xml:space="preserve">: Een philodendron </w:t>
       </w:r>
       <w:r>
         <w:rPr>
@@ -7163,35 +6993,7 @@
         <w:rPr>
           <w:color w:val="auto"/>
         </w:rPr>
-        <w:t xml:space="preserve">: Een </w:t>
-      </w:r>
-      <w:proofErr w:type="spellStart"/>
-      <w:r>
-        <w:rPr>
-          <w:color w:val="auto"/>
-        </w:rPr>
-        <w:t>rhapis</w:t>
-      </w:r>
-      <w:proofErr w:type="spellEnd"/>
-      <w:r>
-        <w:rPr>
-          <w:color w:val="auto"/>
-        </w:rPr>
-        <w:t xml:space="preserve"> </w:t>
-      </w:r>
-      <w:proofErr w:type="spellStart"/>
-      <w:r>
-        <w:rPr>
-          <w:color w:val="auto"/>
-        </w:rPr>
-        <w:t>excelsa</w:t>
-      </w:r>
-      <w:proofErr w:type="spellEnd"/>
-      <w:r>
-        <w:rPr>
-          <w:color w:val="auto"/>
-        </w:rPr>
-        <w:t xml:space="preserve"> </w:t>
+        <w:t xml:space="preserve">: Een rhapis excelsa </w:t>
       </w:r>
       <w:r>
         <w:rPr>
@@ -7328,21 +7130,7 @@
         <w:rPr>
           <w:color w:val="auto"/>
         </w:rPr>
-        <w:t xml:space="preserve">: Een </w:t>
-      </w:r>
-      <w:proofErr w:type="spellStart"/>
-      <w:r>
-        <w:rPr>
-          <w:color w:val="auto"/>
-        </w:rPr>
-        <w:t>scindapsus</w:t>
-      </w:r>
-      <w:proofErr w:type="spellEnd"/>
-      <w:r>
-        <w:rPr>
-          <w:color w:val="auto"/>
-        </w:rPr>
-        <w:t xml:space="preserve"> </w:t>
+        <w:t xml:space="preserve">: Een scindapsus </w:t>
       </w:r>
       <w:r>
         <w:rPr>
@@ -7376,13 +7164,7 @@
         <w:t xml:space="preserve">Succulenten zijn dankbare kamerplanten, omdat ze met weinig water </w:t>
       </w:r>
       <w:r>
-        <w:t>(</w:t>
-      </w:r>
-      <w:r>
-        <w:t>gemiddeld 1 keer om de 4 weken in een koud milieu en een beetje regelmatiger in een warm milieu</w:t>
-      </w:r>
-      <w:r>
-        <w:t xml:space="preserve">) </w:t>
+        <w:t xml:space="preserve">(gemiddeld 1 keer om de 4 weken in een koud milieu en een beetje regelmatiger in een warm milieu) </w:t>
       </w:r>
       <w:r>
         <w:t>en verzorging uitkomen.</w:t>
@@ -7674,35 +7456,7 @@
         <w:rPr>
           <w:color w:val="auto"/>
         </w:rPr>
-        <w:t xml:space="preserve">: Een </w:t>
-      </w:r>
-      <w:proofErr w:type="spellStart"/>
-      <w:r>
-        <w:rPr>
-          <w:color w:val="auto"/>
-        </w:rPr>
-        <w:t>opuntia</w:t>
-      </w:r>
-      <w:proofErr w:type="spellEnd"/>
-      <w:r>
-        <w:rPr>
-          <w:color w:val="auto"/>
-        </w:rPr>
-        <w:t xml:space="preserve"> </w:t>
-      </w:r>
-      <w:proofErr w:type="spellStart"/>
-      <w:r>
-        <w:rPr>
-          <w:color w:val="auto"/>
-        </w:rPr>
-        <w:t>microdasys</w:t>
-      </w:r>
-      <w:proofErr w:type="spellEnd"/>
-      <w:r>
-        <w:rPr>
-          <w:color w:val="auto"/>
-        </w:rPr>
-        <w:t xml:space="preserve"> </w:t>
+        <w:t xml:space="preserve">: Een opuntia microdasys </w:t>
       </w:r>
       <w:r>
         <w:rPr>
@@ -7740,16 +7494,7 @@
         <w:t>bijzondere onderhoudsmethode</w:t>
       </w:r>
       <w:r>
-        <w:t xml:space="preserve"> </w:t>
-      </w:r>
-      <w:r>
-        <w:t>hebben</w:t>
-      </w:r>
-      <w:r>
-        <w:t xml:space="preserve"> </w:t>
-      </w:r>
-      <w:r>
-        <w:t xml:space="preserve">(zeer weinig water nodig) </w:t>
+        <w:t xml:space="preserve"> hebben (zeer weinig water nodig) </w:t>
       </w:r>
       <w:r>
         <w:t>t.o.v. andere soorten</w:t>
@@ -7884,21 +7629,7 @@
         <w:rPr>
           <w:highlight w:val="yellow"/>
         </w:rPr>
-        <w:t xml:space="preserve">(Plantenwerk - Wikiwijs Maken, </w:t>
-      </w:r>
-      <w:proofErr w:type="spellStart"/>
-      <w:r>
-        <w:rPr>
-          <w:highlight w:val="yellow"/>
-        </w:rPr>
-        <w:t>z.d.</w:t>
-      </w:r>
-      <w:proofErr w:type="spellEnd"/>
-      <w:r>
-        <w:rPr>
-          <w:highlight w:val="yellow"/>
-        </w:rPr>
-        <w:t>)</w:t>
+        <w:t>(Plantenwerk - Wikiwijs Maken, z.d.)</w:t>
       </w:r>
       <w:r>
         <w:t>, namelijk:</w:t>
@@ -8089,23 +7820,7 @@
           <w:color w:val="auto"/>
           <w:highlight w:val="yellow"/>
         </w:rPr>
-        <w:t xml:space="preserve">(Plantenwerk - Wikiwijs Maken, </w:t>
-      </w:r>
-      <w:proofErr w:type="spellStart"/>
-      <w:r>
-        <w:rPr>
-          <w:color w:val="auto"/>
-          <w:highlight w:val="yellow"/>
-        </w:rPr>
-        <w:t>z.d.</w:t>
-      </w:r>
-      <w:proofErr w:type="spellEnd"/>
-      <w:r>
-        <w:rPr>
-          <w:color w:val="auto"/>
-          <w:highlight w:val="yellow"/>
-        </w:rPr>
-        <w:t>)</w:t>
+        <w:t>(Plantenwerk - Wikiwijs Maken, z.d.)</w:t>
       </w:r>
       <w:bookmarkEnd w:id="34"/>
     </w:p>
@@ -8144,15 +7859,7 @@
         <w:t>de hoofdstengel,</w:t>
       </w:r>
       <w:r>
-        <w:t xml:space="preserve"> </w:t>
-      </w:r>
-      <w:proofErr w:type="spellStart"/>
-      <w:r>
-        <w:t>lidden</w:t>
-      </w:r>
-      <w:proofErr w:type="spellEnd"/>
-      <w:r>
-        <w:t>,</w:t>
+        <w:t xml:space="preserve"> lidden,</w:t>
       </w:r>
       <w:r>
         <w:t xml:space="preserve"> zijstengels en knoppen</w:t>
@@ -8295,23 +8002,7 @@
           <w:color w:val="auto"/>
           <w:highlight w:val="yellow"/>
         </w:rPr>
-        <w:t xml:space="preserve">(Plantenwerk - Wikiwijs Maken, </w:t>
-      </w:r>
-      <w:proofErr w:type="spellStart"/>
-      <w:r>
-        <w:rPr>
-          <w:color w:val="auto"/>
-          <w:highlight w:val="yellow"/>
-        </w:rPr>
-        <w:t>z.d.</w:t>
-      </w:r>
-      <w:proofErr w:type="spellEnd"/>
-      <w:r>
-        <w:rPr>
-          <w:color w:val="auto"/>
-          <w:highlight w:val="yellow"/>
-        </w:rPr>
-        <w:t>)</w:t>
+        <w:t>(Plantenwerk - Wikiwijs Maken, z.d.)</w:t>
       </w:r>
       <w:bookmarkEnd w:id="35"/>
     </w:p>
@@ -8465,23 +8156,7 @@
           <w:color w:val="auto"/>
           <w:highlight w:val="yellow"/>
         </w:rPr>
-        <w:t xml:space="preserve">(Plantenwerk - Wikiwijs Maken, </w:t>
-      </w:r>
-      <w:proofErr w:type="spellStart"/>
-      <w:r>
-        <w:rPr>
-          <w:color w:val="auto"/>
-          <w:highlight w:val="yellow"/>
-        </w:rPr>
-        <w:t>z.d.</w:t>
-      </w:r>
-      <w:proofErr w:type="spellEnd"/>
-      <w:r>
-        <w:rPr>
-          <w:color w:val="auto"/>
-          <w:highlight w:val="yellow"/>
-        </w:rPr>
-        <w:t>)</w:t>
+        <w:t>(Plantenwerk - Wikiwijs Maken, z.d.)</w:t>
       </w:r>
       <w:bookmarkEnd w:id="36"/>
     </w:p>
@@ -8510,15 +8185,7 @@
         <w:t>kroonbladeren,</w:t>
       </w:r>
       <w:r>
-        <w:t xml:space="preserve"> </w:t>
-      </w:r>
-      <w:proofErr w:type="spellStart"/>
-      <w:r>
-        <w:t>kelkbalderen</w:t>
-      </w:r>
-      <w:proofErr w:type="spellEnd"/>
-      <w:r>
-        <w:t>,</w:t>
+        <w:t xml:space="preserve"> kelkbalderen,</w:t>
       </w:r>
       <w:r>
         <w:t xml:space="preserve"> helm</w:t>
@@ -8663,23 +8330,7 @@
           <w:color w:val="auto"/>
           <w:highlight w:val="yellow"/>
         </w:rPr>
-        <w:t xml:space="preserve">(Plantenwerk - Wikiwijs Maken, </w:t>
-      </w:r>
-      <w:proofErr w:type="spellStart"/>
-      <w:r>
-        <w:rPr>
-          <w:color w:val="auto"/>
-          <w:highlight w:val="yellow"/>
-        </w:rPr>
-        <w:t>z.d.</w:t>
-      </w:r>
-      <w:proofErr w:type="spellEnd"/>
-      <w:r>
-        <w:rPr>
-          <w:color w:val="auto"/>
-          <w:highlight w:val="yellow"/>
-        </w:rPr>
-        <w:t>)</w:t>
+        <w:t>(Plantenwerk - Wikiwijs Maken, z.d.)</w:t>
       </w:r>
       <w:bookmarkEnd w:id="37"/>
     </w:p>
@@ -8824,19 +8475,9 @@
       <w:bookmarkEnd w:id="39"/>
     </w:p>
     <w:p>
-      <w:proofErr w:type="spellStart"/>
-      <w:r>
-        <w:t>Lorem</w:t>
-      </w:r>
-      <w:proofErr w:type="spellEnd"/>
-      <w:r>
-        <w:t xml:space="preserve"> </w:t>
-      </w:r>
-      <w:proofErr w:type="spellStart"/>
-      <w:r>
-        <w:t>ipsum</w:t>
-      </w:r>
-      <w:proofErr w:type="spellEnd"/>
+      <w:r>
+        <w:t>Lorem ipsum</w:t>
+      </w:r>
     </w:p>
     <w:p/>
     <w:p>
@@ -8858,29 +8499,13 @@
           <w:lang w:eastAsia="ja-JP"/>
         </w:rPr>
       </w:pPr>
-      <w:proofErr w:type="spellStart"/>
       <w:r>
         <w:rPr>
           <w:lang w:eastAsia="ja-JP"/>
         </w:rPr>
         <w:lastRenderedPageBreak/>
-        <w:t>Lorem</w:t>
-      </w:r>
-      <w:proofErr w:type="spellEnd"/>
-      <w:r>
-        <w:rPr>
-          <w:lang w:eastAsia="ja-JP"/>
-        </w:rPr>
-        <w:t xml:space="preserve"> </w:t>
-      </w:r>
-      <w:proofErr w:type="spellStart"/>
-      <w:r>
-        <w:rPr>
-          <w:lang w:eastAsia="ja-JP"/>
-        </w:rPr>
-        <w:t>ipsum</w:t>
-      </w:r>
-      <w:proofErr w:type="spellEnd"/>
+        <w:t>Lorem ipsum</w:t>
+      </w:r>
     </w:p>
     <w:p>
       <w:pPr>
@@ -8911,28 +8536,12 @@
           <w:lang w:eastAsia="ja-JP"/>
         </w:rPr>
       </w:pPr>
-      <w:proofErr w:type="spellStart"/>
-      <w:r>
-        <w:rPr>
-          <w:lang w:eastAsia="ja-JP"/>
-        </w:rPr>
-        <w:t>Lorem</w:t>
-      </w:r>
-      <w:proofErr w:type="spellEnd"/>
-      <w:r>
-        <w:rPr>
-          <w:lang w:eastAsia="ja-JP"/>
-        </w:rPr>
-        <w:t xml:space="preserve"> </w:t>
-      </w:r>
-      <w:proofErr w:type="spellStart"/>
-      <w:r>
-        <w:rPr>
-          <w:lang w:eastAsia="ja-JP"/>
-        </w:rPr>
-        <w:t>ipsum</w:t>
-      </w:r>
-      <w:proofErr w:type="spellEnd"/>
+      <w:r>
+        <w:rPr>
+          <w:lang w:eastAsia="ja-JP"/>
+        </w:rPr>
+        <w:t>Lorem ipsum</w:t>
+      </w:r>
     </w:p>
     <w:p>
       <w:pPr>
@@ -8963,28 +8572,12 @@
           <w:lang w:eastAsia="ja-JP"/>
         </w:rPr>
       </w:pPr>
-      <w:proofErr w:type="spellStart"/>
-      <w:r>
-        <w:rPr>
-          <w:lang w:eastAsia="ja-JP"/>
-        </w:rPr>
-        <w:t>Lorem</w:t>
-      </w:r>
-      <w:proofErr w:type="spellEnd"/>
-      <w:r>
-        <w:rPr>
-          <w:lang w:eastAsia="ja-JP"/>
-        </w:rPr>
-        <w:t xml:space="preserve"> </w:t>
-      </w:r>
-      <w:proofErr w:type="spellStart"/>
-      <w:r>
-        <w:rPr>
-          <w:lang w:eastAsia="ja-JP"/>
-        </w:rPr>
-        <w:t>ipsum</w:t>
-      </w:r>
-      <w:proofErr w:type="spellEnd"/>
+      <w:r>
+        <w:rPr>
+          <w:lang w:eastAsia="ja-JP"/>
+        </w:rPr>
+        <w:t>Lorem ipsum</w:t>
+      </w:r>
     </w:p>
     <w:p>
       <w:pPr>
@@ -9015,28 +8608,12 @@
           <w:lang w:eastAsia="ja-JP"/>
         </w:rPr>
       </w:pPr>
-      <w:proofErr w:type="spellStart"/>
-      <w:r>
-        <w:rPr>
-          <w:lang w:eastAsia="ja-JP"/>
-        </w:rPr>
-        <w:t>Lorem</w:t>
-      </w:r>
-      <w:proofErr w:type="spellEnd"/>
-      <w:r>
-        <w:rPr>
-          <w:lang w:eastAsia="ja-JP"/>
-        </w:rPr>
-        <w:t xml:space="preserve"> </w:t>
-      </w:r>
-      <w:proofErr w:type="spellStart"/>
-      <w:r>
-        <w:rPr>
-          <w:lang w:eastAsia="ja-JP"/>
-        </w:rPr>
-        <w:t>ipsum</w:t>
-      </w:r>
-      <w:proofErr w:type="spellEnd"/>
+      <w:r>
+        <w:rPr>
+          <w:lang w:eastAsia="ja-JP"/>
+        </w:rPr>
+        <w:t>Lorem ipsum</w:t>
+      </w:r>
     </w:p>
     <w:p>
       <w:pPr>
@@ -9069,7 +8646,6 @@
           <w:lang w:eastAsia="ja-JP"/>
         </w:rPr>
       </w:pPr>
-      <w:proofErr w:type="spellStart"/>
       <w:r>
         <w:rPr>
           <w:lang w:eastAsia="ja-JP"/>
@@ -9080,23 +8656,8 @@
         <w:rPr>
           <w:lang w:eastAsia="ja-JP"/>
         </w:rPr>
-        <w:t>orem</w:t>
-      </w:r>
-      <w:proofErr w:type="spellEnd"/>
-      <w:r>
-        <w:rPr>
-          <w:lang w:eastAsia="ja-JP"/>
-        </w:rPr>
-        <w:t xml:space="preserve"> </w:t>
-      </w:r>
-      <w:proofErr w:type="spellStart"/>
-      <w:r>
-        <w:rPr>
-          <w:lang w:eastAsia="ja-JP"/>
-        </w:rPr>
-        <w:t>ipsum</w:t>
-      </w:r>
-      <w:proofErr w:type="spellEnd"/>
+        <w:t>orem ipsum</w:t>
+      </w:r>
     </w:p>
     <w:p>
       <w:pPr>
@@ -9127,28 +8688,12 @@
           <w:lang w:eastAsia="ja-JP"/>
         </w:rPr>
       </w:pPr>
-      <w:proofErr w:type="spellStart"/>
-      <w:r>
-        <w:rPr>
-          <w:lang w:eastAsia="ja-JP"/>
-        </w:rPr>
-        <w:t>Lorem</w:t>
-      </w:r>
-      <w:proofErr w:type="spellEnd"/>
-      <w:r>
-        <w:rPr>
-          <w:lang w:eastAsia="ja-JP"/>
-        </w:rPr>
-        <w:t xml:space="preserve"> </w:t>
-      </w:r>
-      <w:proofErr w:type="spellStart"/>
-      <w:r>
-        <w:rPr>
-          <w:lang w:eastAsia="ja-JP"/>
-        </w:rPr>
-        <w:t>ipsum</w:t>
-      </w:r>
-      <w:proofErr w:type="spellEnd"/>
+      <w:r>
+        <w:rPr>
+          <w:lang w:eastAsia="ja-JP"/>
+        </w:rPr>
+        <w:t>Lorem ipsum</w:t>
+      </w:r>
     </w:p>
     <w:p>
       <w:pPr>
@@ -9690,6 +9235,12 @@
           <w:lang w:eastAsia="ja-JP"/>
         </w:rPr>
         <w:t>bladplant</w:t>
+      </w:r>
+      <w:r>
+        <w:rPr>
+          <w:lang w:eastAsia="ja-JP"/>
+        </w:rPr>
+        <w:t>:</w:t>
       </w:r>
     </w:p>
     <w:p>
@@ -9839,6 +9390,12 @@
         </w:rPr>
         <w:t>Een bladplant</w:t>
       </w:r>
+      <w:r>
+        <w:rPr>
+          <w:lang w:eastAsia="ja-JP"/>
+        </w:rPr>
+        <w:t>:</w:t>
+      </w:r>
     </w:p>
     <w:p>
       <w:pPr>
@@ -9985,7 +9542,25 @@
         <w:rPr>
           <w:lang w:eastAsia="ja-JP"/>
         </w:rPr>
-        <w:t>Een Palm</w:t>
+        <w:t xml:space="preserve">Een </w:t>
+      </w:r>
+      <w:r>
+        <w:rPr>
+          <w:lang w:eastAsia="ja-JP"/>
+        </w:rPr>
+        <w:t>p</w:t>
+      </w:r>
+      <w:r>
+        <w:rPr>
+          <w:lang w:eastAsia="ja-JP"/>
+        </w:rPr>
+        <w:t>alm</w:t>
+      </w:r>
+      <w:r>
+        <w:rPr>
+          <w:lang w:eastAsia="ja-JP"/>
+        </w:rPr>
+        <w:t>:</w:t>
       </w:r>
     </w:p>
     <w:p>
@@ -10379,154 +9954,132 @@
         <w:rPr>
           <w:highlight w:val="yellow"/>
         </w:rPr>
-        <w:t>(</w:t>
-      </w:r>
-      <w:proofErr w:type="spellStart"/>
+        <w:t>(z.n., 2021)</w:t>
+      </w:r>
+      <w:r>
+        <w:t xml:space="preserve">, maar in principe is het dan </w:t>
+      </w:r>
+      <w:r>
+        <w:t xml:space="preserve">al </w:t>
+      </w:r>
+      <w:r>
+        <w:t>te laat)</w:t>
+      </w:r>
+      <w:r>
+        <w:t xml:space="preserve">. </w:t>
+      </w:r>
+      <w:r>
+        <w:t xml:space="preserve">De temperatuur van de omgeving dat de kamerplant in staat wordt dan weeral niet aangepast aan de </w:t>
+      </w:r>
+      <w:r>
+        <w:t>kamer</w:t>
+      </w:r>
+      <w:r>
+        <w:t>plant maar is gewoon gelijk aan de kamertemperatuur</w:t>
+      </w:r>
+      <w:r>
+        <w:t xml:space="preserve">, </w:t>
+      </w:r>
+      <w:r>
+        <w:t>iets dat de kamerplant normaal gezien geen probleem mee heeft</w:t>
+      </w:r>
+      <w:r>
+        <w:t xml:space="preserve">. </w:t>
+      </w:r>
+      <w:r>
+        <w:t>De mineralen is iets dat bij deze techniek ook zeer vaak uit het oog wordt verloren</w:t>
+      </w:r>
+      <w:r>
+        <w:t xml:space="preserve"> wat de groei van de plant zeer sterk kan belemmeren</w:t>
+      </w:r>
+      <w:r>
+        <w:t>, een kamerplant moet regelmatig voeding krijgen</w:t>
+      </w:r>
+      <w:r>
+        <w:t xml:space="preserve">. </w:t>
+      </w:r>
+      <w:r>
+        <w:t>De hoeveel CO</w:t>
+      </w:r>
+      <w:r>
+        <w:rPr>
+          <w:vertAlign w:val="subscript"/>
+        </w:rPr>
+        <w:t>2</w:t>
+      </w:r>
+      <w:r>
+        <w:t xml:space="preserve"> en O</w:t>
+      </w:r>
+      <w:r>
+        <w:rPr>
+          <w:vertAlign w:val="subscript"/>
+        </w:rPr>
+        <w:t>2</w:t>
+      </w:r>
+      <w:r>
+        <w:t xml:space="preserve"> dat er in de lucht in de omgeving van de kamerplant is dan weer gemakkelijk </w:t>
+      </w:r>
+      <w:r>
+        <w:t>goed</w:t>
+      </w:r>
+      <w:r>
+        <w:t xml:space="preserve"> te houden door te zorgen dat de </w:t>
+      </w:r>
+      <w:r>
+        <w:t>omgeving van de plant</w:t>
+      </w:r>
+      <w:r>
+        <w:t xml:space="preserve"> vaak wordt verlucht</w:t>
+      </w:r>
+      <w:r>
+        <w:t xml:space="preserve">. En tot slot </w:t>
+      </w:r>
+      <w:r>
+        <w:t>is het een goed idee om een wat hogere luchtvochtigheid te hebben in de omgeving van de plant, maar dit is vaak niet het geval bij deze techniek want deze omgeving wordt ook gebruikt voor mensen en dan is de luchtvochtigheid beter niet te hoog.</w:t>
+      </w:r>
+      <w:r>
+        <w:t xml:space="preserve"> Dus door al deze factoren te bekijken kunnen we zien dat </w:t>
+      </w:r>
+      <w:r>
+        <w:t xml:space="preserve">deze techniek toch niet de beste manier is om </w:t>
+      </w:r>
+      <w:r>
+        <w:t>huisplanten te onderhouden</w:t>
+      </w:r>
+      <w:r>
+        <w:t xml:space="preserve">, </w:t>
+      </w:r>
+      <w:r>
+        <w:t xml:space="preserve">en deze techniek </w:t>
+      </w:r>
+      <w:r>
+        <w:t>ontbreekt</w:t>
+      </w:r>
+      <w:r>
+        <w:t xml:space="preserve"> ook nog precisie waardoor er </w:t>
+      </w:r>
+      <w:r>
+        <w:t>vaak</w:t>
+      </w:r>
+      <w:r>
+        <w:t xml:space="preserve"> gevallen zijn waarbij sommige factoren </w:t>
+      </w:r>
+      <w:r>
+        <w:t>compleet fout zijn</w:t>
+      </w:r>
+      <w:r>
+        <w:t xml:space="preserve"> </w:t>
+      </w:r>
       <w:r>
         <w:rPr>
           <w:highlight w:val="yellow"/>
         </w:rPr>
-        <w:t>z.n</w:t>
-      </w:r>
-      <w:proofErr w:type="spellEnd"/>
+        <w:t>(Vinje</w:t>
+      </w:r>
       <w:r>
         <w:rPr>
           <w:highlight w:val="yellow"/>
         </w:rPr>
-        <w:t>., 2021)</w:t>
-      </w:r>
-      <w:r>
-        <w:t xml:space="preserve">, maar in principe is het dan </w:t>
-      </w:r>
-      <w:r>
-        <w:t xml:space="preserve">al </w:t>
-      </w:r>
-      <w:r>
-        <w:t>te laat)</w:t>
-      </w:r>
-      <w:r>
-        <w:t xml:space="preserve">. </w:t>
-      </w:r>
-      <w:r>
-        <w:t xml:space="preserve">De temperatuur van de omgeving dat de kamerplant in staat wordt dan weeral niet aangepast aan de </w:t>
-      </w:r>
-      <w:r>
-        <w:t>kamer</w:t>
-      </w:r>
-      <w:r>
-        <w:t>plant maar is gewoon gelijk aan de kamertemperatuur</w:t>
-      </w:r>
-      <w:r>
-        <w:t xml:space="preserve">, </w:t>
-      </w:r>
-      <w:r>
-        <w:t>iets dat de kamerplant normaal gezien geen probleem mee heeft</w:t>
-      </w:r>
-      <w:r>
-        <w:t xml:space="preserve">. </w:t>
-      </w:r>
-      <w:r>
-        <w:t>De mineralen is iets dat bij deze techniek ook zeer vaak uit het oog wordt verloren</w:t>
-      </w:r>
-      <w:r>
-        <w:t xml:space="preserve"> wat de groei van de plant zeer sterk kan belemmeren</w:t>
-      </w:r>
-      <w:r>
-        <w:t>, een kamerplant moet regelmatig voeding krijgen</w:t>
-      </w:r>
-      <w:r>
-        <w:t xml:space="preserve">. </w:t>
-      </w:r>
-      <w:r>
-        <w:t>De hoeveel CO</w:t>
-      </w:r>
-      <w:r>
-        <w:rPr>
-          <w:vertAlign w:val="subscript"/>
-        </w:rPr>
-        <w:t>2</w:t>
-      </w:r>
-      <w:r>
-        <w:t xml:space="preserve"> en O</w:t>
-      </w:r>
-      <w:r>
-        <w:rPr>
-          <w:vertAlign w:val="subscript"/>
-        </w:rPr>
-        <w:t>2</w:t>
-      </w:r>
-      <w:r>
-        <w:t xml:space="preserve"> dat er in de lucht in de omgeving van de kamerplant is dan weer gemakkelijk </w:t>
-      </w:r>
-      <w:r>
-        <w:t>goed</w:t>
-      </w:r>
-      <w:r>
-        <w:t xml:space="preserve"> te houden door te zorgen dat de </w:t>
-      </w:r>
-      <w:r>
-        <w:t>omgeving van de plant</w:t>
-      </w:r>
-      <w:r>
-        <w:t xml:space="preserve"> vaak wordt verlucht</w:t>
-      </w:r>
-      <w:r>
-        <w:t xml:space="preserve">. En tot slot </w:t>
-      </w:r>
-      <w:r>
-        <w:t>is het een goed idee om een wat hogere luchtvochtigheid te hebben in de omgeving van de plant, maar dit is vaak niet het geval bij deze techniek want deze omgeving wordt ook gebruikt voor mensen en dan is de luchtvochtigheid beter niet te hoog.</w:t>
-      </w:r>
-      <w:r>
-        <w:t xml:space="preserve"> Dus door al deze factoren te bekijken kunnen we zien dat </w:t>
-      </w:r>
-      <w:r>
-        <w:t xml:space="preserve">deze techniek toch niet de beste manier is om </w:t>
-      </w:r>
-      <w:r>
-        <w:t>huisplanten te onderhouden</w:t>
-      </w:r>
-      <w:r>
-        <w:t xml:space="preserve">, </w:t>
-      </w:r>
-      <w:r>
-        <w:t xml:space="preserve">en deze techniek </w:t>
-      </w:r>
-      <w:r>
-        <w:t>ontbreekt</w:t>
-      </w:r>
-      <w:r>
-        <w:t xml:space="preserve"> ook nog precisie waardoor er </w:t>
-      </w:r>
-      <w:r>
-        <w:t>vaak</w:t>
-      </w:r>
-      <w:r>
-        <w:t xml:space="preserve"> gevallen zijn waarbij sommige factoren </w:t>
-      </w:r>
-      <w:r>
-        <w:t>compleet fout zijn</w:t>
-      </w:r>
-      <w:r>
-        <w:t xml:space="preserve"> </w:t>
-      </w:r>
-      <w:r>
-        <w:rPr>
-          <w:highlight w:val="yellow"/>
-        </w:rPr>
-        <w:t>(</w:t>
-      </w:r>
-      <w:proofErr w:type="spellStart"/>
-      <w:r>
-        <w:rPr>
-          <w:highlight w:val="yellow"/>
-        </w:rPr>
-        <w:t>Vinje</w:t>
-      </w:r>
-      <w:proofErr w:type="spellEnd"/>
-      <w:r>
-        <w:rPr>
-          <w:highlight w:val="yellow"/>
-        </w:rPr>
         <w:t>, 2019)</w:t>
       </w:r>
       <w:r>
@@ -10581,19 +10134,9 @@
       <w:bookmarkEnd w:id="60"/>
     </w:p>
     <w:p>
-      <w:proofErr w:type="spellStart"/>
-      <w:r>
-        <w:t>Lorem</w:t>
-      </w:r>
-      <w:proofErr w:type="spellEnd"/>
-      <w:r>
-        <w:t xml:space="preserve"> </w:t>
-      </w:r>
-      <w:proofErr w:type="spellStart"/>
-      <w:r>
-        <w:t>ipsum</w:t>
-      </w:r>
-      <w:proofErr w:type="spellEnd"/>
+      <w:r>
+        <w:t>Lorem ipsum</w:t>
+      </w:r>
     </w:p>
     <w:p>
       <w:pPr>
@@ -10624,28 +10167,12 @@
           <w:lang w:eastAsia="ja-JP"/>
         </w:rPr>
       </w:pPr>
-      <w:proofErr w:type="spellStart"/>
-      <w:r>
-        <w:rPr>
-          <w:lang w:eastAsia="ja-JP"/>
-        </w:rPr>
-        <w:t>Lorem</w:t>
-      </w:r>
-      <w:proofErr w:type="spellEnd"/>
-      <w:r>
-        <w:rPr>
-          <w:lang w:eastAsia="ja-JP"/>
-        </w:rPr>
-        <w:t xml:space="preserve"> </w:t>
-      </w:r>
-      <w:proofErr w:type="spellStart"/>
-      <w:r>
-        <w:rPr>
-          <w:lang w:eastAsia="ja-JP"/>
-        </w:rPr>
-        <w:t>ipsum</w:t>
-      </w:r>
-      <w:proofErr w:type="spellEnd"/>
+      <w:r>
+        <w:rPr>
+          <w:lang w:eastAsia="ja-JP"/>
+        </w:rPr>
+        <w:t>Lorem ipsum</w:t>
+      </w:r>
     </w:p>
     <w:p>
       <w:pPr>
@@ -10735,28 +10262,12 @@
           <w:lang w:eastAsia="ja-JP"/>
         </w:rPr>
       </w:pPr>
-      <w:proofErr w:type="spellStart"/>
-      <w:r>
-        <w:rPr>
-          <w:lang w:eastAsia="ja-JP"/>
-        </w:rPr>
-        <w:t>Lorem</w:t>
-      </w:r>
-      <w:proofErr w:type="spellEnd"/>
-      <w:r>
-        <w:rPr>
-          <w:lang w:eastAsia="ja-JP"/>
-        </w:rPr>
-        <w:t xml:space="preserve"> </w:t>
-      </w:r>
-      <w:proofErr w:type="spellStart"/>
-      <w:r>
-        <w:rPr>
-          <w:lang w:eastAsia="ja-JP"/>
-        </w:rPr>
-        <w:t>ipsum</w:t>
-      </w:r>
-      <w:proofErr w:type="spellEnd"/>
+      <w:r>
+        <w:rPr>
+          <w:lang w:eastAsia="ja-JP"/>
+        </w:rPr>
+        <w:t>Lorem ipsum</w:t>
+      </w:r>
     </w:p>
     <w:p>
       <w:pPr>
@@ -10789,28 +10300,12 @@
           <w:lang w:eastAsia="ja-JP"/>
         </w:rPr>
       </w:pPr>
-      <w:proofErr w:type="spellStart"/>
-      <w:r>
-        <w:rPr>
-          <w:lang w:eastAsia="ja-JP"/>
-        </w:rPr>
-        <w:t>Lorem</w:t>
-      </w:r>
-      <w:proofErr w:type="spellEnd"/>
-      <w:r>
-        <w:rPr>
-          <w:lang w:eastAsia="ja-JP"/>
-        </w:rPr>
-        <w:t xml:space="preserve"> </w:t>
-      </w:r>
-      <w:proofErr w:type="spellStart"/>
-      <w:r>
-        <w:rPr>
-          <w:lang w:eastAsia="ja-JP"/>
-        </w:rPr>
-        <w:t>ipsum</w:t>
-      </w:r>
-      <w:proofErr w:type="spellEnd"/>
+      <w:r>
+        <w:rPr>
+          <w:lang w:eastAsia="ja-JP"/>
+        </w:rPr>
+        <w:t>Lorem ipsum</w:t>
+      </w:r>
     </w:p>
     <w:p>
       <w:pPr>
@@ -10840,47 +10335,23 @@
         <w:rPr>
           <w:lang w:eastAsia="ja-JP"/>
         </w:rPr>
-        <w:t xml:space="preserve">oorgestelde </w:t>
-      </w:r>
-      <w:proofErr w:type="spellStart"/>
-      <w:r>
-        <w:rPr>
-          <w:lang w:eastAsia="ja-JP"/>
-        </w:rPr>
-        <w:t>meethode</w:t>
+        <w:t>oorgestelde meethode</w:t>
       </w:r>
       <w:bookmarkEnd w:id="67"/>
       <w:bookmarkEnd w:id="68"/>
-      <w:proofErr w:type="spellEnd"/>
-    </w:p>
-    <w:p>
-      <w:pPr>
-        <w:rPr>
-          <w:lang w:eastAsia="ja-JP"/>
-        </w:rPr>
-      </w:pPr>
-      <w:proofErr w:type="spellStart"/>
-      <w:r>
-        <w:rPr>
-          <w:lang w:eastAsia="ja-JP"/>
-        </w:rPr>
-        <w:t>Lorem</w:t>
-      </w:r>
-      <w:proofErr w:type="spellEnd"/>
-      <w:r>
-        <w:rPr>
-          <w:lang w:eastAsia="ja-JP"/>
-        </w:rPr>
-        <w:t xml:space="preserve"> </w:t>
-      </w:r>
-      <w:proofErr w:type="spellStart"/>
-      <w:r>
-        <w:rPr>
-          <w:lang w:eastAsia="ja-JP"/>
-        </w:rPr>
-        <w:t>ipsum</w:t>
-      </w:r>
-      <w:proofErr w:type="spellEnd"/>
+    </w:p>
+    <w:p>
+      <w:pPr>
+        <w:rPr>
+          <w:lang w:eastAsia="ja-JP"/>
+        </w:rPr>
+      </w:pPr>
+      <w:r>
+        <w:rPr>
+          <w:lang w:eastAsia="ja-JP"/>
+        </w:rPr>
+        <w:t>Lorem ipsum</w:t>
+      </w:r>
     </w:p>
     <w:p>
       <w:pPr>
@@ -10896,29 +10367,14 @@
       </w:pPr>
       <w:bookmarkStart w:id="69" w:name="_Toc125328965"/>
       <w:r>
-        <w:t xml:space="preserve">De voorgestelde </w:t>
-      </w:r>
-      <w:proofErr w:type="spellStart"/>
-      <w:r>
-        <w:t>meethode</w:t>
+        <w:t>De voorgestelde meethode</w:t>
       </w:r>
       <w:bookmarkEnd w:id="69"/>
-      <w:proofErr w:type="spellEnd"/>
-    </w:p>
-    <w:p>
-      <w:proofErr w:type="spellStart"/>
-      <w:r>
-        <w:t>Lorem</w:t>
-      </w:r>
-      <w:proofErr w:type="spellEnd"/>
-      <w:r>
-        <w:t xml:space="preserve"> </w:t>
-      </w:r>
-      <w:proofErr w:type="spellStart"/>
-      <w:r>
-        <w:t>ipsum</w:t>
-      </w:r>
-      <w:proofErr w:type="spellEnd"/>
+    </w:p>
+    <w:p>
+      <w:r>
+        <w:t>Lorem ipsum</w:t>
+      </w:r>
     </w:p>
     <w:p/>
     <w:p>
@@ -10935,19 +10391,9 @@
       <w:bookmarkEnd w:id="71"/>
     </w:p>
     <w:p>
-      <w:proofErr w:type="spellStart"/>
-      <w:r>
-        <w:t>Lorem</w:t>
-      </w:r>
-      <w:proofErr w:type="spellEnd"/>
-      <w:r>
-        <w:t xml:space="preserve"> </w:t>
-      </w:r>
-      <w:proofErr w:type="spellStart"/>
-      <w:r>
-        <w:t>ipsum</w:t>
-      </w:r>
-      <w:proofErr w:type="spellEnd"/>
+      <w:r>
+        <w:t>Lorem ipsum</w:t>
+      </w:r>
     </w:p>
     <w:p/>
     <w:p>
@@ -10963,19 +10409,9 @@
       <w:bookmarkEnd w:id="73"/>
     </w:p>
     <w:p>
-      <w:proofErr w:type="spellStart"/>
-      <w:r>
-        <w:t>Lorem</w:t>
-      </w:r>
-      <w:proofErr w:type="spellEnd"/>
-      <w:r>
-        <w:t xml:space="preserve"> </w:t>
-      </w:r>
-      <w:proofErr w:type="spellStart"/>
-      <w:r>
-        <w:t>ipsum</w:t>
-      </w:r>
-      <w:proofErr w:type="spellEnd"/>
+      <w:r>
+        <w:t>Lorem ipsum</w:t>
+      </w:r>
     </w:p>
     <w:p/>
     <w:p>
@@ -10991,19 +10427,9 @@
       <w:bookmarkEnd w:id="75"/>
     </w:p>
     <w:p>
-      <w:proofErr w:type="spellStart"/>
-      <w:r>
-        <w:t>Lorem</w:t>
-      </w:r>
-      <w:proofErr w:type="spellEnd"/>
-      <w:r>
-        <w:t xml:space="preserve"> </w:t>
-      </w:r>
-      <w:proofErr w:type="spellStart"/>
-      <w:r>
-        <w:t>ipsum</w:t>
-      </w:r>
-      <w:proofErr w:type="spellEnd"/>
+      <w:r>
+        <w:t>Lorem ipsum</w:t>
+      </w:r>
     </w:p>
     <w:p/>
     <w:p>
@@ -11022,19 +10448,9 @@
       <w:bookmarkEnd w:id="77"/>
     </w:p>
     <w:p>
-      <w:proofErr w:type="spellStart"/>
-      <w:r>
-        <w:t>Lorem</w:t>
-      </w:r>
-      <w:proofErr w:type="spellEnd"/>
-      <w:r>
-        <w:t xml:space="preserve"> </w:t>
-      </w:r>
-      <w:proofErr w:type="spellStart"/>
-      <w:r>
-        <w:t>ipsum</w:t>
-      </w:r>
-      <w:proofErr w:type="spellEnd"/>
+      <w:r>
+        <w:t>Lorem ipsum</w:t>
+      </w:r>
     </w:p>
     <w:p/>
     <w:p>
@@ -11051,19 +10467,9 @@
       <w:bookmarkEnd w:id="79"/>
     </w:p>
     <w:p>
-      <w:proofErr w:type="spellStart"/>
-      <w:r>
-        <w:t>Lorem</w:t>
-      </w:r>
-      <w:proofErr w:type="spellEnd"/>
-      <w:r>
-        <w:t xml:space="preserve"> </w:t>
-      </w:r>
-      <w:proofErr w:type="spellStart"/>
-      <w:r>
-        <w:t>ipsum</w:t>
-      </w:r>
-      <w:proofErr w:type="spellEnd"/>
+      <w:r>
+        <w:t>Lorem ipsum</w:t>
+      </w:r>
     </w:p>
     <w:p/>
     <w:p>
@@ -11079,19 +10485,9 @@
       <w:bookmarkEnd w:id="81"/>
     </w:p>
     <w:p>
-      <w:proofErr w:type="spellStart"/>
-      <w:r>
-        <w:t>Lorem</w:t>
-      </w:r>
-      <w:proofErr w:type="spellEnd"/>
-      <w:r>
-        <w:t xml:space="preserve"> </w:t>
-      </w:r>
-      <w:proofErr w:type="spellStart"/>
-      <w:r>
-        <w:t>ipsum</w:t>
-      </w:r>
-      <w:proofErr w:type="spellEnd"/>
+      <w:r>
+        <w:t>Lorem ipsum</w:t>
+      </w:r>
     </w:p>
     <w:p/>
     <w:p>
@@ -11107,19 +10503,9 @@
       <w:bookmarkEnd w:id="83"/>
     </w:p>
     <w:p>
-      <w:proofErr w:type="spellStart"/>
-      <w:r>
-        <w:t>Lorem</w:t>
-      </w:r>
-      <w:proofErr w:type="spellEnd"/>
-      <w:r>
-        <w:t xml:space="preserve"> </w:t>
-      </w:r>
-      <w:proofErr w:type="spellStart"/>
-      <w:r>
-        <w:t>ipsum</w:t>
-      </w:r>
-      <w:proofErr w:type="spellEnd"/>
+      <w:r>
+        <w:t>Lorem ipsum</w:t>
+      </w:r>
     </w:p>
     <w:p/>
     <w:p>
@@ -11144,19 +10530,9 @@
       <w:bookmarkEnd w:id="85"/>
     </w:p>
     <w:p>
-      <w:proofErr w:type="spellStart"/>
-      <w:r>
-        <w:t>Lorem</w:t>
-      </w:r>
-      <w:proofErr w:type="spellEnd"/>
-      <w:r>
-        <w:t xml:space="preserve"> </w:t>
-      </w:r>
-      <w:proofErr w:type="spellStart"/>
-      <w:r>
-        <w:t>ipsum</w:t>
-      </w:r>
-      <w:proofErr w:type="spellEnd"/>
+      <w:r>
+        <w:t>Lorem ipsum</w:t>
+      </w:r>
     </w:p>
     <w:p/>
     <w:p>
@@ -11172,149 +10548,124 @@
       <w:bookmarkEnd w:id="87"/>
     </w:p>
     <w:p>
-      <w:proofErr w:type="spellStart"/>
-      <w:r>
-        <w:t>Lorem</w:t>
-      </w:r>
-      <w:proofErr w:type="spellEnd"/>
+      <w:r>
+        <w:t>Lorem ipsum</w:t>
+      </w:r>
+    </w:p>
+    <w:p/>
+    <w:p>
+      <w:pPr>
+        <w:pStyle w:val="Kop2"/>
+      </w:pPr>
+      <w:bookmarkStart w:id="88" w:name="_Toc125328975"/>
+      <w:r>
+        <w:t>De reactiemethode</w:t>
+      </w:r>
+      <w:bookmarkEnd w:id="88"/>
+    </w:p>
+    <w:p>
+      <w:r>
+        <w:t>Er zal dan volgends die data ger</w:t>
+      </w:r>
+      <w:r>
+        <w:t>ea</w:t>
+      </w:r>
+      <w:r>
+        <w:t>geerd worden via een waterpomp</w:t>
+      </w:r>
+      <w:r>
+        <w:t xml:space="preserve"> die wordt bestuurd door de </w:t>
+      </w:r>
+      <w:r>
+        <w:t>Raspberry Pi</w:t>
+      </w:r>
+      <w:r>
+        <w:t xml:space="preserve">. Deze </w:t>
+      </w:r>
+      <w:r>
+        <w:t xml:space="preserve">zal werken op 12 </w:t>
+      </w:r>
+      <w:r>
+        <w:t>volt, iets dat</w:t>
+      </w:r>
+      <w:r>
+        <w:t xml:space="preserve"> de Raspberry</w:t>
+      </w:r>
+      <w:r>
+        <w:t xml:space="preserve"> Pi 4 B niet kan leveren, dit wordt opgelost door </w:t>
+      </w:r>
+      <w:r>
+        <w:t>de pomp aan te sluiten op het net met de correcte</w:t>
+      </w:r>
+      <w:r>
+        <w:t xml:space="preserve"> voeding </w:t>
+      </w:r>
+      <w:r>
+        <w:t xml:space="preserve">en dan in die kring een relais te steken die </w:t>
+      </w:r>
+      <w:r>
+        <w:t xml:space="preserve">wordt bestuurd </w:t>
+      </w:r>
+      <w:r>
+        <w:t>(de kring</w:t>
+      </w:r>
+      <w:r>
+        <w:t xml:space="preserve"> opent en sluit) </w:t>
+      </w:r>
+      <w:r>
+        <w:t xml:space="preserve">door de </w:t>
+      </w:r>
+      <w:r>
+        <w:t>Raspberry Pi</w:t>
+      </w:r>
+      <w:r>
+        <w:t xml:space="preserve"> en zo dus </w:t>
+      </w:r>
+      <w:r>
+        <w:t>de pomp regelbaar maakt.</w:t>
+      </w:r>
+    </w:p>
+    <w:p/>
+    <w:p>
+      <w:r>
+        <w:t xml:space="preserve">Deze </w:t>
+      </w:r>
+      <w:r>
+        <w:t xml:space="preserve">zal op 2 manieren </w:t>
+      </w:r>
+      <w:r>
+        <w:t>reageren</w:t>
+      </w:r>
+      <w:r>
+        <w:t xml:space="preserve">. </w:t>
+      </w:r>
       <w:r>
         <w:t xml:space="preserve"> </w:t>
       </w:r>
-      <w:proofErr w:type="spellStart"/>
-      <w:r>
-        <w:t>ipsum</w:t>
-      </w:r>
-      <w:proofErr w:type="spellEnd"/>
+      <w:r>
+        <w:t>O</w:t>
+      </w:r>
+      <w:r>
+        <w:t xml:space="preserve">p een signaal van de website die de gemeten data ontvangen en </w:t>
+      </w:r>
+      <w:r>
+        <w:t xml:space="preserve">automatisch </w:t>
+      </w:r>
+      <w:r>
+        <w:t>geïnterpreteerd</w:t>
+      </w:r>
+      <w:r>
+        <w:t xml:space="preserve"> heeft</w:t>
+      </w:r>
+      <w:r>
+        <w:t xml:space="preserve">. Of door een gebruiken die </w:t>
+      </w:r>
+      <w:r>
+        <w:t>manueel een signaal stuurt.</w:t>
+      </w:r>
     </w:p>
     <w:p/>
     <w:p>
-      <w:pPr>
-        <w:pStyle w:val="Kop2"/>
-      </w:pPr>
-      <w:bookmarkStart w:id="88" w:name="_Toc125328975"/>
-      <w:r>
-        <w:t>De reactiemethode</w:t>
-      </w:r>
-      <w:bookmarkEnd w:id="88"/>
-    </w:p>
-    <w:p>
-      <w:r>
-        <w:t>Er zal dan volgends die data ger</w:t>
-      </w:r>
-      <w:r>
-        <w:t>ea</w:t>
-      </w:r>
-      <w:r>
-        <w:t>geerd worden via een waterpomp</w:t>
-      </w:r>
-      <w:r>
-        <w:t xml:space="preserve"> die wordt bestuurd door de </w:t>
-      </w:r>
-      <w:proofErr w:type="spellStart"/>
-      <w:r>
-        <w:t>Raspberry</w:t>
-      </w:r>
-      <w:proofErr w:type="spellEnd"/>
-      <w:r>
-        <w:t xml:space="preserve"> Pi</w:t>
-      </w:r>
-      <w:r>
-        <w:t xml:space="preserve">. Deze </w:t>
-      </w:r>
-      <w:r>
-        <w:t xml:space="preserve">zal werken op 12 </w:t>
-      </w:r>
-      <w:r>
-        <w:t>volt, iets dat</w:t>
-      </w:r>
-      <w:r>
-        <w:t xml:space="preserve"> de </w:t>
-      </w:r>
-      <w:proofErr w:type="spellStart"/>
-      <w:r>
-        <w:t>Raspberry</w:t>
-      </w:r>
-      <w:proofErr w:type="spellEnd"/>
-      <w:r>
-        <w:t xml:space="preserve"> Pi 4 B niet kan leveren, dit wordt opgelost door </w:t>
-      </w:r>
-      <w:r>
-        <w:t>de pomp aan te sluiten op het net met de correcte</w:t>
-      </w:r>
-      <w:r>
-        <w:t xml:space="preserve"> voeding </w:t>
-      </w:r>
-      <w:r>
-        <w:t xml:space="preserve">en dan in die kring een relais te steken die </w:t>
-      </w:r>
-      <w:r>
-        <w:t xml:space="preserve">wordt bestuurd </w:t>
-      </w:r>
-      <w:r>
-        <w:t>(de kring</w:t>
-      </w:r>
-      <w:r>
-        <w:t xml:space="preserve"> opent en sluit) </w:t>
-      </w:r>
-      <w:r>
-        <w:t xml:space="preserve">door de </w:t>
-      </w:r>
-      <w:proofErr w:type="spellStart"/>
-      <w:r>
-        <w:t>Raspberry</w:t>
-      </w:r>
-      <w:proofErr w:type="spellEnd"/>
-      <w:r>
-        <w:t xml:space="preserve"> Pi</w:t>
-      </w:r>
-      <w:r>
-        <w:t xml:space="preserve"> en zo dus </w:t>
-      </w:r>
-      <w:r>
-        <w:t>de pomp regelbaar maakt.</w:t>
-      </w:r>
-    </w:p>
-    <w:p/>
-    <w:p>
-      <w:r>
-        <w:t xml:space="preserve">Deze </w:t>
-      </w:r>
-      <w:r>
-        <w:t xml:space="preserve">zal op 2 manieren </w:t>
-      </w:r>
-      <w:r>
-        <w:t>reageren</w:t>
-      </w:r>
-      <w:r>
-        <w:t xml:space="preserve">. </w:t>
-      </w:r>
-      <w:r>
-        <w:t xml:space="preserve"> </w:t>
-      </w:r>
-      <w:r>
-        <w:t>O</w:t>
-      </w:r>
-      <w:r>
-        <w:t xml:space="preserve">p een signaal van de website die de gemeten data ontvangen en </w:t>
-      </w:r>
-      <w:r>
-        <w:t xml:space="preserve">automatisch </w:t>
-      </w:r>
-      <w:r>
-        <w:t>geïnterpreteerd</w:t>
-      </w:r>
-      <w:r>
-        <w:t xml:space="preserve"> heeft</w:t>
-      </w:r>
-      <w:r>
-        <w:t xml:space="preserve">. Of door een gebruiken die </w:t>
-      </w:r>
-      <w:r>
-        <w:t>manueel een signaal stuurt.</w:t>
-      </w:r>
-    </w:p>
-    <w:p/>
-    <w:p>
       <w:r>
         <w:t>De andere reactiemethoden zullen zijn via een po</w:t>
       </w:r>
@@ -11331,19 +10682,7 @@
         <w:rPr>
           <w:lang w:eastAsia="ja-JP"/>
         </w:rPr>
-        <w:t xml:space="preserve">zoals </w:t>
-      </w:r>
-      <w:r>
-        <w:rPr>
-          <w:lang w:eastAsia="ja-JP"/>
-        </w:rPr>
-        <w:t>bijvoorbeeld het raam open te zetten en/of de kamerplant te voeden</w:t>
-      </w:r>
-      <w:r>
-        <w:rPr>
-          <w:lang w:eastAsia="ja-JP"/>
-        </w:rPr>
-        <w:t>),</w:t>
+        <w:t>zoals bijvoorbeeld het raam open te zetten en/of de kamerplant te voeden),</w:t>
       </w:r>
     </w:p>
     <w:p/>
@@ -11361,22 +10700,15 @@
       <w:bookmarkEnd w:id="90"/>
     </w:p>
     <w:p>
-      <w:proofErr w:type="spellStart"/>
-      <w:r>
-        <w:t>Lorem</w:t>
-      </w:r>
-      <w:proofErr w:type="spellEnd"/>
-      <w:r>
-        <w:t xml:space="preserve"> </w:t>
-      </w:r>
-      <w:proofErr w:type="spellStart"/>
+      <w:r>
+        <w:t xml:space="preserve">Lorem </w:t>
+      </w:r>
       <w:r>
         <w:t>i</w:t>
       </w:r>
       <w:r>
         <w:t>psum</w:t>
       </w:r>
-      <w:proofErr w:type="spellEnd"/>
     </w:p>
     <w:p/>
     <w:p>
@@ -11390,19 +10722,9 @@
       <w:bookmarkEnd w:id="91"/>
     </w:p>
     <w:p>
-      <w:proofErr w:type="spellStart"/>
-      <w:r>
-        <w:t>Lorem</w:t>
-      </w:r>
-      <w:proofErr w:type="spellEnd"/>
-      <w:r>
-        <w:t xml:space="preserve"> </w:t>
-      </w:r>
-      <w:proofErr w:type="spellStart"/>
-      <w:r>
-        <w:t>ipsum</w:t>
-      </w:r>
-      <w:proofErr w:type="spellEnd"/>
+      <w:r>
+        <w:t>Lorem ipsum</w:t>
+      </w:r>
     </w:p>
     <w:p/>
     <w:p>
@@ -11620,19 +10942,9 @@
       <w:bookmarkEnd w:id="94"/>
     </w:p>
     <w:p>
-      <w:proofErr w:type="spellStart"/>
-      <w:r>
-        <w:t>Lorem</w:t>
-      </w:r>
-      <w:proofErr w:type="spellEnd"/>
-      <w:r>
-        <w:t xml:space="preserve"> </w:t>
-      </w:r>
-      <w:proofErr w:type="spellStart"/>
-      <w:r>
-        <w:t>ipsum</w:t>
-      </w:r>
-      <w:proofErr w:type="spellEnd"/>
+      <w:r>
+        <w:t>Lorem ipsum</w:t>
+      </w:r>
     </w:p>
     <w:p/>
     <w:p>
@@ -11647,19 +10959,9 @@
       <w:bookmarkEnd w:id="95"/>
     </w:p>
     <w:p>
-      <w:proofErr w:type="spellStart"/>
-      <w:r>
-        <w:t>Lorem</w:t>
-      </w:r>
-      <w:proofErr w:type="spellEnd"/>
-      <w:r>
-        <w:t xml:space="preserve"> </w:t>
-      </w:r>
-      <w:proofErr w:type="spellStart"/>
-      <w:r>
-        <w:t>ipsum</w:t>
-      </w:r>
-      <w:proofErr w:type="spellEnd"/>
+      <w:r>
+        <w:t>Lorem ipsum</w:t>
+      </w:r>
     </w:p>
     <w:p/>
     <w:p>
@@ -11839,37 +11141,7 @@
         <w:rPr>
           <w:rFonts w:cs="Arial"/>
         </w:rPr>
-        <w:t>6 tips om jouw planten de vakantie te laten overleven. (</w:t>
-      </w:r>
-      <w:proofErr w:type="spellStart"/>
-      <w:proofErr w:type="gramStart"/>
-      <w:r>
-        <w:rPr>
-          <w:rFonts w:cs="Arial"/>
-        </w:rPr>
-        <w:t>z.d.</w:t>
-      </w:r>
-      <w:proofErr w:type="spellEnd"/>
-      <w:proofErr w:type="gramEnd"/>
-      <w:r>
-        <w:rPr>
-          <w:rFonts w:cs="Arial"/>
-        </w:rPr>
-        <w:t xml:space="preserve">). </w:t>
-      </w:r>
-      <w:proofErr w:type="spellStart"/>
-      <w:r>
-        <w:rPr>
-          <w:rFonts w:cs="Arial"/>
-        </w:rPr>
-        <w:t>Plantsome</w:t>
-      </w:r>
-      <w:proofErr w:type="spellEnd"/>
-      <w:r>
-        <w:rPr>
-          <w:rFonts w:cs="Arial"/>
-        </w:rPr>
-        <w:t>. Geraadpleegd op 22 januari 2023, van https://www.plantsome.nl/blogs/blog/6-tips-om-jouw-planten-de-vakantie-te-laten-overleven</w:t>
+        <w:t>6 tips om jouw planten de vakantie te laten overleven. (z.d.). Plantsome. Geraadpleegd op 22 januari 2023, van https://www.plantsome.nl/blogs/blog/6-tips-om-jouw-planten-de-vakantie-te-laten-overleven</w:t>
       </w:r>
     </w:p>
     <w:p>
@@ -11888,23 +11160,7 @@
           <w:rFonts w:cs="Arial"/>
           <w:lang w:val="en-US"/>
         </w:rPr>
-        <w:t>Butterfield, S. (</w:t>
-      </w:r>
-      <w:proofErr w:type="spellStart"/>
-      <w:r>
-        <w:rPr>
-          <w:rFonts w:cs="Arial"/>
-          <w:lang w:val="en-US"/>
-        </w:rPr>
-        <w:t>z.d</w:t>
-      </w:r>
-      <w:proofErr w:type="spellEnd"/>
-      <w:r>
-        <w:rPr>
-          <w:rFonts w:cs="Arial"/>
-          <w:lang w:val="en-US"/>
-        </w:rPr>
-        <w:t xml:space="preserve">.). </w:t>
+        <w:t xml:space="preserve">Butterfield, S. (z.d.). </w:t>
       </w:r>
       <w:r>
         <w:rPr>
@@ -11922,19 +11178,11 @@
         </w:rPr>
         <w:t xml:space="preserve">. </w:t>
       </w:r>
-      <w:proofErr w:type="spellStart"/>
       <w:r>
         <w:rPr>
           <w:rFonts w:cs="Arial"/>
         </w:rPr>
-        <w:t>BrainyQuote</w:t>
-      </w:r>
-      <w:proofErr w:type="spellEnd"/>
-      <w:r>
-        <w:rPr>
-          <w:rFonts w:cs="Arial"/>
-        </w:rPr>
-        <w:t xml:space="preserve">. Geraadpleegd op 17 januari 2023, van </w:t>
+        <w:t xml:space="preserve">BrainyQuote. Geraadpleegd op 17 januari 2023, van </w:t>
       </w:r>
       <w:hyperlink r:id="rId31" w:history="1">
         <w:r>
@@ -11953,81 +11201,18 @@
           <w:rFonts w:cs="Arial"/>
         </w:rPr>
       </w:pPr>
-      <w:proofErr w:type="spellStart"/>
       <w:r>
         <w:rPr>
           <w:rFonts w:cs="Arial"/>
           <w:lang w:val="en-US"/>
         </w:rPr>
-        <w:t>Falkenthal</w:t>
-      </w:r>
-      <w:proofErr w:type="spellEnd"/>
+        <w:t xml:space="preserve">Falkenthal, G. L. (2022, 28 december). Six Ways to Revive A Dying House Plant Before It’s Too Late. </w:t>
+      </w:r>
       <w:r>
         <w:rPr>
           <w:rFonts w:cs="Arial"/>
-          <w:lang w:val="en-US"/>
-        </w:rPr>
-        <w:t xml:space="preserve">, G. L. (2022, 28 </w:t>
-      </w:r>
-      <w:proofErr w:type="spellStart"/>
-      <w:r>
-        <w:rPr>
-          <w:rFonts w:cs="Arial"/>
-          <w:lang w:val="en-US"/>
-        </w:rPr>
-        <w:t>december</w:t>
-      </w:r>
-      <w:proofErr w:type="spellEnd"/>
-      <w:r>
-        <w:rPr>
-          <w:rFonts w:cs="Arial"/>
-          <w:lang w:val="en-US"/>
-        </w:rPr>
-        <w:t xml:space="preserve">). Six Ways to Revive </w:t>
-      </w:r>
-      <w:proofErr w:type="gramStart"/>
-      <w:r>
-        <w:rPr>
-          <w:rFonts w:cs="Arial"/>
-          <w:lang w:val="en-US"/>
-        </w:rPr>
-        <w:t>A</w:t>
-      </w:r>
-      <w:proofErr w:type="gramEnd"/>
-      <w:r>
-        <w:rPr>
-          <w:rFonts w:cs="Arial"/>
-          <w:lang w:val="en-US"/>
-        </w:rPr>
-        <w:t xml:space="preserve"> Dying House Plant Before It’s Too Late. </w:t>
-      </w:r>
-      <w:proofErr w:type="spellStart"/>
-      <w:r>
-        <w:rPr>
-          <w:rFonts w:cs="Arial"/>
-        </w:rPr>
-        <w:t>Good</w:t>
-      </w:r>
-      <w:proofErr w:type="spellEnd"/>
-      <w:r>
-        <w:rPr>
-          <w:rFonts w:cs="Arial"/>
-        </w:rPr>
-        <w:t xml:space="preserve"> Earth </w:t>
-      </w:r>
-      <w:proofErr w:type="spellStart"/>
-      <w:r>
-        <w:rPr>
-          <w:rFonts w:cs="Arial"/>
-        </w:rPr>
-        <w:t>Plants</w:t>
-      </w:r>
-      <w:proofErr w:type="spellEnd"/>
-      <w:r>
-        <w:rPr>
-          <w:rFonts w:cs="Arial"/>
-        </w:rPr>
-        <w:t>. Geraadpleegd op 22 januari 2023, van https://www.goodearthplants.com/six-ways-to-revive-a-dying-house-plant-before-its-too-late/</w:t>
+        </w:rPr>
+        <w:t>Good Earth Plants. Geraadpleegd op 22 januari 2023, van https://www.goodearthplants.com/six-ways-to-revive-a-dying-house-plant-before-its-too-late/</w:t>
       </w:r>
     </w:p>
     <w:p>
@@ -12041,19 +11226,11 @@
           <w:rFonts w:cs="Arial"/>
         </w:rPr>
       </w:pPr>
-      <w:proofErr w:type="spellStart"/>
       <w:r>
         <w:rPr>
           <w:rFonts w:cs="Arial"/>
         </w:rPr>
-        <w:t>Lysanne</w:t>
-      </w:r>
-      <w:proofErr w:type="spellEnd"/>
-      <w:r>
-        <w:rPr>
-          <w:rFonts w:cs="Arial"/>
-        </w:rPr>
-        <w:t xml:space="preserve">. (2022, 28 november). </w:t>
+        <w:t xml:space="preserve">Lysanne. (2022, 28 november). </w:t>
       </w:r>
       <w:r>
         <w:rPr>
@@ -12070,27 +11247,7 @@
           <w:iCs/>
           <w:lang w:val="en-US"/>
         </w:rPr>
-        <w:t>[</w:t>
-      </w:r>
-      <w:proofErr w:type="spellStart"/>
-      <w:r>
-        <w:rPr>
-          <w:rFonts w:cs="Arial"/>
-          <w:i/>
-          <w:iCs/>
-          <w:lang w:val="en-US"/>
-        </w:rPr>
-        <w:t>Ultieme</w:t>
-      </w:r>
-      <w:proofErr w:type="spellEnd"/>
-      <w:r>
-        <w:rPr>
-          <w:rFonts w:cs="Arial"/>
-          <w:i/>
-          <w:iCs/>
-          <w:lang w:val="en-US"/>
-        </w:rPr>
-        <w:t xml:space="preserve"> gids]</w:t>
+        <w:t>[Ultieme gids]</w:t>
       </w:r>
       <w:r>
         <w:rPr>
@@ -12122,19 +11279,11 @@
           <w:rFonts w:cs="Arial"/>
         </w:rPr>
       </w:pPr>
-      <w:proofErr w:type="spellStart"/>
       <w:r>
         <w:rPr>
           <w:rFonts w:cs="Arial"/>
         </w:rPr>
-        <w:t>Moelard</w:t>
-      </w:r>
-      <w:proofErr w:type="spellEnd"/>
-      <w:r>
-        <w:rPr>
-          <w:rFonts w:cs="Arial"/>
-        </w:rPr>
-        <w:t>, R. (2020, 5 juni). Potplanten onderhouden. Tuinieren voor Groentjes. Geraadpleegd op 22 januari 2023, van https://tuinierenvoorgroentjes.nl/onderhoud/potplanten-onderhouden/</w:t>
+        <w:t>Moelard, R. (2020, 5 juni). Potplanten onderhouden. Tuinieren voor Groentjes. Geraadpleegd op 22 januari 2023, van https://tuinierenvoorgroentjes.nl/onderhoud/potplanten-onderhouden/</w:t>
       </w:r>
     </w:p>
     <w:p>
@@ -12152,23 +11301,7 @@
         <w:rPr>
           <w:rFonts w:cs="Arial"/>
         </w:rPr>
-        <w:t>Plant. (</w:t>
-      </w:r>
-      <w:proofErr w:type="spellStart"/>
-      <w:proofErr w:type="gramStart"/>
-      <w:r>
-        <w:rPr>
-          <w:rFonts w:cs="Arial"/>
-        </w:rPr>
-        <w:t>z.d.</w:t>
-      </w:r>
-      <w:proofErr w:type="spellEnd"/>
-      <w:proofErr w:type="gramEnd"/>
-      <w:r>
-        <w:rPr>
-          <w:rFonts w:cs="Arial"/>
-        </w:rPr>
-        <w:t xml:space="preserve">). In </w:t>
+        <w:t xml:space="preserve">Plant. (z.d.). In </w:t>
       </w:r>
       <w:r>
         <w:rPr>
@@ -12203,37 +11336,7 @@
         <w:rPr>
           <w:rFonts w:cs="Arial"/>
         </w:rPr>
-        <w:t>Plantenwerk - Wikiwijs Maken. (</w:t>
-      </w:r>
-      <w:proofErr w:type="spellStart"/>
-      <w:proofErr w:type="gramStart"/>
-      <w:r>
-        <w:rPr>
-          <w:rFonts w:cs="Arial"/>
-        </w:rPr>
-        <w:t>z.d.</w:t>
-      </w:r>
-      <w:proofErr w:type="spellEnd"/>
-      <w:proofErr w:type="gramEnd"/>
-      <w:r>
-        <w:rPr>
-          <w:rFonts w:cs="Arial"/>
-        </w:rPr>
-        <w:t xml:space="preserve">). </w:t>
-      </w:r>
-      <w:proofErr w:type="gramStart"/>
-      <w:r>
-        <w:rPr>
-          <w:rFonts w:cs="Arial"/>
-        </w:rPr>
-        <w:t>wikiwijs</w:t>
-      </w:r>
-      <w:proofErr w:type="gramEnd"/>
-      <w:r>
-        <w:rPr>
-          <w:rFonts w:cs="Arial"/>
-        </w:rPr>
-        <w:t>. Geraadpleegd op 22 januari 2023, van https://maken.wikiwijs.nl/132980/Plantenwerk</w:t>
+        <w:t>Plantenwerk - Wikiwijs Maken. (z.d.). wikiwijs. Geraadpleegd op 22 januari 2023, van https://maken.wikiwijs.nl/132980/Plantenwerk</w:t>
       </w:r>
     </w:p>
     <w:p>
@@ -12251,21 +11354,7 @@
         <w:rPr>
           <w:rFonts w:cs="Arial"/>
         </w:rPr>
-        <w:t xml:space="preserve">Teken en schildercursus fritske3. (2006, 2 mei). </w:t>
-      </w:r>
-      <w:proofErr w:type="spellStart"/>
-      <w:r>
-        <w:rPr>
-          <w:rFonts w:cs="Arial"/>
-        </w:rPr>
-        <w:t>SeniorenNet</w:t>
-      </w:r>
-      <w:proofErr w:type="spellEnd"/>
-      <w:r>
-        <w:rPr>
-          <w:rFonts w:cs="Arial"/>
-        </w:rPr>
-        <w:t xml:space="preserve">. Geraadpleegd op 22 januari 2023, van </w:t>
+        <w:t xml:space="preserve">Teken en schildercursus fritske3. (2006, 2 mei). SeniorenNet. Geraadpleegd op 22 januari 2023, van </w:t>
       </w:r>
       <w:hyperlink r:id="rId34" w:history="1">
         <w:r>
@@ -12288,35 +11377,7 @@
         <w:rPr>
           <w:rFonts w:cs="Arial"/>
         </w:rPr>
-        <w:t xml:space="preserve">Wikipedia-bijdragers. (2013, 6 juli). </w:t>
-      </w:r>
-      <w:proofErr w:type="spellStart"/>
-      <w:r>
-        <w:rPr>
-          <w:rFonts w:cs="Arial"/>
-        </w:rPr>
-        <w:t>Rhapis</w:t>
-      </w:r>
-      <w:proofErr w:type="spellEnd"/>
-      <w:r>
-        <w:rPr>
-          <w:rFonts w:cs="Arial"/>
-        </w:rPr>
-        <w:t xml:space="preserve"> </w:t>
-      </w:r>
-      <w:proofErr w:type="spellStart"/>
-      <w:r>
-        <w:rPr>
-          <w:rFonts w:cs="Arial"/>
-        </w:rPr>
-        <w:t>excelsa</w:t>
-      </w:r>
-      <w:proofErr w:type="spellEnd"/>
-      <w:r>
-        <w:rPr>
-          <w:rFonts w:cs="Arial"/>
-        </w:rPr>
-        <w:t xml:space="preserve">. Wikipedia. Geraadpleegd op 22 januari 2023, van </w:t>
+        <w:t xml:space="preserve">Wikipedia-bijdragers. (2013, 6 juli). Rhapis excelsa. Wikipedia. Geraadpleegd op 22 januari 2023, van </w:t>
       </w:r>
       <w:hyperlink r:id="rId35" w:history="1">
         <w:r>
@@ -12339,21 +11400,7 @@
         <w:rPr>
           <w:rFonts w:cs="Arial"/>
         </w:rPr>
-        <w:t xml:space="preserve">Wikipedia-bijdragers. (2018, 24 maart). </w:t>
-      </w:r>
-      <w:proofErr w:type="spellStart"/>
-      <w:r>
-        <w:rPr>
-          <w:rFonts w:cs="Arial"/>
-        </w:rPr>
-        <w:t>Scindapsus</w:t>
-      </w:r>
-      <w:proofErr w:type="spellEnd"/>
-      <w:r>
-        <w:rPr>
-          <w:rFonts w:cs="Arial"/>
-        </w:rPr>
-        <w:t>. Wikipedia. Geraadpleegd op 22 januari 2023, van https://nl.wikipedia.org/wiki/Scindapsus</w:t>
+        <w:t>Wikipedia-bijdragers. (2018, 24 maart). Scindapsus. Wikipedia. Geraadpleegd op 22 januari 2023, van https://nl.wikipedia.org/wiki/Scindapsus</w:t>
       </w:r>
     </w:p>
     <w:p>
@@ -12371,35 +11418,7 @@
         <w:rPr>
           <w:rFonts w:cs="Arial"/>
         </w:rPr>
-        <w:t xml:space="preserve">Wikipedia-bijdragers. (2018b, december 3). </w:t>
-      </w:r>
-      <w:proofErr w:type="spellStart"/>
-      <w:r>
-        <w:rPr>
-          <w:rFonts w:cs="Arial"/>
-        </w:rPr>
-        <w:t>Opuntia</w:t>
-      </w:r>
-      <w:proofErr w:type="spellEnd"/>
-      <w:r>
-        <w:rPr>
-          <w:rFonts w:cs="Arial"/>
-        </w:rPr>
-        <w:t xml:space="preserve"> </w:t>
-      </w:r>
-      <w:proofErr w:type="spellStart"/>
-      <w:r>
-        <w:rPr>
-          <w:rFonts w:cs="Arial"/>
-        </w:rPr>
-        <w:t>microdasys</w:t>
-      </w:r>
-      <w:proofErr w:type="spellEnd"/>
-      <w:r>
-        <w:rPr>
-          <w:rFonts w:cs="Arial"/>
-        </w:rPr>
-        <w:t>. Wikipedia. Geraadpleegd op 22 januari 2023, van https://nl.wikipedia.org/wiki/Opuntia_microdasys</w:t>
+        <w:t>Wikipedia-bijdragers. (2018b, december 3). Opuntia microdasys. Wikipedia. Geraadpleegd op 22 januari 2023, van https://nl.wikipedia.org/wiki/Opuntia_microdasys</w:t>
       </w:r>
     </w:p>
     <w:p>
@@ -12471,21 +11490,7 @@
         <w:rPr>
           <w:rFonts w:cs="Arial"/>
         </w:rPr>
-        <w:t xml:space="preserve">. (2022, september 9). </w:t>
-      </w:r>
-      <w:proofErr w:type="spellStart"/>
-      <w:r>
-        <w:rPr>
-          <w:rFonts w:cs="Arial"/>
-        </w:rPr>
-        <w:t>Philodendron</w:t>
-      </w:r>
-      <w:proofErr w:type="spellEnd"/>
-      <w:r>
-        <w:rPr>
-          <w:rFonts w:cs="Arial"/>
-        </w:rPr>
-        <w:t xml:space="preserve">. Wikipedia. Geraadpleegd op 22 januari 2023, van </w:t>
+        <w:t xml:space="preserve">. (2022, september 9). Philodendron. Wikipedia. Geraadpleegd op 22 januari 2023, van </w:t>
       </w:r>
       <w:hyperlink r:id="rId37" w:history="1">
         <w:r>
@@ -12564,79 +11569,19 @@
           <w:rFonts w:cs="Arial"/>
         </w:rPr>
       </w:pPr>
-      <w:proofErr w:type="spellStart"/>
       <w:r>
         <w:rPr>
           <w:rFonts w:cs="Arial"/>
         </w:rPr>
-        <w:t>D’Haeninck</w:t>
-      </w:r>
-      <w:proofErr w:type="spellEnd"/>
-      <w:r>
-        <w:rPr>
-          <w:rFonts w:cs="Arial"/>
-        </w:rPr>
-        <w:t xml:space="preserve">, L., </w:t>
-      </w:r>
-      <w:proofErr w:type="spellStart"/>
-      <w:r>
-        <w:rPr>
-          <w:rFonts w:cs="Arial"/>
-        </w:rPr>
-        <w:t>Dekeersmaeker</w:t>
-      </w:r>
-      <w:proofErr w:type="spellEnd"/>
-      <w:r>
-        <w:rPr>
-          <w:rFonts w:cs="Arial"/>
-        </w:rPr>
-        <w:t xml:space="preserve">, L., </w:t>
-      </w:r>
-      <w:proofErr w:type="spellStart"/>
-      <w:r>
-        <w:rPr>
-          <w:rFonts w:cs="Arial"/>
-        </w:rPr>
-        <w:t>Geris</w:t>
-      </w:r>
-      <w:proofErr w:type="spellEnd"/>
-      <w:r>
-        <w:rPr>
-          <w:rFonts w:cs="Arial"/>
-        </w:rPr>
-        <w:t xml:space="preserve">, K., Goossens, R., Schepers, W., &amp; </w:t>
-      </w:r>
-      <w:proofErr w:type="spellStart"/>
-      <w:r>
-        <w:rPr>
-          <w:rFonts w:cs="Arial"/>
-        </w:rPr>
-        <w:t>Vernemmen</w:t>
-      </w:r>
-      <w:proofErr w:type="spellEnd"/>
-      <w:r>
-        <w:rPr>
-          <w:rFonts w:cs="Arial"/>
-        </w:rPr>
-        <w:t xml:space="preserve">, P. (2021). </w:t>
-      </w:r>
-      <w:proofErr w:type="spellStart"/>
+        <w:t xml:space="preserve">D’Haeninck, L., Dekeersmaeker, L., Geris, K., Goossens, R., Schepers, W., &amp; Vernemmen, P. (2021). </w:t>
+      </w:r>
       <w:r>
         <w:rPr>
           <w:rFonts w:cs="Arial"/>
           <w:i/>
           <w:iCs/>
         </w:rPr>
-        <w:t>Biogenie</w:t>
-      </w:r>
-      <w:proofErr w:type="spellEnd"/>
-      <w:r>
-        <w:rPr>
-          <w:rFonts w:cs="Arial"/>
-          <w:i/>
-          <w:iCs/>
-        </w:rPr>
-        <w:t xml:space="preserve"> 5.2</w:t>
+        <w:t>Biogenie 5.2</w:t>
       </w:r>
       <w:r>
         <w:rPr>
@@ -12669,21 +11614,7 @@
         <w:rPr>
           <w:rFonts w:cs="Arial"/>
         </w:rPr>
-        <w:t xml:space="preserve">Botanica, M. (2022, </w:t>
-      </w:r>
-      <w:proofErr w:type="spellStart"/>
-      <w:r>
-        <w:rPr>
-          <w:rFonts w:cs="Arial"/>
-        </w:rPr>
-        <w:t>February</w:t>
-      </w:r>
-      <w:proofErr w:type="spellEnd"/>
-      <w:r>
-        <w:rPr>
-          <w:rFonts w:cs="Arial"/>
-        </w:rPr>
-        <w:t xml:space="preserve"> 16). Luchtvochtigheid voor je kamerplanten. </w:t>
+        <w:t xml:space="preserve">Botanica, M. (2022, February 16). Luchtvochtigheid voor je kamerplanten. </w:t>
       </w:r>
       <w:hyperlink r:id="rId39" w:tgtFrame="_new" w:history="1">
         <w:r>
@@ -12744,35 +11675,18 @@
           <w:rFonts w:cs="Arial"/>
         </w:rPr>
       </w:pPr>
-      <w:proofErr w:type="spellStart"/>
       <w:r>
         <w:rPr>
           <w:rFonts w:cs="Arial"/>
           <w:lang w:val="en-US"/>
         </w:rPr>
-        <w:t>Vinje</w:t>
-      </w:r>
-      <w:proofErr w:type="spellEnd"/>
+        <w:t xml:space="preserve">Vinje, E. (2019, February 6). Indoor Plant Care. </w:t>
+      </w:r>
       <w:r>
         <w:rPr>
           <w:rFonts w:cs="Arial"/>
-          <w:lang w:val="en-US"/>
-        </w:rPr>
-        <w:t xml:space="preserve">, E. (2019, February 6). Indoor Plant Care. </w:t>
-      </w:r>
-      <w:proofErr w:type="spellStart"/>
-      <w:r>
-        <w:rPr>
-          <w:rFonts w:cs="Arial"/>
-        </w:rPr>
-        <w:t>Planet</w:t>
-      </w:r>
-      <w:proofErr w:type="spellEnd"/>
-      <w:r>
-        <w:rPr>
-          <w:rFonts w:cs="Arial"/>
-        </w:rPr>
-        <w:t xml:space="preserve"> Natural. </w:t>
+        </w:rPr>
+        <w:t xml:space="preserve">Planet Natural. </w:t>
       </w:r>
       <w:hyperlink r:id="rId41" w:tgtFrame="_new" w:history="1">
         <w:r>
@@ -12804,21 +11718,7 @@
         <w:rPr>
           <w:rFonts w:cs="Arial"/>
         </w:rPr>
-        <w:t xml:space="preserve">Wikipedia-bijdragers. (2022, </w:t>
-      </w:r>
-      <w:proofErr w:type="spellStart"/>
-      <w:r>
-        <w:rPr>
-          <w:rFonts w:cs="Arial"/>
-        </w:rPr>
-        <w:t>October</w:t>
-      </w:r>
-      <w:proofErr w:type="spellEnd"/>
-      <w:r>
-        <w:rPr>
-          <w:rFonts w:cs="Arial"/>
-        </w:rPr>
-        <w:t xml:space="preserve"> 23). Plantenfysiologie. Wikipedia. </w:t>
+        <w:t xml:space="preserve">Wikipedia-bijdragers. (2022, October 23). Plantenfysiologie. Wikipedia. </w:t>
       </w:r>
       <w:hyperlink r:id="rId42" w:tgtFrame="_new" w:history="1">
         <w:r>
@@ -12851,39 +11751,7 @@
           <w:rFonts w:cs="Arial"/>
           <w:lang w:val="en-US"/>
         </w:rPr>
-        <w:t>Wikipedia-</w:t>
-      </w:r>
-      <w:proofErr w:type="spellStart"/>
-      <w:r>
-        <w:rPr>
-          <w:rFonts w:cs="Arial"/>
-          <w:lang w:val="en-US"/>
-        </w:rPr>
-        <w:t>bijdragers</w:t>
-      </w:r>
-      <w:proofErr w:type="spellEnd"/>
-      <w:r>
-        <w:rPr>
-          <w:rFonts w:cs="Arial"/>
-          <w:lang w:val="en-US"/>
-        </w:rPr>
-        <w:t xml:space="preserve">. (2022a, April 5). </w:t>
-      </w:r>
-      <w:proofErr w:type="spellStart"/>
-      <w:r>
-        <w:rPr>
-          <w:rFonts w:cs="Arial"/>
-          <w:lang w:val="en-US"/>
-        </w:rPr>
-        <w:t>Ademhaling</w:t>
-      </w:r>
-      <w:proofErr w:type="spellEnd"/>
-      <w:r>
-        <w:rPr>
-          <w:rFonts w:cs="Arial"/>
-          <w:lang w:val="en-US"/>
-        </w:rPr>
-        <w:t xml:space="preserve"> (plant). </w:t>
+        <w:t xml:space="preserve">Wikipedia-bijdragers. (2022a, April 5). Ademhaling (plant). </w:t>
       </w:r>
       <w:r>
         <w:rPr>
@@ -12917,33 +11785,11 @@
           <w:rFonts w:cs="Arial"/>
         </w:rPr>
       </w:pPr>
-      <w:proofErr w:type="spellStart"/>
       <w:r>
         <w:rPr>
           <w:rFonts w:cs="Arial"/>
         </w:rPr>
-        <w:t>z.n</w:t>
-      </w:r>
-      <w:proofErr w:type="spellEnd"/>
-      <w:r>
-        <w:rPr>
-          <w:rFonts w:cs="Arial"/>
-        </w:rPr>
-        <w:t xml:space="preserve">. (2021, </w:t>
-      </w:r>
-      <w:proofErr w:type="spellStart"/>
-      <w:r>
-        <w:rPr>
-          <w:rFonts w:cs="Arial"/>
-        </w:rPr>
-        <w:t>October</w:t>
-      </w:r>
-      <w:proofErr w:type="spellEnd"/>
-      <w:r>
-        <w:rPr>
-          <w:rFonts w:cs="Arial"/>
-        </w:rPr>
-        <w:t xml:space="preserve"> 19). Zo zie je of je kamerplant water nodig heeft (4 aanwijzingen). Groene Passies. </w:t>
+        <w:t xml:space="preserve">z.n. (2021, October 19). Zo zie je of je kamerplant water nodig heeft (4 aanwijzingen). Groene Passies. </w:t>
       </w:r>
       <w:hyperlink r:id="rId44" w:tgtFrame="_new" w:history="1">
         <w:r>
@@ -12972,37 +11818,12 @@
           <w:lang w:val="en-US"/>
         </w:rPr>
       </w:pPr>
-      <w:proofErr w:type="spellStart"/>
       <w:r>
         <w:rPr>
           <w:rFonts w:cs="Arial"/>
           <w:lang w:val="en-US"/>
         </w:rPr>
-        <w:t>z.n</w:t>
-      </w:r>
-      <w:proofErr w:type="spellEnd"/>
-      <w:r>
-        <w:rPr>
-          <w:rFonts w:cs="Arial"/>
-          <w:lang w:val="en-US"/>
-        </w:rPr>
-        <w:t xml:space="preserve">. (2021, November 11). Arduino vs Raspberry Pi: What’s The Difference? </w:t>
-      </w:r>
-      <w:proofErr w:type="spellStart"/>
-      <w:r>
-        <w:rPr>
-          <w:rFonts w:cs="Arial"/>
-          <w:lang w:val="en-US"/>
-        </w:rPr>
-        <w:t>InterviewBit</w:t>
-      </w:r>
-      <w:proofErr w:type="spellEnd"/>
-      <w:r>
-        <w:rPr>
-          <w:rFonts w:cs="Arial"/>
-          <w:lang w:val="en-US"/>
-        </w:rPr>
-        <w:t xml:space="preserve">. Retrieved December 2, 2022, from </w:t>
+        <w:t xml:space="preserve">z.n. (2021, November 11). Arduino vs Raspberry Pi: What’s The Difference? InterviewBit. Retrieved December 2, 2022, from </w:t>
       </w:r>
       <w:hyperlink r:id="rId45" w:tgtFrame="_new" w:history="1">
         <w:r>
@@ -13025,47 +11846,11 @@
           <w:rFonts w:cs="Arial"/>
         </w:rPr>
       </w:pPr>
-      <w:proofErr w:type="spellStart"/>
       <w:r>
         <w:rPr>
           <w:rFonts w:cs="Arial"/>
         </w:rPr>
-        <w:t>z.n</w:t>
-      </w:r>
-      <w:proofErr w:type="spellEnd"/>
-      <w:r>
-        <w:rPr>
-          <w:rFonts w:cs="Arial"/>
-        </w:rPr>
-        <w:t>. (</w:t>
-      </w:r>
-      <w:proofErr w:type="spellStart"/>
-      <w:r>
-        <w:rPr>
-          <w:rFonts w:cs="Arial"/>
-        </w:rPr>
-        <w:t>n.d</w:t>
-      </w:r>
-      <w:proofErr w:type="spellEnd"/>
-      <w:r>
-        <w:rPr>
-          <w:rFonts w:cs="Arial"/>
-        </w:rPr>
-        <w:t xml:space="preserve">.). 6 tips om jouw planten de vakantie te laten overleven. </w:t>
-      </w:r>
-      <w:proofErr w:type="spellStart"/>
-      <w:r>
-        <w:rPr>
-          <w:rFonts w:cs="Arial"/>
-        </w:rPr>
-        <w:t>Plantsome</w:t>
-      </w:r>
-      <w:proofErr w:type="spellEnd"/>
-      <w:r>
-        <w:rPr>
-          <w:rFonts w:cs="Arial"/>
-        </w:rPr>
-        <w:t xml:space="preserve">. </w:t>
+        <w:t xml:space="preserve">z.n. (n.d.). 6 tips om jouw planten de vakantie te laten overleven. Plantsome. </w:t>
       </w:r>
       <w:hyperlink r:id="rId46" w:tgtFrame="_new" w:history="1">
         <w:r>
@@ -13093,57 +11878,19 @@
           <w:rFonts w:cs="Arial"/>
         </w:rPr>
       </w:pPr>
-      <w:proofErr w:type="spellStart"/>
       <w:r>
         <w:rPr>
           <w:rFonts w:cs="Arial"/>
         </w:rPr>
-        <w:t>z.n</w:t>
-      </w:r>
-      <w:proofErr w:type="spellEnd"/>
-      <w:r>
-        <w:rPr>
-          <w:rFonts w:cs="Arial"/>
-        </w:rPr>
-        <w:t>. (</w:t>
-      </w:r>
-      <w:proofErr w:type="spellStart"/>
-      <w:r>
-        <w:rPr>
-          <w:rFonts w:cs="Arial"/>
-        </w:rPr>
-        <w:t>n.d</w:t>
-      </w:r>
-      <w:proofErr w:type="spellEnd"/>
-      <w:r>
-        <w:rPr>
-          <w:rFonts w:cs="Arial"/>
-        </w:rPr>
-        <w:t xml:space="preserve">.). Kamerplanten verzorgen. </w:t>
-      </w:r>
-      <w:proofErr w:type="spellStart"/>
-      <w:r>
-        <w:rPr>
-          <w:rFonts w:cs="Arial"/>
-        </w:rPr>
-        <w:t>Floralux</w:t>
-      </w:r>
-      <w:proofErr w:type="spellEnd"/>
-      <w:r>
-        <w:rPr>
-          <w:rFonts w:cs="Arial"/>
-        </w:rPr>
-        <w:t xml:space="preserve">. </w:t>
+        <w:t xml:space="preserve">z.n. (n.d.). Kamerplanten verzorgen. Floralux. </w:t>
       </w:r>
       <w:hyperlink r:id="rId47" w:tgtFrame="_new" w:history="1">
-        <w:proofErr w:type="gramStart"/>
         <w:r>
           <w:rPr>
             <w:rFonts w:cs="Arial"/>
           </w:rPr>
           <w:t>https://www.floralux.be/nl/tuintips/kamerplanten-tips/</w:t>
         </w:r>
-        <w:proofErr w:type="gramEnd"/>
       </w:hyperlink>
       <w:r>
         <w:br w:type="page"/>
@@ -13288,7 +12035,6 @@
         <w:rFonts w:ascii="Verdana" w:hAnsi="Verdana" w:cs="Arial"/>
       </w:rPr>
     </w:pPr>
-    <w:proofErr w:type="gramStart"/>
     <w:r>
       <w:rPr>
         <w:rFonts w:ascii="Verdana" w:hAnsi="Verdana" w:cs="Arial"/>
@@ -13299,14 +12045,7 @@
       <w:rPr>
         <w:rFonts w:ascii="Verdana" w:hAnsi="Verdana"/>
       </w:rPr>
-      <w:t xml:space="preserve">   </w:t>
-    </w:r>
-    <w:proofErr w:type="gramEnd"/>
-    <w:r>
-      <w:rPr>
-        <w:rFonts w:ascii="Verdana" w:hAnsi="Verdana"/>
-      </w:rPr>
-      <w:t xml:space="preserve">  </w:t>
+      <w:t xml:space="preserve">     </w:t>
     </w:r>
     <w:r>
       <w:rPr>
@@ -13332,7 +12071,6 @@
         <w:rFonts w:ascii="Verdana" w:hAnsi="Verdana" w:cs="Arial"/>
       </w:rPr>
     </w:pPr>
-    <w:proofErr w:type="gramStart"/>
     <w:r>
       <w:rPr>
         <w:rFonts w:ascii="Verdana" w:hAnsi="Verdana" w:cs="Arial"/>
@@ -13343,14 +12081,7 @@
       <w:rPr>
         <w:rFonts w:ascii="Verdana" w:hAnsi="Verdana"/>
       </w:rPr>
-      <w:t xml:space="preserve">   </w:t>
-    </w:r>
-    <w:proofErr w:type="gramEnd"/>
-    <w:r>
-      <w:rPr>
-        <w:rFonts w:ascii="Verdana" w:hAnsi="Verdana"/>
-      </w:rPr>
-      <w:t xml:space="preserve">  </w:t>
+      <w:t xml:space="preserve">     </w:t>
     </w:r>
     <w:r>
       <w:rPr>
@@ -13397,37 +12128,12 @@
         <w:lang w:val="en-BE"/>
       </w:rPr>
     </w:pPr>
-    <w:proofErr w:type="spellStart"/>
     <w:r>
       <w:rPr>
         <w:rFonts w:ascii="Arial" w:hAnsi="Arial" w:cs="Arial"/>
         <w:lang w:val="en-BE"/>
       </w:rPr>
-      <w:t>Eindproject</w:t>
-    </w:r>
-    <w:proofErr w:type="spellEnd"/>
-    <w:r>
-      <w:rPr>
-        <w:rFonts w:ascii="Arial" w:hAnsi="Arial" w:cs="Arial"/>
-        <w:lang w:val="en-BE"/>
-      </w:rPr>
-      <w:t xml:space="preserve"> </w:t>
-    </w:r>
-    <w:proofErr w:type="spellStart"/>
-    <w:r>
-      <w:rPr>
-        <w:rFonts w:ascii="Arial" w:hAnsi="Arial" w:cs="Arial"/>
-        <w:lang w:val="en-BE"/>
-      </w:rPr>
-      <w:t>voorgedragen</w:t>
-    </w:r>
-    <w:proofErr w:type="spellEnd"/>
-    <w:r>
-      <w:rPr>
-        <w:rFonts w:ascii="Arial" w:hAnsi="Arial" w:cs="Arial"/>
-        <w:lang w:val="en-BE"/>
-      </w:rPr>
-      <w:t xml:space="preserve"> door:</w:t>
+      <w:t>Eindproject voorgedragen door:</w:t>
     </w:r>
   </w:p>
   <w:p>
@@ -13497,21 +12203,12 @@
         <w:lang w:val="en-BE"/>
       </w:rPr>
     </w:pPr>
-    <w:proofErr w:type="spellStart"/>
     <w:r>
       <w:rPr>
         <w:rFonts w:ascii="Arial" w:hAnsi="Arial" w:cs="Arial"/>
         <w:lang w:val="en-BE"/>
       </w:rPr>
-      <w:t>Mentoren</w:t>
-    </w:r>
-    <w:proofErr w:type="spellEnd"/>
-    <w:r>
-      <w:rPr>
-        <w:rFonts w:ascii="Arial" w:hAnsi="Arial" w:cs="Arial"/>
-        <w:lang w:val="en-BE"/>
-      </w:rPr>
-      <w:t>:</w:t>
+      <w:t>Mentoren:</w:t>
     </w:r>
     <w:r>
       <w:rPr>
@@ -13547,21 +12244,12 @@
         <w:lang w:val="en-BE"/>
       </w:rPr>
     </w:pPr>
-    <w:proofErr w:type="spellStart"/>
     <w:r>
       <w:rPr>
         <w:rFonts w:ascii="Arial" w:hAnsi="Arial" w:cs="Arial"/>
         <w:lang w:val="en-BE"/>
       </w:rPr>
-      <w:t>Juryleden</w:t>
-    </w:r>
-    <w:proofErr w:type="spellEnd"/>
-    <w:r>
-      <w:rPr>
-        <w:rFonts w:ascii="Arial" w:hAnsi="Arial" w:cs="Arial"/>
-        <w:lang w:val="en-BE"/>
-      </w:rPr>
-      <w:t>:</w:t>
+      <w:t>Juryleden:</w:t>
     </w:r>
     <w:r>
       <w:rPr>
@@ -13597,21 +12285,12 @@
         <w:lang w:val="en-BE"/>
       </w:rPr>
     </w:pPr>
-    <w:proofErr w:type="spellStart"/>
     <w:r>
       <w:rPr>
         <w:rFonts w:ascii="Arial" w:hAnsi="Arial" w:cs="Arial"/>
         <w:lang w:val="en-BE"/>
       </w:rPr>
-      <w:t>Schooljaar</w:t>
-    </w:r>
-    <w:proofErr w:type="spellEnd"/>
-    <w:r>
-      <w:rPr>
-        <w:rFonts w:ascii="Arial" w:hAnsi="Arial" w:cs="Arial"/>
-        <w:lang w:val="en-BE"/>
-      </w:rPr>
-      <w:t>: 2022-2023</w:t>
+      <w:t>Schooljaar: 2022-2023</w:t>
     </w:r>
   </w:p>
 </w:ftr>
@@ -13628,37 +12307,12 @@
         <w:lang w:val="en-BE"/>
       </w:rPr>
     </w:pPr>
-    <w:proofErr w:type="spellStart"/>
     <w:r>
       <w:rPr>
         <w:rFonts w:ascii="Arial" w:hAnsi="Arial" w:cs="Arial"/>
         <w:lang w:val="en-BE"/>
       </w:rPr>
-      <w:t>Eindproject</w:t>
-    </w:r>
-    <w:proofErr w:type="spellEnd"/>
-    <w:r>
-      <w:rPr>
-        <w:rFonts w:ascii="Arial" w:hAnsi="Arial" w:cs="Arial"/>
-        <w:lang w:val="en-BE"/>
-      </w:rPr>
-      <w:t xml:space="preserve"> </w:t>
-    </w:r>
-    <w:proofErr w:type="spellStart"/>
-    <w:r>
-      <w:rPr>
-        <w:rFonts w:ascii="Arial" w:hAnsi="Arial" w:cs="Arial"/>
-        <w:lang w:val="en-BE"/>
-      </w:rPr>
-      <w:t>voorgedragen</w:t>
-    </w:r>
-    <w:proofErr w:type="spellEnd"/>
-    <w:r>
-      <w:rPr>
-        <w:rFonts w:ascii="Arial" w:hAnsi="Arial" w:cs="Arial"/>
-        <w:lang w:val="en-BE"/>
-      </w:rPr>
-      <w:t xml:space="preserve"> door:</w:t>
+      <w:t>Eindproject voorgedragen door:</w:t>
     </w:r>
   </w:p>
   <w:p>
@@ -13728,21 +12382,12 @@
         <w:lang w:val="en-BE"/>
       </w:rPr>
     </w:pPr>
-    <w:proofErr w:type="spellStart"/>
     <w:r>
       <w:rPr>
         <w:rFonts w:ascii="Arial" w:hAnsi="Arial" w:cs="Arial"/>
         <w:lang w:val="en-BE"/>
       </w:rPr>
-      <w:t>Mentoren</w:t>
-    </w:r>
-    <w:proofErr w:type="spellEnd"/>
-    <w:r>
-      <w:rPr>
-        <w:rFonts w:ascii="Arial" w:hAnsi="Arial" w:cs="Arial"/>
-        <w:lang w:val="en-BE"/>
-      </w:rPr>
-      <w:t>:</w:t>
+      <w:t>Mentoren:</w:t>
     </w:r>
     <w:r>
       <w:rPr>
@@ -13778,21 +12423,12 @@
         <w:lang w:val="en-BE"/>
       </w:rPr>
     </w:pPr>
-    <w:proofErr w:type="spellStart"/>
     <w:r>
       <w:rPr>
         <w:rFonts w:ascii="Arial" w:hAnsi="Arial" w:cs="Arial"/>
         <w:lang w:val="en-BE"/>
       </w:rPr>
-      <w:t>Juryleden</w:t>
-    </w:r>
-    <w:proofErr w:type="spellEnd"/>
-    <w:r>
-      <w:rPr>
-        <w:rFonts w:ascii="Arial" w:hAnsi="Arial" w:cs="Arial"/>
-        <w:lang w:val="en-BE"/>
-      </w:rPr>
-      <w:t>:</w:t>
+      <w:t>Juryleden:</w:t>
     </w:r>
     <w:r>
       <w:rPr>
@@ -13828,21 +12464,12 @@
         <w:lang w:val="en-BE"/>
       </w:rPr>
     </w:pPr>
-    <w:proofErr w:type="spellStart"/>
     <w:r>
       <w:rPr>
         <w:rFonts w:ascii="Arial" w:hAnsi="Arial" w:cs="Arial"/>
         <w:lang w:val="en-BE"/>
       </w:rPr>
-      <w:t>Schooljaar</w:t>
-    </w:r>
-    <w:proofErr w:type="spellEnd"/>
-    <w:r>
-      <w:rPr>
-        <w:rFonts w:ascii="Arial" w:hAnsi="Arial" w:cs="Arial"/>
-        <w:lang w:val="en-BE"/>
-      </w:rPr>
-      <w:t>: 2022-2023</w:t>
+      <w:t>Schooljaar: 2022-2023</w:t>
     </w:r>
   </w:p>
 </w:ftr>
@@ -14137,34 +12764,16 @@
         <w:lang w:val="en-US"/>
       </w:rPr>
     </w:pPr>
-    <w:r>
-      <w:fldChar w:fldCharType="begin"/>
-    </w:r>
-    <w:r>
-      <w:rPr>
-        <w:lang w:val="en-US"/>
-      </w:rPr>
-      <w:instrText>HYPERLINK "http://www.vlot.be"</w:instrText>
-    </w:r>
-    <w:r>
-      <w:fldChar w:fldCharType="separate"/>
-    </w:r>
-    <w:r>
-      <w:rPr>
-        <w:rStyle w:val="Hyperlink"/>
-        <w:rFonts w:ascii="Verdana" w:hAnsi="Verdana" w:cs="Arial"/>
-        <w:lang w:val="en-US"/>
-      </w:rPr>
-      <w:t>www.vlot.be</w:t>
-    </w:r>
-    <w:r>
-      <w:rPr>
-        <w:rStyle w:val="Hyperlink"/>
-        <w:rFonts w:ascii="Verdana" w:hAnsi="Verdana" w:cs="Arial"/>
-        <w:lang w:val="en-US"/>
-      </w:rPr>
-      <w:fldChar w:fldCharType="end"/>
-    </w:r>
+    <w:hyperlink r:id="rId2" w:history="1">
+      <w:r>
+        <w:rPr>
+          <w:rStyle w:val="Hyperlink"/>
+          <w:rFonts w:ascii="Verdana" w:hAnsi="Verdana" w:cs="Arial"/>
+          <w:lang w:val="en-US"/>
+        </w:rPr>
+        <w:t>www.vlot.be</w:t>
+      </w:r>
+    </w:hyperlink>
   </w:p>
   <w:p>
     <w:pPr>

--- a/FinalProject.docx
+++ b/FinalProject.docx
@@ -4452,17 +4452,33 @@
       <w:bookmarkStart w:id="4" w:name="_Toc120282500"/>
       <w:bookmarkStart w:id="5" w:name="_Toc120518037"/>
       <w:bookmarkStart w:id="6" w:name="_Toc125328937"/>
+      <w:proofErr w:type="spellStart"/>
       <w:r>
         <w:rPr>
           <w:lang w:val="en-US"/>
         </w:rPr>
         <w:lastRenderedPageBreak/>
-        <w:t>Lijst van figuren</w:t>
+        <w:t>Lijst</w:t>
+      </w:r>
+      <w:proofErr w:type="spellEnd"/>
+      <w:r>
+        <w:rPr>
+          <w:lang w:val="en-US"/>
+        </w:rPr>
+        <w:t xml:space="preserve"> van </w:t>
+      </w:r>
+      <w:proofErr w:type="spellStart"/>
+      <w:r>
+        <w:rPr>
+          <w:lang w:val="en-US"/>
+        </w:rPr>
+        <w:t>figuren</w:t>
       </w:r>
       <w:bookmarkEnd w:id="3"/>
       <w:bookmarkEnd w:id="4"/>
       <w:bookmarkEnd w:id="5"/>
       <w:bookmarkEnd w:id="6"/>
+      <w:proofErr w:type="spellEnd"/>
     </w:p>
     <w:p>
       <w:pPr>
@@ -5461,8 +5477,21 @@
     </w:p>
     <w:p>
       <w:r>
-        <w:t>x Lorem ipsum</w:t>
-      </w:r>
+        <w:t xml:space="preserve">x </w:t>
+      </w:r>
+      <w:proofErr w:type="spellStart"/>
+      <w:r>
+        <w:t>Lorem</w:t>
+      </w:r>
+      <w:proofErr w:type="spellEnd"/>
+      <w:r>
+        <w:t xml:space="preserve"> </w:t>
+      </w:r>
+      <w:proofErr w:type="spellStart"/>
+      <w:r>
+        <w:t>ipsum</w:t>
+      </w:r>
+      <w:proofErr w:type="spellEnd"/>
     </w:p>
     <w:p>
       <w:pPr>
@@ -5583,7 +5612,15 @@
         <w:t>kamer</w:t>
       </w:r>
       <w:r>
-        <w:t>planten automatiseren” gekozen omdat dit de mogelijkheid bood om wat ik de leukste dingen van Techniek Wetenschappen vond te kunnen combineren met waar mijn interesses lagen. Mijn plan met dit project is om data te meten, dit dan door te sturen naar een website waar dit verwerkt wordt. Zodat je deze data dan op een aanvankelijke manier kan monitoren en dat er automatisch gereageerd wordt op deze data. Dit zorgt voor de combinatie van biologie (planten) en fysica (Raspberry pi) met programmeren (website development).</w:t>
+        <w:t>planten automatiseren” gekozen omdat dit de mogelijkheid bood om wat ik de leukste dingen van Techniek Wetenschappen vond te kunnen combineren met waar mijn interesses lagen. Mijn plan met dit project is om data te meten, dit dan door te sturen naar een website waar dit verwerkt wordt. Zodat je deze data dan op een aanvankelijke manier kan monitoren en dat er automatisch gereageerd wordt op deze data. Dit zorgt voor de combinatie van biologie (planten) en fysica (</w:t>
+      </w:r>
+      <w:proofErr w:type="spellStart"/>
+      <w:r>
+        <w:t>Raspberry</w:t>
+      </w:r>
+      <w:proofErr w:type="spellEnd"/>
+      <w:r>
+        <w:t xml:space="preserve"> pi) met programmeren (website development).</w:t>
       </w:r>
     </w:p>
     <w:p>
@@ -5594,7 +5631,23 @@
         </w:rPr>
       </w:pPr>
       <w:r>
-        <w:t>Als eerst wil ik mijn ouders bedanken voor hun vele steun doorheen de jaren. Ook wil mijn klasgenoten Torsten Goosens en Aaron De Baere bedanken voor de tips en support die zij mij hebben gegeven de afgelopen twee jaar. Daarnaast bedank ik natuurlijk ook mijn mentoren, Sam Wesemael voor het delen van zijn kennis en ervaring in vele vlakken verbonden met dit project. Manuella Deleu voor de vele dingen dat zij mij heeft bijgeleerd in verband met chemie. Tot slot wil ik ook Heleen Van Havermaat de motivatie en info die ze mij gaf voor dit project.</w:t>
+        <w:t xml:space="preserve">Als eerst wil ik mijn ouders bedanken voor hun vele steun doorheen de jaren. Ook wil mijn klasgenoten Torsten Goosens en Aaron De </w:t>
+      </w:r>
+      <w:proofErr w:type="spellStart"/>
+      <w:r>
+        <w:t>Baere</w:t>
+      </w:r>
+      <w:proofErr w:type="spellEnd"/>
+      <w:r>
+        <w:t xml:space="preserve"> bedanken voor de tips en support die zij mij hebben gegeven de afgelopen twee jaar. Daarnaast bedank ik natuurlijk ook mijn mentoren, Sam Wesemael voor het delen van zijn kennis en ervaring in vele vlakken verbonden met dit project. </w:t>
+      </w:r>
+      <w:proofErr w:type="spellStart"/>
+      <w:r>
+        <w:t>Manuella</w:t>
+      </w:r>
+      <w:proofErr w:type="spellEnd"/>
+      <w:r>
+        <w:t xml:space="preserve"> Deleu voor de vele dingen dat zij mij heeft bijgeleerd in verband met chemie. Tot slot wil ik ook Heleen Van Havermaat de motivatie en info die ze mij gaf voor dit project.</w:t>
       </w:r>
     </w:p>
     <w:p>
@@ -5783,7 +5836,21 @@
         <w:rPr>
           <w:highlight w:val="yellow"/>
         </w:rPr>
-        <w:t>(Moelard, 2020)</w:t>
+        <w:t>(</w:t>
+      </w:r>
+      <w:proofErr w:type="spellStart"/>
+      <w:r>
+        <w:rPr>
+          <w:highlight w:val="yellow"/>
+        </w:rPr>
+        <w:t>Moelard</w:t>
+      </w:r>
+      <w:proofErr w:type="spellEnd"/>
+      <w:r>
+        <w:rPr>
+          <w:highlight w:val="yellow"/>
+        </w:rPr>
+        <w:t>, 2020)</w:t>
       </w:r>
       <w:r>
         <w:t xml:space="preserve"> </w:t>
@@ -5948,7 +6015,21 @@
         <w:rPr>
           <w:highlight w:val="yellow"/>
         </w:rPr>
-        <w:t>(Falkenthal, 2020)</w:t>
+        <w:t>(</w:t>
+      </w:r>
+      <w:proofErr w:type="spellStart"/>
+      <w:r>
+        <w:rPr>
+          <w:highlight w:val="yellow"/>
+        </w:rPr>
+        <w:t>Falkenthal</w:t>
+      </w:r>
+      <w:proofErr w:type="spellEnd"/>
+      <w:r>
+        <w:rPr>
+          <w:highlight w:val="yellow"/>
+        </w:rPr>
+        <w:t>, 2020)</w:t>
       </w:r>
       <w:r>
         <w:t>.</w:t>
@@ -5996,7 +6077,21 @@
         <w:rPr>
           <w:highlight w:val="yellow"/>
         </w:rPr>
-        <w:t>(6 tips om jouw planten de vakantie te laten overleven, z.d.)</w:t>
+        <w:t xml:space="preserve">(6 tips om jouw planten de vakantie te laten overleven, </w:t>
+      </w:r>
+      <w:proofErr w:type="spellStart"/>
+      <w:r>
+        <w:rPr>
+          <w:highlight w:val="yellow"/>
+        </w:rPr>
+        <w:t>z.d.</w:t>
+      </w:r>
+      <w:proofErr w:type="spellEnd"/>
+      <w:r>
+        <w:rPr>
+          <w:highlight w:val="yellow"/>
+        </w:rPr>
+        <w:t>)</w:t>
       </w:r>
       <w:r>
         <w:t xml:space="preserve">, </w:t>
@@ -6306,7 +6401,21 @@
         <w:rPr>
           <w:highlight w:val="yellow"/>
         </w:rPr>
-        <w:t>(Lysanne, 2022)</w:t>
+        <w:t>(</w:t>
+      </w:r>
+      <w:proofErr w:type="spellStart"/>
+      <w:r>
+        <w:rPr>
+          <w:highlight w:val="yellow"/>
+        </w:rPr>
+        <w:t>Lysanne</w:t>
+      </w:r>
+      <w:proofErr w:type="spellEnd"/>
+      <w:r>
+        <w:rPr>
+          <w:highlight w:val="yellow"/>
+        </w:rPr>
+        <w:t>, 2022)</w:t>
       </w:r>
       <w:r>
         <w:t xml:space="preserve">, </w:t>
@@ -6317,6 +6426,7 @@
         </w:rPr>
         <w:t>(</w:t>
       </w:r>
+      <w:proofErr w:type="spellStart"/>
       <w:r>
         <w:rPr>
           <w:highlight w:val="yellow"/>
@@ -6327,25 +6437,68 @@
         <w:rPr>
           <w:highlight w:val="yellow"/>
         </w:rPr>
-        <w:t xml:space="preserve">’Haeninck, </w:t>
-      </w:r>
+        <w:t>’Haeninck</w:t>
+      </w:r>
+      <w:proofErr w:type="spellEnd"/>
       <w:r>
         <w:rPr>
           <w:highlight w:val="yellow"/>
         </w:rPr>
-        <w:t xml:space="preserve">Dekeersmaeker, Geris, </w:t>
-      </w:r>
+        <w:t xml:space="preserve">, </w:t>
+      </w:r>
+      <w:proofErr w:type="spellStart"/>
       <w:r>
         <w:rPr>
           <w:highlight w:val="yellow"/>
         </w:rPr>
+        <w:t>Dekeersmaeker</w:t>
+      </w:r>
+      <w:proofErr w:type="spellEnd"/>
+      <w:r>
+        <w:rPr>
+          <w:highlight w:val="yellow"/>
+        </w:rPr>
+        <w:t xml:space="preserve">, </w:t>
+      </w:r>
+      <w:proofErr w:type="spellStart"/>
+      <w:r>
+        <w:rPr>
+          <w:highlight w:val="yellow"/>
+        </w:rPr>
+        <w:t>Geris</w:t>
+      </w:r>
+      <w:proofErr w:type="spellEnd"/>
+      <w:r>
+        <w:rPr>
+          <w:highlight w:val="yellow"/>
+        </w:rPr>
+        <w:t xml:space="preserve">, </w:t>
+      </w:r>
+      <w:r>
+        <w:rPr>
+          <w:highlight w:val="yellow"/>
+        </w:rPr>
         <w:t>Goossens, Schepers</w:t>
       </w:r>
       <w:r>
         <w:rPr>
           <w:highlight w:val="yellow"/>
         </w:rPr>
-        <w:t>, Vernemmen, 2021)</w:t>
+        <w:t xml:space="preserve">, </w:t>
+      </w:r>
+      <w:proofErr w:type="spellStart"/>
+      <w:r>
+        <w:rPr>
+          <w:highlight w:val="yellow"/>
+        </w:rPr>
+        <w:t>Vernemmen</w:t>
+      </w:r>
+      <w:proofErr w:type="spellEnd"/>
+      <w:r>
+        <w:rPr>
+          <w:highlight w:val="yellow"/>
+        </w:rPr>
+        <w:t>, 2021)</w:t>
       </w:r>
       <w:r>
         <w:t xml:space="preserve"> </w:t>
@@ -6405,7 +6558,21 @@
         <w:rPr>
           <w:highlight w:val="yellow"/>
         </w:rPr>
-        <w:t>(“Plant”, z.d.)</w:t>
+        <w:t xml:space="preserve">(“Plant”, </w:t>
+      </w:r>
+      <w:proofErr w:type="spellStart"/>
+      <w:r>
+        <w:rPr>
+          <w:highlight w:val="yellow"/>
+        </w:rPr>
+        <w:t>z.d.</w:t>
+      </w:r>
+      <w:proofErr w:type="spellEnd"/>
+      <w:r>
+        <w:rPr>
+          <w:highlight w:val="yellow"/>
+        </w:rPr>
+        <w:t>)</w:t>
       </w:r>
       <w:r>
         <w:t xml:space="preserve">. Maar deze kan wat misleidend zijn want eigenlijk halen planten hun voedsel niet uit de grond maar </w:t>
@@ -6851,7 +7018,21 @@
         <w:rPr>
           <w:color w:val="auto"/>
         </w:rPr>
-        <w:t xml:space="preserve">: Een philodendron </w:t>
+        <w:t xml:space="preserve">: Een </w:t>
+      </w:r>
+      <w:proofErr w:type="spellStart"/>
+      <w:r>
+        <w:rPr>
+          <w:color w:val="auto"/>
+        </w:rPr>
+        <w:t>philodendron</w:t>
+      </w:r>
+      <w:proofErr w:type="spellEnd"/>
+      <w:r>
+        <w:rPr>
+          <w:color w:val="auto"/>
+        </w:rPr>
+        <w:t xml:space="preserve"> </w:t>
       </w:r>
       <w:r>
         <w:rPr>
@@ -6993,7 +7174,35 @@
         <w:rPr>
           <w:color w:val="auto"/>
         </w:rPr>
-        <w:t xml:space="preserve">: Een rhapis excelsa </w:t>
+        <w:t xml:space="preserve">: Een </w:t>
+      </w:r>
+      <w:proofErr w:type="spellStart"/>
+      <w:r>
+        <w:rPr>
+          <w:color w:val="auto"/>
+        </w:rPr>
+        <w:t>rhapis</w:t>
+      </w:r>
+      <w:proofErr w:type="spellEnd"/>
+      <w:r>
+        <w:rPr>
+          <w:color w:val="auto"/>
+        </w:rPr>
+        <w:t xml:space="preserve"> </w:t>
+      </w:r>
+      <w:proofErr w:type="spellStart"/>
+      <w:r>
+        <w:rPr>
+          <w:color w:val="auto"/>
+        </w:rPr>
+        <w:t>excelsa</w:t>
+      </w:r>
+      <w:proofErr w:type="spellEnd"/>
+      <w:r>
+        <w:rPr>
+          <w:color w:val="auto"/>
+        </w:rPr>
+        <w:t xml:space="preserve"> </w:t>
       </w:r>
       <w:r>
         <w:rPr>
@@ -7130,7 +7339,21 @@
         <w:rPr>
           <w:color w:val="auto"/>
         </w:rPr>
-        <w:t xml:space="preserve">: Een scindapsus </w:t>
+        <w:t xml:space="preserve">: Een </w:t>
+      </w:r>
+      <w:proofErr w:type="spellStart"/>
+      <w:r>
+        <w:rPr>
+          <w:color w:val="auto"/>
+        </w:rPr>
+        <w:t>scindapsus</w:t>
+      </w:r>
+      <w:proofErr w:type="spellEnd"/>
+      <w:r>
+        <w:rPr>
+          <w:color w:val="auto"/>
+        </w:rPr>
+        <w:t xml:space="preserve"> </w:t>
       </w:r>
       <w:r>
         <w:rPr>
@@ -7456,7 +7679,35 @@
         <w:rPr>
           <w:color w:val="auto"/>
         </w:rPr>
-        <w:t xml:space="preserve">: Een opuntia microdasys </w:t>
+        <w:t xml:space="preserve">: Een </w:t>
+      </w:r>
+      <w:proofErr w:type="spellStart"/>
+      <w:r>
+        <w:rPr>
+          <w:color w:val="auto"/>
+        </w:rPr>
+        <w:t>opuntia</w:t>
+      </w:r>
+      <w:proofErr w:type="spellEnd"/>
+      <w:r>
+        <w:rPr>
+          <w:color w:val="auto"/>
+        </w:rPr>
+        <w:t xml:space="preserve"> </w:t>
+      </w:r>
+      <w:proofErr w:type="spellStart"/>
+      <w:r>
+        <w:rPr>
+          <w:color w:val="auto"/>
+        </w:rPr>
+        <w:t>microdasys</w:t>
+      </w:r>
+      <w:proofErr w:type="spellEnd"/>
+      <w:r>
+        <w:rPr>
+          <w:color w:val="auto"/>
+        </w:rPr>
+        <w:t xml:space="preserve"> </w:t>
       </w:r>
       <w:r>
         <w:rPr>
@@ -7629,7 +7880,21 @@
         <w:rPr>
           <w:highlight w:val="yellow"/>
         </w:rPr>
-        <w:t>(Plantenwerk - Wikiwijs Maken, z.d.)</w:t>
+        <w:t xml:space="preserve">(Plantenwerk - Wikiwijs Maken, </w:t>
+      </w:r>
+      <w:proofErr w:type="spellStart"/>
+      <w:r>
+        <w:rPr>
+          <w:highlight w:val="yellow"/>
+        </w:rPr>
+        <w:t>z.d.</w:t>
+      </w:r>
+      <w:proofErr w:type="spellEnd"/>
+      <w:r>
+        <w:rPr>
+          <w:highlight w:val="yellow"/>
+        </w:rPr>
+        <w:t>)</w:t>
       </w:r>
       <w:r>
         <w:t>, namelijk:</w:t>
@@ -7820,7 +8085,23 @@
           <w:color w:val="auto"/>
           <w:highlight w:val="yellow"/>
         </w:rPr>
-        <w:t>(Plantenwerk - Wikiwijs Maken, z.d.)</w:t>
+        <w:t xml:space="preserve">(Plantenwerk - Wikiwijs Maken, </w:t>
+      </w:r>
+      <w:proofErr w:type="spellStart"/>
+      <w:r>
+        <w:rPr>
+          <w:color w:val="auto"/>
+          <w:highlight w:val="yellow"/>
+        </w:rPr>
+        <w:t>z.d.</w:t>
+      </w:r>
+      <w:proofErr w:type="spellEnd"/>
+      <w:r>
+        <w:rPr>
+          <w:color w:val="auto"/>
+          <w:highlight w:val="yellow"/>
+        </w:rPr>
+        <w:t>)</w:t>
       </w:r>
       <w:bookmarkEnd w:id="34"/>
     </w:p>
@@ -7859,7 +8140,15 @@
         <w:t>de hoofdstengel,</w:t>
       </w:r>
       <w:r>
-        <w:t xml:space="preserve"> lidden,</w:t>
+        <w:t xml:space="preserve"> </w:t>
+      </w:r>
+      <w:proofErr w:type="spellStart"/>
+      <w:r>
+        <w:t>lidden</w:t>
+      </w:r>
+      <w:proofErr w:type="spellEnd"/>
+      <w:r>
+        <w:t>,</w:t>
       </w:r>
       <w:r>
         <w:t xml:space="preserve"> zijstengels en knoppen</w:t>
@@ -8002,7 +8291,23 @@
           <w:color w:val="auto"/>
           <w:highlight w:val="yellow"/>
         </w:rPr>
-        <w:t>(Plantenwerk - Wikiwijs Maken, z.d.)</w:t>
+        <w:t xml:space="preserve">(Plantenwerk - Wikiwijs Maken, </w:t>
+      </w:r>
+      <w:proofErr w:type="spellStart"/>
+      <w:r>
+        <w:rPr>
+          <w:color w:val="auto"/>
+          <w:highlight w:val="yellow"/>
+        </w:rPr>
+        <w:t>z.d.</w:t>
+      </w:r>
+      <w:proofErr w:type="spellEnd"/>
+      <w:r>
+        <w:rPr>
+          <w:color w:val="auto"/>
+          <w:highlight w:val="yellow"/>
+        </w:rPr>
+        <w:t>)</w:t>
       </w:r>
       <w:bookmarkEnd w:id="35"/>
     </w:p>
@@ -8156,7 +8461,23 @@
           <w:color w:val="auto"/>
           <w:highlight w:val="yellow"/>
         </w:rPr>
-        <w:t>(Plantenwerk - Wikiwijs Maken, z.d.)</w:t>
+        <w:t xml:space="preserve">(Plantenwerk - Wikiwijs Maken, </w:t>
+      </w:r>
+      <w:proofErr w:type="spellStart"/>
+      <w:r>
+        <w:rPr>
+          <w:color w:val="auto"/>
+          <w:highlight w:val="yellow"/>
+        </w:rPr>
+        <w:t>z.d.</w:t>
+      </w:r>
+      <w:proofErr w:type="spellEnd"/>
+      <w:r>
+        <w:rPr>
+          <w:color w:val="auto"/>
+          <w:highlight w:val="yellow"/>
+        </w:rPr>
+        <w:t>)</w:t>
       </w:r>
       <w:bookmarkEnd w:id="36"/>
     </w:p>
@@ -8185,7 +8506,15 @@
         <w:t>kroonbladeren,</w:t>
       </w:r>
       <w:r>
-        <w:t xml:space="preserve"> kelkbalderen,</w:t>
+        <w:t xml:space="preserve"> </w:t>
+      </w:r>
+      <w:proofErr w:type="spellStart"/>
+      <w:r>
+        <w:t>kelkbalderen</w:t>
+      </w:r>
+      <w:proofErr w:type="spellEnd"/>
+      <w:r>
+        <w:t>,</w:t>
       </w:r>
       <w:r>
         <w:t xml:space="preserve"> helm</w:t>
@@ -8330,7 +8659,23 @@
           <w:color w:val="auto"/>
           <w:highlight w:val="yellow"/>
         </w:rPr>
-        <w:t>(Plantenwerk - Wikiwijs Maken, z.d.)</w:t>
+        <w:t xml:space="preserve">(Plantenwerk - Wikiwijs Maken, </w:t>
+      </w:r>
+      <w:proofErr w:type="spellStart"/>
+      <w:r>
+        <w:rPr>
+          <w:color w:val="auto"/>
+          <w:highlight w:val="yellow"/>
+        </w:rPr>
+        <w:t>z.d.</w:t>
+      </w:r>
+      <w:proofErr w:type="spellEnd"/>
+      <w:r>
+        <w:rPr>
+          <w:color w:val="auto"/>
+          <w:highlight w:val="yellow"/>
+        </w:rPr>
+        <w:t>)</w:t>
       </w:r>
       <w:bookmarkEnd w:id="37"/>
     </w:p>
@@ -8475,9 +8820,19 @@
       <w:bookmarkEnd w:id="39"/>
     </w:p>
     <w:p>
-      <w:r>
-        <w:t>Lorem ipsum</w:t>
-      </w:r>
+      <w:proofErr w:type="spellStart"/>
+      <w:r>
+        <w:t>Lorem</w:t>
+      </w:r>
+      <w:proofErr w:type="spellEnd"/>
+      <w:r>
+        <w:t xml:space="preserve"> </w:t>
+      </w:r>
+      <w:proofErr w:type="spellStart"/>
+      <w:r>
+        <w:t>ipsum</w:t>
+      </w:r>
+      <w:proofErr w:type="spellEnd"/>
     </w:p>
     <w:p/>
     <w:p>
@@ -8499,13 +8854,29 @@
           <w:lang w:eastAsia="ja-JP"/>
         </w:rPr>
       </w:pPr>
+      <w:proofErr w:type="spellStart"/>
       <w:r>
         <w:rPr>
           <w:lang w:eastAsia="ja-JP"/>
         </w:rPr>
         <w:lastRenderedPageBreak/>
-        <w:t>Lorem ipsum</w:t>
-      </w:r>
+        <w:t>Lorem</w:t>
+      </w:r>
+      <w:proofErr w:type="spellEnd"/>
+      <w:r>
+        <w:rPr>
+          <w:lang w:eastAsia="ja-JP"/>
+        </w:rPr>
+        <w:t xml:space="preserve"> </w:t>
+      </w:r>
+      <w:proofErr w:type="spellStart"/>
+      <w:r>
+        <w:rPr>
+          <w:lang w:eastAsia="ja-JP"/>
+        </w:rPr>
+        <w:t>ipsum</w:t>
+      </w:r>
+      <w:proofErr w:type="spellEnd"/>
     </w:p>
     <w:p>
       <w:pPr>
@@ -8536,12 +8907,28 @@
           <w:lang w:eastAsia="ja-JP"/>
         </w:rPr>
       </w:pPr>
-      <w:r>
-        <w:rPr>
-          <w:lang w:eastAsia="ja-JP"/>
-        </w:rPr>
-        <w:t>Lorem ipsum</w:t>
-      </w:r>
+      <w:proofErr w:type="spellStart"/>
+      <w:r>
+        <w:rPr>
+          <w:lang w:eastAsia="ja-JP"/>
+        </w:rPr>
+        <w:t>Lorem</w:t>
+      </w:r>
+      <w:proofErr w:type="spellEnd"/>
+      <w:r>
+        <w:rPr>
+          <w:lang w:eastAsia="ja-JP"/>
+        </w:rPr>
+        <w:t xml:space="preserve"> </w:t>
+      </w:r>
+      <w:proofErr w:type="spellStart"/>
+      <w:r>
+        <w:rPr>
+          <w:lang w:eastAsia="ja-JP"/>
+        </w:rPr>
+        <w:t>ipsum</w:t>
+      </w:r>
+      <w:proofErr w:type="spellEnd"/>
     </w:p>
     <w:p>
       <w:pPr>
@@ -8572,12 +8959,28 @@
           <w:lang w:eastAsia="ja-JP"/>
         </w:rPr>
       </w:pPr>
-      <w:r>
-        <w:rPr>
-          <w:lang w:eastAsia="ja-JP"/>
-        </w:rPr>
-        <w:t>Lorem ipsum</w:t>
-      </w:r>
+      <w:proofErr w:type="spellStart"/>
+      <w:r>
+        <w:rPr>
+          <w:lang w:eastAsia="ja-JP"/>
+        </w:rPr>
+        <w:t>Lorem</w:t>
+      </w:r>
+      <w:proofErr w:type="spellEnd"/>
+      <w:r>
+        <w:rPr>
+          <w:lang w:eastAsia="ja-JP"/>
+        </w:rPr>
+        <w:t xml:space="preserve"> </w:t>
+      </w:r>
+      <w:proofErr w:type="spellStart"/>
+      <w:r>
+        <w:rPr>
+          <w:lang w:eastAsia="ja-JP"/>
+        </w:rPr>
+        <w:t>ipsum</w:t>
+      </w:r>
+      <w:proofErr w:type="spellEnd"/>
     </w:p>
     <w:p>
       <w:pPr>
@@ -8608,12 +9011,28 @@
           <w:lang w:eastAsia="ja-JP"/>
         </w:rPr>
       </w:pPr>
-      <w:r>
-        <w:rPr>
-          <w:lang w:eastAsia="ja-JP"/>
-        </w:rPr>
-        <w:t>Lorem ipsum</w:t>
-      </w:r>
+      <w:proofErr w:type="spellStart"/>
+      <w:r>
+        <w:rPr>
+          <w:lang w:eastAsia="ja-JP"/>
+        </w:rPr>
+        <w:t>Lorem</w:t>
+      </w:r>
+      <w:proofErr w:type="spellEnd"/>
+      <w:r>
+        <w:rPr>
+          <w:lang w:eastAsia="ja-JP"/>
+        </w:rPr>
+        <w:t xml:space="preserve"> </w:t>
+      </w:r>
+      <w:proofErr w:type="spellStart"/>
+      <w:r>
+        <w:rPr>
+          <w:lang w:eastAsia="ja-JP"/>
+        </w:rPr>
+        <w:t>ipsum</w:t>
+      </w:r>
+      <w:proofErr w:type="spellEnd"/>
     </w:p>
     <w:p>
       <w:pPr>
@@ -8646,6 +9065,7 @@
           <w:lang w:eastAsia="ja-JP"/>
         </w:rPr>
       </w:pPr>
+      <w:proofErr w:type="spellStart"/>
       <w:r>
         <w:rPr>
           <w:lang w:eastAsia="ja-JP"/>
@@ -8656,8 +9076,23 @@
         <w:rPr>
           <w:lang w:eastAsia="ja-JP"/>
         </w:rPr>
-        <w:t>orem ipsum</w:t>
-      </w:r>
+        <w:t>orem</w:t>
+      </w:r>
+      <w:proofErr w:type="spellEnd"/>
+      <w:r>
+        <w:rPr>
+          <w:lang w:eastAsia="ja-JP"/>
+        </w:rPr>
+        <w:t xml:space="preserve"> </w:t>
+      </w:r>
+      <w:proofErr w:type="spellStart"/>
+      <w:r>
+        <w:rPr>
+          <w:lang w:eastAsia="ja-JP"/>
+        </w:rPr>
+        <w:t>ipsum</w:t>
+      </w:r>
+      <w:proofErr w:type="spellEnd"/>
     </w:p>
     <w:p>
       <w:pPr>
@@ -8688,12 +9123,28 @@
           <w:lang w:eastAsia="ja-JP"/>
         </w:rPr>
       </w:pPr>
-      <w:r>
-        <w:rPr>
-          <w:lang w:eastAsia="ja-JP"/>
-        </w:rPr>
-        <w:t>Lorem ipsum</w:t>
-      </w:r>
+      <w:proofErr w:type="spellStart"/>
+      <w:r>
+        <w:rPr>
+          <w:lang w:eastAsia="ja-JP"/>
+        </w:rPr>
+        <w:t>Lorem</w:t>
+      </w:r>
+      <w:proofErr w:type="spellEnd"/>
+      <w:r>
+        <w:rPr>
+          <w:lang w:eastAsia="ja-JP"/>
+        </w:rPr>
+        <w:t xml:space="preserve"> </w:t>
+      </w:r>
+      <w:proofErr w:type="spellStart"/>
+      <w:r>
+        <w:rPr>
+          <w:lang w:eastAsia="ja-JP"/>
+        </w:rPr>
+        <w:t>ipsum</w:t>
+      </w:r>
+      <w:proofErr w:type="spellEnd"/>
     </w:p>
     <w:p>
       <w:pPr>
@@ -9954,7 +10405,21 @@
         <w:rPr>
           <w:highlight w:val="yellow"/>
         </w:rPr>
-        <w:t>(z.n., 2021)</w:t>
+        <w:t>(</w:t>
+      </w:r>
+      <w:proofErr w:type="spellStart"/>
+      <w:r>
+        <w:rPr>
+          <w:highlight w:val="yellow"/>
+        </w:rPr>
+        <w:t>z.n</w:t>
+      </w:r>
+      <w:proofErr w:type="spellEnd"/>
+      <w:r>
+        <w:rPr>
+          <w:highlight w:val="yellow"/>
+        </w:rPr>
+        <w:t>., 2021)</w:t>
       </w:r>
       <w:r>
         <w:t xml:space="preserve">, maar in principe is het dan </w:t>
@@ -10074,12 +10539,20 @@
         <w:rPr>
           <w:highlight w:val="yellow"/>
         </w:rPr>
-        <w:t>(Vinje</w:t>
-      </w:r>
+        <w:t>(</w:t>
+      </w:r>
+      <w:proofErr w:type="spellStart"/>
       <w:r>
         <w:rPr>
           <w:highlight w:val="yellow"/>
         </w:rPr>
+        <w:t>Vinje</w:t>
+      </w:r>
+      <w:proofErr w:type="spellEnd"/>
+      <w:r>
+        <w:rPr>
+          <w:highlight w:val="yellow"/>
+        </w:rPr>
         <w:t>, 2019)</w:t>
       </w:r>
       <w:r>
@@ -10134,9 +10607,19 @@
       <w:bookmarkEnd w:id="60"/>
     </w:p>
     <w:p>
-      <w:r>
-        <w:t>Lorem ipsum</w:t>
-      </w:r>
+      <w:proofErr w:type="spellStart"/>
+      <w:r>
+        <w:t>Lorem</w:t>
+      </w:r>
+      <w:proofErr w:type="spellEnd"/>
+      <w:r>
+        <w:t xml:space="preserve"> </w:t>
+      </w:r>
+      <w:proofErr w:type="spellStart"/>
+      <w:r>
+        <w:t>ipsum</w:t>
+      </w:r>
+      <w:proofErr w:type="spellEnd"/>
     </w:p>
     <w:p>
       <w:pPr>
@@ -10167,12 +10650,28 @@
           <w:lang w:eastAsia="ja-JP"/>
         </w:rPr>
       </w:pPr>
-      <w:r>
-        <w:rPr>
-          <w:lang w:eastAsia="ja-JP"/>
-        </w:rPr>
-        <w:t>Lorem ipsum</w:t>
-      </w:r>
+      <w:proofErr w:type="spellStart"/>
+      <w:r>
+        <w:rPr>
+          <w:lang w:eastAsia="ja-JP"/>
+        </w:rPr>
+        <w:t>Lorem</w:t>
+      </w:r>
+      <w:proofErr w:type="spellEnd"/>
+      <w:r>
+        <w:rPr>
+          <w:lang w:eastAsia="ja-JP"/>
+        </w:rPr>
+        <w:t xml:space="preserve"> </w:t>
+      </w:r>
+      <w:proofErr w:type="spellStart"/>
+      <w:r>
+        <w:rPr>
+          <w:lang w:eastAsia="ja-JP"/>
+        </w:rPr>
+        <w:t>ipsum</w:t>
+      </w:r>
+      <w:proofErr w:type="spellEnd"/>
     </w:p>
     <w:p>
       <w:pPr>
@@ -10262,12 +10761,28 @@
           <w:lang w:eastAsia="ja-JP"/>
         </w:rPr>
       </w:pPr>
-      <w:r>
-        <w:rPr>
-          <w:lang w:eastAsia="ja-JP"/>
-        </w:rPr>
-        <w:t>Lorem ipsum</w:t>
-      </w:r>
+      <w:proofErr w:type="spellStart"/>
+      <w:r>
+        <w:rPr>
+          <w:lang w:eastAsia="ja-JP"/>
+        </w:rPr>
+        <w:t>Lorem</w:t>
+      </w:r>
+      <w:proofErr w:type="spellEnd"/>
+      <w:r>
+        <w:rPr>
+          <w:lang w:eastAsia="ja-JP"/>
+        </w:rPr>
+        <w:t xml:space="preserve"> </w:t>
+      </w:r>
+      <w:proofErr w:type="spellStart"/>
+      <w:r>
+        <w:rPr>
+          <w:lang w:eastAsia="ja-JP"/>
+        </w:rPr>
+        <w:t>ipsum</w:t>
+      </w:r>
+      <w:proofErr w:type="spellEnd"/>
     </w:p>
     <w:p>
       <w:pPr>
@@ -10300,12 +10815,28 @@
           <w:lang w:eastAsia="ja-JP"/>
         </w:rPr>
       </w:pPr>
-      <w:r>
-        <w:rPr>
-          <w:lang w:eastAsia="ja-JP"/>
-        </w:rPr>
-        <w:t>Lorem ipsum</w:t>
-      </w:r>
+      <w:proofErr w:type="spellStart"/>
+      <w:r>
+        <w:rPr>
+          <w:lang w:eastAsia="ja-JP"/>
+        </w:rPr>
+        <w:t>Lorem</w:t>
+      </w:r>
+      <w:proofErr w:type="spellEnd"/>
+      <w:r>
+        <w:rPr>
+          <w:lang w:eastAsia="ja-JP"/>
+        </w:rPr>
+        <w:t xml:space="preserve"> </w:t>
+      </w:r>
+      <w:proofErr w:type="spellStart"/>
+      <w:r>
+        <w:rPr>
+          <w:lang w:eastAsia="ja-JP"/>
+        </w:rPr>
+        <w:t>ipsum</w:t>
+      </w:r>
+      <w:proofErr w:type="spellEnd"/>
     </w:p>
     <w:p>
       <w:pPr>
@@ -10335,23 +10866,47 @@
         <w:rPr>
           <w:lang w:eastAsia="ja-JP"/>
         </w:rPr>
-        <w:t>oorgestelde meethode</w:t>
+        <w:t xml:space="preserve">oorgestelde </w:t>
+      </w:r>
+      <w:proofErr w:type="spellStart"/>
+      <w:r>
+        <w:rPr>
+          <w:lang w:eastAsia="ja-JP"/>
+        </w:rPr>
+        <w:t>meethode</w:t>
       </w:r>
       <w:bookmarkEnd w:id="67"/>
       <w:bookmarkEnd w:id="68"/>
-    </w:p>
-    <w:p>
-      <w:pPr>
-        <w:rPr>
-          <w:lang w:eastAsia="ja-JP"/>
-        </w:rPr>
-      </w:pPr>
-      <w:r>
-        <w:rPr>
-          <w:lang w:eastAsia="ja-JP"/>
-        </w:rPr>
-        <w:t>Lorem ipsum</w:t>
-      </w:r>
+      <w:proofErr w:type="spellEnd"/>
+    </w:p>
+    <w:p>
+      <w:pPr>
+        <w:rPr>
+          <w:lang w:eastAsia="ja-JP"/>
+        </w:rPr>
+      </w:pPr>
+      <w:proofErr w:type="spellStart"/>
+      <w:r>
+        <w:rPr>
+          <w:lang w:eastAsia="ja-JP"/>
+        </w:rPr>
+        <w:t>Lorem</w:t>
+      </w:r>
+      <w:proofErr w:type="spellEnd"/>
+      <w:r>
+        <w:rPr>
+          <w:lang w:eastAsia="ja-JP"/>
+        </w:rPr>
+        <w:t xml:space="preserve"> </w:t>
+      </w:r>
+      <w:proofErr w:type="spellStart"/>
+      <w:r>
+        <w:rPr>
+          <w:lang w:eastAsia="ja-JP"/>
+        </w:rPr>
+        <w:t>ipsum</w:t>
+      </w:r>
+      <w:proofErr w:type="spellEnd"/>
     </w:p>
     <w:p>
       <w:pPr>
@@ -10367,14 +10922,29 @@
       </w:pPr>
       <w:bookmarkStart w:id="69" w:name="_Toc125328965"/>
       <w:r>
-        <w:t>De voorgestelde meethode</w:t>
+        <w:t xml:space="preserve">De voorgestelde </w:t>
+      </w:r>
+      <w:proofErr w:type="spellStart"/>
+      <w:r>
+        <w:t>meethode</w:t>
       </w:r>
       <w:bookmarkEnd w:id="69"/>
-    </w:p>
-    <w:p>
-      <w:r>
-        <w:t>Lorem ipsum</w:t>
-      </w:r>
+      <w:proofErr w:type="spellEnd"/>
+    </w:p>
+    <w:p>
+      <w:proofErr w:type="spellStart"/>
+      <w:r>
+        <w:t>Lorem</w:t>
+      </w:r>
+      <w:proofErr w:type="spellEnd"/>
+      <w:r>
+        <w:t xml:space="preserve"> </w:t>
+      </w:r>
+      <w:proofErr w:type="spellStart"/>
+      <w:r>
+        <w:t>ipsum</w:t>
+      </w:r>
+      <w:proofErr w:type="spellEnd"/>
     </w:p>
     <w:p/>
     <w:p>
@@ -10391,9 +10961,19 @@
       <w:bookmarkEnd w:id="71"/>
     </w:p>
     <w:p>
-      <w:r>
-        <w:t>Lorem ipsum</w:t>
-      </w:r>
+      <w:proofErr w:type="spellStart"/>
+      <w:r>
+        <w:t>Lorem</w:t>
+      </w:r>
+      <w:proofErr w:type="spellEnd"/>
+      <w:r>
+        <w:t xml:space="preserve"> </w:t>
+      </w:r>
+      <w:proofErr w:type="spellStart"/>
+      <w:r>
+        <w:t>ipsum</w:t>
+      </w:r>
+      <w:proofErr w:type="spellEnd"/>
     </w:p>
     <w:p/>
     <w:p>
@@ -10402,16 +10982,28 @@
       </w:pPr>
       <w:bookmarkStart w:id="72" w:name="_Toc120518059"/>
       <w:bookmarkStart w:id="73" w:name="_Toc125328967"/>
+      <w:proofErr w:type="spellStart"/>
       <w:r>
         <w:t>Arduino</w:t>
       </w:r>
       <w:bookmarkEnd w:id="72"/>
       <w:bookmarkEnd w:id="73"/>
-    </w:p>
-    <w:p>
-      <w:r>
-        <w:t>Lorem ipsum</w:t>
-      </w:r>
+      <w:proofErr w:type="spellEnd"/>
+    </w:p>
+    <w:p>
+      <w:proofErr w:type="spellStart"/>
+      <w:r>
+        <w:t>Lorem</w:t>
+      </w:r>
+      <w:proofErr w:type="spellEnd"/>
+      <w:r>
+        <w:t xml:space="preserve"> </w:t>
+      </w:r>
+      <w:proofErr w:type="spellStart"/>
+      <w:r>
+        <w:t>ipsum</w:t>
+      </w:r>
+      <w:proofErr w:type="spellEnd"/>
     </w:p>
     <w:p/>
     <w:p>
@@ -10420,16 +11012,31 @@
       </w:pPr>
       <w:bookmarkStart w:id="74" w:name="_Toc120518060"/>
       <w:bookmarkStart w:id="75" w:name="_Toc125328968"/>
-      <w:r>
-        <w:t>Raspberry Pi</w:t>
+      <w:proofErr w:type="spellStart"/>
+      <w:r>
+        <w:t>Raspberry</w:t>
+      </w:r>
+      <w:proofErr w:type="spellEnd"/>
+      <w:r>
+        <w:t xml:space="preserve"> Pi</w:t>
       </w:r>
       <w:bookmarkEnd w:id="74"/>
       <w:bookmarkEnd w:id="75"/>
     </w:p>
     <w:p>
-      <w:r>
-        <w:t>Lorem ipsum</w:t>
-      </w:r>
+      <w:proofErr w:type="spellStart"/>
+      <w:r>
+        <w:t>Lorem</w:t>
+      </w:r>
+      <w:proofErr w:type="spellEnd"/>
+      <w:r>
+        <w:t xml:space="preserve"> </w:t>
+      </w:r>
+      <w:proofErr w:type="spellStart"/>
+      <w:r>
+        <w:t>ipsum</w:t>
+      </w:r>
+      <w:proofErr w:type="spellEnd"/>
     </w:p>
     <w:p/>
     <w:p>
@@ -10448,9 +11055,19 @@
       <w:bookmarkEnd w:id="77"/>
     </w:p>
     <w:p>
-      <w:r>
-        <w:t>Lorem ipsum</w:t>
-      </w:r>
+      <w:proofErr w:type="spellStart"/>
+      <w:r>
+        <w:t>Lorem</w:t>
+      </w:r>
+      <w:proofErr w:type="spellEnd"/>
+      <w:r>
+        <w:t xml:space="preserve"> </w:t>
+      </w:r>
+      <w:proofErr w:type="spellStart"/>
+      <w:r>
+        <w:t>ipsum</w:t>
+      </w:r>
+      <w:proofErr w:type="spellEnd"/>
     </w:p>
     <w:p/>
     <w:p>
@@ -10467,9 +11084,19 @@
       <w:bookmarkEnd w:id="79"/>
     </w:p>
     <w:p>
-      <w:r>
-        <w:t>Lorem ipsum</w:t>
-      </w:r>
+      <w:proofErr w:type="spellStart"/>
+      <w:r>
+        <w:t>Lorem</w:t>
+      </w:r>
+      <w:proofErr w:type="spellEnd"/>
+      <w:r>
+        <w:t xml:space="preserve"> </w:t>
+      </w:r>
+      <w:proofErr w:type="spellStart"/>
+      <w:r>
+        <w:t>ipsum</w:t>
+      </w:r>
+      <w:proofErr w:type="spellEnd"/>
     </w:p>
     <w:p/>
     <w:p>
@@ -10485,9 +11112,19 @@
       <w:bookmarkEnd w:id="81"/>
     </w:p>
     <w:p>
-      <w:r>
-        <w:t>Lorem ipsum</w:t>
-      </w:r>
+      <w:proofErr w:type="spellStart"/>
+      <w:r>
+        <w:t>Lorem</w:t>
+      </w:r>
+      <w:proofErr w:type="spellEnd"/>
+      <w:r>
+        <w:t xml:space="preserve"> </w:t>
+      </w:r>
+      <w:proofErr w:type="spellStart"/>
+      <w:r>
+        <w:t>ipsum</w:t>
+      </w:r>
+      <w:proofErr w:type="spellEnd"/>
     </w:p>
     <w:p/>
     <w:p>
@@ -10503,9 +11140,19 @@
       <w:bookmarkEnd w:id="83"/>
     </w:p>
     <w:p>
-      <w:r>
-        <w:t>Lorem ipsum</w:t>
-      </w:r>
+      <w:proofErr w:type="spellStart"/>
+      <w:r>
+        <w:t>Lorem</w:t>
+      </w:r>
+      <w:proofErr w:type="spellEnd"/>
+      <w:r>
+        <w:t xml:space="preserve"> </w:t>
+      </w:r>
+      <w:proofErr w:type="spellStart"/>
+      <w:r>
+        <w:t>ipsum</w:t>
+      </w:r>
+      <w:proofErr w:type="spellEnd"/>
     </w:p>
     <w:p/>
     <w:p>
@@ -10530,9 +11177,19 @@
       <w:bookmarkEnd w:id="85"/>
     </w:p>
     <w:p>
-      <w:r>
-        <w:t>Lorem ipsum</w:t>
-      </w:r>
+      <w:proofErr w:type="spellStart"/>
+      <w:r>
+        <w:t>Lorem</w:t>
+      </w:r>
+      <w:proofErr w:type="spellEnd"/>
+      <w:r>
+        <w:t xml:space="preserve"> </w:t>
+      </w:r>
+      <w:proofErr w:type="spellStart"/>
+      <w:r>
+        <w:t>ipsum</w:t>
+      </w:r>
+      <w:proofErr w:type="spellEnd"/>
     </w:p>
     <w:p/>
     <w:p>
@@ -10548,9 +11205,19 @@
       <w:bookmarkEnd w:id="87"/>
     </w:p>
     <w:p>
-      <w:r>
-        <w:t>Lorem ipsum</w:t>
-      </w:r>
+      <w:proofErr w:type="spellStart"/>
+      <w:r>
+        <w:t>Lorem</w:t>
+      </w:r>
+      <w:proofErr w:type="spellEnd"/>
+      <w:r>
+        <w:t xml:space="preserve"> </w:t>
+      </w:r>
+      <w:proofErr w:type="spellStart"/>
+      <w:r>
+        <w:t>ipsum</w:t>
+      </w:r>
+      <w:proofErr w:type="spellEnd"/>
     </w:p>
     <w:p/>
     <w:p>
@@ -10576,8 +11243,13 @@
       <w:r>
         <w:t xml:space="preserve"> die wordt bestuurd door de </w:t>
       </w:r>
-      <w:r>
-        <w:t>Raspberry Pi</w:t>
+      <w:proofErr w:type="spellStart"/>
+      <w:r>
+        <w:t>Raspberry</w:t>
+      </w:r>
+      <w:proofErr w:type="spellEnd"/>
+      <w:r>
+        <w:t xml:space="preserve"> Pi</w:t>
       </w:r>
       <w:r>
         <w:t xml:space="preserve">. Deze </w:t>
@@ -10589,8 +11261,13 @@
         <w:t>volt, iets dat</w:t>
       </w:r>
       <w:r>
-        <w:t xml:space="preserve"> de Raspberry</w:t>
-      </w:r>
+        <w:t xml:space="preserve"> de </w:t>
+      </w:r>
+      <w:proofErr w:type="spellStart"/>
+      <w:r>
+        <w:t>Raspberry</w:t>
+      </w:r>
+      <w:proofErr w:type="spellEnd"/>
       <w:r>
         <w:t xml:space="preserve"> Pi 4 B niet kan leveren, dit wordt opgelost door </w:t>
       </w:r>
@@ -10615,8 +11292,13 @@
       <w:r>
         <w:t xml:space="preserve">door de </w:t>
       </w:r>
-      <w:r>
-        <w:t>Raspberry Pi</w:t>
+      <w:proofErr w:type="spellStart"/>
+      <w:r>
+        <w:t>Raspberry</w:t>
+      </w:r>
+      <w:proofErr w:type="spellEnd"/>
+      <w:r>
+        <w:t xml:space="preserve"> Pi</w:t>
       </w:r>
       <w:r>
         <w:t xml:space="preserve"> en zo dus </w:t>
@@ -10700,15 +11382,22 @@
       <w:bookmarkEnd w:id="90"/>
     </w:p>
     <w:p>
-      <w:r>
-        <w:t xml:space="preserve">Lorem </w:t>
-      </w:r>
+      <w:proofErr w:type="spellStart"/>
+      <w:r>
+        <w:t>Lorem</w:t>
+      </w:r>
+      <w:proofErr w:type="spellEnd"/>
+      <w:r>
+        <w:t xml:space="preserve"> </w:t>
+      </w:r>
+      <w:proofErr w:type="spellStart"/>
       <w:r>
         <w:t>i</w:t>
       </w:r>
       <w:r>
         <w:t>psum</w:t>
       </w:r>
+      <w:proofErr w:type="spellEnd"/>
     </w:p>
     <w:p/>
     <w:p>
@@ -10722,9 +11411,19 @@
       <w:bookmarkEnd w:id="91"/>
     </w:p>
     <w:p>
-      <w:r>
-        <w:t>Lorem ipsum</w:t>
-      </w:r>
+      <w:proofErr w:type="spellStart"/>
+      <w:r>
+        <w:t>Lorem</w:t>
+      </w:r>
+      <w:proofErr w:type="spellEnd"/>
+      <w:r>
+        <w:t xml:space="preserve"> </w:t>
+      </w:r>
+      <w:proofErr w:type="spellStart"/>
+      <w:r>
+        <w:t>ipsum</w:t>
+      </w:r>
+      <w:proofErr w:type="spellEnd"/>
     </w:p>
     <w:p/>
     <w:p>
@@ -10813,7 +11512,21 @@
         <w:rPr>
           <w:rFonts w:cs="Arial"/>
         </w:rPr>
-        <w:t>en een WPSE342 Air Quality sensor</w:t>
+        <w:t xml:space="preserve">en een WPSE342 Air </w:t>
+      </w:r>
+      <w:proofErr w:type="spellStart"/>
+      <w:r>
+        <w:rPr>
+          <w:rFonts w:cs="Arial"/>
+        </w:rPr>
+        <w:t>Quality</w:t>
+      </w:r>
+      <w:proofErr w:type="spellEnd"/>
+      <w:r>
+        <w:rPr>
+          <w:rFonts w:cs="Arial"/>
+        </w:rPr>
+        <w:t xml:space="preserve"> sensor</w:t>
       </w:r>
       <w:r>
         <w:rPr>
@@ -10942,9 +11655,19 @@
       <w:bookmarkEnd w:id="94"/>
     </w:p>
     <w:p>
-      <w:r>
-        <w:t>Lorem ipsum</w:t>
-      </w:r>
+      <w:proofErr w:type="spellStart"/>
+      <w:r>
+        <w:t>Lorem</w:t>
+      </w:r>
+      <w:proofErr w:type="spellEnd"/>
+      <w:r>
+        <w:t xml:space="preserve"> </w:t>
+      </w:r>
+      <w:proofErr w:type="spellStart"/>
+      <w:r>
+        <w:t>ipsum</w:t>
+      </w:r>
+      <w:proofErr w:type="spellEnd"/>
     </w:p>
     <w:p/>
     <w:p>
@@ -10959,9 +11682,19 @@
       <w:bookmarkEnd w:id="95"/>
     </w:p>
     <w:p>
-      <w:r>
-        <w:t>Lorem ipsum</w:t>
-      </w:r>
+      <w:proofErr w:type="spellStart"/>
+      <w:r>
+        <w:t>Lorem</w:t>
+      </w:r>
+      <w:proofErr w:type="spellEnd"/>
+      <w:r>
+        <w:t xml:space="preserve"> </w:t>
+      </w:r>
+      <w:proofErr w:type="spellStart"/>
+      <w:r>
+        <w:t>ipsum</w:t>
+      </w:r>
+      <w:proofErr w:type="spellEnd"/>
     </w:p>
     <w:p/>
     <w:p>
@@ -11022,8 +11755,21 @@
       <w:r>
         <w:t xml:space="preserve">Het werkdocument wordt dagelijks aan gewerkt en is dus nog een </w:t>
       </w:r>
-      <w:r>
-        <w:t>work in progress.</w:t>
+      <w:proofErr w:type="spellStart"/>
+      <w:r>
+        <w:t>work</w:t>
+      </w:r>
+      <w:proofErr w:type="spellEnd"/>
+      <w:r>
+        <w:t xml:space="preserve"> in </w:t>
+      </w:r>
+      <w:proofErr w:type="spellStart"/>
+      <w:r>
+        <w:t>progress</w:t>
+      </w:r>
+      <w:proofErr w:type="spellEnd"/>
+      <w:r>
+        <w:t>.</w:t>
       </w:r>
     </w:p>
     <w:p>
@@ -11141,7 +11887,35 @@
         <w:rPr>
           <w:rFonts w:cs="Arial"/>
         </w:rPr>
-        <w:t>6 tips om jouw planten de vakantie te laten overleven. (z.d.). Plantsome. Geraadpleegd op 22 januari 2023, van https://www.plantsome.nl/blogs/blog/6-tips-om-jouw-planten-de-vakantie-te-laten-overleven</w:t>
+        <w:t>6 tips om jouw planten de vakantie te laten overleven. (</w:t>
+      </w:r>
+      <w:proofErr w:type="spellStart"/>
+      <w:r>
+        <w:rPr>
+          <w:rFonts w:cs="Arial"/>
+        </w:rPr>
+        <w:t>z.d.</w:t>
+      </w:r>
+      <w:proofErr w:type="spellEnd"/>
+      <w:r>
+        <w:rPr>
+          <w:rFonts w:cs="Arial"/>
+        </w:rPr>
+        <w:t xml:space="preserve">). </w:t>
+      </w:r>
+      <w:proofErr w:type="spellStart"/>
+      <w:r>
+        <w:rPr>
+          <w:rFonts w:cs="Arial"/>
+        </w:rPr>
+        <w:t>Plantsome</w:t>
+      </w:r>
+      <w:proofErr w:type="spellEnd"/>
+      <w:r>
+        <w:rPr>
+          <w:rFonts w:cs="Arial"/>
+        </w:rPr>
+        <w:t>. Geraadpleegd op 22 januari 2023, van https://www.plantsome.nl/blogs/blog/6-tips-om-jouw-planten-de-vakantie-te-laten-overleven</w:t>
       </w:r>
     </w:p>
     <w:p>
@@ -11160,7 +11934,23 @@
           <w:rFonts w:cs="Arial"/>
           <w:lang w:val="en-US"/>
         </w:rPr>
-        <w:t xml:space="preserve">Butterfield, S. (z.d.). </w:t>
+        <w:t>Butterfield, S. (</w:t>
+      </w:r>
+      <w:proofErr w:type="spellStart"/>
+      <w:r>
+        <w:rPr>
+          <w:rFonts w:cs="Arial"/>
+          <w:lang w:val="en-US"/>
+        </w:rPr>
+        <w:t>z.d</w:t>
+      </w:r>
+      <w:proofErr w:type="spellEnd"/>
+      <w:r>
+        <w:rPr>
+          <w:rFonts w:cs="Arial"/>
+          <w:lang w:val="en-US"/>
+        </w:rPr>
+        <w:t xml:space="preserve">.). </w:t>
       </w:r>
       <w:r>
         <w:rPr>
@@ -11178,11 +11968,19 @@
         </w:rPr>
         <w:t xml:space="preserve">. </w:t>
       </w:r>
-      <w:r>
-        <w:rPr>
-          <w:rFonts w:cs="Arial"/>
-        </w:rPr>
-        <w:t xml:space="preserve">BrainyQuote. Geraadpleegd op 17 januari 2023, van </w:t>
+      <w:proofErr w:type="spellStart"/>
+      <w:r>
+        <w:rPr>
+          <w:rFonts w:cs="Arial"/>
+        </w:rPr>
+        <w:t>BrainyQuote</w:t>
+      </w:r>
+      <w:proofErr w:type="spellEnd"/>
+      <w:r>
+        <w:rPr>
+          <w:rFonts w:cs="Arial"/>
+        </w:rPr>
+        <w:t xml:space="preserve">. Geraadpleegd op 17 januari 2023, van </w:t>
       </w:r>
       <w:hyperlink r:id="rId31" w:history="1">
         <w:r>
@@ -11201,18 +11999,65 @@
           <w:rFonts w:cs="Arial"/>
         </w:rPr>
       </w:pPr>
+      <w:proofErr w:type="spellStart"/>
       <w:r>
         <w:rPr>
           <w:rFonts w:cs="Arial"/>
           <w:lang w:val="en-US"/>
         </w:rPr>
-        <w:t xml:space="preserve">Falkenthal, G. L. (2022, 28 december). Six Ways to Revive A Dying House Plant Before It’s Too Late. </w:t>
-      </w:r>
-      <w:r>
-        <w:rPr>
-          <w:rFonts w:cs="Arial"/>
-        </w:rPr>
-        <w:t>Good Earth Plants. Geraadpleegd op 22 januari 2023, van https://www.goodearthplants.com/six-ways-to-revive-a-dying-house-plant-before-its-too-late/</w:t>
+        <w:t>Falkenthal</w:t>
+      </w:r>
+      <w:proofErr w:type="spellEnd"/>
+      <w:r>
+        <w:rPr>
+          <w:rFonts w:cs="Arial"/>
+          <w:lang w:val="en-US"/>
+        </w:rPr>
+        <w:t xml:space="preserve">, G. L. (2022, 28 </w:t>
+      </w:r>
+      <w:proofErr w:type="spellStart"/>
+      <w:r>
+        <w:rPr>
+          <w:rFonts w:cs="Arial"/>
+          <w:lang w:val="en-US"/>
+        </w:rPr>
+        <w:t>december</w:t>
+      </w:r>
+      <w:proofErr w:type="spellEnd"/>
+      <w:r>
+        <w:rPr>
+          <w:rFonts w:cs="Arial"/>
+          <w:lang w:val="en-US"/>
+        </w:rPr>
+        <w:t xml:space="preserve">). Six Ways to Revive A Dying House Plant Before It’s Too Late. </w:t>
+      </w:r>
+      <w:proofErr w:type="spellStart"/>
+      <w:r>
+        <w:rPr>
+          <w:rFonts w:cs="Arial"/>
+        </w:rPr>
+        <w:t>Good</w:t>
+      </w:r>
+      <w:proofErr w:type="spellEnd"/>
+      <w:r>
+        <w:rPr>
+          <w:rFonts w:cs="Arial"/>
+        </w:rPr>
+        <w:t xml:space="preserve"> Earth </w:t>
+      </w:r>
+      <w:proofErr w:type="spellStart"/>
+      <w:r>
+        <w:rPr>
+          <w:rFonts w:cs="Arial"/>
+        </w:rPr>
+        <w:t>Plants</w:t>
+      </w:r>
+      <w:proofErr w:type="spellEnd"/>
+      <w:r>
+        <w:rPr>
+          <w:rFonts w:cs="Arial"/>
+        </w:rPr>
+        <w:t>. Geraadpleegd op 22 januari 2023, van https://www.goodearthplants.com/six-ways-to-revive-a-dying-house-plant-before-its-too-late/</w:t>
       </w:r>
     </w:p>
     <w:p>
@@ -11226,11 +12071,19 @@
           <w:rFonts w:cs="Arial"/>
         </w:rPr>
       </w:pPr>
-      <w:r>
-        <w:rPr>
-          <w:rFonts w:cs="Arial"/>
-        </w:rPr>
-        <w:t xml:space="preserve">Lysanne. (2022, 28 november). </w:t>
+      <w:proofErr w:type="spellStart"/>
+      <w:r>
+        <w:rPr>
+          <w:rFonts w:cs="Arial"/>
+        </w:rPr>
+        <w:t>Lysanne</w:t>
+      </w:r>
+      <w:proofErr w:type="spellEnd"/>
+      <w:r>
+        <w:rPr>
+          <w:rFonts w:cs="Arial"/>
+        </w:rPr>
+        <w:t xml:space="preserve">. (2022, 28 november). </w:t>
       </w:r>
       <w:r>
         <w:rPr>
@@ -11247,7 +12100,27 @@
           <w:iCs/>
           <w:lang w:val="en-US"/>
         </w:rPr>
-        <w:t>[Ultieme gids]</w:t>
+        <w:t>[</w:t>
+      </w:r>
+      <w:proofErr w:type="spellStart"/>
+      <w:r>
+        <w:rPr>
+          <w:rFonts w:cs="Arial"/>
+          <w:i/>
+          <w:iCs/>
+          <w:lang w:val="en-US"/>
+        </w:rPr>
+        <w:t>Ultieme</w:t>
+      </w:r>
+      <w:proofErr w:type="spellEnd"/>
+      <w:r>
+        <w:rPr>
+          <w:rFonts w:cs="Arial"/>
+          <w:i/>
+          <w:iCs/>
+          <w:lang w:val="en-US"/>
+        </w:rPr>
+        <w:t xml:space="preserve"> gids]</w:t>
       </w:r>
       <w:r>
         <w:rPr>
@@ -11279,11 +12152,19 @@
           <w:rFonts w:cs="Arial"/>
         </w:rPr>
       </w:pPr>
-      <w:r>
-        <w:rPr>
-          <w:rFonts w:cs="Arial"/>
-        </w:rPr>
-        <w:t>Moelard, R. (2020, 5 juni). Potplanten onderhouden. Tuinieren voor Groentjes. Geraadpleegd op 22 januari 2023, van https://tuinierenvoorgroentjes.nl/onderhoud/potplanten-onderhouden/</w:t>
+      <w:proofErr w:type="spellStart"/>
+      <w:r>
+        <w:rPr>
+          <w:rFonts w:cs="Arial"/>
+        </w:rPr>
+        <w:t>Moelard</w:t>
+      </w:r>
+      <w:proofErr w:type="spellEnd"/>
+      <w:r>
+        <w:rPr>
+          <w:rFonts w:cs="Arial"/>
+        </w:rPr>
+        <w:t>, R. (2020, 5 juni). Potplanten onderhouden. Tuinieren voor Groentjes. Geraadpleegd op 22 januari 2023, van https://tuinierenvoorgroentjes.nl/onderhoud/potplanten-onderhouden/</w:t>
       </w:r>
     </w:p>
     <w:p>
@@ -11301,7 +12182,21 @@
         <w:rPr>
           <w:rFonts w:cs="Arial"/>
         </w:rPr>
-        <w:t xml:space="preserve">Plant. (z.d.). In </w:t>
+        <w:t>Plant. (</w:t>
+      </w:r>
+      <w:proofErr w:type="spellStart"/>
+      <w:r>
+        <w:rPr>
+          <w:rFonts w:cs="Arial"/>
+        </w:rPr>
+        <w:t>z.d.</w:t>
+      </w:r>
+      <w:proofErr w:type="spellEnd"/>
+      <w:r>
+        <w:rPr>
+          <w:rFonts w:cs="Arial"/>
+        </w:rPr>
+        <w:t xml:space="preserve">). In </w:t>
       </w:r>
       <w:r>
         <w:rPr>
@@ -11336,7 +12231,21 @@
         <w:rPr>
           <w:rFonts w:cs="Arial"/>
         </w:rPr>
-        <w:t>Plantenwerk - Wikiwijs Maken. (z.d.). wikiwijs. Geraadpleegd op 22 januari 2023, van https://maken.wikiwijs.nl/132980/Plantenwerk</w:t>
+        <w:t>Plantenwerk - Wikiwijs Maken. (</w:t>
+      </w:r>
+      <w:proofErr w:type="spellStart"/>
+      <w:r>
+        <w:rPr>
+          <w:rFonts w:cs="Arial"/>
+        </w:rPr>
+        <w:t>z.d.</w:t>
+      </w:r>
+      <w:proofErr w:type="spellEnd"/>
+      <w:r>
+        <w:rPr>
+          <w:rFonts w:cs="Arial"/>
+        </w:rPr>
+        <w:t>). wikiwijs. Geraadpleegd op 22 januari 2023, van https://maken.wikiwijs.nl/132980/Plantenwerk</w:t>
       </w:r>
     </w:p>
     <w:p>
@@ -11354,7 +12263,21 @@
         <w:rPr>
           <w:rFonts w:cs="Arial"/>
         </w:rPr>
-        <w:t xml:space="preserve">Teken en schildercursus fritske3. (2006, 2 mei). SeniorenNet. Geraadpleegd op 22 januari 2023, van </w:t>
+        <w:t xml:space="preserve">Teken en schildercursus fritske3. (2006, 2 mei). </w:t>
+      </w:r>
+      <w:proofErr w:type="spellStart"/>
+      <w:r>
+        <w:rPr>
+          <w:rFonts w:cs="Arial"/>
+        </w:rPr>
+        <w:t>SeniorenNet</w:t>
+      </w:r>
+      <w:proofErr w:type="spellEnd"/>
+      <w:r>
+        <w:rPr>
+          <w:rFonts w:cs="Arial"/>
+        </w:rPr>
+        <w:t xml:space="preserve">. Geraadpleegd op 22 januari 2023, van </w:t>
       </w:r>
       <w:hyperlink r:id="rId34" w:history="1">
         <w:r>
@@ -11377,7 +12300,35 @@
         <w:rPr>
           <w:rFonts w:cs="Arial"/>
         </w:rPr>
-        <w:t xml:space="preserve">Wikipedia-bijdragers. (2013, 6 juli). Rhapis excelsa. Wikipedia. Geraadpleegd op 22 januari 2023, van </w:t>
+        <w:t xml:space="preserve">Wikipedia-bijdragers. (2013, 6 juli). </w:t>
+      </w:r>
+      <w:proofErr w:type="spellStart"/>
+      <w:r>
+        <w:rPr>
+          <w:rFonts w:cs="Arial"/>
+        </w:rPr>
+        <w:t>Rhapis</w:t>
+      </w:r>
+      <w:proofErr w:type="spellEnd"/>
+      <w:r>
+        <w:rPr>
+          <w:rFonts w:cs="Arial"/>
+        </w:rPr>
+        <w:t xml:space="preserve"> </w:t>
+      </w:r>
+      <w:proofErr w:type="spellStart"/>
+      <w:r>
+        <w:rPr>
+          <w:rFonts w:cs="Arial"/>
+        </w:rPr>
+        <w:t>excelsa</w:t>
+      </w:r>
+      <w:proofErr w:type="spellEnd"/>
+      <w:r>
+        <w:rPr>
+          <w:rFonts w:cs="Arial"/>
+        </w:rPr>
+        <w:t xml:space="preserve">. Wikipedia. Geraadpleegd op 22 januari 2023, van </w:t>
       </w:r>
       <w:hyperlink r:id="rId35" w:history="1">
         <w:r>
@@ -11400,7 +12351,21 @@
         <w:rPr>
           <w:rFonts w:cs="Arial"/>
         </w:rPr>
-        <w:t>Wikipedia-bijdragers. (2018, 24 maart). Scindapsus. Wikipedia. Geraadpleegd op 22 januari 2023, van https://nl.wikipedia.org/wiki/Scindapsus</w:t>
+        <w:t xml:space="preserve">Wikipedia-bijdragers. (2018, 24 maart). </w:t>
+      </w:r>
+      <w:proofErr w:type="spellStart"/>
+      <w:r>
+        <w:rPr>
+          <w:rFonts w:cs="Arial"/>
+        </w:rPr>
+        <w:t>Scindapsus</w:t>
+      </w:r>
+      <w:proofErr w:type="spellEnd"/>
+      <w:r>
+        <w:rPr>
+          <w:rFonts w:cs="Arial"/>
+        </w:rPr>
+        <w:t>. Wikipedia. Geraadpleegd op 22 januari 2023, van https://nl.wikipedia.org/wiki/Scindapsus</w:t>
       </w:r>
     </w:p>
     <w:p>
@@ -11418,7 +12383,35 @@
         <w:rPr>
           <w:rFonts w:cs="Arial"/>
         </w:rPr>
-        <w:t>Wikipedia-bijdragers. (2018b, december 3). Opuntia microdasys. Wikipedia. Geraadpleegd op 22 januari 2023, van https://nl.wikipedia.org/wiki/Opuntia_microdasys</w:t>
+        <w:t xml:space="preserve">Wikipedia-bijdragers. (2018, december 3). </w:t>
+      </w:r>
+      <w:proofErr w:type="spellStart"/>
+      <w:r>
+        <w:rPr>
+          <w:rFonts w:cs="Arial"/>
+        </w:rPr>
+        <w:t>Opuntia</w:t>
+      </w:r>
+      <w:proofErr w:type="spellEnd"/>
+      <w:r>
+        <w:rPr>
+          <w:rFonts w:cs="Arial"/>
+        </w:rPr>
+        <w:t xml:space="preserve"> </w:t>
+      </w:r>
+      <w:proofErr w:type="spellStart"/>
+      <w:r>
+        <w:rPr>
+          <w:rFonts w:cs="Arial"/>
+        </w:rPr>
+        <w:t>microdasys</w:t>
+      </w:r>
+      <w:proofErr w:type="spellEnd"/>
+      <w:r>
+        <w:rPr>
+          <w:rFonts w:cs="Arial"/>
+        </w:rPr>
+        <w:t>. Wikipedia. Geraadpleegd op 22 januari 2023, van https://nl.wikipedia.org/wiki/Opuntia_microdasys</w:t>
       </w:r>
     </w:p>
     <w:p>
@@ -11436,8 +12429,13 @@
         <w:rPr>
           <w:rFonts w:cs="Arial"/>
         </w:rPr>
-        <w:t>Wikipedia-bijdragers. (2020, 19 januari). Begonia. Wikipedia. Geraadpleegd op 22 januari 2023, van https://nl.wikipedia.org/wiki/Begonia</w:t>
-      </w:r>
+        <w:t xml:space="preserve">Wikipedia-bijdragers. (2020, 19 januari). Begonia. Wikipedia. Geraadpleegd op 22 januari 2023, van </w:t>
+      </w:r>
+      <w:hyperlink r:id="rId36" w:history="1">
+        <w:r>
+          <w:t>https://nl.wikipedia.org/wiki/Begonia</w:t>
+        </w:r>
+      </w:hyperlink>
     </w:p>
     <w:p>
       <w:pPr>
@@ -11455,13 +12453,8 @@
           <w:rFonts w:cs="Arial"/>
         </w:rPr>
         <w:lastRenderedPageBreak/>
-        <w:t xml:space="preserve">Wikipedia-bijdragers. (2022, 13 mei). Kamerplant. Wikipedia. Geraadpleegd op 22 januari 2023, van </w:t>
-      </w:r>
-      <w:hyperlink r:id="rId36" w:history="1">
-        <w:r>
-          <w:t>https://nl.wikipedia.org/wiki/Kamerplant</w:t>
-        </w:r>
-      </w:hyperlink>
+        <w:t>Wikipedia-bijdragers. (2020, december 14). Celwand. Wikipedia. Geraadpleegd op 30 januari 2023, van https://nl.wikipedia.org/wiki/Celwand</w:t>
+      </w:r>
     </w:p>
     <w:p>
       <w:pPr>
@@ -11478,26 +12471,11 @@
         <w:rPr>
           <w:rFonts w:cs="Arial"/>
         </w:rPr>
-        <w:t>Wikipedia-</w:t>
-      </w:r>
-      <w:r>
-        <w:rPr>
-          <w:rFonts w:cs="Arial"/>
-        </w:rPr>
-        <w:t>bijdragers</w:t>
-      </w:r>
-      <w:r>
-        <w:rPr>
-          <w:rFonts w:cs="Arial"/>
-        </w:rPr>
-        <w:t xml:space="preserve">. (2022, september 9). Philodendron. Wikipedia. Geraadpleegd op 22 januari 2023, van </w:t>
+        <w:t xml:space="preserve">Wikipedia-bijdragers. (2022, 13 mei). Kamerplant. Wikipedia. Geraadpleegd op 22 januari 2023, van </w:t>
       </w:r>
       <w:hyperlink r:id="rId37" w:history="1">
         <w:r>
-          <w:rPr>
-            <w:rFonts w:cs="Arial"/>
-          </w:rPr>
-          <w:t>https://nl.wikipedia.org/wiki/Philodendron</w:t>
+          <w:t>https://nl.wikipedia.org/wiki/Kamerplant</w:t>
         </w:r>
       </w:hyperlink>
     </w:p>
@@ -11516,47 +12494,8 @@
         <w:rPr>
           <w:rFonts w:cs="Arial"/>
         </w:rPr>
-        <w:t xml:space="preserve">Wikipedia-bijdragers. (2023, 21 januari). Lidcactus. Wikipedia. Geraadpleegd </w:t>
-      </w:r>
-      <w:r>
-        <w:rPr>
-          <w:rFonts w:cs="Arial"/>
-        </w:rPr>
-        <w:t>op</w:t>
-      </w:r>
-      <w:r>
-        <w:rPr>
-          <w:rFonts w:cs="Arial"/>
-        </w:rPr>
-        <w:t xml:space="preserve"> 22 januari 2023, van </w:t>
-      </w:r>
-      <w:hyperlink r:id="rId38" w:history="1">
-        <w:r>
-          <w:t>https://nl.wikipedia.org/wiki/Lidcactus</w:t>
-        </w:r>
-      </w:hyperlink>
-    </w:p>
-    <w:p>
-      <w:pPr>
-        <w:rPr>
-          <w:rFonts w:cs="Arial"/>
-        </w:rPr>
-      </w:pPr>
-    </w:p>
-    <w:p>
-      <w:pPr>
-        <w:pStyle w:val="Heading2"/>
-      </w:pPr>
-      <w:r>
-        <w:t>Boeken</w:t>
-      </w:r>
-    </w:p>
-    <w:p>
-      <w:pPr>
-        <w:rPr>
-          <w:lang w:eastAsia="ja-JP"/>
-        </w:rPr>
-      </w:pPr>
+        <w:t>Wikipedia-bijdragers. (2022, juli 24). Vacuole. Wikipedia. Geraadpleegd op 30 januari 2023, van https://nl.wikipedia.org/wiki/Vacuole</w:t>
+      </w:r>
     </w:p>
     <w:p>
       <w:pPr>
@@ -11573,31 +12512,42 @@
         <w:rPr>
           <w:rFonts w:cs="Arial"/>
         </w:rPr>
-        <w:t xml:space="preserve">D’Haeninck, L., Dekeersmaeker, L., Geris, K., Goossens, R., Schepers, W., &amp; Vernemmen, P. (2021). </w:t>
-      </w:r>
-      <w:r>
-        <w:rPr>
-          <w:rFonts w:cs="Arial"/>
-          <w:i/>
-          <w:iCs/>
-        </w:rPr>
-        <w:t>Biogenie 5.2</w:t>
-      </w:r>
-      <w:r>
-        <w:rPr>
-          <w:rFonts w:cs="Arial"/>
-        </w:rPr>
-        <w:t>. VAN IN.</w:t>
-      </w:r>
-    </w:p>
-    <w:p/>
-    <w:p>
-      <w:pPr>
-        <w:pStyle w:val="Heading2"/>
-      </w:pPr>
-      <w:r>
-        <w:t>Extra links</w:t>
-      </w:r>
+        <w:t>Wikipedia-</w:t>
+      </w:r>
+      <w:r>
+        <w:rPr>
+          <w:rFonts w:cs="Arial"/>
+        </w:rPr>
+        <w:t>bijdragers</w:t>
+      </w:r>
+      <w:r>
+        <w:rPr>
+          <w:rFonts w:cs="Arial"/>
+        </w:rPr>
+        <w:t xml:space="preserve">. (2022, september 9). </w:t>
+      </w:r>
+      <w:proofErr w:type="spellStart"/>
+      <w:r>
+        <w:rPr>
+          <w:rFonts w:cs="Arial"/>
+        </w:rPr>
+        <w:t>Philodendron</w:t>
+      </w:r>
+      <w:proofErr w:type="spellEnd"/>
+      <w:r>
+        <w:rPr>
+          <w:rFonts w:cs="Arial"/>
+        </w:rPr>
+        <w:t xml:space="preserve">. Wikipedia. Geraadpleegd op 22 januari 2023, van </w:t>
+      </w:r>
+      <w:hyperlink r:id="rId38" w:history="1">
+        <w:r>
+          <w:rPr>
+            <w:rFonts w:cs="Arial"/>
+          </w:rPr>
+          <w:t>https://nl.wikipedia.org/wiki/Philodendron</w:t>
+        </w:r>
+      </w:hyperlink>
     </w:p>
     <w:p>
       <w:pPr>
@@ -11614,21 +12564,19 @@
         <w:rPr>
           <w:rFonts w:cs="Arial"/>
         </w:rPr>
-        <w:t xml:space="preserve">Botanica, M. (2022, February 16). Luchtvochtigheid voor je kamerplanten. </w:t>
-      </w:r>
-      <w:hyperlink r:id="rId39" w:tgtFrame="_new" w:history="1">
-        <w:r>
-          <w:rPr>
-            <w:rFonts w:cs="Arial"/>
-          </w:rPr>
-          <w:t>https://www.intratuin.be/inspiratie/kamerplanten-en-luchtvochtigheid</w:t>
-        </w:r>
-      </w:hyperlink>
-      <w:r>
-        <w:rPr>
-          <w:rFonts w:cs="Arial"/>
-        </w:rPr>
-        <w:t xml:space="preserve"> Geraadpleegd op: 06/11/2022</w:t>
+        <w:t>Wikipedia-bijdragers. (2022</w:t>
+      </w:r>
+      <w:r>
+        <w:rPr>
+          <w:rFonts w:cs="Arial"/>
+        </w:rPr>
+        <w:tab/>
+      </w:r>
+      <w:r>
+        <w:rPr>
+          <w:rFonts w:cs="Arial"/>
+        </w:rPr>
+        <w:t>, december 24). Chloroplast. Wikipedia. Geraadpleegd op 30 januari 2023, van https://nl.wikipedia.org/wiki/Chloroplast</w:t>
       </w:r>
     </w:p>
     <w:p>
@@ -11645,24 +12593,48 @@
       <w:r>
         <w:rPr>
           <w:rFonts w:cs="Arial"/>
-          <w:lang w:val="en-US"/>
-        </w:rPr>
-        <w:t xml:space="preserve">Robert Lawrence, Press &amp; Sun-Bulletin. (2018, April 20). Ask a Scientist: How do plants grow? pressconnects.com. </w:t>
-      </w:r>
-      <w:hyperlink r:id="rId40" w:tgtFrame="_new" w:history="1">
-        <w:r>
-          <w:rPr>
-            <w:rFonts w:cs="Arial"/>
-          </w:rPr>
-          <w:t>https://eu.pressconnects.com/story/news/local/2018/04/20/ask-scientist-how-do-plants-grow/536930002/</w:t>
+        </w:rPr>
+        <w:t xml:space="preserve">Wikipedia-bijdragers. (2023, 21 januari). Lidcactus. Wikipedia. Geraadpleegd </w:t>
+      </w:r>
+      <w:r>
+        <w:rPr>
+          <w:rFonts w:cs="Arial"/>
+        </w:rPr>
+        <w:t>op</w:t>
+      </w:r>
+      <w:r>
+        <w:rPr>
+          <w:rFonts w:cs="Arial"/>
+        </w:rPr>
+        <w:t xml:space="preserve"> 22 januari 2023, van </w:t>
+      </w:r>
+      <w:hyperlink r:id="rId39" w:history="1">
+        <w:r>
+          <w:t>https://nl.wikipedia.org/wiki/Lidcactus</w:t>
         </w:r>
       </w:hyperlink>
-      <w:r>
-        <w:rPr>
-          <w:rFonts w:cs="Arial"/>
-        </w:rPr>
-        <w:t xml:space="preserve"> Geraadpleegd op: 06/11/2022</w:t>
-      </w:r>
+    </w:p>
+    <w:p>
+      <w:pPr>
+        <w:rPr>
+          <w:rFonts w:cs="Arial"/>
+        </w:rPr>
+      </w:pPr>
+    </w:p>
+    <w:p>
+      <w:pPr>
+        <w:pStyle w:val="Heading2"/>
+      </w:pPr>
+      <w:r>
+        <w:t>Boeken</w:t>
+      </w:r>
+    </w:p>
+    <w:p>
+      <w:pPr>
+        <w:rPr>
+          <w:lang w:eastAsia="ja-JP"/>
+        </w:rPr>
+      </w:pPr>
     </w:p>
     <w:p>
       <w:pPr>
@@ -11675,32 +12647,94 @@
           <w:rFonts w:cs="Arial"/>
         </w:rPr>
       </w:pPr>
-      <w:r>
-        <w:rPr>
-          <w:rFonts w:cs="Arial"/>
-          <w:lang w:val="en-US"/>
-        </w:rPr>
-        <w:t xml:space="preserve">Vinje, E. (2019, February 6). Indoor Plant Care. </w:t>
-      </w:r>
-      <w:r>
-        <w:rPr>
-          <w:rFonts w:cs="Arial"/>
-        </w:rPr>
-        <w:t xml:space="preserve">Planet Natural. </w:t>
-      </w:r>
-      <w:hyperlink r:id="rId41" w:tgtFrame="_new" w:history="1">
-        <w:r>
-          <w:rPr>
-            <w:rFonts w:cs="Arial"/>
-          </w:rPr>
-          <w:t>https://www.planetnatural.com/plant-care/</w:t>
-        </w:r>
-      </w:hyperlink>
-      <w:r>
-        <w:rPr>
-          <w:rFonts w:cs="Arial"/>
-        </w:rPr>
-        <w:t xml:space="preserve"> Geraadpleegd op: 06/11/2022</w:t>
+      <w:proofErr w:type="spellStart"/>
+      <w:r>
+        <w:rPr>
+          <w:rFonts w:cs="Arial"/>
+        </w:rPr>
+        <w:t>D’Haeninck</w:t>
+      </w:r>
+      <w:proofErr w:type="spellEnd"/>
+      <w:r>
+        <w:rPr>
+          <w:rFonts w:cs="Arial"/>
+        </w:rPr>
+        <w:t xml:space="preserve">, L., </w:t>
+      </w:r>
+      <w:proofErr w:type="spellStart"/>
+      <w:r>
+        <w:rPr>
+          <w:rFonts w:cs="Arial"/>
+        </w:rPr>
+        <w:t>Dekeersmaeker</w:t>
+      </w:r>
+      <w:proofErr w:type="spellEnd"/>
+      <w:r>
+        <w:rPr>
+          <w:rFonts w:cs="Arial"/>
+        </w:rPr>
+        <w:t xml:space="preserve">, L., </w:t>
+      </w:r>
+      <w:proofErr w:type="spellStart"/>
+      <w:r>
+        <w:rPr>
+          <w:rFonts w:cs="Arial"/>
+        </w:rPr>
+        <w:t>Geris</w:t>
+      </w:r>
+      <w:proofErr w:type="spellEnd"/>
+      <w:r>
+        <w:rPr>
+          <w:rFonts w:cs="Arial"/>
+        </w:rPr>
+        <w:t xml:space="preserve">, K., Goossens, R., Schepers, W., &amp; </w:t>
+      </w:r>
+      <w:proofErr w:type="spellStart"/>
+      <w:r>
+        <w:rPr>
+          <w:rFonts w:cs="Arial"/>
+        </w:rPr>
+        <w:t>Vernemmen</w:t>
+      </w:r>
+      <w:proofErr w:type="spellEnd"/>
+      <w:r>
+        <w:rPr>
+          <w:rFonts w:cs="Arial"/>
+        </w:rPr>
+        <w:t xml:space="preserve">, P. (2021). </w:t>
+      </w:r>
+      <w:proofErr w:type="spellStart"/>
+      <w:r>
+        <w:rPr>
+          <w:rFonts w:cs="Arial"/>
+          <w:i/>
+          <w:iCs/>
+        </w:rPr>
+        <w:t>Biogenie</w:t>
+      </w:r>
+      <w:proofErr w:type="spellEnd"/>
+      <w:r>
+        <w:rPr>
+          <w:rFonts w:cs="Arial"/>
+          <w:i/>
+          <w:iCs/>
+        </w:rPr>
+        <w:t xml:space="preserve"> 5.2</w:t>
+      </w:r>
+      <w:r>
+        <w:rPr>
+          <w:rFonts w:cs="Arial"/>
+        </w:rPr>
+        <w:t>. VAN IN.</w:t>
+      </w:r>
+    </w:p>
+    <w:p/>
+    <w:p>
+      <w:pPr>
+        <w:pStyle w:val="Heading2"/>
+      </w:pPr>
+      <w:r>
+        <w:t>Extra links</w:t>
       </w:r>
     </w:p>
     <w:p>
@@ -11718,14 +12752,28 @@
         <w:rPr>
           <w:rFonts w:cs="Arial"/>
         </w:rPr>
-        <w:t xml:space="preserve">Wikipedia-bijdragers. (2022, October 23). Plantenfysiologie. Wikipedia. </w:t>
-      </w:r>
-      <w:hyperlink r:id="rId42" w:tgtFrame="_new" w:history="1">
+        <w:t xml:space="preserve">Botanica, M. (2022, </w:t>
+      </w:r>
+      <w:proofErr w:type="spellStart"/>
+      <w:r>
+        <w:rPr>
+          <w:rFonts w:cs="Arial"/>
+        </w:rPr>
+        <w:t>February</w:t>
+      </w:r>
+      <w:proofErr w:type="spellEnd"/>
+      <w:r>
+        <w:rPr>
+          <w:rFonts w:cs="Arial"/>
+        </w:rPr>
+        <w:t xml:space="preserve"> 16). Luchtvochtigheid voor je kamerplanten. </w:t>
+      </w:r>
+      <w:hyperlink r:id="rId40" w:tgtFrame="_new" w:history="1">
         <w:r>
           <w:rPr>
             <w:rFonts w:cs="Arial"/>
           </w:rPr>
-          <w:t>https://nl.wikipedia.org/wiki/Plantenfysiologie</w:t>
+          <w:t>https://www.intratuin.be/inspiratie/kamerplanten-en-luchtvochtigheid</w:t>
         </w:r>
       </w:hyperlink>
       <w:r>
@@ -11751,20 +12799,14 @@
           <w:rFonts w:cs="Arial"/>
           <w:lang w:val="en-US"/>
         </w:rPr>
-        <w:t xml:space="preserve">Wikipedia-bijdragers. (2022a, April 5). Ademhaling (plant). </w:t>
-      </w:r>
-      <w:r>
-        <w:rPr>
-          <w:rFonts w:cs="Arial"/>
-        </w:rPr>
-        <w:t xml:space="preserve">Wikipedia. </w:t>
-      </w:r>
-      <w:hyperlink r:id="rId43" w:tgtFrame="_new" w:history="1">
+        <w:t xml:space="preserve">Robert Lawrence, Press &amp; Sun-Bulletin. (2018, April 20). Ask a Scientist: How do plants grow? pressconnects.com. </w:t>
+      </w:r>
+      <w:hyperlink r:id="rId41" w:tgtFrame="_new" w:history="1">
         <w:r>
           <w:rPr>
             <w:rFonts w:cs="Arial"/>
           </w:rPr>
-          <w:t>https://nl.wikipedia.org/wiki/Ademhaling_(plant)</w:t>
+          <w:t>https://eu.pressconnects.com/story/news/local/2018/04/20/ask-scientist-how-do-plants-grow/536930002/</w:t>
         </w:r>
       </w:hyperlink>
       <w:r>
@@ -11785,18 +12827,42 @@
           <w:rFonts w:cs="Arial"/>
         </w:rPr>
       </w:pPr>
-      <w:r>
-        <w:rPr>
-          <w:rFonts w:cs="Arial"/>
-        </w:rPr>
-        <w:t xml:space="preserve">z.n. (2021, October 19). Zo zie je of je kamerplant water nodig heeft (4 aanwijzingen). Groene Passies. </w:t>
-      </w:r>
-      <w:hyperlink r:id="rId44" w:tgtFrame="_new" w:history="1">
+      <w:proofErr w:type="spellStart"/>
+      <w:r>
+        <w:rPr>
+          <w:rFonts w:cs="Arial"/>
+          <w:lang w:val="en-US"/>
+        </w:rPr>
+        <w:t>Vinje</w:t>
+      </w:r>
+      <w:proofErr w:type="spellEnd"/>
+      <w:r>
+        <w:rPr>
+          <w:rFonts w:cs="Arial"/>
+          <w:lang w:val="en-US"/>
+        </w:rPr>
+        <w:t xml:space="preserve">, E. (2019, February 6). Indoor Plant Care. </w:t>
+      </w:r>
+      <w:proofErr w:type="spellStart"/>
+      <w:r>
+        <w:rPr>
+          <w:rFonts w:cs="Arial"/>
+        </w:rPr>
+        <w:t>Planet</w:t>
+      </w:r>
+      <w:proofErr w:type="spellEnd"/>
+      <w:r>
+        <w:rPr>
+          <w:rFonts w:cs="Arial"/>
+        </w:rPr>
+        <w:t xml:space="preserve"> Natural. </w:t>
+      </w:r>
+      <w:hyperlink r:id="rId42" w:tgtFrame="_new" w:history="1">
         <w:r>
           <w:rPr>
             <w:rFonts w:cs="Arial"/>
           </w:rPr>
-          <w:t>https://groenepassies.nl/binnen/kamerplant-water/</w:t>
+          <w:t>https://www.planetnatural.com/plant-care/</w:t>
         </w:r>
       </w:hyperlink>
       <w:r>
@@ -11815,25 +12881,42 @@
         </w:numPr>
         <w:rPr>
           <w:rFonts w:cs="Arial"/>
-          <w:lang w:val="en-US"/>
-        </w:rPr>
-      </w:pPr>
-      <w:r>
-        <w:rPr>
-          <w:rFonts w:cs="Arial"/>
-          <w:lang w:val="en-US"/>
-        </w:rPr>
-        <w:t xml:space="preserve">z.n. (2021, November 11). Arduino vs Raspberry Pi: What’s The Difference? InterviewBit. Retrieved December 2, 2022, from </w:t>
-      </w:r>
-      <w:hyperlink r:id="rId45" w:tgtFrame="_new" w:history="1">
+        </w:rPr>
+      </w:pPr>
+      <w:r>
+        <w:rPr>
+          <w:rFonts w:cs="Arial"/>
+        </w:rPr>
+        <w:t xml:space="preserve">Wikipedia-bijdragers. (2022, </w:t>
+      </w:r>
+      <w:proofErr w:type="spellStart"/>
+      <w:r>
+        <w:rPr>
+          <w:rFonts w:cs="Arial"/>
+        </w:rPr>
+        <w:t>October</w:t>
+      </w:r>
+      <w:proofErr w:type="spellEnd"/>
+      <w:r>
+        <w:rPr>
+          <w:rFonts w:cs="Arial"/>
+        </w:rPr>
+        <w:t xml:space="preserve"> 23). Plantenfysiologie. Wikipedia. </w:t>
+      </w:r>
+      <w:hyperlink r:id="rId43" w:tgtFrame="_new" w:history="1">
         <w:r>
           <w:rPr>
             <w:rFonts w:cs="Arial"/>
-            <w:lang w:val="en-US"/>
-          </w:rPr>
-          <w:t>https://www.interviewbit.com/blog/arduino-vs-raspberry-pi/</w:t>
+          </w:rPr>
+          <w:t>https://nl.wikipedia.org/wiki/Plantenfysiologie</w:t>
         </w:r>
       </w:hyperlink>
+      <w:r>
+        <w:rPr>
+          <w:rFonts w:cs="Arial"/>
+        </w:rPr>
+        <w:t xml:space="preserve"> Geraadpleegd op: 06/11/2022</w:t>
+      </w:r>
     </w:p>
     <w:p>
       <w:pPr>
@@ -11849,15 +12932,54 @@
       <w:r>
         <w:rPr>
           <w:rFonts w:cs="Arial"/>
-        </w:rPr>
-        <w:t xml:space="preserve">z.n. (n.d.). 6 tips om jouw planten de vakantie te laten overleven. Plantsome. </w:t>
-      </w:r>
-      <w:hyperlink r:id="rId46" w:tgtFrame="_new" w:history="1">
+          <w:lang w:val="en-US"/>
+        </w:rPr>
+        <w:t>Wikipedia-</w:t>
+      </w:r>
+      <w:proofErr w:type="spellStart"/>
+      <w:r>
+        <w:rPr>
+          <w:rFonts w:cs="Arial"/>
+          <w:lang w:val="en-US"/>
+        </w:rPr>
+        <w:t>bijdragers</w:t>
+      </w:r>
+      <w:proofErr w:type="spellEnd"/>
+      <w:r>
+        <w:rPr>
+          <w:rFonts w:cs="Arial"/>
+          <w:lang w:val="en-US"/>
+        </w:rPr>
+        <w:t xml:space="preserve">. (2022, April 5). </w:t>
+      </w:r>
+      <w:proofErr w:type="spellStart"/>
+      <w:r>
+        <w:rPr>
+          <w:rFonts w:cs="Arial"/>
+          <w:lang w:val="en-US"/>
+        </w:rPr>
+        <w:t>Ademhaling</w:t>
+      </w:r>
+      <w:proofErr w:type="spellEnd"/>
+      <w:r>
+        <w:rPr>
+          <w:rFonts w:cs="Arial"/>
+          <w:lang w:val="en-US"/>
+        </w:rPr>
+        <w:t xml:space="preserve"> (plant). </w:t>
+      </w:r>
+      <w:r>
+        <w:rPr>
+          <w:rFonts w:cs="Arial"/>
+        </w:rPr>
+        <w:t xml:space="preserve">Wikipedia. </w:t>
+      </w:r>
+      <w:hyperlink r:id="rId44" w:tgtFrame="_new" w:history="1">
         <w:r>
           <w:rPr>
             <w:rFonts w:cs="Arial"/>
           </w:rPr>
-          <w:t>https://www.plantsome.nl/blogs/blog/6-tips-om-jouw-planten-de-vakantie-te-laten-overleven</w:t>
+          <w:t>https://nl.wikipedia.org/wiki/Ademhaling_(plant)</w:t>
         </w:r>
       </w:hyperlink>
       <w:r>
@@ -11878,13 +13000,226 @@
           <w:rFonts w:cs="Arial"/>
         </w:rPr>
       </w:pPr>
-      <w:r>
-        <w:rPr>
-          <w:rFonts w:cs="Arial"/>
-        </w:rPr>
-        <w:t xml:space="preserve">z.n. (n.d.). Kamerplanten verzorgen. Floralux. </w:t>
+      <w:proofErr w:type="spellStart"/>
+      <w:r>
+        <w:rPr>
+          <w:rFonts w:cs="Arial"/>
+        </w:rPr>
+        <w:t>z.n</w:t>
+      </w:r>
+      <w:proofErr w:type="spellEnd"/>
+      <w:r>
+        <w:rPr>
+          <w:rFonts w:cs="Arial"/>
+        </w:rPr>
+        <w:t xml:space="preserve">. (2021, </w:t>
+      </w:r>
+      <w:proofErr w:type="spellStart"/>
+      <w:r>
+        <w:rPr>
+          <w:rFonts w:cs="Arial"/>
+        </w:rPr>
+        <w:t>October</w:t>
+      </w:r>
+      <w:proofErr w:type="spellEnd"/>
+      <w:r>
+        <w:rPr>
+          <w:rFonts w:cs="Arial"/>
+        </w:rPr>
+        <w:t xml:space="preserve"> 19). Zo zie je of je kamerplant water nodig heeft (4 aanwijzingen). Groene Passies. </w:t>
+      </w:r>
+      <w:hyperlink r:id="rId45" w:tgtFrame="_new" w:history="1">
+        <w:r>
+          <w:rPr>
+            <w:rFonts w:cs="Arial"/>
+          </w:rPr>
+          <w:t>https://groenepassies.nl/binnen/kamerplant-water/</w:t>
+        </w:r>
+      </w:hyperlink>
+      <w:r>
+        <w:rPr>
+          <w:rFonts w:cs="Arial"/>
+        </w:rPr>
+        <w:t xml:space="preserve"> Geraadpleegd op: 06/11/2022</w:t>
+      </w:r>
+    </w:p>
+    <w:p>
+      <w:pPr>
+        <w:pStyle w:val="ListParagraph"/>
+        <w:numPr>
+          <w:ilvl w:val="0"/>
+          <w:numId w:val="32"/>
+        </w:numPr>
+        <w:rPr>
+          <w:rFonts w:cs="Arial"/>
+          <w:lang w:val="en-US"/>
+        </w:rPr>
+      </w:pPr>
+      <w:proofErr w:type="spellStart"/>
+      <w:r>
+        <w:rPr>
+          <w:rFonts w:cs="Arial"/>
+          <w:lang w:val="en-US"/>
+        </w:rPr>
+        <w:lastRenderedPageBreak/>
+        <w:t>z.n</w:t>
+      </w:r>
+      <w:proofErr w:type="spellEnd"/>
+      <w:r>
+        <w:rPr>
+          <w:rFonts w:cs="Arial"/>
+          <w:lang w:val="en-US"/>
+        </w:rPr>
+        <w:t xml:space="preserve">. (2021, November 11). Arduino vs Raspberry Pi: What’s The Difference? </w:t>
+      </w:r>
+      <w:proofErr w:type="spellStart"/>
+      <w:r>
+        <w:rPr>
+          <w:rFonts w:cs="Arial"/>
+          <w:lang w:val="en-US"/>
+        </w:rPr>
+        <w:t>InterviewBit</w:t>
+      </w:r>
+      <w:proofErr w:type="spellEnd"/>
+      <w:r>
+        <w:rPr>
+          <w:rFonts w:cs="Arial"/>
+          <w:lang w:val="en-US"/>
+        </w:rPr>
+        <w:t xml:space="preserve">. Retrieved December 2, 2022, from </w:t>
+      </w:r>
+      <w:hyperlink r:id="rId46" w:tgtFrame="_new" w:history="1">
+        <w:r>
+          <w:rPr>
+            <w:rFonts w:cs="Arial"/>
+            <w:lang w:val="en-US"/>
+          </w:rPr>
+          <w:t>https://www.interviewbit.com/blog/arduino-vs-raspberry-pi/</w:t>
+        </w:r>
+      </w:hyperlink>
+    </w:p>
+    <w:p>
+      <w:pPr>
+        <w:pStyle w:val="ListParagraph"/>
+        <w:numPr>
+          <w:ilvl w:val="0"/>
+          <w:numId w:val="32"/>
+        </w:numPr>
+        <w:rPr>
+          <w:rFonts w:cs="Arial"/>
+        </w:rPr>
+      </w:pPr>
+      <w:proofErr w:type="spellStart"/>
+      <w:r>
+        <w:rPr>
+          <w:rFonts w:cs="Arial"/>
+        </w:rPr>
+        <w:t>z.n</w:t>
+      </w:r>
+      <w:proofErr w:type="spellEnd"/>
+      <w:r>
+        <w:rPr>
+          <w:rFonts w:cs="Arial"/>
+        </w:rPr>
+        <w:t>. (</w:t>
+      </w:r>
+      <w:proofErr w:type="spellStart"/>
+      <w:r>
+        <w:rPr>
+          <w:rFonts w:cs="Arial"/>
+        </w:rPr>
+        <w:t>n.d</w:t>
+      </w:r>
+      <w:proofErr w:type="spellEnd"/>
+      <w:r>
+        <w:rPr>
+          <w:rFonts w:cs="Arial"/>
+        </w:rPr>
+        <w:t xml:space="preserve">.). 6 tips om jouw planten de vakantie te laten overleven. </w:t>
+      </w:r>
+      <w:proofErr w:type="spellStart"/>
+      <w:r>
+        <w:rPr>
+          <w:rFonts w:cs="Arial"/>
+        </w:rPr>
+        <w:t>Plantsome</w:t>
+      </w:r>
+      <w:proofErr w:type="spellEnd"/>
+      <w:r>
+        <w:rPr>
+          <w:rFonts w:cs="Arial"/>
+        </w:rPr>
+        <w:t xml:space="preserve">. </w:t>
       </w:r>
       <w:hyperlink r:id="rId47" w:tgtFrame="_new" w:history="1">
+        <w:r>
+          <w:rPr>
+            <w:rFonts w:cs="Arial"/>
+          </w:rPr>
+          <w:t>https://www.plantsome.nl/blogs/blog/6-tips-om-jouw-planten-de-vakantie-te-laten-overleven</w:t>
+        </w:r>
+      </w:hyperlink>
+      <w:r>
+        <w:rPr>
+          <w:rFonts w:cs="Arial"/>
+        </w:rPr>
+        <w:t xml:space="preserve"> Geraadpleegd op: 06/11/2022</w:t>
+      </w:r>
+    </w:p>
+    <w:p>
+      <w:pPr>
+        <w:pStyle w:val="ListParagraph"/>
+        <w:numPr>
+          <w:ilvl w:val="0"/>
+          <w:numId w:val="32"/>
+        </w:numPr>
+        <w:rPr>
+          <w:rFonts w:cs="Arial"/>
+        </w:rPr>
+      </w:pPr>
+      <w:proofErr w:type="spellStart"/>
+      <w:r>
+        <w:rPr>
+          <w:rFonts w:cs="Arial"/>
+        </w:rPr>
+        <w:t>z.n</w:t>
+      </w:r>
+      <w:proofErr w:type="spellEnd"/>
+      <w:r>
+        <w:rPr>
+          <w:rFonts w:cs="Arial"/>
+        </w:rPr>
+        <w:t>. (</w:t>
+      </w:r>
+      <w:proofErr w:type="spellStart"/>
+      <w:r>
+        <w:rPr>
+          <w:rFonts w:cs="Arial"/>
+        </w:rPr>
+        <w:t>n.d</w:t>
+      </w:r>
+      <w:proofErr w:type="spellEnd"/>
+      <w:r>
+        <w:rPr>
+          <w:rFonts w:cs="Arial"/>
+        </w:rPr>
+        <w:t xml:space="preserve">.). Kamerplanten verzorgen. </w:t>
+      </w:r>
+      <w:proofErr w:type="spellStart"/>
+      <w:r>
+        <w:rPr>
+          <w:rFonts w:cs="Arial"/>
+        </w:rPr>
+        <w:t>Floralux</w:t>
+      </w:r>
+      <w:proofErr w:type="spellEnd"/>
+      <w:r>
+        <w:rPr>
+          <w:rFonts w:cs="Arial"/>
+        </w:rPr>
+        <w:t xml:space="preserve">. </w:t>
+      </w:r>
+      <w:hyperlink r:id="rId48" w:tgtFrame="_new" w:history="1">
         <w:r>
           <w:rPr>
             <w:rFonts w:cs="Arial"/>
@@ -11920,9 +13255,9 @@
     </w:p>
     <w:p/>
     <w:sectPr>
-      <w:headerReference w:type="default" r:id="rId48"/>
-      <w:headerReference w:type="first" r:id="rId49"/>
-      <w:footerReference w:type="first" r:id="rId50"/>
+      <w:headerReference w:type="default" r:id="rId49"/>
+      <w:headerReference w:type="first" r:id="rId50"/>
+      <w:footerReference w:type="first" r:id="rId51"/>
       <w:pgSz w:w="11906" w:h="16838"/>
       <w:pgMar w:top="1440" w:right="1440" w:bottom="1440" w:left="1440" w:header="708" w:footer="708" w:gutter="0"/>
       <w:pgNumType w:fmt="upperRoman" w:start="7"/>
@@ -12128,12 +13463,37 @@
         <w:lang w:val="en-BE"/>
       </w:rPr>
     </w:pPr>
+    <w:proofErr w:type="spellStart"/>
     <w:r>
       <w:rPr>
         <w:rFonts w:ascii="Arial" w:hAnsi="Arial" w:cs="Arial"/>
         <w:lang w:val="en-BE"/>
       </w:rPr>
-      <w:t>Eindproject voorgedragen door:</w:t>
+      <w:t>Eindproject</w:t>
+    </w:r>
+    <w:proofErr w:type="spellEnd"/>
+    <w:r>
+      <w:rPr>
+        <w:rFonts w:ascii="Arial" w:hAnsi="Arial" w:cs="Arial"/>
+        <w:lang w:val="en-BE"/>
+      </w:rPr>
+      <w:t xml:space="preserve"> </w:t>
+    </w:r>
+    <w:proofErr w:type="spellStart"/>
+    <w:r>
+      <w:rPr>
+        <w:rFonts w:ascii="Arial" w:hAnsi="Arial" w:cs="Arial"/>
+        <w:lang w:val="en-BE"/>
+      </w:rPr>
+      <w:t>voorgedragen</w:t>
+    </w:r>
+    <w:proofErr w:type="spellEnd"/>
+    <w:r>
+      <w:rPr>
+        <w:rFonts w:ascii="Arial" w:hAnsi="Arial" w:cs="Arial"/>
+        <w:lang w:val="en-BE"/>
+      </w:rPr>
+      <w:t xml:space="preserve"> door:</w:t>
     </w:r>
   </w:p>
   <w:p>
@@ -12203,12 +13563,21 @@
         <w:lang w:val="en-BE"/>
       </w:rPr>
     </w:pPr>
+    <w:proofErr w:type="spellStart"/>
     <w:r>
       <w:rPr>
         <w:rFonts w:ascii="Arial" w:hAnsi="Arial" w:cs="Arial"/>
         <w:lang w:val="en-BE"/>
       </w:rPr>
-      <w:t>Mentoren:</w:t>
+      <w:t>Mentoren</w:t>
+    </w:r>
+    <w:proofErr w:type="spellEnd"/>
+    <w:r>
+      <w:rPr>
+        <w:rFonts w:ascii="Arial" w:hAnsi="Arial" w:cs="Arial"/>
+        <w:lang w:val="en-BE"/>
+      </w:rPr>
+      <w:t>:</w:t>
     </w:r>
     <w:r>
       <w:rPr>
@@ -12244,12 +13613,21 @@
         <w:lang w:val="en-BE"/>
       </w:rPr>
     </w:pPr>
+    <w:proofErr w:type="spellStart"/>
     <w:r>
       <w:rPr>
         <w:rFonts w:ascii="Arial" w:hAnsi="Arial" w:cs="Arial"/>
         <w:lang w:val="en-BE"/>
       </w:rPr>
-      <w:t>Juryleden:</w:t>
+      <w:t>Juryleden</w:t>
+    </w:r>
+    <w:proofErr w:type="spellEnd"/>
+    <w:r>
+      <w:rPr>
+        <w:rFonts w:ascii="Arial" w:hAnsi="Arial" w:cs="Arial"/>
+        <w:lang w:val="en-BE"/>
+      </w:rPr>
+      <w:t>:</w:t>
     </w:r>
     <w:r>
       <w:rPr>
@@ -12285,12 +13663,21 @@
         <w:lang w:val="en-BE"/>
       </w:rPr>
     </w:pPr>
+    <w:proofErr w:type="spellStart"/>
     <w:r>
       <w:rPr>
         <w:rFonts w:ascii="Arial" w:hAnsi="Arial" w:cs="Arial"/>
         <w:lang w:val="en-BE"/>
       </w:rPr>
-      <w:t>Schooljaar: 2022-2023</w:t>
+      <w:t>Schooljaar</w:t>
+    </w:r>
+    <w:proofErr w:type="spellEnd"/>
+    <w:r>
+      <w:rPr>
+        <w:rFonts w:ascii="Arial" w:hAnsi="Arial" w:cs="Arial"/>
+        <w:lang w:val="en-BE"/>
+      </w:rPr>
+      <w:t>: 2022-2023</w:t>
     </w:r>
   </w:p>
 </w:ftr>
@@ -12307,12 +13694,37 @@
         <w:lang w:val="en-BE"/>
       </w:rPr>
     </w:pPr>
+    <w:proofErr w:type="spellStart"/>
     <w:r>
       <w:rPr>
         <w:rFonts w:ascii="Arial" w:hAnsi="Arial" w:cs="Arial"/>
         <w:lang w:val="en-BE"/>
       </w:rPr>
-      <w:t>Eindproject voorgedragen door:</w:t>
+      <w:t>Eindproject</w:t>
+    </w:r>
+    <w:proofErr w:type="spellEnd"/>
+    <w:r>
+      <w:rPr>
+        <w:rFonts w:ascii="Arial" w:hAnsi="Arial" w:cs="Arial"/>
+        <w:lang w:val="en-BE"/>
+      </w:rPr>
+      <w:t xml:space="preserve"> </w:t>
+    </w:r>
+    <w:proofErr w:type="spellStart"/>
+    <w:r>
+      <w:rPr>
+        <w:rFonts w:ascii="Arial" w:hAnsi="Arial" w:cs="Arial"/>
+        <w:lang w:val="en-BE"/>
+      </w:rPr>
+      <w:t>voorgedragen</w:t>
+    </w:r>
+    <w:proofErr w:type="spellEnd"/>
+    <w:r>
+      <w:rPr>
+        <w:rFonts w:ascii="Arial" w:hAnsi="Arial" w:cs="Arial"/>
+        <w:lang w:val="en-BE"/>
+      </w:rPr>
+      <w:t xml:space="preserve"> door:</w:t>
     </w:r>
   </w:p>
   <w:p>
@@ -12382,12 +13794,21 @@
         <w:lang w:val="en-BE"/>
       </w:rPr>
     </w:pPr>
+    <w:proofErr w:type="spellStart"/>
     <w:r>
       <w:rPr>
         <w:rFonts w:ascii="Arial" w:hAnsi="Arial" w:cs="Arial"/>
         <w:lang w:val="en-BE"/>
       </w:rPr>
-      <w:t>Mentoren:</w:t>
+      <w:t>Mentoren</w:t>
+    </w:r>
+    <w:proofErr w:type="spellEnd"/>
+    <w:r>
+      <w:rPr>
+        <w:rFonts w:ascii="Arial" w:hAnsi="Arial" w:cs="Arial"/>
+        <w:lang w:val="en-BE"/>
+      </w:rPr>
+      <w:t>:</w:t>
     </w:r>
     <w:r>
       <w:rPr>
@@ -12423,12 +13844,21 @@
         <w:lang w:val="en-BE"/>
       </w:rPr>
     </w:pPr>
+    <w:proofErr w:type="spellStart"/>
     <w:r>
       <w:rPr>
         <w:rFonts w:ascii="Arial" w:hAnsi="Arial" w:cs="Arial"/>
         <w:lang w:val="en-BE"/>
       </w:rPr>
-      <w:t>Juryleden:</w:t>
+      <w:t>Juryleden</w:t>
+    </w:r>
+    <w:proofErr w:type="spellEnd"/>
+    <w:r>
+      <w:rPr>
+        <w:rFonts w:ascii="Arial" w:hAnsi="Arial" w:cs="Arial"/>
+        <w:lang w:val="en-BE"/>
+      </w:rPr>
+      <w:t>:</w:t>
     </w:r>
     <w:r>
       <w:rPr>
@@ -12464,12 +13894,21 @@
         <w:lang w:val="en-BE"/>
       </w:rPr>
     </w:pPr>
+    <w:proofErr w:type="spellStart"/>
     <w:r>
       <w:rPr>
         <w:rFonts w:ascii="Arial" w:hAnsi="Arial" w:cs="Arial"/>
         <w:lang w:val="en-BE"/>
       </w:rPr>
-      <w:t>Schooljaar: 2022-2023</w:t>
+      <w:t>Schooljaar</w:t>
+    </w:r>
+    <w:proofErr w:type="spellEnd"/>
+    <w:r>
+      <w:rPr>
+        <w:rFonts w:ascii="Arial" w:hAnsi="Arial" w:cs="Arial"/>
+        <w:lang w:val="en-BE"/>
+      </w:rPr>
+      <w:t>: 2022-2023</w:t>
     </w:r>
   </w:p>
 </w:ftr>

--- a/FinalProject.docx
+++ b/FinalProject.docx
@@ -12259,31 +12259,34 @@
           <w:rFonts w:cs="Arial"/>
         </w:rPr>
       </w:pPr>
-      <w:r>
-        <w:rPr>
-          <w:rFonts w:cs="Arial"/>
-        </w:rPr>
-        <w:t xml:space="preserve">Teken en schildercursus fritske3. (2006, 2 mei). </w:t>
-      </w:r>
       <w:proofErr w:type="spellStart"/>
       <w:r>
         <w:rPr>
           <w:rFonts w:cs="Arial"/>
         </w:rPr>
-        <w:t>SeniorenNet</w:t>
+        <w:t>Rovary</w:t>
       </w:r>
       <w:proofErr w:type="spellEnd"/>
       <w:r>
         <w:rPr>
           <w:rFonts w:cs="Arial"/>
         </w:rPr>
-        <w:t xml:space="preserve">. Geraadpleegd op 22 januari 2023, van </w:t>
-      </w:r>
-      <w:hyperlink r:id="rId34" w:history="1">
-        <w:r>
-          <w:t>http://blog.seniorennet.be/fritske3/</w:t>
-        </w:r>
-      </w:hyperlink>
+        <w:t>. (</w:t>
+      </w:r>
+      <w:proofErr w:type="spellStart"/>
+      <w:r>
+        <w:rPr>
+          <w:rFonts w:cs="Arial"/>
+        </w:rPr>
+        <w:t>z.d.</w:t>
+      </w:r>
+      <w:proofErr w:type="spellEnd"/>
+      <w:r>
+        <w:rPr>
+          <w:rFonts w:cs="Arial"/>
+        </w:rPr>
+        <w:t>). Vluchtige Organische Stoffen (VOS of TVOC) meten? Geraadpleegd op 31 januari 2023, van https://www.rovary.be/pages/vluchtige-organische-stoffen</w:t>
+      </w:r>
     </w:p>
     <w:p>
       <w:pPr>
@@ -12300,39 +12303,25 @@
         <w:rPr>
           <w:rFonts w:cs="Arial"/>
         </w:rPr>
-        <w:t xml:space="preserve">Wikipedia-bijdragers. (2013, 6 juli). </w:t>
+        <w:t xml:space="preserve">Teken en schildercursus fritske3. (2006, 2 mei). </w:t>
       </w:r>
       <w:proofErr w:type="spellStart"/>
       <w:r>
         <w:rPr>
           <w:rFonts w:cs="Arial"/>
         </w:rPr>
-        <w:t>Rhapis</w:t>
+        <w:t>SeniorenNet</w:t>
       </w:r>
       <w:proofErr w:type="spellEnd"/>
       <w:r>
         <w:rPr>
           <w:rFonts w:cs="Arial"/>
         </w:rPr>
-        <w:t xml:space="preserve"> </w:t>
-      </w:r>
-      <w:proofErr w:type="spellStart"/>
-      <w:r>
-        <w:rPr>
-          <w:rFonts w:cs="Arial"/>
-        </w:rPr>
-        <w:t>excelsa</w:t>
-      </w:r>
-      <w:proofErr w:type="spellEnd"/>
-      <w:r>
-        <w:rPr>
-          <w:rFonts w:cs="Arial"/>
-        </w:rPr>
-        <w:t xml:space="preserve">. Wikipedia. Geraadpleegd op 22 januari 2023, van </w:t>
-      </w:r>
-      <w:hyperlink r:id="rId35" w:history="1">
-        <w:r>
-          <w:t>https://nl.wikipedia.org/wiki/Rhapis_excelsa</w:t>
+        <w:t xml:space="preserve">. Geraadpleegd op 22 januari 2023, van </w:t>
+      </w:r>
+      <w:hyperlink r:id="rId34" w:history="1">
+        <w:r>
+          <w:t>http://blog.seniorennet.be/fritske3/</w:t>
         </w:r>
       </w:hyperlink>
     </w:p>
@@ -12351,22 +12340,41 @@
         <w:rPr>
           <w:rFonts w:cs="Arial"/>
         </w:rPr>
-        <w:t xml:space="preserve">Wikipedia-bijdragers. (2018, 24 maart). </w:t>
+        <w:t xml:space="preserve">Wikipedia-bijdragers. (2013, 6 juli). </w:t>
       </w:r>
       <w:proofErr w:type="spellStart"/>
       <w:r>
         <w:rPr>
           <w:rFonts w:cs="Arial"/>
         </w:rPr>
-        <w:t>Scindapsus</w:t>
+        <w:t>Rhapis</w:t>
       </w:r>
       <w:proofErr w:type="spellEnd"/>
       <w:r>
         <w:rPr>
           <w:rFonts w:cs="Arial"/>
         </w:rPr>
-        <w:t>. Wikipedia. Geraadpleegd op 22 januari 2023, van https://nl.wikipedia.org/wiki/Scindapsus</w:t>
-      </w:r>
+        <w:t xml:space="preserve"> </w:t>
+      </w:r>
+      <w:proofErr w:type="spellStart"/>
+      <w:r>
+        <w:rPr>
+          <w:rFonts w:cs="Arial"/>
+        </w:rPr>
+        <w:t>excelsa</w:t>
+      </w:r>
+      <w:proofErr w:type="spellEnd"/>
+      <w:r>
+        <w:rPr>
+          <w:rFonts w:cs="Arial"/>
+        </w:rPr>
+        <w:t xml:space="preserve">. Wikipedia. Geraadpleegd op 22 januari 2023, van </w:t>
+      </w:r>
+      <w:hyperlink r:id="rId35" w:history="1">
+        <w:r>
+          <w:t>https://nl.wikipedia.org/wiki/Rhapis_excelsa</w:t>
+        </w:r>
+      </w:hyperlink>
     </w:p>
     <w:p>
       <w:pPr>
@@ -12383,35 +12391,21 @@
         <w:rPr>
           <w:rFonts w:cs="Arial"/>
         </w:rPr>
-        <w:t xml:space="preserve">Wikipedia-bijdragers. (2018, december 3). </w:t>
+        <w:t xml:space="preserve">Wikipedia-bijdragers. (2018, 24 maart). </w:t>
       </w:r>
       <w:proofErr w:type="spellStart"/>
       <w:r>
         <w:rPr>
           <w:rFonts w:cs="Arial"/>
         </w:rPr>
-        <w:t>Opuntia</w:t>
+        <w:t>Scindapsus</w:t>
       </w:r>
       <w:proofErr w:type="spellEnd"/>
       <w:r>
         <w:rPr>
           <w:rFonts w:cs="Arial"/>
         </w:rPr>
-        <w:t xml:space="preserve"> </w:t>
-      </w:r>
-      <w:proofErr w:type="spellStart"/>
-      <w:r>
-        <w:rPr>
-          <w:rFonts w:cs="Arial"/>
-        </w:rPr>
-        <w:t>microdasys</w:t>
-      </w:r>
-      <w:proofErr w:type="spellEnd"/>
-      <w:r>
-        <w:rPr>
-          <w:rFonts w:cs="Arial"/>
-        </w:rPr>
-        <w:t>. Wikipedia. Geraadpleegd op 22 januari 2023, van https://nl.wikipedia.org/wiki/Opuntia_microdasys</w:t>
+        <w:t>. Wikipedia. Geraadpleegd op 22 januari 2023, van https://nl.wikipedia.org/wiki/Scindapsus</w:t>
       </w:r>
     </w:p>
     <w:p>
@@ -12429,13 +12423,36 @@
         <w:rPr>
           <w:rFonts w:cs="Arial"/>
         </w:rPr>
-        <w:t xml:space="preserve">Wikipedia-bijdragers. (2020, 19 januari). Begonia. Wikipedia. Geraadpleegd op 22 januari 2023, van </w:t>
-      </w:r>
-      <w:hyperlink r:id="rId36" w:history="1">
-        <w:r>
-          <w:t>https://nl.wikipedia.org/wiki/Begonia</w:t>
-        </w:r>
-      </w:hyperlink>
+        <w:t xml:space="preserve">Wikipedia-bijdragers. (2018, december 3). </w:t>
+      </w:r>
+      <w:proofErr w:type="spellStart"/>
+      <w:r>
+        <w:rPr>
+          <w:rFonts w:cs="Arial"/>
+        </w:rPr>
+        <w:t>Opuntia</w:t>
+      </w:r>
+      <w:proofErr w:type="spellEnd"/>
+      <w:r>
+        <w:rPr>
+          <w:rFonts w:cs="Arial"/>
+        </w:rPr>
+        <w:t xml:space="preserve"> </w:t>
+      </w:r>
+      <w:proofErr w:type="spellStart"/>
+      <w:r>
+        <w:rPr>
+          <w:rFonts w:cs="Arial"/>
+        </w:rPr>
+        <w:t>microdasys</w:t>
+      </w:r>
+      <w:proofErr w:type="spellEnd"/>
+      <w:r>
+        <w:rPr>
+          <w:rFonts w:cs="Arial"/>
+        </w:rPr>
+        <w:t>. Wikipedia. Geraadpleegd op 22 januari 2023, van https://nl.wikipedia.org/wiki/Opuntia_microdasys</w:t>
+      </w:r>
     </w:p>
     <w:p>
       <w:pPr>
@@ -12453,8 +12470,13 @@
           <w:rFonts w:cs="Arial"/>
         </w:rPr>
         <w:lastRenderedPageBreak/>
-        <w:t>Wikipedia-bijdragers. (2020, december 14). Celwand. Wikipedia. Geraadpleegd op 30 januari 2023, van https://nl.wikipedia.org/wiki/Celwand</w:t>
-      </w:r>
+        <w:t xml:space="preserve">Wikipedia-bijdragers. (2020, 19 januari). Begonia. Wikipedia. Geraadpleegd op 22 januari 2023, van </w:t>
+      </w:r>
+      <w:hyperlink r:id="rId36" w:history="1">
+        <w:r>
+          <w:t>https://nl.wikipedia.org/wiki/Begonia</w:t>
+        </w:r>
+      </w:hyperlink>
     </w:p>
     <w:p>
       <w:pPr>
@@ -12471,13 +12493,8 @@
         <w:rPr>
           <w:rFonts w:cs="Arial"/>
         </w:rPr>
-        <w:t xml:space="preserve">Wikipedia-bijdragers. (2022, 13 mei). Kamerplant. Wikipedia. Geraadpleegd op 22 januari 2023, van </w:t>
-      </w:r>
-      <w:hyperlink r:id="rId37" w:history="1">
-        <w:r>
-          <w:t>https://nl.wikipedia.org/wiki/Kamerplant</w:t>
-        </w:r>
-      </w:hyperlink>
+        <w:t>Wikipedia-bijdragers. (2020, december 14). Celwand. Wikipedia. Geraadpleegd op 30 januari 2023, van https://nl.wikipedia.org/wiki/Celwand</w:t>
+      </w:r>
     </w:p>
     <w:p>
       <w:pPr>
@@ -12494,8 +12511,13 @@
         <w:rPr>
           <w:rFonts w:cs="Arial"/>
         </w:rPr>
-        <w:t>Wikipedia-bijdragers. (2022, juli 24). Vacuole. Wikipedia. Geraadpleegd op 30 januari 2023, van https://nl.wikipedia.org/wiki/Vacuole</w:t>
-      </w:r>
+        <w:t xml:space="preserve">Wikipedia-bijdragers. (2022, 13 mei). Kamerplant. Wikipedia. Geraadpleegd op 22 januari 2023, van </w:t>
+      </w:r>
+      <w:hyperlink r:id="rId37" w:history="1">
+        <w:r>
+          <w:t>https://nl.wikipedia.org/wiki/Kamerplant</w:t>
+        </w:r>
+      </w:hyperlink>
     </w:p>
     <w:p>
       <w:pPr>
@@ -12512,42 +12534,8 @@
         <w:rPr>
           <w:rFonts w:cs="Arial"/>
         </w:rPr>
-        <w:t>Wikipedia-</w:t>
-      </w:r>
-      <w:r>
-        <w:rPr>
-          <w:rFonts w:cs="Arial"/>
-        </w:rPr>
-        <w:t>bijdragers</w:t>
-      </w:r>
-      <w:r>
-        <w:rPr>
-          <w:rFonts w:cs="Arial"/>
-        </w:rPr>
-        <w:t xml:space="preserve">. (2022, september 9). </w:t>
-      </w:r>
-      <w:proofErr w:type="spellStart"/>
-      <w:r>
-        <w:rPr>
-          <w:rFonts w:cs="Arial"/>
-        </w:rPr>
-        <w:t>Philodendron</w:t>
-      </w:r>
-      <w:proofErr w:type="spellEnd"/>
-      <w:r>
-        <w:rPr>
-          <w:rFonts w:cs="Arial"/>
-        </w:rPr>
-        <w:t xml:space="preserve">. Wikipedia. Geraadpleegd op 22 januari 2023, van </w:t>
-      </w:r>
-      <w:hyperlink r:id="rId38" w:history="1">
-        <w:r>
-          <w:rPr>
-            <w:rFonts w:cs="Arial"/>
-          </w:rPr>
-          <w:t>https://nl.wikipedia.org/wiki/Philodendron</w:t>
-        </w:r>
-      </w:hyperlink>
+        <w:t>Wikipedia-bijdragers. (2022, juli 24). Vacuole. Wikipedia. Geraadpleegd op 30 januari 2023, van https://nl.wikipedia.org/wiki/Vacuole</w:t>
+      </w:r>
     </w:p>
     <w:p>
       <w:pPr>
@@ -12564,20 +12552,42 @@
         <w:rPr>
           <w:rFonts w:cs="Arial"/>
         </w:rPr>
-        <w:t>Wikipedia-bijdragers. (2022</w:t>
-      </w:r>
-      <w:r>
-        <w:rPr>
-          <w:rFonts w:cs="Arial"/>
-        </w:rPr>
-        <w:tab/>
-      </w:r>
-      <w:r>
-        <w:rPr>
-          <w:rFonts w:cs="Arial"/>
-        </w:rPr>
-        <w:t>, december 24). Chloroplast. Wikipedia. Geraadpleegd op 30 januari 2023, van https://nl.wikipedia.org/wiki/Chloroplast</w:t>
-      </w:r>
+        <w:t>Wikipedia-</w:t>
+      </w:r>
+      <w:r>
+        <w:rPr>
+          <w:rFonts w:cs="Arial"/>
+        </w:rPr>
+        <w:t>bijdragers</w:t>
+      </w:r>
+      <w:r>
+        <w:rPr>
+          <w:rFonts w:cs="Arial"/>
+        </w:rPr>
+        <w:t xml:space="preserve">. (2022, september 9). </w:t>
+      </w:r>
+      <w:proofErr w:type="spellStart"/>
+      <w:r>
+        <w:rPr>
+          <w:rFonts w:cs="Arial"/>
+        </w:rPr>
+        <w:t>Philodendron</w:t>
+      </w:r>
+      <w:proofErr w:type="spellEnd"/>
+      <w:r>
+        <w:rPr>
+          <w:rFonts w:cs="Arial"/>
+        </w:rPr>
+        <w:t xml:space="preserve">. Wikipedia. Geraadpleegd op 22 januari 2023, van </w:t>
+      </w:r>
+      <w:hyperlink r:id="rId38" w:history="1">
+        <w:r>
+          <w:rPr>
+            <w:rFonts w:cs="Arial"/>
+          </w:rPr>
+          <w:t>https://nl.wikipedia.org/wiki/Philodendron</w:t>
+        </w:r>
+      </w:hyperlink>
     </w:p>
     <w:p>
       <w:pPr>
@@ -12594,47 +12604,20 @@
         <w:rPr>
           <w:rFonts w:cs="Arial"/>
         </w:rPr>
-        <w:t xml:space="preserve">Wikipedia-bijdragers. (2023, 21 januari). Lidcactus. Wikipedia. Geraadpleegd </w:t>
-      </w:r>
-      <w:r>
-        <w:rPr>
-          <w:rFonts w:cs="Arial"/>
-        </w:rPr>
-        <w:t>op</w:t>
-      </w:r>
-      <w:r>
-        <w:rPr>
-          <w:rFonts w:cs="Arial"/>
-        </w:rPr>
-        <w:t xml:space="preserve"> 22 januari 2023, van </w:t>
-      </w:r>
-      <w:hyperlink r:id="rId39" w:history="1">
-        <w:r>
-          <w:t>https://nl.wikipedia.org/wiki/Lidcactus</w:t>
-        </w:r>
-      </w:hyperlink>
-    </w:p>
-    <w:p>
-      <w:pPr>
-        <w:rPr>
-          <w:rFonts w:cs="Arial"/>
-        </w:rPr>
-      </w:pPr>
-    </w:p>
-    <w:p>
-      <w:pPr>
-        <w:pStyle w:val="Heading2"/>
-      </w:pPr>
-      <w:r>
-        <w:t>Boeken</w:t>
-      </w:r>
-    </w:p>
-    <w:p>
-      <w:pPr>
-        <w:rPr>
-          <w:lang w:eastAsia="ja-JP"/>
-        </w:rPr>
-      </w:pPr>
+        <w:t>Wikipedia-bijdragers. (2022</w:t>
+      </w:r>
+      <w:r>
+        <w:rPr>
+          <w:rFonts w:cs="Arial"/>
+        </w:rPr>
+        <w:tab/>
+      </w:r>
+      <w:r>
+        <w:rPr>
+          <w:rFonts w:cs="Arial"/>
+        </w:rPr>
+        <w:t>, december 24). Chloroplast. Wikipedia. Geraadpleegd op 30 januari 2023, van https://nl.wikipedia.org/wiki/Chloroplast</w:t>
+      </w:r>
     </w:p>
     <w:p>
       <w:pPr>
@@ -12647,95 +12630,51 @@
           <w:rFonts w:cs="Arial"/>
         </w:rPr>
       </w:pPr>
-      <w:proofErr w:type="spellStart"/>
-      <w:r>
-        <w:rPr>
-          <w:rFonts w:cs="Arial"/>
-        </w:rPr>
-        <w:t>D’Haeninck</w:t>
-      </w:r>
-      <w:proofErr w:type="spellEnd"/>
-      <w:r>
-        <w:rPr>
-          <w:rFonts w:cs="Arial"/>
-        </w:rPr>
-        <w:t xml:space="preserve">, L., </w:t>
-      </w:r>
-      <w:proofErr w:type="spellStart"/>
-      <w:r>
-        <w:rPr>
-          <w:rFonts w:cs="Arial"/>
-        </w:rPr>
-        <w:t>Dekeersmaeker</w:t>
-      </w:r>
-      <w:proofErr w:type="spellEnd"/>
-      <w:r>
-        <w:rPr>
-          <w:rFonts w:cs="Arial"/>
-        </w:rPr>
-        <w:t xml:space="preserve">, L., </w:t>
-      </w:r>
-      <w:proofErr w:type="spellStart"/>
-      <w:r>
-        <w:rPr>
-          <w:rFonts w:cs="Arial"/>
-        </w:rPr>
-        <w:t>Geris</w:t>
-      </w:r>
-      <w:proofErr w:type="spellEnd"/>
-      <w:r>
-        <w:rPr>
-          <w:rFonts w:cs="Arial"/>
-        </w:rPr>
-        <w:t xml:space="preserve">, K., Goossens, R., Schepers, W., &amp; </w:t>
-      </w:r>
-      <w:proofErr w:type="spellStart"/>
-      <w:r>
-        <w:rPr>
-          <w:rFonts w:cs="Arial"/>
-        </w:rPr>
-        <w:t>Vernemmen</w:t>
-      </w:r>
-      <w:proofErr w:type="spellEnd"/>
-      <w:r>
-        <w:rPr>
-          <w:rFonts w:cs="Arial"/>
-        </w:rPr>
-        <w:t xml:space="preserve">, P. (2021). </w:t>
-      </w:r>
-      <w:proofErr w:type="spellStart"/>
-      <w:r>
-        <w:rPr>
-          <w:rFonts w:cs="Arial"/>
-          <w:i/>
-          <w:iCs/>
-        </w:rPr>
-        <w:t>Biogenie</w:t>
-      </w:r>
-      <w:proofErr w:type="spellEnd"/>
-      <w:r>
-        <w:rPr>
-          <w:rFonts w:cs="Arial"/>
-          <w:i/>
-          <w:iCs/>
-        </w:rPr>
-        <w:t xml:space="preserve"> 5.2</w:t>
-      </w:r>
-      <w:r>
-        <w:rPr>
-          <w:rFonts w:cs="Arial"/>
-        </w:rPr>
-        <w:t>. VAN IN.</w:t>
-      </w:r>
-    </w:p>
-    <w:p/>
+      <w:r>
+        <w:rPr>
+          <w:rFonts w:cs="Arial"/>
+        </w:rPr>
+        <w:t xml:space="preserve">Wikipedia-bijdragers. (2023, 21 januari). Lidcactus. Wikipedia. Geraadpleegd </w:t>
+      </w:r>
+      <w:r>
+        <w:rPr>
+          <w:rFonts w:cs="Arial"/>
+        </w:rPr>
+        <w:t>op</w:t>
+      </w:r>
+      <w:r>
+        <w:rPr>
+          <w:rFonts w:cs="Arial"/>
+        </w:rPr>
+        <w:t xml:space="preserve"> 22 januari 2023, van </w:t>
+      </w:r>
+      <w:hyperlink r:id="rId39" w:history="1">
+        <w:r>
+          <w:t>https://nl.wikipedia.org/wiki/Lidcactus</w:t>
+        </w:r>
+      </w:hyperlink>
+    </w:p>
+    <w:p>
+      <w:pPr>
+        <w:rPr>
+          <w:rFonts w:cs="Arial"/>
+        </w:rPr>
+      </w:pPr>
+    </w:p>
     <w:p>
       <w:pPr>
         <w:pStyle w:val="Heading2"/>
       </w:pPr>
       <w:r>
-        <w:t>Extra links</w:t>
-      </w:r>
+        <w:t>Boeken</w:t>
+      </w:r>
+    </w:p>
+    <w:p>
+      <w:pPr>
+        <w:rPr>
+          <w:lang w:eastAsia="ja-JP"/>
+        </w:rPr>
+      </w:pPr>
     </w:p>
     <w:p>
       <w:pPr>
@@ -12748,39 +12687,94 @@
           <w:rFonts w:cs="Arial"/>
         </w:rPr>
       </w:pPr>
-      <w:r>
-        <w:rPr>
-          <w:rFonts w:cs="Arial"/>
-        </w:rPr>
-        <w:t xml:space="preserve">Botanica, M. (2022, </w:t>
-      </w:r>
       <w:proofErr w:type="spellStart"/>
       <w:r>
         <w:rPr>
           <w:rFonts w:cs="Arial"/>
         </w:rPr>
-        <w:t>February</w:t>
+        <w:t>D’Haeninck</w:t>
       </w:r>
       <w:proofErr w:type="spellEnd"/>
       <w:r>
         <w:rPr>
           <w:rFonts w:cs="Arial"/>
         </w:rPr>
-        <w:t xml:space="preserve"> 16). Luchtvochtigheid voor je kamerplanten. </w:t>
-      </w:r>
-      <w:hyperlink r:id="rId40" w:tgtFrame="_new" w:history="1">
-        <w:r>
-          <w:rPr>
-            <w:rFonts w:cs="Arial"/>
-          </w:rPr>
-          <w:t>https://www.intratuin.be/inspiratie/kamerplanten-en-luchtvochtigheid</w:t>
-        </w:r>
-      </w:hyperlink>
-      <w:r>
-        <w:rPr>
-          <w:rFonts w:cs="Arial"/>
-        </w:rPr>
-        <w:t xml:space="preserve"> Geraadpleegd op: 06/11/2022</w:t>
+        <w:t xml:space="preserve">, L., </w:t>
+      </w:r>
+      <w:proofErr w:type="spellStart"/>
+      <w:r>
+        <w:rPr>
+          <w:rFonts w:cs="Arial"/>
+        </w:rPr>
+        <w:t>Dekeersmaeker</w:t>
+      </w:r>
+      <w:proofErr w:type="spellEnd"/>
+      <w:r>
+        <w:rPr>
+          <w:rFonts w:cs="Arial"/>
+        </w:rPr>
+        <w:t xml:space="preserve">, L., </w:t>
+      </w:r>
+      <w:proofErr w:type="spellStart"/>
+      <w:r>
+        <w:rPr>
+          <w:rFonts w:cs="Arial"/>
+        </w:rPr>
+        <w:t>Geris</w:t>
+      </w:r>
+      <w:proofErr w:type="spellEnd"/>
+      <w:r>
+        <w:rPr>
+          <w:rFonts w:cs="Arial"/>
+        </w:rPr>
+        <w:t xml:space="preserve">, K., Goossens, R., Schepers, W., &amp; </w:t>
+      </w:r>
+      <w:proofErr w:type="spellStart"/>
+      <w:r>
+        <w:rPr>
+          <w:rFonts w:cs="Arial"/>
+        </w:rPr>
+        <w:t>Vernemmen</w:t>
+      </w:r>
+      <w:proofErr w:type="spellEnd"/>
+      <w:r>
+        <w:rPr>
+          <w:rFonts w:cs="Arial"/>
+        </w:rPr>
+        <w:t xml:space="preserve">, P. (2021). </w:t>
+      </w:r>
+      <w:proofErr w:type="spellStart"/>
+      <w:r>
+        <w:rPr>
+          <w:rFonts w:cs="Arial"/>
+          <w:i/>
+          <w:iCs/>
+        </w:rPr>
+        <w:t>Biogenie</w:t>
+      </w:r>
+      <w:proofErr w:type="spellEnd"/>
+      <w:r>
+        <w:rPr>
+          <w:rFonts w:cs="Arial"/>
+          <w:i/>
+          <w:iCs/>
+        </w:rPr>
+        <w:t xml:space="preserve"> 5.2</w:t>
+      </w:r>
+      <w:r>
+        <w:rPr>
+          <w:rFonts w:cs="Arial"/>
+        </w:rPr>
+        <w:t>. VAN IN.</w:t>
+      </w:r>
+    </w:p>
+    <w:p/>
+    <w:p>
+      <w:pPr>
+        <w:pStyle w:val="Heading2"/>
+      </w:pPr>
+      <w:r>
+        <w:t>Extra links</w:t>
       </w:r>
     </w:p>
     <w:p>
@@ -12797,16 +12791,29 @@
       <w:r>
         <w:rPr>
           <w:rFonts w:cs="Arial"/>
-          <w:lang w:val="en-US"/>
-        </w:rPr>
-        <w:t xml:space="preserve">Robert Lawrence, Press &amp; Sun-Bulletin. (2018, April 20). Ask a Scientist: How do plants grow? pressconnects.com. </w:t>
-      </w:r>
-      <w:hyperlink r:id="rId41" w:tgtFrame="_new" w:history="1">
+        </w:rPr>
+        <w:t xml:space="preserve">Botanica, M. (2022, </w:t>
+      </w:r>
+      <w:proofErr w:type="spellStart"/>
+      <w:r>
+        <w:rPr>
+          <w:rFonts w:cs="Arial"/>
+        </w:rPr>
+        <w:t>February</w:t>
+      </w:r>
+      <w:proofErr w:type="spellEnd"/>
+      <w:r>
+        <w:rPr>
+          <w:rFonts w:cs="Arial"/>
+        </w:rPr>
+        <w:t xml:space="preserve"> 16). Luchtvochtigheid voor je kamerplanten. </w:t>
+      </w:r>
+      <w:hyperlink r:id="rId40" w:tgtFrame="_new" w:history="1">
         <w:r>
           <w:rPr>
             <w:rFonts w:cs="Arial"/>
           </w:rPr>
-          <w:t>https://eu.pressconnects.com/story/news/local/2018/04/20/ask-scientist-how-do-plants-grow/536930002/</w:t>
+          <w:t>https://www.intratuin.be/inspiratie/kamerplanten-en-luchtvochtigheid</w:t>
         </w:r>
       </w:hyperlink>
       <w:r>
@@ -12827,42 +12834,19 @@
           <w:rFonts w:cs="Arial"/>
         </w:rPr>
       </w:pPr>
-      <w:proofErr w:type="spellStart"/>
       <w:r>
         <w:rPr>
           <w:rFonts w:cs="Arial"/>
           <w:lang w:val="en-US"/>
         </w:rPr>
-        <w:t>Vinje</w:t>
-      </w:r>
-      <w:proofErr w:type="spellEnd"/>
-      <w:r>
-        <w:rPr>
-          <w:rFonts w:cs="Arial"/>
-          <w:lang w:val="en-US"/>
-        </w:rPr>
-        <w:t xml:space="preserve">, E. (2019, February 6). Indoor Plant Care. </w:t>
-      </w:r>
-      <w:proofErr w:type="spellStart"/>
-      <w:r>
-        <w:rPr>
-          <w:rFonts w:cs="Arial"/>
-        </w:rPr>
-        <w:t>Planet</w:t>
-      </w:r>
-      <w:proofErr w:type="spellEnd"/>
-      <w:r>
-        <w:rPr>
-          <w:rFonts w:cs="Arial"/>
-        </w:rPr>
-        <w:t xml:space="preserve"> Natural. </w:t>
-      </w:r>
-      <w:hyperlink r:id="rId42" w:tgtFrame="_new" w:history="1">
+        <w:t xml:space="preserve">Robert Lawrence, Press &amp; Sun-Bulletin. (2018, April 20). Ask a Scientist: How do plants grow? pressconnects.com. </w:t>
+      </w:r>
+      <w:hyperlink r:id="rId41" w:tgtFrame="_new" w:history="1">
         <w:r>
           <w:rPr>
             <w:rFonts w:cs="Arial"/>
           </w:rPr>
-          <w:t>https://www.planetnatural.com/plant-care/</w:t>
+          <w:t>https://eu.pressconnects.com/story/news/local/2018/04/20/ask-scientist-how-do-plants-grow/536930002/</w:t>
         </w:r>
       </w:hyperlink>
       <w:r>
@@ -12883,32 +12867,42 @@
           <w:rFonts w:cs="Arial"/>
         </w:rPr>
       </w:pPr>
-      <w:r>
-        <w:rPr>
-          <w:rFonts w:cs="Arial"/>
-        </w:rPr>
-        <w:t xml:space="preserve">Wikipedia-bijdragers. (2022, </w:t>
-      </w:r>
       <w:proofErr w:type="spellStart"/>
       <w:r>
         <w:rPr>
           <w:rFonts w:cs="Arial"/>
-        </w:rPr>
-        <w:t>October</w:t>
+          <w:lang w:val="en-US"/>
+        </w:rPr>
+        <w:t>Vinje</w:t>
       </w:r>
       <w:proofErr w:type="spellEnd"/>
       <w:r>
         <w:rPr>
           <w:rFonts w:cs="Arial"/>
-        </w:rPr>
-        <w:t xml:space="preserve"> 23). Plantenfysiologie. Wikipedia. </w:t>
-      </w:r>
-      <w:hyperlink r:id="rId43" w:tgtFrame="_new" w:history="1">
+          <w:lang w:val="en-US"/>
+        </w:rPr>
+        <w:t xml:space="preserve">, E. (2019, February 6). Indoor Plant Care. </w:t>
+      </w:r>
+      <w:proofErr w:type="spellStart"/>
+      <w:r>
+        <w:rPr>
+          <w:rFonts w:cs="Arial"/>
+        </w:rPr>
+        <w:t>Planet</w:t>
+      </w:r>
+      <w:proofErr w:type="spellEnd"/>
+      <w:r>
+        <w:rPr>
+          <w:rFonts w:cs="Arial"/>
+        </w:rPr>
+        <w:t xml:space="preserve"> Natural. </w:t>
+      </w:r>
+      <w:hyperlink r:id="rId42" w:tgtFrame="_new" w:history="1">
         <w:r>
           <w:rPr>
             <w:rFonts w:cs="Arial"/>
           </w:rPr>
-          <w:t>https://nl.wikipedia.org/wiki/Plantenfysiologie</w:t>
+          <w:t>https://www.planetnatural.com/plant-care/</w:t>
         </w:r>
       </w:hyperlink>
       <w:r>
@@ -12932,54 +12926,29 @@
       <w:r>
         <w:rPr>
           <w:rFonts w:cs="Arial"/>
-          <w:lang w:val="en-US"/>
-        </w:rPr>
-        <w:t>Wikipedia-</w:t>
+        </w:rPr>
+        <w:t xml:space="preserve">Wikipedia-bijdragers. (2022, </w:t>
       </w:r>
       <w:proofErr w:type="spellStart"/>
       <w:r>
         <w:rPr>
           <w:rFonts w:cs="Arial"/>
-          <w:lang w:val="en-US"/>
-        </w:rPr>
-        <w:t>bijdragers</w:t>
+        </w:rPr>
+        <w:t>October</w:t>
       </w:r>
       <w:proofErr w:type="spellEnd"/>
       <w:r>
         <w:rPr>
           <w:rFonts w:cs="Arial"/>
-          <w:lang w:val="en-US"/>
-        </w:rPr>
-        <w:t xml:space="preserve">. (2022, April 5). </w:t>
-      </w:r>
-      <w:proofErr w:type="spellStart"/>
-      <w:r>
-        <w:rPr>
-          <w:rFonts w:cs="Arial"/>
-          <w:lang w:val="en-US"/>
-        </w:rPr>
-        <w:t>Ademhaling</w:t>
-      </w:r>
-      <w:proofErr w:type="spellEnd"/>
-      <w:r>
-        <w:rPr>
-          <w:rFonts w:cs="Arial"/>
-          <w:lang w:val="en-US"/>
-        </w:rPr>
-        <w:t xml:space="preserve"> (plant). </w:t>
-      </w:r>
-      <w:r>
-        <w:rPr>
-          <w:rFonts w:cs="Arial"/>
-        </w:rPr>
-        <w:t xml:space="preserve">Wikipedia. </w:t>
-      </w:r>
-      <w:hyperlink r:id="rId44" w:tgtFrame="_new" w:history="1">
+        </w:rPr>
+        <w:t xml:space="preserve"> 23). Plantenfysiologie. Wikipedia. </w:t>
+      </w:r>
+      <w:hyperlink r:id="rId43" w:tgtFrame="_new" w:history="1">
         <w:r>
           <w:rPr>
             <w:rFonts w:cs="Arial"/>
           </w:rPr>
-          <w:t>https://nl.wikipedia.org/wiki/Ademhaling_(plant)</w:t>
+          <w:t>https://nl.wikipedia.org/wiki/Plantenfysiologie</w:t>
         </w:r>
       </w:hyperlink>
       <w:r>
@@ -13000,40 +12969,24 @@
           <w:rFonts w:cs="Arial"/>
         </w:rPr>
       </w:pPr>
-      <w:proofErr w:type="spellStart"/>
-      <w:r>
-        <w:rPr>
-          <w:rFonts w:cs="Arial"/>
-        </w:rPr>
-        <w:t>z.n</w:t>
-      </w:r>
-      <w:proofErr w:type="spellEnd"/>
-      <w:r>
-        <w:rPr>
-          <w:rFonts w:cs="Arial"/>
-        </w:rPr>
-        <w:t xml:space="preserve">. (2021, </w:t>
-      </w:r>
-      <w:proofErr w:type="spellStart"/>
-      <w:r>
-        <w:rPr>
-          <w:rFonts w:cs="Arial"/>
-        </w:rPr>
-        <w:t>October</w:t>
-      </w:r>
-      <w:proofErr w:type="spellEnd"/>
-      <w:r>
-        <w:rPr>
-          <w:rFonts w:cs="Arial"/>
-        </w:rPr>
-        <w:t xml:space="preserve"> 19). Zo zie je of je kamerplant water nodig heeft (4 aanwijzingen). Groene Passies. </w:t>
-      </w:r>
-      <w:hyperlink r:id="rId45" w:tgtFrame="_new" w:history="1">
+      <w:r>
+        <w:rPr>
+          <w:rFonts w:cs="Arial"/>
+        </w:rPr>
+        <w:t xml:space="preserve">Wikipedia-bijdragers. (2022, April 5). Ademhaling (plant). </w:t>
+      </w:r>
+      <w:r>
+        <w:rPr>
+          <w:rFonts w:cs="Arial"/>
+        </w:rPr>
+        <w:t xml:space="preserve">Wikipedia. </w:t>
+      </w:r>
+      <w:hyperlink r:id="rId44" w:tgtFrame="_new" w:history="1">
         <w:r>
           <w:rPr>
             <w:rFonts w:cs="Arial"/>
           </w:rPr>
-          <w:t>https://groenepassies.nl/binnen/kamerplant-water/</w:t>
+          <w:t>https://nl.wikipedia.org/wiki/Ademhaling_(plant)</w:t>
         </w:r>
       </w:hyperlink>
       <w:r>
@@ -13052,6 +13005,61 @@
         </w:numPr>
         <w:rPr>
           <w:rFonts w:cs="Arial"/>
+        </w:rPr>
+      </w:pPr>
+      <w:proofErr w:type="spellStart"/>
+      <w:r>
+        <w:rPr>
+          <w:rFonts w:cs="Arial"/>
+        </w:rPr>
+        <w:lastRenderedPageBreak/>
+        <w:t>z.n</w:t>
+      </w:r>
+      <w:proofErr w:type="spellEnd"/>
+      <w:r>
+        <w:rPr>
+          <w:rFonts w:cs="Arial"/>
+        </w:rPr>
+        <w:t xml:space="preserve">. (2021, </w:t>
+      </w:r>
+      <w:proofErr w:type="spellStart"/>
+      <w:r>
+        <w:rPr>
+          <w:rFonts w:cs="Arial"/>
+        </w:rPr>
+        <w:t>October</w:t>
+      </w:r>
+      <w:proofErr w:type="spellEnd"/>
+      <w:r>
+        <w:rPr>
+          <w:rFonts w:cs="Arial"/>
+        </w:rPr>
+        <w:t xml:space="preserve"> 19). Zo zie je of je kamerplant water nodig heeft (4 aanwijzingen). Groene Passies. </w:t>
+      </w:r>
+      <w:hyperlink r:id="rId45" w:tgtFrame="_new" w:history="1">
+        <w:r>
+          <w:rPr>
+            <w:rFonts w:cs="Arial"/>
+          </w:rPr>
+          <w:t>https://groenepassies.nl/binnen/kamerplant-water/</w:t>
+        </w:r>
+      </w:hyperlink>
+      <w:r>
+        <w:rPr>
+          <w:rFonts w:cs="Arial"/>
+        </w:rPr>
+        <w:t xml:space="preserve"> Geraadpleegd op: 06/11/2022</w:t>
+      </w:r>
+    </w:p>
+    <w:p>
+      <w:pPr>
+        <w:pStyle w:val="ListParagraph"/>
+        <w:numPr>
+          <w:ilvl w:val="0"/>
+          <w:numId w:val="32"/>
+        </w:numPr>
+        <w:rPr>
+          <w:rFonts w:cs="Arial"/>
           <w:lang w:val="en-US"/>
         </w:rPr>
       </w:pPr>
@@ -13061,7 +13069,6 @@
           <w:rFonts w:cs="Arial"/>
           <w:lang w:val="en-US"/>
         </w:rPr>
-        <w:lastRenderedPageBreak/>
         <w:t>z.n</w:t>
       </w:r>
       <w:proofErr w:type="spellEnd"/>
@@ -14203,16 +14210,34 @@
         <w:lang w:val="en-US"/>
       </w:rPr>
     </w:pPr>
-    <w:hyperlink r:id="rId2" w:history="1">
-      <w:r>
-        <w:rPr>
-          <w:rStyle w:val="Hyperlink"/>
-          <w:rFonts w:ascii="Verdana" w:hAnsi="Verdana" w:cs="Arial"/>
-          <w:lang w:val="en-US"/>
-        </w:rPr>
-        <w:t>www.vlot.be</w:t>
-      </w:r>
-    </w:hyperlink>
+    <w:r>
+      <w:fldChar w:fldCharType="begin"/>
+    </w:r>
+    <w:r>
+      <w:rPr>
+        <w:lang w:val="en-US"/>
+      </w:rPr>
+      <w:instrText>HYPERLINK "http://www.vlot.be"</w:instrText>
+    </w:r>
+    <w:r>
+      <w:fldChar w:fldCharType="separate"/>
+    </w:r>
+    <w:r>
+      <w:rPr>
+        <w:rStyle w:val="Hyperlink"/>
+        <w:rFonts w:ascii="Verdana" w:hAnsi="Verdana" w:cs="Arial"/>
+        <w:lang w:val="en-US"/>
+      </w:rPr>
+      <w:t>www.vlot.be</w:t>
+    </w:r>
+    <w:r>
+      <w:rPr>
+        <w:rStyle w:val="Hyperlink"/>
+        <w:rFonts w:ascii="Verdana" w:hAnsi="Verdana" w:cs="Arial"/>
+        <w:lang w:val="en-US"/>
+      </w:rPr>
+      <w:fldChar w:fldCharType="end"/>
+    </w:r>
   </w:p>
   <w:p>
     <w:pPr>

--- a/FinalProject.docx
+++ b/FinalProject.docx
@@ -5612,15 +5612,7 @@
         <w:t>kamer</w:t>
       </w:r>
       <w:r>
-        <w:t>planten automatiseren” gekozen omdat dit de mogelijkheid bood om wat ik de leukste dingen van Techniek Wetenschappen vond te kunnen combineren met waar mijn interesses lagen. Mijn plan met dit project is om data te meten, dit dan door te sturen naar een website waar dit verwerkt wordt. Zodat je deze data dan op een aanvankelijke manier kan monitoren en dat er automatisch gereageerd wordt op deze data. Dit zorgt voor de combinatie van biologie (planten) en fysica (</w:t>
-      </w:r>
-      <w:proofErr w:type="spellStart"/>
-      <w:r>
-        <w:t>Raspberry</w:t>
-      </w:r>
-      <w:proofErr w:type="spellEnd"/>
-      <w:r>
-        <w:t xml:space="preserve"> pi) met programmeren (website development).</w:t>
+        <w:t>planten automatiseren” gekozen omdat dit de mogelijkheid bood om wat ik de leukste dingen van Techniek Wetenschappen vond te kunnen combineren met waar mijn interesses lagen. Mijn plan met dit project is om data te meten, dit dan door te sturen naar een website waar dit verwerkt wordt. Zodat je deze data dan op een aanvankelijke manier kan monitoren en dat er automatisch gereageerd wordt op deze data. Dit zorgt voor de combinatie van biologie (planten) en fysica (Raspberry pi) met programmeren (website development).</w:t>
       </w:r>
     </w:p>
     <w:p>
@@ -5631,23 +5623,7 @@
         </w:rPr>
       </w:pPr>
       <w:r>
-        <w:t xml:space="preserve">Als eerst wil ik mijn ouders bedanken voor hun vele steun doorheen de jaren. Ook wil mijn klasgenoten Torsten Goosens en Aaron De </w:t>
-      </w:r>
-      <w:proofErr w:type="spellStart"/>
-      <w:r>
-        <w:t>Baere</w:t>
-      </w:r>
-      <w:proofErr w:type="spellEnd"/>
-      <w:r>
-        <w:t xml:space="preserve"> bedanken voor de tips en support die zij mij hebben gegeven de afgelopen twee jaar. Daarnaast bedank ik natuurlijk ook mijn mentoren, Sam Wesemael voor het delen van zijn kennis en ervaring in vele vlakken verbonden met dit project. </w:t>
-      </w:r>
-      <w:proofErr w:type="spellStart"/>
-      <w:r>
-        <w:t>Manuella</w:t>
-      </w:r>
-      <w:proofErr w:type="spellEnd"/>
-      <w:r>
-        <w:t xml:space="preserve"> Deleu voor de vele dingen dat zij mij heeft bijgeleerd in verband met chemie. Tot slot wil ik ook Heleen Van Havermaat de motivatie en info die ze mij gaf voor dit project.</w:t>
+        <w:t>Als eerst wil ik mijn ouders bedanken voor hun vele steun doorheen de jaren. Ook wil mijn klasgenoten Torsten Goosens en Aaron De Baere bedanken voor de tips en support die zij mij hebben gegeven de afgelopen twee jaar. Daarnaast bedank ik natuurlijk ook mijn mentoren, Sam Wesemael voor het delen van zijn kennis en ervaring in vele vlakken verbonden met dit project. Manuella Deleu voor de vele dingen dat zij mij heeft bijgeleerd in verband met chemie. Tot slot wil ik ook Heleen Van Havermaat de motivatie en info die ze mij gaf voor dit project.</w:t>
       </w:r>
     </w:p>
     <w:p>
@@ -10982,13 +10958,11 @@
       </w:pPr>
       <w:bookmarkStart w:id="72" w:name="_Toc120518059"/>
       <w:bookmarkStart w:id="73" w:name="_Toc125328967"/>
-      <w:proofErr w:type="spellStart"/>
       <w:r>
         <w:t>Arduino</w:t>
       </w:r>
       <w:bookmarkEnd w:id="72"/>
       <w:bookmarkEnd w:id="73"/>
-      <w:proofErr w:type="spellEnd"/>
     </w:p>
     <w:p>
       <w:proofErr w:type="spellStart"/>
@@ -11012,13 +10986,8 @@
       </w:pPr>
       <w:bookmarkStart w:id="74" w:name="_Toc120518060"/>
       <w:bookmarkStart w:id="75" w:name="_Toc125328968"/>
-      <w:proofErr w:type="spellStart"/>
-      <w:r>
-        <w:t>Raspberry</w:t>
-      </w:r>
-      <w:proofErr w:type="spellEnd"/>
-      <w:r>
-        <w:t xml:space="preserve"> Pi</w:t>
+      <w:r>
+        <w:t>Raspberry Pi</w:t>
       </w:r>
       <w:bookmarkEnd w:id="74"/>
       <w:bookmarkEnd w:id="75"/>
@@ -11243,13 +11212,8 @@
       <w:r>
         <w:t xml:space="preserve"> die wordt bestuurd door de </w:t>
       </w:r>
-      <w:proofErr w:type="spellStart"/>
-      <w:r>
-        <w:t>Raspberry</w:t>
-      </w:r>
-      <w:proofErr w:type="spellEnd"/>
-      <w:r>
-        <w:t xml:space="preserve"> Pi</w:t>
+      <w:r>
+        <w:t>Raspberry Pi</w:t>
       </w:r>
       <w:r>
         <w:t xml:space="preserve">. Deze </w:t>
@@ -11261,13 +11225,8 @@
         <w:t>volt, iets dat</w:t>
       </w:r>
       <w:r>
-        <w:t xml:space="preserve"> de </w:t>
-      </w:r>
-      <w:proofErr w:type="spellStart"/>
-      <w:r>
-        <w:t>Raspberry</w:t>
-      </w:r>
-      <w:proofErr w:type="spellEnd"/>
+        <w:t xml:space="preserve"> de Raspberry</w:t>
+      </w:r>
       <w:r>
         <w:t xml:space="preserve"> Pi 4 B niet kan leveren, dit wordt opgelost door </w:t>
       </w:r>
@@ -11292,13 +11251,8 @@
       <w:r>
         <w:t xml:space="preserve">door de </w:t>
       </w:r>
-      <w:proofErr w:type="spellStart"/>
-      <w:r>
-        <w:t>Raspberry</w:t>
-      </w:r>
-      <w:proofErr w:type="spellEnd"/>
-      <w:r>
-        <w:t xml:space="preserve"> Pi</w:t>
+      <w:r>
+        <w:t>Raspberry Pi</w:t>
       </w:r>
       <w:r>
         <w:t xml:space="preserve"> en zo dus </w:t>
@@ -11512,21 +11466,7 @@
         <w:rPr>
           <w:rFonts w:cs="Arial"/>
         </w:rPr>
-        <w:t xml:space="preserve">en een WPSE342 Air </w:t>
-      </w:r>
-      <w:proofErr w:type="spellStart"/>
-      <w:r>
-        <w:rPr>
-          <w:rFonts w:cs="Arial"/>
-        </w:rPr>
-        <w:t>Quality</w:t>
-      </w:r>
-      <w:proofErr w:type="spellEnd"/>
-      <w:r>
-        <w:rPr>
-          <w:rFonts w:cs="Arial"/>
-        </w:rPr>
-        <w:t xml:space="preserve"> sensor</w:t>
+        <w:t>en een WPSE342 Air Quality sensor</w:t>
       </w:r>
       <w:r>
         <w:rPr>
@@ -13467,40 +13407,15 @@
       <w:jc w:val="right"/>
       <w:rPr>
         <w:rFonts w:ascii="Arial" w:hAnsi="Arial" w:cs="Arial"/>
-        <w:lang w:val="en-BE"/>
+        <w:lang/>
       </w:rPr>
     </w:pPr>
-    <w:proofErr w:type="spellStart"/>
     <w:r>
       <w:rPr>
         <w:rFonts w:ascii="Arial" w:hAnsi="Arial" w:cs="Arial"/>
-        <w:lang w:val="en-BE"/>
-      </w:rPr>
-      <w:t>Eindproject</w:t>
-    </w:r>
-    <w:proofErr w:type="spellEnd"/>
-    <w:r>
-      <w:rPr>
-        <w:rFonts w:ascii="Arial" w:hAnsi="Arial" w:cs="Arial"/>
-        <w:lang w:val="en-BE"/>
-      </w:rPr>
-      <w:t xml:space="preserve"> </w:t>
-    </w:r>
-    <w:proofErr w:type="spellStart"/>
-    <w:r>
-      <w:rPr>
-        <w:rFonts w:ascii="Arial" w:hAnsi="Arial" w:cs="Arial"/>
-        <w:lang w:val="en-BE"/>
-      </w:rPr>
-      <w:t>voorgedragen</w:t>
-    </w:r>
-    <w:proofErr w:type="spellEnd"/>
-    <w:r>
-      <w:rPr>
-        <w:rFonts w:ascii="Arial" w:hAnsi="Arial" w:cs="Arial"/>
-        <w:lang w:val="en-BE"/>
-      </w:rPr>
-      <w:t xml:space="preserve"> door:</w:t>
+        <w:lang/>
+      </w:rPr>
+      <w:t>Eindproject voorgedragen door:</w:t>
     </w:r>
   </w:p>
   <w:p>
@@ -13509,7 +13424,7 @@
       <w:jc w:val="right"/>
       <w:rPr>
         <w:rFonts w:ascii="Arial" w:hAnsi="Arial" w:cs="Arial"/>
-        <w:lang w:val="en-BE"/>
+        <w:lang/>
       </w:rPr>
     </w:pPr>
   </w:p>
@@ -13521,7 +13436,7 @@
         <w:rFonts w:ascii="Arial" w:hAnsi="Arial" w:cs="Arial"/>
         <w:b/>
         <w:bCs/>
-        <w:lang w:val="en-BE"/>
+        <w:lang/>
       </w:rPr>
     </w:pPr>
     <w:r>
@@ -13529,7 +13444,7 @@
         <w:rFonts w:ascii="Arial" w:hAnsi="Arial" w:cs="Arial"/>
         <w:b/>
         <w:bCs/>
-        <w:lang w:val="en-BE"/>
+        <w:lang/>
       </w:rPr>
       <w:t>Eduard Smet</w:t>
     </w:r>
@@ -13540,13 +13455,13 @@
       <w:jc w:val="right"/>
       <w:rPr>
         <w:rFonts w:ascii="Arial" w:hAnsi="Arial" w:cs="Arial"/>
-        <w:lang w:val="en-BE"/>
+        <w:lang/>
       </w:rPr>
     </w:pPr>
     <w:r>
       <w:rPr>
         <w:rFonts w:ascii="Arial" w:hAnsi="Arial" w:cs="Arial"/>
-        <w:lang w:val="en-BE"/>
+        <w:lang/>
       </w:rPr>
       <w:t>6TW</w:t>
     </w:r>
@@ -13557,7 +13472,7 @@
       <w:jc w:val="right"/>
       <w:rPr>
         <w:rFonts w:ascii="Arial" w:hAnsi="Arial" w:cs="Arial"/>
-        <w:lang w:val="en-BE"/>
+        <w:lang/>
       </w:rPr>
     </w:pPr>
   </w:p>
@@ -13567,36 +13482,27 @@
       <w:jc w:val="right"/>
       <w:rPr>
         <w:rFonts w:ascii="Arial" w:hAnsi="Arial" w:cs="Arial"/>
-        <w:lang w:val="en-BE"/>
+        <w:lang/>
       </w:rPr>
     </w:pPr>
-    <w:proofErr w:type="spellStart"/>
     <w:r>
       <w:rPr>
         <w:rFonts w:ascii="Arial" w:hAnsi="Arial" w:cs="Arial"/>
-        <w:lang w:val="en-BE"/>
-      </w:rPr>
-      <w:t>Mentoren</w:t>
-    </w:r>
-    <w:proofErr w:type="spellEnd"/>
-    <w:r>
-      <w:rPr>
-        <w:rFonts w:ascii="Arial" w:hAnsi="Arial" w:cs="Arial"/>
-        <w:lang w:val="en-BE"/>
-      </w:rPr>
-      <w:t>:</w:t>
+        <w:lang/>
+      </w:rPr>
+      <w:t>Mentoren:</w:t>
     </w:r>
     <w:r>
       <w:rPr>
         <w:rFonts w:ascii="Verdana" w:hAnsi="Verdana"/>
-        <w:lang w:val="en-BE"/>
+        <w:lang/>
       </w:rPr>
       <w:t xml:space="preserve">     </w:t>
     </w:r>
     <w:r>
       <w:rPr>
         <w:rFonts w:ascii="Arial" w:hAnsi="Arial" w:cs="Arial"/>
-        <w:lang w:val="en-BE"/>
+        <w:lang/>
       </w:rPr>
       <w:t>S. Wesemael, M. Deleu, H. Van Havermaet</w:t>
     </w:r>
@@ -13607,7 +13513,7 @@
       <w:jc w:val="right"/>
       <w:rPr>
         <w:rFonts w:ascii="Arial" w:hAnsi="Arial" w:cs="Arial"/>
-        <w:lang w:val="en-BE"/>
+        <w:lang/>
       </w:rPr>
     </w:pPr>
   </w:p>
@@ -13617,36 +13523,27 @@
       <w:jc w:val="right"/>
       <w:rPr>
         <w:rFonts w:ascii="Arial" w:hAnsi="Arial" w:cs="Arial"/>
-        <w:lang w:val="en-BE"/>
+        <w:lang/>
       </w:rPr>
     </w:pPr>
-    <w:proofErr w:type="spellStart"/>
     <w:r>
       <w:rPr>
         <w:rFonts w:ascii="Arial" w:hAnsi="Arial" w:cs="Arial"/>
-        <w:lang w:val="en-BE"/>
-      </w:rPr>
-      <w:t>Juryleden</w:t>
-    </w:r>
-    <w:proofErr w:type="spellEnd"/>
-    <w:r>
-      <w:rPr>
-        <w:rFonts w:ascii="Arial" w:hAnsi="Arial" w:cs="Arial"/>
-        <w:lang w:val="en-BE"/>
-      </w:rPr>
-      <w:t>:</w:t>
+        <w:lang/>
+      </w:rPr>
+      <w:t>Juryleden:</w:t>
     </w:r>
     <w:r>
       <w:rPr>
         <w:rFonts w:ascii="Verdana" w:hAnsi="Verdana"/>
-        <w:lang w:val="en-BE"/>
+        <w:lang/>
       </w:rPr>
       <w:t xml:space="preserve">     </w:t>
     </w:r>
     <w:r>
       <w:rPr>
         <w:rFonts w:ascii="Arial" w:hAnsi="Arial" w:cs="Arial"/>
-        <w:lang w:val="en-BE"/>
+        <w:lang/>
       </w:rPr>
       <w:t>...</w:t>
     </w:r>
@@ -13657,7 +13554,7 @@
       <w:jc w:val="right"/>
       <w:rPr>
         <w:rFonts w:ascii="Arial" w:hAnsi="Arial" w:cs="Arial"/>
-        <w:lang w:val="en-BE"/>
+        <w:lang/>
       </w:rPr>
     </w:pPr>
   </w:p>
@@ -13667,24 +13564,15 @@
       <w:jc w:val="right"/>
       <w:rPr>
         <w:rFonts w:ascii="Arial" w:hAnsi="Arial" w:cs="Arial"/>
-        <w:lang w:val="en-BE"/>
+        <w:lang/>
       </w:rPr>
     </w:pPr>
-    <w:proofErr w:type="spellStart"/>
     <w:r>
       <w:rPr>
         <w:rFonts w:ascii="Arial" w:hAnsi="Arial" w:cs="Arial"/>
-        <w:lang w:val="en-BE"/>
-      </w:rPr>
-      <w:t>Schooljaar</w:t>
-    </w:r>
-    <w:proofErr w:type="spellEnd"/>
-    <w:r>
-      <w:rPr>
-        <w:rFonts w:ascii="Arial" w:hAnsi="Arial" w:cs="Arial"/>
-        <w:lang w:val="en-BE"/>
-      </w:rPr>
-      <w:t>: 2022-2023</w:t>
+        <w:lang/>
+      </w:rPr>
+      <w:t>Schooljaar: 2022-2023</w:t>
     </w:r>
   </w:p>
 </w:ftr>
@@ -13698,40 +13586,15 @@
       <w:jc w:val="right"/>
       <w:rPr>
         <w:rFonts w:ascii="Arial" w:hAnsi="Arial" w:cs="Arial"/>
-        <w:lang w:val="en-BE"/>
+        <w:lang/>
       </w:rPr>
     </w:pPr>
-    <w:proofErr w:type="spellStart"/>
     <w:r>
       <w:rPr>
         <w:rFonts w:ascii="Arial" w:hAnsi="Arial" w:cs="Arial"/>
-        <w:lang w:val="en-BE"/>
-      </w:rPr>
-      <w:t>Eindproject</w:t>
-    </w:r>
-    <w:proofErr w:type="spellEnd"/>
-    <w:r>
-      <w:rPr>
-        <w:rFonts w:ascii="Arial" w:hAnsi="Arial" w:cs="Arial"/>
-        <w:lang w:val="en-BE"/>
-      </w:rPr>
-      <w:t xml:space="preserve"> </w:t>
-    </w:r>
-    <w:proofErr w:type="spellStart"/>
-    <w:r>
-      <w:rPr>
-        <w:rFonts w:ascii="Arial" w:hAnsi="Arial" w:cs="Arial"/>
-        <w:lang w:val="en-BE"/>
-      </w:rPr>
-      <w:t>voorgedragen</w:t>
-    </w:r>
-    <w:proofErr w:type="spellEnd"/>
-    <w:r>
-      <w:rPr>
-        <w:rFonts w:ascii="Arial" w:hAnsi="Arial" w:cs="Arial"/>
-        <w:lang w:val="en-BE"/>
-      </w:rPr>
-      <w:t xml:space="preserve"> door:</w:t>
+        <w:lang/>
+      </w:rPr>
+      <w:t>Eindproject voorgedragen door:</w:t>
     </w:r>
   </w:p>
   <w:p>
@@ -13740,7 +13603,7 @@
       <w:jc w:val="right"/>
       <w:rPr>
         <w:rFonts w:ascii="Arial" w:hAnsi="Arial" w:cs="Arial"/>
-        <w:lang w:val="en-BE"/>
+        <w:lang/>
       </w:rPr>
     </w:pPr>
   </w:p>
@@ -13752,7 +13615,7 @@
         <w:rFonts w:ascii="Arial" w:hAnsi="Arial" w:cs="Arial"/>
         <w:b/>
         <w:bCs/>
-        <w:lang w:val="en-BE"/>
+        <w:lang/>
       </w:rPr>
     </w:pPr>
     <w:r>
@@ -13760,7 +13623,7 @@
         <w:rFonts w:ascii="Arial" w:hAnsi="Arial" w:cs="Arial"/>
         <w:b/>
         <w:bCs/>
-        <w:lang w:val="en-BE"/>
+        <w:lang/>
       </w:rPr>
       <w:t>Eduard Smet</w:t>
     </w:r>
@@ -13771,13 +13634,13 @@
       <w:jc w:val="right"/>
       <w:rPr>
         <w:rFonts w:ascii="Arial" w:hAnsi="Arial" w:cs="Arial"/>
-        <w:lang w:val="en-BE"/>
+        <w:lang/>
       </w:rPr>
     </w:pPr>
     <w:r>
       <w:rPr>
         <w:rFonts w:ascii="Arial" w:hAnsi="Arial" w:cs="Arial"/>
-        <w:lang w:val="en-BE"/>
+        <w:lang/>
       </w:rPr>
       <w:t>6TW</w:t>
     </w:r>
@@ -13788,7 +13651,7 @@
       <w:jc w:val="right"/>
       <w:rPr>
         <w:rFonts w:ascii="Arial" w:hAnsi="Arial" w:cs="Arial"/>
-        <w:lang w:val="en-BE"/>
+        <w:lang/>
       </w:rPr>
     </w:pPr>
   </w:p>
@@ -13798,36 +13661,27 @@
       <w:jc w:val="right"/>
       <w:rPr>
         <w:rFonts w:ascii="Arial" w:hAnsi="Arial" w:cs="Arial"/>
-        <w:lang w:val="en-BE"/>
+        <w:lang/>
       </w:rPr>
     </w:pPr>
-    <w:proofErr w:type="spellStart"/>
     <w:r>
       <w:rPr>
         <w:rFonts w:ascii="Arial" w:hAnsi="Arial" w:cs="Arial"/>
-        <w:lang w:val="en-BE"/>
-      </w:rPr>
-      <w:t>Mentoren</w:t>
-    </w:r>
-    <w:proofErr w:type="spellEnd"/>
-    <w:r>
-      <w:rPr>
-        <w:rFonts w:ascii="Arial" w:hAnsi="Arial" w:cs="Arial"/>
-        <w:lang w:val="en-BE"/>
-      </w:rPr>
-      <w:t>:</w:t>
+        <w:lang/>
+      </w:rPr>
+      <w:t>Mentoren:</w:t>
     </w:r>
     <w:r>
       <w:rPr>
         <w:rFonts w:ascii="Verdana" w:hAnsi="Verdana"/>
-        <w:lang w:val="en-BE"/>
+        <w:lang/>
       </w:rPr>
       <w:t xml:space="preserve">     </w:t>
     </w:r>
     <w:r>
       <w:rPr>
         <w:rFonts w:ascii="Arial" w:hAnsi="Arial" w:cs="Arial"/>
-        <w:lang w:val="en-BE"/>
+        <w:lang/>
       </w:rPr>
       <w:t>S. Wesemael, M. Deleu, H. Van Havermaet</w:t>
     </w:r>
@@ -13838,7 +13692,7 @@
       <w:jc w:val="right"/>
       <w:rPr>
         <w:rFonts w:ascii="Arial" w:hAnsi="Arial" w:cs="Arial"/>
-        <w:lang w:val="en-BE"/>
+        <w:lang/>
       </w:rPr>
     </w:pPr>
   </w:p>
@@ -13848,36 +13702,27 @@
       <w:jc w:val="right"/>
       <w:rPr>
         <w:rFonts w:ascii="Arial" w:hAnsi="Arial" w:cs="Arial"/>
-        <w:lang w:val="en-BE"/>
+        <w:lang/>
       </w:rPr>
     </w:pPr>
-    <w:proofErr w:type="spellStart"/>
     <w:r>
       <w:rPr>
         <w:rFonts w:ascii="Arial" w:hAnsi="Arial" w:cs="Arial"/>
-        <w:lang w:val="en-BE"/>
-      </w:rPr>
-      <w:t>Juryleden</w:t>
-    </w:r>
-    <w:proofErr w:type="spellEnd"/>
-    <w:r>
-      <w:rPr>
-        <w:rFonts w:ascii="Arial" w:hAnsi="Arial" w:cs="Arial"/>
-        <w:lang w:val="en-BE"/>
-      </w:rPr>
-      <w:t>:</w:t>
+        <w:lang/>
+      </w:rPr>
+      <w:t>Juryleden:</w:t>
     </w:r>
     <w:r>
       <w:rPr>
         <w:rFonts w:ascii="Verdana" w:hAnsi="Verdana"/>
-        <w:lang w:val="en-BE"/>
+        <w:lang/>
       </w:rPr>
       <w:t xml:space="preserve">     </w:t>
     </w:r>
     <w:r>
       <w:rPr>
         <w:rFonts w:ascii="Arial" w:hAnsi="Arial" w:cs="Arial"/>
-        <w:lang w:val="en-BE"/>
+        <w:lang/>
       </w:rPr>
       <w:t>...</w:t>
     </w:r>
@@ -13888,7 +13733,7 @@
       <w:jc w:val="right"/>
       <w:rPr>
         <w:rFonts w:ascii="Arial" w:hAnsi="Arial" w:cs="Arial"/>
-        <w:lang w:val="en-BE"/>
+        <w:lang/>
       </w:rPr>
     </w:pPr>
   </w:p>
@@ -13898,24 +13743,15 @@
       <w:jc w:val="right"/>
       <w:rPr>
         <w:rFonts w:ascii="Arial" w:hAnsi="Arial" w:cs="Arial"/>
-        <w:lang w:val="en-BE"/>
+        <w:lang/>
       </w:rPr>
     </w:pPr>
-    <w:proofErr w:type="spellStart"/>
     <w:r>
       <w:rPr>
         <w:rFonts w:ascii="Arial" w:hAnsi="Arial" w:cs="Arial"/>
-        <w:lang w:val="en-BE"/>
-      </w:rPr>
-      <w:t>Schooljaar</w:t>
-    </w:r>
-    <w:proofErr w:type="spellEnd"/>
-    <w:r>
-      <w:rPr>
-        <w:rFonts w:ascii="Arial" w:hAnsi="Arial" w:cs="Arial"/>
-        <w:lang w:val="en-BE"/>
-      </w:rPr>
-      <w:t>: 2022-2023</w:t>
+        <w:lang/>
+      </w:rPr>
+      <w:t>Schooljaar: 2022-2023</w:t>
     </w:r>
   </w:p>
 </w:ftr>
@@ -14210,34 +14046,16 @@
         <w:lang w:val="en-US"/>
       </w:rPr>
     </w:pPr>
-    <w:r>
-      <w:fldChar w:fldCharType="begin"/>
-    </w:r>
-    <w:r>
-      <w:rPr>
-        <w:lang w:val="en-US"/>
-      </w:rPr>
-      <w:instrText>HYPERLINK "http://www.vlot.be"</w:instrText>
-    </w:r>
-    <w:r>
-      <w:fldChar w:fldCharType="separate"/>
-    </w:r>
-    <w:r>
-      <w:rPr>
-        <w:rStyle w:val="Hyperlink"/>
-        <w:rFonts w:ascii="Verdana" w:hAnsi="Verdana" w:cs="Arial"/>
-        <w:lang w:val="en-US"/>
-      </w:rPr>
-      <w:t>www.vlot.be</w:t>
-    </w:r>
-    <w:r>
-      <w:rPr>
-        <w:rStyle w:val="Hyperlink"/>
-        <w:rFonts w:ascii="Verdana" w:hAnsi="Verdana" w:cs="Arial"/>
-        <w:lang w:val="en-US"/>
-      </w:rPr>
-      <w:fldChar w:fldCharType="end"/>
-    </w:r>
+    <w:hyperlink r:id="rId2" w:history="1">
+      <w:r>
+        <w:rPr>
+          <w:rStyle w:val="Hyperlink"/>
+          <w:rFonts w:ascii="Verdana" w:hAnsi="Verdana" w:cs="Arial"/>
+          <w:lang w:val="en-US"/>
+        </w:rPr>
+        <w:t>www.vlot.be</w:t>
+      </w:r>
+    </w:hyperlink>
   </w:p>
   <w:p>
     <w:pPr>
